--- a/Семестр 6/РСХД/lab1/lab1.docx
+++ b/Семестр 6/РСХД/lab1/lab1.docx
@@ -1082,7 +1082,7 @@
           <w:noProof/>
         </w:rPr>
         <w:drawing>
-          <wp:inline distT="0" distB="0" distL="0" distR="0" wp14:anchorId="192ECE49" wp14:editId="74FBE2C9">
+          <wp:inline distT="0" distB="0" distL="0" distR="0" wp14:anchorId="192ECE49" wp14:editId="50834AD6">
             <wp:extent cx="2918460" cy="457200"/>
             <wp:effectExtent l="0" t="0" r="0" b="0"/>
             <wp:docPr id="1" name="Рисунок 1" descr="Описание: Macintosh HD:Users:3wfrer:Documents:ENDY works:ИТМО:ITMO_black-01.png"/>
@@ -1179,27 +1179,295 @@
         </w:rPr>
       </w:pPr>
     </w:p>
-    <w:p>
-      <w:pPr>
-        <w:rPr>
-          <w:rFonts w:ascii="Times New Roman" w:hAnsi="Times New Roman" w:cs="Times New Roman"/>
+    <w:sdt>
+      <w:sdtPr>
+        <w:id w:val="224661187"/>
+        <w:docPartObj>
+          <w:docPartGallery w:val="Table of Contents"/>
+          <w:docPartUnique/>
+        </w:docPartObj>
+      </w:sdtPr>
+      <w:sdtEndPr>
+        <w:rPr>
+          <w:rFonts w:asciiTheme="minorHAnsi" w:eastAsiaTheme="minorHAnsi" w:hAnsiTheme="minorHAnsi" w:cstheme="minorBidi"/>
           <w:b/>
           <w:bCs/>
-          <w:sz w:val="24"/>
-          <w:szCs w:val="24"/>
-        </w:rPr>
-      </w:pPr>
-      <w:r>
-        <w:rPr>
-          <w:rFonts w:ascii="Times New Roman" w:hAnsi="Times New Roman" w:cs="Times New Roman"/>
+          <w:color w:val="auto"/>
+          <w:sz w:val="22"/>
+          <w:szCs w:val="22"/>
+          <w:lang w:eastAsia="en-US"/>
+        </w:rPr>
+      </w:sdtEndPr>
+      <w:sdtContent>
+        <w:p>
+          <w:pPr>
+            <w:pStyle w:val="a7"/>
+          </w:pPr>
+          <w:r>
+            <w:t>Оглавление</w:t>
+          </w:r>
+        </w:p>
+        <w:p>
+          <w:pPr>
+            <w:pStyle w:val="11"/>
+            <w:tabs>
+              <w:tab w:val="right" w:leader="dot" w:pos="9345"/>
+            </w:tabs>
+            <w:rPr>
+              <w:noProof/>
+            </w:rPr>
+          </w:pPr>
+          <w:r>
+            <w:fldChar w:fldCharType="begin"/>
+          </w:r>
+          <w:r>
+            <w:instrText xml:space="preserve"> TOC \o "1-3" \h \z \u </w:instrText>
+          </w:r>
+          <w:r>
+            <w:fldChar w:fldCharType="separate"/>
+          </w:r>
+          <w:hyperlink w:anchor="_Toc158745239" w:history="1">
+            <w:r>
+              <w:rPr>
+                <w:rStyle w:val="a8"/>
+                <w:b/>
+                <w:bCs/>
+                <w:noProof/>
+              </w:rPr>
+              <w:t>Задание:</w:t>
+            </w:r>
+            <w:r>
+              <w:rPr>
+                <w:noProof/>
+                <w:webHidden/>
+              </w:rPr>
+              <w:tab/>
+            </w:r>
+            <w:r>
+              <w:rPr>
+                <w:noProof/>
+                <w:webHidden/>
+              </w:rPr>
+              <w:fldChar w:fldCharType="begin"/>
+            </w:r>
+            <w:r>
+              <w:rPr>
+                <w:noProof/>
+                <w:webHidden/>
+              </w:rPr>
+              <w:instrText xml:space="preserve"> PAGEREF _Toc158745239 \h </w:instrText>
+            </w:r>
+            <w:r>
+              <w:rPr>
+                <w:noProof/>
+                <w:webHidden/>
+              </w:rPr>
+            </w:r>
+            <w:r>
+              <w:rPr>
+                <w:noProof/>
+                <w:webHidden/>
+              </w:rPr>
+              <w:fldChar w:fldCharType="separate"/>
+            </w:r>
+            <w:r>
+              <w:rPr>
+                <w:noProof/>
+                <w:webHidden/>
+              </w:rPr>
+              <w:t>2</w:t>
+            </w:r>
+            <w:r>
+              <w:rPr>
+                <w:noProof/>
+                <w:webHidden/>
+              </w:rPr>
+              <w:fldChar w:fldCharType="end"/>
+            </w:r>
+          </w:hyperlink>
+        </w:p>
+        <w:p>
+          <w:pPr>
+            <w:pStyle w:val="11"/>
+            <w:tabs>
+              <w:tab w:val="right" w:leader="dot" w:pos="9345"/>
+            </w:tabs>
+            <w:rPr>
+              <w:noProof/>
+            </w:rPr>
+          </w:pPr>
+          <w:hyperlink w:anchor="_Toc158745240" w:history="1">
+            <w:r>
+              <w:rPr>
+                <w:rStyle w:val="a8"/>
+                <w:b/>
+                <w:bCs/>
+                <w:noProof/>
+                <w:lang w:val="en-US"/>
+              </w:rPr>
+              <w:t>Выполнение:</w:t>
+            </w:r>
+            <w:r>
+              <w:rPr>
+                <w:noProof/>
+                <w:webHidden/>
+              </w:rPr>
+              <w:tab/>
+            </w:r>
+            <w:r>
+              <w:rPr>
+                <w:noProof/>
+                <w:webHidden/>
+              </w:rPr>
+              <w:fldChar w:fldCharType="begin"/>
+            </w:r>
+            <w:r>
+              <w:rPr>
+                <w:noProof/>
+                <w:webHidden/>
+              </w:rPr>
+              <w:instrText xml:space="preserve"> PAGEREF _Toc158745240 \h </w:instrText>
+            </w:r>
+            <w:r>
+              <w:rPr>
+                <w:noProof/>
+                <w:webHidden/>
+              </w:rPr>
+            </w:r>
+            <w:r>
+              <w:rPr>
+                <w:noProof/>
+                <w:webHidden/>
+              </w:rPr>
+              <w:fldChar w:fldCharType="separate"/>
+            </w:r>
+            <w:r>
+              <w:rPr>
+                <w:noProof/>
+                <w:webHidden/>
+              </w:rPr>
+              <w:t>2</w:t>
+            </w:r>
+            <w:r>
+              <w:rPr>
+                <w:noProof/>
+                <w:webHidden/>
+              </w:rPr>
+              <w:fldChar w:fldCharType="end"/>
+            </w:r>
+          </w:hyperlink>
+        </w:p>
+        <w:p>
+          <w:pPr>
+            <w:pStyle w:val="11"/>
+            <w:tabs>
+              <w:tab w:val="right" w:leader="dot" w:pos="9345"/>
+            </w:tabs>
+            <w:rPr>
+              <w:noProof/>
+            </w:rPr>
+          </w:pPr>
+          <w:hyperlink w:anchor="_Toc158745241" w:history="1">
+            <w:r>
+              <w:rPr>
+                <w:rStyle w:val="a8"/>
+                <w:b/>
+                <w:bCs/>
+                <w:noProof/>
+                <w:shd w:val="clear" w:color="auto" w:fill="FFFFFF"/>
+              </w:rPr>
+              <w:t>Выводы по работе:</w:t>
+            </w:r>
+            <w:r>
+              <w:rPr>
+                <w:noProof/>
+                <w:webHidden/>
+              </w:rPr>
+              <w:tab/>
+            </w:r>
+            <w:r>
+              <w:rPr>
+                <w:noProof/>
+                <w:webHidden/>
+              </w:rPr>
+              <w:fldChar w:fldCharType="begin"/>
+            </w:r>
+            <w:r>
+              <w:rPr>
+                <w:noProof/>
+                <w:webHidden/>
+              </w:rPr>
+              <w:instrText xml:space="preserve"> PAGEREF _Toc158745241 \h </w:instrText>
+            </w:r>
+            <w:r>
+              <w:rPr>
+                <w:noProof/>
+                <w:webHidden/>
+              </w:rPr>
+            </w:r>
+            <w:r>
+              <w:rPr>
+                <w:noProof/>
+                <w:webHidden/>
+              </w:rPr>
+              <w:fldChar w:fldCharType="separate"/>
+            </w:r>
+            <w:r>
+              <w:rPr>
+                <w:noProof/>
+                <w:webHidden/>
+              </w:rPr>
+              <w:t>5</w:t>
+            </w:r>
+            <w:r>
+              <w:rPr>
+                <w:noProof/>
+                <w:webHidden/>
+              </w:rPr>
+              <w:fldChar w:fldCharType="end"/>
+            </w:r>
+          </w:hyperlink>
+        </w:p>
+        <w:p>
+          <w:r>
+            <w:rPr>
+              <w:b/>
+              <w:bCs/>
+            </w:rPr>
+            <w:fldChar w:fldCharType="end"/>
+          </w:r>
+        </w:p>
+      </w:sdtContent>
+    </w:sdt>
+    <w:p>
+      <w:pPr>
+        <w:pStyle w:val="1"/>
+        <w:rPr>
           <w:b/>
           <w:bCs/>
-          <w:sz w:val="24"/>
-          <w:szCs w:val="24"/>
-        </w:rPr>
-        <w:lastRenderedPageBreak/>
+          <w:color w:val="auto"/>
+        </w:rPr>
+      </w:pPr>
+    </w:p>
+    <w:p>
+      <w:pPr>
+        <w:pStyle w:val="1"/>
+        <w:rPr>
+          <w:b/>
+          <w:bCs/>
+          <w:color w:val="auto"/>
+        </w:rPr>
+      </w:pPr>
+      <w:bookmarkStart w:id="0" w:name="_Toc158745239"/>
+      <w:r>
+        <w:rPr>
+          <w:b/>
+          <w:bCs/>
+          <w:color w:val="auto"/>
+        </w:rPr>
         <w:t>Задание:</w:t>
       </w:r>
+      <w:bookmarkEnd w:id="0"/>
     </w:p>
     <w:p>
       <w:pPr>
@@ -1256,23 +1524,21 @@
     </w:p>
     <w:p>
       <w:pPr>
-        <w:rPr>
-          <w:rFonts w:ascii="Times New Roman" w:hAnsi="Times New Roman" w:cs="Times New Roman"/>
+        <w:pStyle w:val="1"/>
+        <w:rPr>
           <w:b/>
           <w:bCs/>
-          <w:sz w:val="24"/>
-          <w:szCs w:val="24"/>
-          <w:lang w:val="en-US"/>
-        </w:rPr>
-      </w:pPr>
-      <w:proofErr w:type="spellStart"/>
-      <w:r>
-        <w:rPr>
-          <w:rFonts w:ascii="Times New Roman" w:hAnsi="Times New Roman" w:cs="Times New Roman"/>
+          <w:color w:val="auto"/>
+          <w:lang w:val="en-US"/>
+        </w:rPr>
+      </w:pPr>
+      <w:bookmarkStart w:id="1" w:name="_Toc158745240"/>
+      <w:proofErr w:type="spellStart"/>
+      <w:r>
+        <w:rPr>
           <w:b/>
           <w:bCs/>
-          <w:sz w:val="24"/>
-          <w:szCs w:val="24"/>
+          <w:color w:val="auto"/>
           <w:lang w:val="en-US"/>
         </w:rPr>
         <w:t>Выполнение</w:t>
@@ -1280,15 +1546,14 @@
       <w:proofErr w:type="spellEnd"/>
       <w:r>
         <w:rPr>
-          <w:rFonts w:ascii="Times New Roman" w:hAnsi="Times New Roman" w:cs="Times New Roman"/>
           <w:b/>
           <w:bCs/>
-          <w:sz w:val="24"/>
-          <w:szCs w:val="24"/>
+          <w:color w:val="auto"/>
           <w:lang w:val="en-US"/>
         </w:rPr>
         <w:t>:</w:t>
       </w:r>
+      <w:bookmarkEnd w:id="1"/>
     </w:p>
     <w:p>
       <w:pPr>
@@ -2274,6 +2539,7 @@
           <w:noProof/>
           <w14:ligatures w14:val="standardContextual"/>
         </w:rPr>
+        <w:lastRenderedPageBreak/>
         <w:drawing>
           <wp:inline distT="0" distB="0" distL="0" distR="0" wp14:anchorId="00F4DB4D" wp14:editId="67B8FC86">
             <wp:extent cx="5940425" cy="1155700"/>
@@ -2343,7 +2609,6 @@
           <w:sz w:val="24"/>
           <w:szCs w:val="24"/>
         </w:rPr>
-        <w:lastRenderedPageBreak/>
         <w:t xml:space="preserve">Имеем пустой вывод так, как пользователя </w:t>
       </w:r>
       <w:r>
@@ -2570,6 +2835,7 @@
           <w:sz w:val="24"/>
           <w:szCs w:val="24"/>
         </w:rPr>
+        <w:lastRenderedPageBreak/>
         <w:t xml:space="preserve"> </w:t>
       </w:r>
       <w:r>
@@ -2645,7 +2911,6 @@
           <w:sz w:val="24"/>
           <w:szCs w:val="24"/>
         </w:rPr>
-        <w:lastRenderedPageBreak/>
         <w:t>Создадим п</w:t>
       </w:r>
       <w:r>
@@ -3838,6 +4103,12 @@
           <w:color w:val="A9B7C6"/>
         </w:rPr>
         <w:br/>
+      </w:r>
+      <w:r>
+        <w:rPr>
+          <w:color w:val="A9B7C6"/>
+        </w:rPr>
+        <w:lastRenderedPageBreak/>
         <w:t xml:space="preserve">        \</w:t>
       </w:r>
       <w:proofErr w:type="spellStart"/>
@@ -4191,7 +4462,6 @@
           <w:noProof/>
           <w14:ligatures w14:val="standardContextual"/>
         </w:rPr>
-        <w:lastRenderedPageBreak/>
         <w:drawing>
           <wp:inline distT="0" distB="0" distL="0" distR="0" wp14:anchorId="6F6C485F" wp14:editId="711643EC">
             <wp:extent cx="5424487" cy="4659086"/>
@@ -4231,88 +4501,25 @@
     </w:p>
     <w:p>
       <w:pPr>
-        <w:rPr>
-          <w:rFonts w:ascii="Times New Roman" w:hAnsi="Times New Roman" w:cs="Times New Roman"/>
+        <w:pStyle w:val="1"/>
+        <w:rPr>
           <w:b/>
           <w:bCs/>
-          <w:color w:val="212529"/>
-          <w:sz w:val="24"/>
-          <w:szCs w:val="24"/>
+          <w:color w:val="auto"/>
           <w:shd w:val="clear" w:color="auto" w:fill="FFFFFF"/>
         </w:rPr>
       </w:pPr>
-      <w:r>
-        <w:rPr>
-          <w:rFonts w:ascii="Times New Roman" w:hAnsi="Times New Roman" w:cs="Times New Roman"/>
+      <w:bookmarkStart w:id="2" w:name="_Toc158745241"/>
+      <w:r>
+        <w:rPr>
           <w:b/>
           <w:bCs/>
-          <w:color w:val="212529"/>
-          <w:sz w:val="24"/>
-          <w:szCs w:val="24"/>
+          <w:color w:val="auto"/>
           <w:shd w:val="clear" w:color="auto" w:fill="FFFFFF"/>
         </w:rPr>
-        <w:t>Выводы</w:t>
-      </w:r>
-      <w:r>
-        <w:rPr>
-          <w:rFonts w:ascii="Times New Roman" w:hAnsi="Times New Roman" w:cs="Times New Roman"/>
-          <w:b/>
-          <w:bCs/>
-          <w:color w:val="212529"/>
-          <w:sz w:val="24"/>
-          <w:szCs w:val="24"/>
-          <w:shd w:val="clear" w:color="auto" w:fill="FFFFFF"/>
-        </w:rPr>
-        <w:t xml:space="preserve"> </w:t>
-      </w:r>
-      <w:r>
-        <w:rPr>
-          <w:rFonts w:ascii="Times New Roman" w:hAnsi="Times New Roman" w:cs="Times New Roman"/>
-          <w:b/>
-          <w:bCs/>
-          <w:color w:val="212529"/>
-          <w:sz w:val="24"/>
-          <w:szCs w:val="24"/>
-          <w:shd w:val="clear" w:color="auto" w:fill="FFFFFF"/>
-        </w:rPr>
-        <w:t>по</w:t>
-      </w:r>
-      <w:r>
-        <w:rPr>
-          <w:rFonts w:ascii="Times New Roman" w:hAnsi="Times New Roman" w:cs="Times New Roman"/>
-          <w:b/>
-          <w:bCs/>
-          <w:color w:val="212529"/>
-          <w:sz w:val="24"/>
-          <w:szCs w:val="24"/>
-          <w:shd w:val="clear" w:color="auto" w:fill="FFFFFF"/>
-        </w:rPr>
-        <w:t xml:space="preserve"> </w:t>
-      </w:r>
-      <w:r>
-        <w:rPr>
-          <w:rFonts w:ascii="Times New Roman" w:hAnsi="Times New Roman" w:cs="Times New Roman"/>
-          <w:b/>
-          <w:bCs/>
-          <w:color w:val="212529"/>
-          <w:sz w:val="24"/>
-          <w:szCs w:val="24"/>
-          <w:shd w:val="clear" w:color="auto" w:fill="FFFFFF"/>
-        </w:rPr>
-        <w:t>работе</w:t>
-      </w:r>
-      <w:r>
-        <w:rPr>
-          <w:rFonts w:ascii="Times New Roman" w:hAnsi="Times New Roman" w:cs="Times New Roman"/>
-          <w:b/>
-          <w:bCs/>
-          <w:color w:val="212529"/>
-          <w:sz w:val="24"/>
-          <w:szCs w:val="24"/>
-          <w:shd w:val="clear" w:color="auto" w:fill="FFFFFF"/>
-        </w:rPr>
-        <w:t>:</w:t>
-      </w:r>
+        <w:t>Выводы по работе:</w:t>
+      </w:r>
+      <w:bookmarkEnd w:id="2"/>
     </w:p>
     <w:p>
       <w:pPr>
@@ -5050,6 +5257,27 @@
       <w14:ligatures w14:val="none"/>
     </w:rPr>
   </w:style>
+  <w:style w:type="paragraph" w:styleId="1">
+    <w:name w:val="heading 1"/>
+    <w:basedOn w:val="a"/>
+    <w:next w:val="a"/>
+    <w:link w:val="10"/>
+    <w:uiPriority w:val="9"/>
+    <w:qFormat/>
+    <w:rsid w:val="001F11B2"/>
+    <w:pPr>
+      <w:keepNext/>
+      <w:keepLines/>
+      <w:spacing w:before="240" w:after="0"/>
+      <w:outlineLvl w:val="0"/>
+    </w:pPr>
+    <w:rPr>
+      <w:rFonts w:ascii="Times New Roman" w:eastAsiaTheme="majorEastAsia" w:hAnsi="Times New Roman" w:cstheme="majorBidi"/>
+      <w:color w:val="2F5496" w:themeColor="accent1" w:themeShade="BF"/>
+      <w:sz w:val="32"/>
+      <w:szCs w:val="32"/>
+    </w:rPr>
+  </w:style>
   <w:style w:type="character" w:default="1" w:styleId="a0">
     <w:name w:val="Default Paragraph Font"/>
     <w:uiPriority w:val="1"/>
@@ -5177,6 +5405,60 @@
       <w:szCs w:val="20"/>
       <w:lang w:eastAsia="ru-RU"/>
       <w14:ligatures w14:val="none"/>
+    </w:rPr>
+  </w:style>
+  <w:style w:type="character" w:customStyle="1" w:styleId="10">
+    <w:name w:val="Заголовок 1 Знак"/>
+    <w:basedOn w:val="a0"/>
+    <w:link w:val="1"/>
+    <w:uiPriority w:val="9"/>
+    <w:rsid w:val="001F11B2"/>
+    <w:rPr>
+      <w:rFonts w:ascii="Times New Roman" w:eastAsiaTheme="majorEastAsia" w:hAnsi="Times New Roman" w:cstheme="majorBidi"/>
+      <w:color w:val="2F5496" w:themeColor="accent1" w:themeShade="BF"/>
+      <w:kern w:val="0"/>
+      <w:sz w:val="32"/>
+      <w:szCs w:val="32"/>
+      <w14:ligatures w14:val="none"/>
+    </w:rPr>
+  </w:style>
+  <w:style w:type="paragraph" w:styleId="a7">
+    <w:name w:val="TOC Heading"/>
+    <w:basedOn w:val="1"/>
+    <w:next w:val="a"/>
+    <w:uiPriority w:val="39"/>
+    <w:unhideWhenUsed/>
+    <w:qFormat/>
+    <w:rsid w:val="001F11B2"/>
+    <w:pPr>
+      <w:outlineLvl w:val="9"/>
+    </w:pPr>
+    <w:rPr>
+      <w:rFonts w:asciiTheme="majorHAnsi" w:hAnsiTheme="majorHAnsi"/>
+      <w:lang w:eastAsia="ru-RU"/>
+    </w:rPr>
+  </w:style>
+  <w:style w:type="paragraph" w:styleId="11">
+    <w:name w:val="toc 1"/>
+    <w:basedOn w:val="a"/>
+    <w:next w:val="a"/>
+    <w:autoRedefine/>
+    <w:uiPriority w:val="39"/>
+    <w:unhideWhenUsed/>
+    <w:rsid w:val="001F11B2"/>
+    <w:pPr>
+      <w:spacing w:after="100"/>
+    </w:pPr>
+  </w:style>
+  <w:style w:type="character" w:styleId="a8">
+    <w:name w:val="Hyperlink"/>
+    <w:basedOn w:val="a0"/>
+    <w:uiPriority w:val="99"/>
+    <w:unhideWhenUsed/>
+    <w:rsid w:val="001F11B2"/>
+    <w:rPr>
+      <w:color w:val="0563C1" w:themeColor="hyperlink"/>
+      <w:u w:val="single"/>
     </w:rPr>
   </w:style>
 </w:styles>

--- a/Семестр 6/РСХД/lab1/lab1.docx
+++ b/Семестр 6/РСХД/lab1/lab1.docx
@@ -1082,7 +1082,7 @@
           <w:noProof/>
         </w:rPr>
         <w:drawing>
-          <wp:inline distT="0" distB="0" distL="0" distR="0" wp14:anchorId="192ECE49" wp14:editId="50834AD6">
+          <wp:inline distT="0" distB="0" distL="0" distR="0" wp14:anchorId="192ECE49" wp14:editId="78A29D8A">
             <wp:extent cx="2918460" cy="457200"/>
             <wp:effectExtent l="0" t="0" r="0" b="0"/>
             <wp:docPr id="1" name="Рисунок 1" descr="Описание: Macintosh HD:Users:3wfrer:Documents:ENDY works:ИТМО:ITMO_black-01.png"/>
@@ -1181,6 +1181,13 @@
     </w:p>
     <w:sdt>
       <w:sdtPr>
+        <w:rPr>
+          <w:rFonts w:asciiTheme="minorHAnsi" w:eastAsiaTheme="minorHAnsi" w:hAnsiTheme="minorHAnsi" w:cstheme="minorBidi"/>
+          <w:color w:val="auto"/>
+          <w:sz w:val="22"/>
+          <w:szCs w:val="22"/>
+          <w:lang w:eastAsia="en-US"/>
+        </w:rPr>
         <w:id w:val="224661187"/>
         <w:docPartObj>
           <w:docPartGallery w:val="Table of Contents"/>
@@ -1189,13 +1196,8 @@
       </w:sdtPr>
       <w:sdtEndPr>
         <w:rPr>
-          <w:rFonts w:asciiTheme="minorHAnsi" w:eastAsiaTheme="minorHAnsi" w:hAnsiTheme="minorHAnsi" w:cstheme="minorBidi"/>
           <w:b/>
           <w:bCs/>
-          <w:color w:val="auto"/>
-          <w:sz w:val="22"/>
-          <w:szCs w:val="22"/>
-          <w:lang w:eastAsia="en-US"/>
         </w:rPr>
       </w:sdtEndPr>
       <w:sdtContent>
@@ -1214,7 +1216,13 @@
               <w:tab w:val="right" w:leader="dot" w:pos="9345"/>
             </w:tabs>
             <w:rPr>
+              <w:rFonts w:eastAsiaTheme="minorEastAsia"/>
               <w:noProof/>
+              <w:kern w:val="2"/>
+              <w:sz w:val="24"/>
+              <w:szCs w:val="24"/>
+              <w:lang w:eastAsia="ru-RU"/>
+              <w14:ligatures w14:val="standardContextual"/>
             </w:rPr>
           </w:pPr>
           <w:r>
@@ -1226,7 +1234,7 @@
           <w:r>
             <w:fldChar w:fldCharType="separate"/>
           </w:r>
-          <w:hyperlink w:anchor="_Toc158745239" w:history="1">
+          <w:hyperlink w:anchor="_Toc159330968" w:history="1">
             <w:r>
               <w:rPr>
                 <w:rStyle w:val="a8"/>
@@ -1255,7 +1263,7 @@
                 <w:noProof/>
                 <w:webHidden/>
               </w:rPr>
-              <w:instrText xml:space="preserve"> PAGEREF _Toc158745239 \h </w:instrText>
+              <w:instrText xml:space="preserve"> PAGEREF _Toc159330968 \h </w:instrText>
             </w:r>
             <w:r>
               <w:rPr>
@@ -1293,10 +1301,16 @@
               <w:tab w:val="right" w:leader="dot" w:pos="9345"/>
             </w:tabs>
             <w:rPr>
+              <w:rFonts w:eastAsiaTheme="minorEastAsia"/>
               <w:noProof/>
+              <w:kern w:val="2"/>
+              <w:sz w:val="24"/>
+              <w:szCs w:val="24"/>
+              <w:lang w:eastAsia="ru-RU"/>
+              <w14:ligatures w14:val="standardContextual"/>
             </w:rPr>
           </w:pPr>
-          <w:hyperlink w:anchor="_Toc158745240" w:history="1">
+          <w:hyperlink w:anchor="_Toc159330969" w:history="1">
             <w:r>
               <w:rPr>
                 <w:rStyle w:val="a8"/>
@@ -1326,7 +1340,7 @@
                 <w:noProof/>
                 <w:webHidden/>
               </w:rPr>
-              <w:instrText xml:space="preserve"> PAGEREF _Toc158745240 \h </w:instrText>
+              <w:instrText xml:space="preserve"> PAGEREF _Toc159330969 \h </w:instrText>
             </w:r>
             <w:r>
               <w:rPr>
@@ -1364,10 +1378,16 @@
               <w:tab w:val="right" w:leader="dot" w:pos="9345"/>
             </w:tabs>
             <w:rPr>
+              <w:rFonts w:eastAsiaTheme="minorEastAsia"/>
               <w:noProof/>
+              <w:kern w:val="2"/>
+              <w:sz w:val="24"/>
+              <w:szCs w:val="24"/>
+              <w:lang w:eastAsia="ru-RU"/>
+              <w14:ligatures w14:val="standardContextual"/>
             </w:rPr>
           </w:pPr>
-          <w:hyperlink w:anchor="_Toc158745241" w:history="1">
+          <w:hyperlink w:anchor="_Toc159330970" w:history="1">
             <w:r>
               <w:rPr>
                 <w:rStyle w:val="a8"/>
@@ -1397,7 +1417,7 @@
                 <w:noProof/>
                 <w:webHidden/>
               </w:rPr>
-              <w:instrText xml:space="preserve"> PAGEREF _Toc158745241 \h </w:instrText>
+              <w:instrText xml:space="preserve"> PAGEREF _Toc159330970 \h </w:instrText>
             </w:r>
             <w:r>
               <w:rPr>
@@ -1417,7 +1437,7 @@
                 <w:noProof/>
                 <w:webHidden/>
               </w:rPr>
-              <w:t>5</w:t>
+              <w:t>7</w:t>
             </w:r>
             <w:r>
               <w:rPr>
@@ -1448,17 +1468,7 @@
           <w:color w:val="auto"/>
         </w:rPr>
       </w:pPr>
-    </w:p>
-    <w:p>
-      <w:pPr>
-        <w:pStyle w:val="1"/>
-        <w:rPr>
-          <w:b/>
-          <w:bCs/>
-          <w:color w:val="auto"/>
-        </w:rPr>
-      </w:pPr>
-      <w:bookmarkStart w:id="0" w:name="_Toc158745239"/>
+      <w:bookmarkStart w:id="0" w:name="_Toc159330968"/>
       <w:r>
         <w:rPr>
           <w:b/>
@@ -1532,7 +1542,7 @@
           <w:lang w:val="en-US"/>
         </w:rPr>
       </w:pPr>
-      <w:bookmarkStart w:id="1" w:name="_Toc158745240"/>
+      <w:bookmarkStart w:id="1" w:name="_Toc159330969"/>
       <w:proofErr w:type="spellStart"/>
       <w:r>
         <w:rPr>
@@ -2585,24 +2595,6 @@
           <w:szCs w:val="24"/>
         </w:rPr>
       </w:pPr>
-    </w:p>
-    <w:p>
-      <w:pPr>
-        <w:rPr>
-          <w:rFonts w:ascii="Times New Roman" w:hAnsi="Times New Roman" w:cs="Times New Roman"/>
-          <w:sz w:val="24"/>
-          <w:szCs w:val="24"/>
-        </w:rPr>
-      </w:pPr>
-    </w:p>
-    <w:p>
-      <w:pPr>
-        <w:rPr>
-          <w:rFonts w:ascii="Times New Roman" w:hAnsi="Times New Roman" w:cs="Times New Roman"/>
-          <w:sz w:val="24"/>
-          <w:szCs w:val="24"/>
-        </w:rPr>
-      </w:pPr>
       <w:r>
         <w:rPr>
           <w:rFonts w:ascii="Times New Roman" w:hAnsi="Times New Roman" w:cs="Times New Roman"/>
@@ -2894,7 +2886,15 @@
           <w:sz w:val="24"/>
           <w:szCs w:val="24"/>
         </w:rPr>
-        <w:t>Однако менять пользователей внутри кода неудобно, автоматизируем:</w:t>
+        <w:t>Сле</w:t>
+      </w:r>
+      <w:r>
+        <w:rPr>
+          <w:rFonts w:ascii="Times New Roman" w:hAnsi="Times New Roman" w:cs="Times New Roman"/>
+          <w:sz w:val="24"/>
+          <w:szCs w:val="24"/>
+        </w:rPr>
+        <w:t>дует доработать блок так, чтобы выводились сообщения о том, что вводимых пользователей нет.</w:t>
       </w:r>
     </w:p>
     <w:p>
@@ -2911,15 +2911,7 @@
           <w:sz w:val="24"/>
           <w:szCs w:val="24"/>
         </w:rPr>
-        <w:t>Создадим п</w:t>
-      </w:r>
-      <w:r>
-        <w:rPr>
-          <w:rFonts w:ascii="Times New Roman" w:hAnsi="Times New Roman" w:cs="Times New Roman"/>
-          <w:sz w:val="24"/>
-          <w:szCs w:val="24"/>
-        </w:rPr>
-        <w:t>роцедуру, в которую можно будет передавать параметры из командной строки:</w:t>
+        <w:t>Код доработанного блока:</w:t>
       </w:r>
     </w:p>
     <w:p>
@@ -2933,37 +2925,50 @@
       </w:pPr>
       <w:r>
         <w:rPr>
-          <w:color w:val="A9B7C6"/>
-          <w:lang w:val="en-US"/>
-        </w:rPr>
-        <w:t xml:space="preserve">create or replace procedure </w:t>
-      </w:r>
-      <w:proofErr w:type="spellStart"/>
-      <w:r>
-        <w:rPr>
-          <w:color w:val="A9B7C6"/>
-          <w:lang w:val="en-US"/>
-        </w:rPr>
-        <w:t>get_</w:t>
-      </w:r>
-      <w:proofErr w:type="gramStart"/>
-      <w:r>
-        <w:rPr>
-          <w:color w:val="A9B7C6"/>
-          <w:lang w:val="en-US"/>
-        </w:rPr>
-        <w:t>tables</w:t>
-      </w:r>
-      <w:proofErr w:type="spellEnd"/>
-      <w:r>
-        <w:rPr>
-          <w:color w:val="A9B7C6"/>
-          <w:lang w:val="en-US"/>
-        </w:rPr>
-        <w:t>(</w:t>
-      </w:r>
-      <w:proofErr w:type="spellStart"/>
-      <w:proofErr w:type="gramEnd"/>
+          <w:color w:val="CC7832"/>
+          <w:lang w:val="en-US"/>
+        </w:rPr>
+        <w:t xml:space="preserve">DO </w:t>
+      </w:r>
+      <w:r>
+        <w:rPr>
+          <w:color w:val="6A8759"/>
+          <w:lang w:val="en-US"/>
+        </w:rPr>
+        <w:t>$$</w:t>
+      </w:r>
+      <w:r>
+        <w:rPr>
+          <w:color w:val="6A8759"/>
+          <w:lang w:val="en-US"/>
+        </w:rPr>
+        <w:br/>
+        <w:t xml:space="preserve">    </w:t>
+      </w:r>
+      <w:r>
+        <w:rPr>
+          <w:color w:val="CC7832"/>
+          <w:lang w:val="en-US"/>
+        </w:rPr>
+        <w:t>DECLARE</w:t>
+      </w:r>
+      <w:r>
+        <w:rPr>
+          <w:color w:val="CC7832"/>
+          <w:lang w:val="en-US"/>
+        </w:rPr>
+        <w:br/>
+        <w:t xml:space="preserve">        row     record;</w:t>
+      </w:r>
+      <w:r>
+        <w:rPr>
+          <w:color w:val="CC7832"/>
+          <w:lang w:val="en-US"/>
+        </w:rPr>
+        <w:br/>
+        <w:t xml:space="preserve">        </w:t>
+      </w:r>
+      <w:proofErr w:type="spellStart"/>
       <w:r>
         <w:rPr>
           <w:color w:val="A9B7C6"/>
@@ -2977,7 +2982,738 @@
           <w:color w:val="A9B7C6"/>
           <w:lang w:val="en-US"/>
         </w:rPr>
-        <w:t xml:space="preserve"> text</w:t>
+        <w:t xml:space="preserve"> </w:t>
+      </w:r>
+      <w:r>
+        <w:rPr>
+          <w:color w:val="CC7832"/>
+          <w:lang w:val="en-US"/>
+        </w:rPr>
+        <w:t xml:space="preserve">text </w:t>
+      </w:r>
+      <w:r>
+        <w:rPr>
+          <w:color w:val="A9B7C6"/>
+          <w:lang w:val="en-US"/>
+        </w:rPr>
+        <w:t xml:space="preserve">:= </w:t>
+      </w:r>
+      <w:r>
+        <w:rPr>
+          <w:color w:val="6A8759"/>
+          <w:lang w:val="en-US"/>
+        </w:rPr>
+        <w:t>'s</w:t>
+      </w:r>
+      <w:r>
+        <w:rPr>
+          <w:color w:val="6A8759"/>
+          <w:lang w:val="en-US"/>
+        </w:rPr>
+        <w:t>100000</w:t>
+      </w:r>
+      <w:r>
+        <w:rPr>
+          <w:color w:val="6A8759"/>
+          <w:lang w:val="en-US"/>
+        </w:rPr>
+        <w:t>'</w:t>
+      </w:r>
+      <w:r>
+        <w:rPr>
+          <w:color w:val="CC7832"/>
+          <w:lang w:val="en-US"/>
+        </w:rPr>
+        <w:t>;</w:t>
+      </w:r>
+      <w:r>
+        <w:rPr>
+          <w:color w:val="CC7832"/>
+          <w:lang w:val="en-US"/>
+        </w:rPr>
+        <w:br/>
+        <w:t xml:space="preserve">        </w:t>
+      </w:r>
+      <w:proofErr w:type="spellStart"/>
+      <w:r>
+        <w:rPr>
+          <w:color w:val="A9B7C6"/>
+          <w:lang w:val="en-US"/>
+        </w:rPr>
+        <w:t>to_user</w:t>
+      </w:r>
+      <w:proofErr w:type="spellEnd"/>
+      <w:r>
+        <w:rPr>
+          <w:color w:val="A9B7C6"/>
+          <w:lang w:val="en-US"/>
+        </w:rPr>
+        <w:t xml:space="preserve"> </w:t>
+      </w:r>
+      <w:r>
+        <w:rPr>
+          <w:color w:val="CC7832"/>
+          <w:lang w:val="en-US"/>
+        </w:rPr>
+        <w:t xml:space="preserve">text </w:t>
+      </w:r>
+      <w:r>
+        <w:rPr>
+          <w:color w:val="A9B7C6"/>
+          <w:lang w:val="en-US"/>
+        </w:rPr>
+        <w:t xml:space="preserve">:= </w:t>
+      </w:r>
+      <w:r>
+        <w:rPr>
+          <w:color w:val="6A8759"/>
+          <w:lang w:val="en-US"/>
+        </w:rPr>
+        <w:t>'s11</w:t>
+      </w:r>
+      <w:r>
+        <w:rPr>
+          <w:color w:val="6A8759"/>
+          <w:lang w:val="en-US"/>
+        </w:rPr>
+        <w:t>1111</w:t>
+      </w:r>
+      <w:r>
+        <w:rPr>
+          <w:color w:val="6A8759"/>
+          <w:lang w:val="en-US"/>
+        </w:rPr>
+        <w:t>'</w:t>
+      </w:r>
+      <w:r>
+        <w:rPr>
+          <w:color w:val="CC7832"/>
+          <w:lang w:val="en-US"/>
+        </w:rPr>
+        <w:t>;</w:t>
+      </w:r>
+      <w:r>
+        <w:rPr>
+          <w:color w:val="CC7832"/>
+          <w:lang w:val="en-US"/>
+        </w:rPr>
+        <w:br/>
+        <w:t xml:space="preserve">        </w:t>
+      </w:r>
+      <w:proofErr w:type="spellStart"/>
+      <w:r>
+        <w:rPr>
+          <w:color w:val="A9B7C6"/>
+          <w:lang w:val="en-US"/>
+        </w:rPr>
+        <w:t>table_num</w:t>
+      </w:r>
+      <w:proofErr w:type="spellEnd"/>
+      <w:r>
+        <w:rPr>
+          <w:color w:val="A9B7C6"/>
+          <w:lang w:val="en-US"/>
+        </w:rPr>
+        <w:t xml:space="preserve"> </w:t>
+      </w:r>
+      <w:r>
+        <w:rPr>
+          <w:color w:val="CC7832"/>
+          <w:lang w:val="en-US"/>
+        </w:rPr>
+        <w:t xml:space="preserve">int </w:t>
+      </w:r>
+      <w:r>
+        <w:rPr>
+          <w:color w:val="A9B7C6"/>
+          <w:lang w:val="en-US"/>
+        </w:rPr>
+        <w:t xml:space="preserve">:= </w:t>
+      </w:r>
+      <w:r>
+        <w:rPr>
+          <w:color w:val="6897BB"/>
+          <w:lang w:val="en-US"/>
+        </w:rPr>
+        <w:t>1</w:t>
+      </w:r>
+      <w:r>
+        <w:rPr>
+          <w:color w:val="CC7832"/>
+          <w:lang w:val="en-US"/>
+        </w:rPr>
+        <w:t>;</w:t>
+      </w:r>
+      <w:r>
+        <w:rPr>
+          <w:color w:val="CC7832"/>
+          <w:lang w:val="en-US"/>
+        </w:rPr>
+        <w:br/>
+        <w:t xml:space="preserve">        </w:t>
+      </w:r>
+      <w:proofErr w:type="spellStart"/>
+      <w:r>
+        <w:rPr>
+          <w:color w:val="A9B7C6"/>
+          <w:lang w:val="en-US"/>
+        </w:rPr>
+        <w:t>name_of_table</w:t>
+      </w:r>
+      <w:proofErr w:type="spellEnd"/>
+      <w:r>
+        <w:rPr>
+          <w:color w:val="A9B7C6"/>
+          <w:lang w:val="en-US"/>
+        </w:rPr>
+        <w:t xml:space="preserve"> </w:t>
+      </w:r>
+      <w:r>
+        <w:rPr>
+          <w:color w:val="CC7832"/>
+          <w:lang w:val="en-US"/>
+        </w:rPr>
+        <w:t>text;</w:t>
+      </w:r>
+      <w:r>
+        <w:rPr>
+          <w:color w:val="CC7832"/>
+          <w:lang w:val="en-US"/>
+        </w:rPr>
+        <w:br/>
+        <w:t xml:space="preserve">        </w:t>
+      </w:r>
+      <w:proofErr w:type="spellStart"/>
+      <w:r>
+        <w:rPr>
+          <w:color w:val="A9B7C6"/>
+          <w:lang w:val="en-US"/>
+        </w:rPr>
+        <w:t>from_user_exists</w:t>
+      </w:r>
+      <w:proofErr w:type="spellEnd"/>
+      <w:r>
+        <w:rPr>
+          <w:color w:val="A9B7C6"/>
+          <w:lang w:val="en-US"/>
+        </w:rPr>
+        <w:t xml:space="preserve"> </w:t>
+      </w:r>
+      <w:proofErr w:type="spellStart"/>
+      <w:r>
+        <w:rPr>
+          <w:color w:val="CC7832"/>
+          <w:lang w:val="en-US"/>
+        </w:rPr>
+        <w:t>boolean</w:t>
+      </w:r>
+      <w:proofErr w:type="spellEnd"/>
+      <w:r>
+        <w:rPr>
+          <w:color w:val="CC7832"/>
+          <w:lang w:val="en-US"/>
+        </w:rPr>
+        <w:t xml:space="preserve"> </w:t>
+      </w:r>
+      <w:r>
+        <w:rPr>
+          <w:color w:val="A9B7C6"/>
+          <w:lang w:val="en-US"/>
+        </w:rPr>
+        <w:t xml:space="preserve">:= </w:t>
+      </w:r>
+      <w:r>
+        <w:rPr>
+          <w:color w:val="CC7832"/>
+          <w:lang w:val="en-US"/>
+        </w:rPr>
+        <w:t>false;</w:t>
+      </w:r>
+      <w:r>
+        <w:rPr>
+          <w:color w:val="CC7832"/>
+          <w:lang w:val="en-US"/>
+        </w:rPr>
+        <w:br/>
+        <w:t xml:space="preserve">        </w:t>
+      </w:r>
+      <w:proofErr w:type="spellStart"/>
+      <w:r>
+        <w:rPr>
+          <w:color w:val="A9B7C6"/>
+          <w:lang w:val="en-US"/>
+        </w:rPr>
+        <w:t>to_user_exists</w:t>
+      </w:r>
+      <w:proofErr w:type="spellEnd"/>
+      <w:r>
+        <w:rPr>
+          <w:color w:val="A9B7C6"/>
+          <w:lang w:val="en-US"/>
+        </w:rPr>
+        <w:t xml:space="preserve"> </w:t>
+      </w:r>
+      <w:proofErr w:type="spellStart"/>
+      <w:r>
+        <w:rPr>
+          <w:color w:val="CC7832"/>
+          <w:lang w:val="en-US"/>
+        </w:rPr>
+        <w:t>boolean</w:t>
+      </w:r>
+      <w:proofErr w:type="spellEnd"/>
+      <w:r>
+        <w:rPr>
+          <w:color w:val="CC7832"/>
+          <w:lang w:val="en-US"/>
+        </w:rPr>
+        <w:t xml:space="preserve"> </w:t>
+      </w:r>
+      <w:r>
+        <w:rPr>
+          <w:color w:val="A9B7C6"/>
+          <w:lang w:val="en-US"/>
+        </w:rPr>
+        <w:t xml:space="preserve">:= </w:t>
+      </w:r>
+      <w:r>
+        <w:rPr>
+          <w:color w:val="CC7832"/>
+          <w:lang w:val="en-US"/>
+        </w:rPr>
+        <w:t>false;</w:t>
+      </w:r>
+      <w:r>
+        <w:rPr>
+          <w:color w:val="CC7832"/>
+          <w:lang w:val="en-US"/>
+        </w:rPr>
+        <w:br/>
+        <w:t xml:space="preserve">    BEGIN</w:t>
+      </w:r>
+      <w:r>
+        <w:rPr>
+          <w:color w:val="CC7832"/>
+          <w:lang w:val="en-US"/>
+        </w:rPr>
+        <w:br/>
+        <w:t xml:space="preserve">        FOR row IN</w:t>
+      </w:r>
+      <w:r>
+        <w:rPr>
+          <w:color w:val="CC7832"/>
+          <w:lang w:val="en-US"/>
+        </w:rPr>
+        <w:br/>
+        <w:t xml:space="preserve">            SELECT </w:t>
+      </w:r>
+      <w:proofErr w:type="spellStart"/>
+      <w:r>
+        <w:rPr>
+          <w:color w:val="FFC66D"/>
+          <w:lang w:val="en-US"/>
+        </w:rPr>
+        <w:t>usename</w:t>
+      </w:r>
+      <w:proofErr w:type="spellEnd"/>
+      <w:r>
+        <w:rPr>
+          <w:color w:val="FFC66D"/>
+          <w:lang w:val="en-US"/>
+        </w:rPr>
+        <w:br/>
+        <w:t xml:space="preserve">            </w:t>
+      </w:r>
+      <w:r>
+        <w:rPr>
+          <w:color w:val="CC7832"/>
+          <w:lang w:val="en-US"/>
+        </w:rPr>
+        <w:t xml:space="preserve">FROM </w:t>
+      </w:r>
+      <w:proofErr w:type="spellStart"/>
+      <w:r>
+        <w:rPr>
+          <w:color w:val="FFC66D"/>
+          <w:lang w:val="en-US"/>
+        </w:rPr>
+        <w:t>pg_user</w:t>
+      </w:r>
+      <w:proofErr w:type="spellEnd"/>
+      <w:r>
+        <w:rPr>
+          <w:color w:val="FFC66D"/>
+          <w:lang w:val="en-US"/>
+        </w:rPr>
+        <w:br/>
+        <w:t xml:space="preserve">            </w:t>
+      </w:r>
+      <w:r>
+        <w:rPr>
+          <w:color w:val="CC7832"/>
+          <w:lang w:val="en-US"/>
+        </w:rPr>
+        <w:t>LOOP</w:t>
+      </w:r>
+      <w:r>
+        <w:rPr>
+          <w:color w:val="CC7832"/>
+          <w:lang w:val="en-US"/>
+        </w:rPr>
+        <w:br/>
+        <w:t xml:space="preserve">                IF </w:t>
+      </w:r>
+      <w:proofErr w:type="spellStart"/>
+      <w:r>
+        <w:rPr>
+          <w:color w:val="CC7832"/>
+          <w:lang w:val="en-US"/>
+        </w:rPr>
+        <w:t>row</w:t>
+      </w:r>
+      <w:r>
+        <w:rPr>
+          <w:color w:val="A9B7C6"/>
+          <w:lang w:val="en-US"/>
+        </w:rPr>
+        <w:t>.</w:t>
+      </w:r>
+      <w:r>
+        <w:rPr>
+          <w:color w:val="FFC66D"/>
+          <w:lang w:val="en-US"/>
+        </w:rPr>
+        <w:t>usename</w:t>
+      </w:r>
+      <w:proofErr w:type="spellEnd"/>
+      <w:r>
+        <w:rPr>
+          <w:color w:val="FFC66D"/>
+          <w:lang w:val="en-US"/>
+        </w:rPr>
+        <w:t xml:space="preserve"> </w:t>
+      </w:r>
+      <w:r>
+        <w:rPr>
+          <w:color w:val="A9B7C6"/>
+          <w:lang w:val="en-US"/>
+        </w:rPr>
+        <w:t xml:space="preserve">= </w:t>
+      </w:r>
+      <w:proofErr w:type="spellStart"/>
+      <w:r>
+        <w:rPr>
+          <w:color w:val="A9B7C6"/>
+          <w:lang w:val="en-US"/>
+        </w:rPr>
+        <w:t>from_user</w:t>
+      </w:r>
+      <w:proofErr w:type="spellEnd"/>
+      <w:r>
+        <w:rPr>
+          <w:color w:val="A9B7C6"/>
+          <w:lang w:val="en-US"/>
+        </w:rPr>
+        <w:t xml:space="preserve"> </w:t>
+      </w:r>
+      <w:r>
+        <w:rPr>
+          <w:color w:val="CC7832"/>
+          <w:lang w:val="en-US"/>
+        </w:rPr>
+        <w:t>THEN</w:t>
+      </w:r>
+      <w:r>
+        <w:rPr>
+          <w:color w:val="CC7832"/>
+          <w:lang w:val="en-US"/>
+        </w:rPr>
+        <w:br/>
+        <w:t xml:space="preserve">                    </w:t>
+      </w:r>
+      <w:proofErr w:type="spellStart"/>
+      <w:r>
+        <w:rPr>
+          <w:color w:val="A9B7C6"/>
+          <w:lang w:val="en-US"/>
+        </w:rPr>
+        <w:t>from_user_exists</w:t>
+      </w:r>
+      <w:proofErr w:type="spellEnd"/>
+      <w:r>
+        <w:rPr>
+          <w:color w:val="A9B7C6"/>
+          <w:lang w:val="en-US"/>
+        </w:rPr>
+        <w:t xml:space="preserve"> := </w:t>
+      </w:r>
+      <w:r>
+        <w:rPr>
+          <w:color w:val="CC7832"/>
+          <w:lang w:val="en-US"/>
+        </w:rPr>
+        <w:t>true;</w:t>
+      </w:r>
+      <w:r>
+        <w:rPr>
+          <w:color w:val="CC7832"/>
+          <w:lang w:val="en-US"/>
+        </w:rPr>
+        <w:br/>
+        <w:t xml:space="preserve">                END IF;</w:t>
+      </w:r>
+      <w:r>
+        <w:rPr>
+          <w:color w:val="CC7832"/>
+          <w:lang w:val="en-US"/>
+        </w:rPr>
+        <w:br/>
+      </w:r>
+      <w:r>
+        <w:rPr>
+          <w:color w:val="CC7832"/>
+          <w:lang w:val="en-US"/>
+        </w:rPr>
+        <w:br/>
+        <w:t xml:space="preserve">                IF </w:t>
+      </w:r>
+      <w:proofErr w:type="spellStart"/>
+      <w:r>
+        <w:rPr>
+          <w:color w:val="CC7832"/>
+          <w:lang w:val="en-US"/>
+        </w:rPr>
+        <w:t>row</w:t>
+      </w:r>
+      <w:r>
+        <w:rPr>
+          <w:color w:val="A9B7C6"/>
+          <w:lang w:val="en-US"/>
+        </w:rPr>
+        <w:t>.</w:t>
+      </w:r>
+      <w:r>
+        <w:rPr>
+          <w:color w:val="FFC66D"/>
+          <w:lang w:val="en-US"/>
+        </w:rPr>
+        <w:t>usename</w:t>
+      </w:r>
+      <w:proofErr w:type="spellEnd"/>
+      <w:r>
+        <w:rPr>
+          <w:color w:val="FFC66D"/>
+          <w:lang w:val="en-US"/>
+        </w:rPr>
+        <w:t xml:space="preserve"> </w:t>
+      </w:r>
+      <w:r>
+        <w:rPr>
+          <w:color w:val="A9B7C6"/>
+          <w:lang w:val="en-US"/>
+        </w:rPr>
+        <w:t xml:space="preserve">= </w:t>
+      </w:r>
+      <w:proofErr w:type="spellStart"/>
+      <w:r>
+        <w:rPr>
+          <w:color w:val="A9B7C6"/>
+          <w:lang w:val="en-US"/>
+        </w:rPr>
+        <w:t>to_user</w:t>
+      </w:r>
+      <w:proofErr w:type="spellEnd"/>
+      <w:r>
+        <w:rPr>
+          <w:color w:val="A9B7C6"/>
+          <w:lang w:val="en-US"/>
+        </w:rPr>
+        <w:t xml:space="preserve"> </w:t>
+      </w:r>
+      <w:r>
+        <w:rPr>
+          <w:color w:val="CC7832"/>
+          <w:lang w:val="en-US"/>
+        </w:rPr>
+        <w:t>THEN</w:t>
+      </w:r>
+      <w:r>
+        <w:rPr>
+          <w:color w:val="CC7832"/>
+          <w:lang w:val="en-US"/>
+        </w:rPr>
+        <w:br/>
+        <w:t xml:space="preserve">                    </w:t>
+      </w:r>
+      <w:proofErr w:type="spellStart"/>
+      <w:r>
+        <w:rPr>
+          <w:color w:val="A9B7C6"/>
+          <w:lang w:val="en-US"/>
+        </w:rPr>
+        <w:t>to_user_exists</w:t>
+      </w:r>
+      <w:proofErr w:type="spellEnd"/>
+      <w:r>
+        <w:rPr>
+          <w:color w:val="A9B7C6"/>
+          <w:lang w:val="en-US"/>
+        </w:rPr>
+        <w:t xml:space="preserve"> := </w:t>
+      </w:r>
+      <w:r>
+        <w:rPr>
+          <w:color w:val="CC7832"/>
+          <w:lang w:val="en-US"/>
+        </w:rPr>
+        <w:t>true;</w:t>
+      </w:r>
+      <w:r>
+        <w:rPr>
+          <w:color w:val="CC7832"/>
+          <w:lang w:val="en-US"/>
+        </w:rPr>
+        <w:br/>
+        <w:t xml:space="preserve">                END IF;</w:t>
+      </w:r>
+      <w:r>
+        <w:rPr>
+          <w:color w:val="CC7832"/>
+          <w:lang w:val="en-US"/>
+        </w:rPr>
+        <w:br/>
+        <w:t xml:space="preserve">            END LOOP;</w:t>
+      </w:r>
+      <w:r>
+        <w:rPr>
+          <w:color w:val="CC7832"/>
+          <w:lang w:val="en-US"/>
+        </w:rPr>
+        <w:br/>
+      </w:r>
+      <w:r>
+        <w:rPr>
+          <w:color w:val="CC7832"/>
+          <w:lang w:val="en-US"/>
+        </w:rPr>
+        <w:br/>
+        <w:t xml:space="preserve">        IF </w:t>
+      </w:r>
+      <w:proofErr w:type="spellStart"/>
+      <w:r>
+        <w:rPr>
+          <w:color w:val="A9B7C6"/>
+          <w:lang w:val="en-US"/>
+        </w:rPr>
+        <w:t>from_user_exists</w:t>
+      </w:r>
+      <w:proofErr w:type="spellEnd"/>
+      <w:r>
+        <w:rPr>
+          <w:color w:val="A9B7C6"/>
+          <w:lang w:val="en-US"/>
+        </w:rPr>
+        <w:t xml:space="preserve"> = </w:t>
+      </w:r>
+      <w:r>
+        <w:rPr>
+          <w:color w:val="CC7832"/>
+          <w:lang w:val="en-US"/>
+        </w:rPr>
+        <w:t>false THEN</w:t>
+      </w:r>
+      <w:r>
+        <w:rPr>
+          <w:color w:val="CC7832"/>
+          <w:lang w:val="en-US"/>
+        </w:rPr>
+        <w:br/>
+        <w:t xml:space="preserve">            RAISE INFO </w:t>
+      </w:r>
+      <w:r>
+        <w:rPr>
+          <w:color w:val="6A8759"/>
+          <w:lang w:val="en-US"/>
+        </w:rPr>
+        <w:t>'</w:t>
+      </w:r>
+      <w:r>
+        <w:rPr>
+          <w:color w:val="6A8759"/>
+        </w:rPr>
+        <w:t>Пользователь</w:t>
+      </w:r>
+      <w:r>
+        <w:rPr>
+          <w:color w:val="6A8759"/>
+          <w:lang w:val="en-US"/>
+        </w:rPr>
+        <w:t xml:space="preserve"> % </w:t>
+      </w:r>
+      <w:r>
+        <w:rPr>
+          <w:color w:val="6A8759"/>
+        </w:rPr>
+        <w:t>на</w:t>
+      </w:r>
+      <w:r>
+        <w:rPr>
+          <w:color w:val="6A8759"/>
+          <w:lang w:val="en-US"/>
+        </w:rPr>
+        <w:t xml:space="preserve"> </w:t>
+      </w:r>
+      <w:r>
+        <w:rPr>
+          <w:color w:val="6A8759"/>
+        </w:rPr>
+        <w:t>выдачу</w:t>
+      </w:r>
+      <w:r>
+        <w:rPr>
+          <w:color w:val="6A8759"/>
+          <w:lang w:val="en-US"/>
+        </w:rPr>
+        <w:t xml:space="preserve"> </w:t>
+      </w:r>
+      <w:r>
+        <w:rPr>
+          <w:color w:val="6A8759"/>
+        </w:rPr>
+        <w:t>прав</w:t>
+      </w:r>
+      <w:r>
+        <w:rPr>
+          <w:color w:val="6A8759"/>
+          <w:lang w:val="en-US"/>
+        </w:rPr>
+        <w:t xml:space="preserve"> </w:t>
+      </w:r>
+      <w:r>
+        <w:rPr>
+          <w:color w:val="6A8759"/>
+        </w:rPr>
+        <w:t>не</w:t>
+      </w:r>
+      <w:r>
+        <w:rPr>
+          <w:color w:val="6A8759"/>
+          <w:lang w:val="en-US"/>
+        </w:rPr>
+        <w:t xml:space="preserve"> </w:t>
+      </w:r>
+      <w:r>
+        <w:rPr>
+          <w:color w:val="6A8759"/>
+        </w:rPr>
+        <w:t>найден</w:t>
+      </w:r>
+      <w:r>
+        <w:rPr>
+          <w:color w:val="6A8759"/>
+          <w:lang w:val="en-US"/>
+        </w:rPr>
+        <w:t>'</w:t>
       </w:r>
       <w:r>
         <w:rPr>
@@ -2992,42 +3728,173 @@
           <w:color w:val="A9B7C6"/>
           <w:lang w:val="en-US"/>
         </w:rPr>
+        <w:t>from_user</w:t>
+      </w:r>
+      <w:proofErr w:type="spellEnd"/>
+      <w:r>
+        <w:rPr>
+          <w:color w:val="CC7832"/>
+          <w:lang w:val="en-US"/>
+        </w:rPr>
+        <w:t>;</w:t>
+      </w:r>
+      <w:r>
+        <w:rPr>
+          <w:color w:val="CC7832"/>
+          <w:lang w:val="en-US"/>
+        </w:rPr>
+        <w:br/>
+        <w:t xml:space="preserve">        END IF;</w:t>
+      </w:r>
+      <w:r>
+        <w:rPr>
+          <w:color w:val="CC7832"/>
+          <w:lang w:val="en-US"/>
+        </w:rPr>
+        <w:br/>
+      </w:r>
+      <w:r>
+        <w:rPr>
+          <w:color w:val="CC7832"/>
+          <w:lang w:val="en-US"/>
+        </w:rPr>
+        <w:br/>
+        <w:t xml:space="preserve">        IF </w:t>
+      </w:r>
+      <w:proofErr w:type="spellStart"/>
+      <w:r>
+        <w:rPr>
+          <w:color w:val="A9B7C6"/>
+          <w:lang w:val="en-US"/>
+        </w:rPr>
+        <w:t>to_user_exists</w:t>
+      </w:r>
+      <w:proofErr w:type="spellEnd"/>
+      <w:r>
+        <w:rPr>
+          <w:color w:val="A9B7C6"/>
+          <w:lang w:val="en-US"/>
+        </w:rPr>
+        <w:t xml:space="preserve"> = </w:t>
+      </w:r>
+      <w:r>
+        <w:rPr>
+          <w:color w:val="CC7832"/>
+          <w:lang w:val="en-US"/>
+        </w:rPr>
+        <w:t>false THEN</w:t>
+      </w:r>
+      <w:r>
+        <w:rPr>
+          <w:color w:val="CC7832"/>
+          <w:lang w:val="en-US"/>
+        </w:rPr>
+        <w:br/>
+        <w:t xml:space="preserve">            RAISE INFO </w:t>
+      </w:r>
+      <w:r>
+        <w:rPr>
+          <w:color w:val="6A8759"/>
+          <w:lang w:val="en-US"/>
+        </w:rPr>
+        <w:t>'</w:t>
+      </w:r>
+      <w:r>
+        <w:rPr>
+          <w:color w:val="6A8759"/>
+        </w:rPr>
+        <w:t>Пользователь</w:t>
+      </w:r>
+      <w:r>
+        <w:rPr>
+          <w:color w:val="6A8759"/>
+          <w:lang w:val="en-US"/>
+        </w:rPr>
+        <w:t xml:space="preserve"> % </w:t>
+      </w:r>
+      <w:r>
+        <w:rPr>
+          <w:color w:val="6A8759"/>
+        </w:rPr>
+        <w:t>на</w:t>
+      </w:r>
+      <w:r>
+        <w:rPr>
+          <w:color w:val="6A8759"/>
+          <w:lang w:val="en-US"/>
+        </w:rPr>
+        <w:t xml:space="preserve"> </w:t>
+      </w:r>
+      <w:r>
+        <w:rPr>
+          <w:color w:val="6A8759"/>
+        </w:rPr>
+        <w:t>получение</w:t>
+      </w:r>
+      <w:r>
+        <w:rPr>
+          <w:color w:val="6A8759"/>
+          <w:lang w:val="en-US"/>
+        </w:rPr>
+        <w:t xml:space="preserve"> </w:t>
+      </w:r>
+      <w:r>
+        <w:rPr>
+          <w:color w:val="6A8759"/>
+        </w:rPr>
+        <w:t>прав</w:t>
+      </w:r>
+      <w:r>
+        <w:rPr>
+          <w:color w:val="6A8759"/>
+          <w:lang w:val="en-US"/>
+        </w:rPr>
+        <w:t xml:space="preserve"> </w:t>
+      </w:r>
+      <w:r>
+        <w:rPr>
+          <w:color w:val="6A8759"/>
+        </w:rPr>
+        <w:t>не</w:t>
+      </w:r>
+      <w:r>
+        <w:rPr>
+          <w:color w:val="6A8759"/>
+          <w:lang w:val="en-US"/>
+        </w:rPr>
+        <w:t xml:space="preserve"> </w:t>
+      </w:r>
+      <w:r>
+        <w:rPr>
+          <w:color w:val="6A8759"/>
+        </w:rPr>
+        <w:t>найден</w:t>
+      </w:r>
+      <w:r>
+        <w:rPr>
+          <w:color w:val="6A8759"/>
+          <w:lang w:val="en-US"/>
+        </w:rPr>
+        <w:t>'</w:t>
+      </w:r>
+      <w:r>
+        <w:rPr>
+          <w:color w:val="CC7832"/>
+          <w:lang w:val="en-US"/>
+        </w:rPr>
+        <w:t xml:space="preserve">, </w:t>
+      </w:r>
+      <w:proofErr w:type="spellStart"/>
+      <w:r>
+        <w:rPr>
+          <w:color w:val="A9B7C6"/>
+          <w:lang w:val="en-US"/>
+        </w:rPr>
         <w:t>to_user</w:t>
       </w:r>
       <w:proofErr w:type="spellEnd"/>
       <w:r>
         <w:rPr>
-          <w:color w:val="A9B7C6"/>
-          <w:lang w:val="en-US"/>
-        </w:rPr>
-        <w:t xml:space="preserve"> text)</w:t>
-      </w:r>
-      <w:r>
-        <w:rPr>
-          <w:color w:val="A9B7C6"/>
-          <w:lang w:val="en-US"/>
-        </w:rPr>
-        <w:br/>
-        <w:t xml:space="preserve">        as $$</w:t>
-      </w:r>
-      <w:r>
-        <w:rPr>
-          <w:color w:val="A9B7C6"/>
-          <w:lang w:val="en-US"/>
-        </w:rPr>
-        <w:br/>
-        <w:t xml:space="preserve">        DECLARE</w:t>
-      </w:r>
-      <w:r>
-        <w:rPr>
-          <w:color w:val="A9B7C6"/>
-          <w:lang w:val="en-US"/>
-        </w:rPr>
-        <w:br/>
-        <w:t xml:space="preserve">        row     record</w:t>
-      </w:r>
-      <w:r>
-        <w:rPr>
           <w:color w:val="CC7832"/>
           <w:lang w:val="en-US"/>
         </w:rPr>
@@ -3039,7 +3906,632 @@
           <w:lang w:val="en-US"/>
         </w:rPr>
         <w:br/>
-        <w:t xml:space="preserve">        </w:t>
+        <w:t xml:space="preserve">            RETURN;</w:t>
+      </w:r>
+      <w:r>
+        <w:rPr>
+          <w:color w:val="CC7832"/>
+          <w:lang w:val="en-US"/>
+        </w:rPr>
+        <w:br/>
+        <w:t xml:space="preserve">        END IF;</w:t>
+      </w:r>
+      <w:r>
+        <w:rPr>
+          <w:color w:val="CC7832"/>
+          <w:lang w:val="en-US"/>
+        </w:rPr>
+        <w:br/>
+      </w:r>
+      <w:r>
+        <w:rPr>
+          <w:color w:val="CC7832"/>
+          <w:lang w:val="en-US"/>
+        </w:rPr>
+        <w:br/>
+        <w:t xml:space="preserve">        RAISE INFO </w:t>
+      </w:r>
+      <w:r>
+        <w:rPr>
+          <w:color w:val="6A8759"/>
+          <w:lang w:val="en-US"/>
+        </w:rPr>
+        <w:t>'</w:t>
+      </w:r>
+      <w:r>
+        <w:rPr>
+          <w:color w:val="6A8759"/>
+        </w:rPr>
+        <w:t>Текущий</w:t>
+      </w:r>
+      <w:r>
+        <w:rPr>
+          <w:color w:val="6A8759"/>
+          <w:lang w:val="en-US"/>
+        </w:rPr>
+        <w:t xml:space="preserve"> </w:t>
+      </w:r>
+      <w:r>
+        <w:rPr>
+          <w:color w:val="6A8759"/>
+        </w:rPr>
+        <w:t>пользователь</w:t>
+      </w:r>
+      <w:r>
+        <w:rPr>
+          <w:color w:val="6A8759"/>
+          <w:lang w:val="en-US"/>
+        </w:rPr>
+        <w:t>: %'</w:t>
+      </w:r>
+      <w:r>
+        <w:rPr>
+          <w:color w:val="CC7832"/>
+          <w:lang w:val="en-US"/>
+        </w:rPr>
+        <w:t xml:space="preserve">, </w:t>
+      </w:r>
+      <w:proofErr w:type="spellStart"/>
+      <w:r>
+        <w:rPr>
+          <w:color w:val="A9B7C6"/>
+          <w:lang w:val="en-US"/>
+        </w:rPr>
+        <w:t>from_user</w:t>
+      </w:r>
+      <w:proofErr w:type="spellEnd"/>
+      <w:r>
+        <w:rPr>
+          <w:color w:val="CC7832"/>
+          <w:lang w:val="en-US"/>
+        </w:rPr>
+        <w:t>;</w:t>
+      </w:r>
+      <w:r>
+        <w:rPr>
+          <w:color w:val="CC7832"/>
+          <w:lang w:val="en-US"/>
+        </w:rPr>
+        <w:br/>
+        <w:t xml:space="preserve">        RAISE INFO </w:t>
+      </w:r>
+      <w:r>
+        <w:rPr>
+          <w:color w:val="6A8759"/>
+          <w:lang w:val="en-US"/>
+        </w:rPr>
+        <w:t>'</w:t>
+      </w:r>
+      <w:r>
+        <w:rPr>
+          <w:color w:val="6A8759"/>
+        </w:rPr>
+        <w:t>Кому</w:t>
+      </w:r>
+      <w:r>
+        <w:rPr>
+          <w:color w:val="6A8759"/>
+          <w:lang w:val="en-US"/>
+        </w:rPr>
+        <w:t xml:space="preserve"> </w:t>
+      </w:r>
+      <w:r>
+        <w:rPr>
+          <w:color w:val="6A8759"/>
+        </w:rPr>
+        <w:t>выдаём</w:t>
+      </w:r>
+      <w:r>
+        <w:rPr>
+          <w:color w:val="6A8759"/>
+          <w:lang w:val="en-US"/>
+        </w:rPr>
+        <w:t xml:space="preserve"> </w:t>
+      </w:r>
+      <w:r>
+        <w:rPr>
+          <w:color w:val="6A8759"/>
+        </w:rPr>
+        <w:t>права</w:t>
+      </w:r>
+      <w:r>
+        <w:rPr>
+          <w:color w:val="6A8759"/>
+          <w:lang w:val="en-US"/>
+        </w:rPr>
+        <w:t xml:space="preserve"> </w:t>
+      </w:r>
+      <w:r>
+        <w:rPr>
+          <w:color w:val="6A8759"/>
+        </w:rPr>
+        <w:t>доступа</w:t>
+      </w:r>
+      <w:r>
+        <w:rPr>
+          <w:color w:val="6A8759"/>
+          <w:lang w:val="en-US"/>
+        </w:rPr>
+        <w:t>: %'</w:t>
+      </w:r>
+      <w:r>
+        <w:rPr>
+          <w:color w:val="CC7832"/>
+          <w:lang w:val="en-US"/>
+        </w:rPr>
+        <w:t xml:space="preserve">, </w:t>
+      </w:r>
+      <w:proofErr w:type="spellStart"/>
+      <w:r>
+        <w:rPr>
+          <w:color w:val="A9B7C6"/>
+          <w:lang w:val="en-US"/>
+        </w:rPr>
+        <w:t>to_user</w:t>
+      </w:r>
+      <w:proofErr w:type="spellEnd"/>
+      <w:r>
+        <w:rPr>
+          <w:color w:val="CC7832"/>
+          <w:lang w:val="en-US"/>
+        </w:rPr>
+        <w:t>;</w:t>
+      </w:r>
+      <w:r>
+        <w:rPr>
+          <w:color w:val="CC7832"/>
+          <w:lang w:val="en-US"/>
+        </w:rPr>
+        <w:br/>
+        <w:t xml:space="preserve">        RAISE INFO </w:t>
+      </w:r>
+      <w:r>
+        <w:rPr>
+          <w:color w:val="6A8759"/>
+          <w:lang w:val="en-US"/>
+        </w:rPr>
+        <w:t xml:space="preserve">'No.  </w:t>
+      </w:r>
+      <w:r>
+        <w:rPr>
+          <w:color w:val="6A8759"/>
+        </w:rPr>
+        <w:t>Имя</w:t>
+      </w:r>
+      <w:r>
+        <w:rPr>
+          <w:color w:val="6A8759"/>
+          <w:lang w:val="en-US"/>
+        </w:rPr>
+        <w:t xml:space="preserve"> </w:t>
+      </w:r>
+      <w:r>
+        <w:rPr>
+          <w:color w:val="6A8759"/>
+        </w:rPr>
+        <w:t>таблицы</w:t>
+      </w:r>
+      <w:r>
+        <w:rPr>
+          <w:color w:val="6A8759"/>
+          <w:lang w:val="en-US"/>
+        </w:rPr>
+        <w:t>'</w:t>
+      </w:r>
+      <w:r>
+        <w:rPr>
+          <w:color w:val="CC7832"/>
+          <w:lang w:val="en-US"/>
+        </w:rPr>
+        <w:t>;</w:t>
+      </w:r>
+      <w:r>
+        <w:rPr>
+          <w:color w:val="CC7832"/>
+          <w:lang w:val="en-US"/>
+        </w:rPr>
+        <w:br/>
+      </w:r>
+      <w:r>
+        <w:rPr>
+          <w:color w:val="CC7832"/>
+          <w:lang w:val="en-US"/>
+        </w:rPr>
+        <w:lastRenderedPageBreak/>
+        <w:t xml:space="preserve">        RAISE INFO </w:t>
+      </w:r>
+      <w:r>
+        <w:rPr>
+          <w:color w:val="6A8759"/>
+          <w:lang w:val="en-US"/>
+        </w:rPr>
+        <w:t>'---  -------------------------------'</w:t>
+      </w:r>
+      <w:r>
+        <w:rPr>
+          <w:color w:val="CC7832"/>
+          <w:lang w:val="en-US"/>
+        </w:rPr>
+        <w:t>;</w:t>
+      </w:r>
+      <w:r>
+        <w:rPr>
+          <w:color w:val="CC7832"/>
+          <w:lang w:val="en-US"/>
+        </w:rPr>
+        <w:br/>
+      </w:r>
+      <w:r>
+        <w:rPr>
+          <w:color w:val="CC7832"/>
+          <w:lang w:val="en-US"/>
+        </w:rPr>
+        <w:br/>
+        <w:t xml:space="preserve">        FOR row IN</w:t>
+      </w:r>
+      <w:r>
+        <w:rPr>
+          <w:color w:val="CC7832"/>
+          <w:lang w:val="en-US"/>
+        </w:rPr>
+        <w:br/>
+        <w:t xml:space="preserve">            SELECT DISTINCT </w:t>
+      </w:r>
+      <w:proofErr w:type="spellStart"/>
+      <w:r>
+        <w:rPr>
+          <w:color w:val="FFC66D"/>
+          <w:lang w:val="en-US"/>
+        </w:rPr>
+        <w:t>table_name</w:t>
+      </w:r>
+      <w:proofErr w:type="spellEnd"/>
+      <w:r>
+        <w:rPr>
+          <w:color w:val="FFC66D"/>
+          <w:lang w:val="en-US"/>
+        </w:rPr>
+        <w:t xml:space="preserve"> </w:t>
+      </w:r>
+      <w:r>
+        <w:rPr>
+          <w:color w:val="CC7832"/>
+          <w:lang w:val="en-US"/>
+        </w:rPr>
+        <w:t xml:space="preserve">as </w:t>
+      </w:r>
+      <w:proofErr w:type="spellStart"/>
+      <w:r>
+        <w:rPr>
+          <w:color w:val="A9B7C6"/>
+          <w:lang w:val="en-US"/>
+        </w:rPr>
+        <w:t>name_of_table</w:t>
+      </w:r>
+      <w:proofErr w:type="spellEnd"/>
+      <w:r>
+        <w:rPr>
+          <w:color w:val="A9B7C6"/>
+          <w:lang w:val="en-US"/>
+        </w:rPr>
+        <w:br/>
+        <w:t xml:space="preserve">            </w:t>
+      </w:r>
+      <w:r>
+        <w:rPr>
+          <w:color w:val="CC7832"/>
+          <w:lang w:val="en-US"/>
+        </w:rPr>
+        <w:t xml:space="preserve">FROM </w:t>
+      </w:r>
+      <w:proofErr w:type="spellStart"/>
+      <w:r>
+        <w:rPr>
+          <w:color w:val="FFC66D"/>
+          <w:lang w:val="en-US"/>
+        </w:rPr>
+        <w:t>information_schema</w:t>
+      </w:r>
+      <w:r>
+        <w:rPr>
+          <w:color w:val="A9B7C6"/>
+          <w:lang w:val="en-US"/>
+        </w:rPr>
+        <w:t>.</w:t>
+      </w:r>
+      <w:r>
+        <w:rPr>
+          <w:color w:val="FFC66D"/>
+          <w:lang w:val="en-US"/>
+        </w:rPr>
+        <w:t>role_table_grants</w:t>
+      </w:r>
+      <w:proofErr w:type="spellEnd"/>
+      <w:r>
+        <w:rPr>
+          <w:color w:val="FFC66D"/>
+          <w:lang w:val="en-US"/>
+        </w:rPr>
+        <w:t xml:space="preserve"> </w:t>
+      </w:r>
+      <w:proofErr w:type="spellStart"/>
+      <w:r>
+        <w:rPr>
+          <w:color w:val="A9B7C6"/>
+          <w:lang w:val="en-US"/>
+        </w:rPr>
+        <w:t>rg</w:t>
+      </w:r>
+      <w:proofErr w:type="spellEnd"/>
+      <w:r>
+        <w:rPr>
+          <w:color w:val="A9B7C6"/>
+          <w:lang w:val="en-US"/>
+        </w:rPr>
+        <w:br/>
+        <w:t xml:space="preserve">                     </w:t>
+      </w:r>
+      <w:r>
+        <w:rPr>
+          <w:color w:val="CC7832"/>
+          <w:lang w:val="en-US"/>
+        </w:rPr>
+        <w:t xml:space="preserve">JOIN </w:t>
+      </w:r>
+      <w:proofErr w:type="spellStart"/>
+      <w:r>
+        <w:rPr>
+          <w:color w:val="FFC66D"/>
+          <w:lang w:val="en-US"/>
+        </w:rPr>
+        <w:t>pg_tables</w:t>
+      </w:r>
+      <w:proofErr w:type="spellEnd"/>
+      <w:r>
+        <w:rPr>
+          <w:color w:val="FFC66D"/>
+          <w:lang w:val="en-US"/>
+        </w:rPr>
+        <w:t xml:space="preserve"> </w:t>
+      </w:r>
+      <w:r>
+        <w:rPr>
+          <w:color w:val="A9B7C6"/>
+          <w:lang w:val="en-US"/>
+        </w:rPr>
+        <w:t xml:space="preserve">pt </w:t>
+      </w:r>
+      <w:r>
+        <w:rPr>
+          <w:color w:val="CC7832"/>
+          <w:lang w:val="en-US"/>
+        </w:rPr>
+        <w:t xml:space="preserve">ON </w:t>
+      </w:r>
+      <w:proofErr w:type="spellStart"/>
+      <w:r>
+        <w:rPr>
+          <w:color w:val="A9B7C6"/>
+          <w:lang w:val="en-US"/>
+        </w:rPr>
+        <w:t>rg.</w:t>
+      </w:r>
+      <w:r>
+        <w:rPr>
+          <w:color w:val="FFC66D"/>
+          <w:lang w:val="en-US"/>
+        </w:rPr>
+        <w:t>table_schema</w:t>
+      </w:r>
+      <w:proofErr w:type="spellEnd"/>
+      <w:r>
+        <w:rPr>
+          <w:color w:val="FFC66D"/>
+          <w:lang w:val="en-US"/>
+        </w:rPr>
+        <w:t xml:space="preserve"> </w:t>
+      </w:r>
+      <w:r>
+        <w:rPr>
+          <w:color w:val="A9B7C6"/>
+          <w:lang w:val="en-US"/>
+        </w:rPr>
+        <w:t xml:space="preserve">= </w:t>
+      </w:r>
+      <w:proofErr w:type="spellStart"/>
+      <w:r>
+        <w:rPr>
+          <w:color w:val="A9B7C6"/>
+          <w:lang w:val="en-US"/>
+        </w:rPr>
+        <w:t>pt.</w:t>
+      </w:r>
+      <w:r>
+        <w:rPr>
+          <w:color w:val="FFC66D"/>
+          <w:lang w:val="en-US"/>
+        </w:rPr>
+        <w:t>schemaname</w:t>
+      </w:r>
+      <w:proofErr w:type="spellEnd"/>
+      <w:r>
+        <w:rPr>
+          <w:color w:val="FFC66D"/>
+          <w:lang w:val="en-US"/>
+        </w:rPr>
+        <w:t xml:space="preserve"> </w:t>
+      </w:r>
+      <w:r>
+        <w:rPr>
+          <w:color w:val="CC7832"/>
+          <w:lang w:val="en-US"/>
+        </w:rPr>
+        <w:t xml:space="preserve">AND </w:t>
+      </w:r>
+      <w:proofErr w:type="spellStart"/>
+      <w:r>
+        <w:rPr>
+          <w:color w:val="A9B7C6"/>
+          <w:lang w:val="en-US"/>
+        </w:rPr>
+        <w:t>rg.</w:t>
+      </w:r>
+      <w:r>
+        <w:rPr>
+          <w:color w:val="FFC66D"/>
+          <w:lang w:val="en-US"/>
+        </w:rPr>
+        <w:t>table_name</w:t>
+      </w:r>
+      <w:proofErr w:type="spellEnd"/>
+      <w:r>
+        <w:rPr>
+          <w:color w:val="FFC66D"/>
+          <w:lang w:val="en-US"/>
+        </w:rPr>
+        <w:t xml:space="preserve"> </w:t>
+      </w:r>
+      <w:r>
+        <w:rPr>
+          <w:color w:val="A9B7C6"/>
+          <w:lang w:val="en-US"/>
+        </w:rPr>
+        <w:t xml:space="preserve">= </w:t>
+      </w:r>
+      <w:proofErr w:type="spellStart"/>
+      <w:r>
+        <w:rPr>
+          <w:color w:val="A9B7C6"/>
+          <w:lang w:val="en-US"/>
+        </w:rPr>
+        <w:t>pt.</w:t>
+      </w:r>
+      <w:r>
+        <w:rPr>
+          <w:color w:val="FFC66D"/>
+          <w:lang w:val="en-US"/>
+        </w:rPr>
+        <w:t>tablename</w:t>
+      </w:r>
+      <w:proofErr w:type="spellEnd"/>
+      <w:r>
+        <w:rPr>
+          <w:color w:val="FFC66D"/>
+          <w:lang w:val="en-US"/>
+        </w:rPr>
+        <w:br/>
+        <w:t xml:space="preserve">            </w:t>
+      </w:r>
+      <w:r>
+        <w:rPr>
+          <w:color w:val="CC7832"/>
+          <w:lang w:val="en-US"/>
+        </w:rPr>
+        <w:t xml:space="preserve">WHERE </w:t>
+      </w:r>
+      <w:r>
+        <w:rPr>
+          <w:color w:val="FFC66D"/>
+          <w:lang w:val="en-US"/>
+        </w:rPr>
+        <w:t xml:space="preserve">grantor </w:t>
+      </w:r>
+      <w:r>
+        <w:rPr>
+          <w:color w:val="A9B7C6"/>
+          <w:lang w:val="en-US"/>
+        </w:rPr>
+        <w:t xml:space="preserve">= </w:t>
+      </w:r>
+      <w:proofErr w:type="spellStart"/>
+      <w:r>
+        <w:rPr>
+          <w:color w:val="A9B7C6"/>
+          <w:lang w:val="en-US"/>
+        </w:rPr>
+        <w:t>from_user</w:t>
+      </w:r>
+      <w:proofErr w:type="spellEnd"/>
+      <w:r>
+        <w:rPr>
+          <w:color w:val="A9B7C6"/>
+          <w:lang w:val="en-US"/>
+        </w:rPr>
+        <w:t xml:space="preserve"> </w:t>
+      </w:r>
+      <w:r>
+        <w:rPr>
+          <w:color w:val="CC7832"/>
+          <w:lang w:val="en-US"/>
+        </w:rPr>
+        <w:t xml:space="preserve">and </w:t>
+      </w:r>
+      <w:proofErr w:type="spellStart"/>
+      <w:r>
+        <w:rPr>
+          <w:color w:val="FFC66D"/>
+          <w:lang w:val="en-US"/>
+        </w:rPr>
+        <w:t>is_grantable</w:t>
+      </w:r>
+      <w:proofErr w:type="spellEnd"/>
+      <w:r>
+        <w:rPr>
+          <w:color w:val="FFC66D"/>
+          <w:lang w:val="en-US"/>
+        </w:rPr>
+        <w:t xml:space="preserve"> </w:t>
+      </w:r>
+      <w:r>
+        <w:rPr>
+          <w:color w:val="A9B7C6"/>
+          <w:lang w:val="en-US"/>
+        </w:rPr>
+        <w:t xml:space="preserve">= </w:t>
+      </w:r>
+      <w:r>
+        <w:rPr>
+          <w:color w:val="6A8759"/>
+          <w:lang w:val="en-US"/>
+        </w:rPr>
+        <w:t>'YES'</w:t>
+      </w:r>
+      <w:r>
+        <w:rPr>
+          <w:color w:val="6A8759"/>
+          <w:lang w:val="en-US"/>
+        </w:rPr>
+        <w:br/>
+        <w:t xml:space="preserve">            </w:t>
+      </w:r>
+      <w:r>
+        <w:rPr>
+          <w:color w:val="CC7832"/>
+          <w:lang w:val="en-US"/>
+        </w:rPr>
+        <w:t>LOOP</w:t>
+      </w:r>
+      <w:r>
+        <w:rPr>
+          <w:color w:val="CC7832"/>
+          <w:lang w:val="en-US"/>
+        </w:rPr>
+        <w:br/>
+        <w:t xml:space="preserve">                RAISE INFO </w:t>
+      </w:r>
+      <w:r>
+        <w:rPr>
+          <w:color w:val="6A8759"/>
+          <w:lang w:val="en-US"/>
+        </w:rPr>
+        <w:t>'% %'</w:t>
+      </w:r>
+      <w:r>
+        <w:rPr>
+          <w:color w:val="CC7832"/>
+          <w:lang w:val="en-US"/>
+        </w:rPr>
+        <w:t xml:space="preserve">, </w:t>
       </w:r>
       <w:proofErr w:type="spellStart"/>
       <w:r>
@@ -3052,24 +4544,73 @@
       <w:proofErr w:type="spellEnd"/>
       <w:r>
         <w:rPr>
-          <w:color w:val="A9B7C6"/>
-          <w:lang w:val="en-US"/>
-        </w:rPr>
-        <w:t xml:space="preserve"> </w:t>
-      </w:r>
-      <w:r>
-        <w:rPr>
-          <w:color w:val="CC7832"/>
-          <w:lang w:val="en-US"/>
-        </w:rPr>
-        <w:t xml:space="preserve">int </w:t>
-      </w:r>
-      <w:r>
-        <w:rPr>
-          <w:color w:val="A9B7C6"/>
-          <w:lang w:val="en-US"/>
-        </w:rPr>
-        <w:t xml:space="preserve">:= </w:t>
+          <w:color w:val="CC7832"/>
+          <w:lang w:val="en-US"/>
+        </w:rPr>
+        <w:t xml:space="preserve">, </w:t>
+      </w:r>
+      <w:proofErr w:type="spellStart"/>
+      <w:r>
+        <w:rPr>
+          <w:color w:val="CC7832"/>
+          <w:lang w:val="en-US"/>
+        </w:rPr>
+        <w:t>row</w:t>
+      </w:r>
+      <w:r>
+        <w:rPr>
+          <w:color w:val="A9B7C6"/>
+          <w:lang w:val="en-US"/>
+        </w:rPr>
+        <w:t>.name_of_table</w:t>
+      </w:r>
+      <w:proofErr w:type="spellEnd"/>
+      <w:r>
+        <w:rPr>
+          <w:color w:val="CC7832"/>
+          <w:lang w:val="en-US"/>
+        </w:rPr>
+        <w:t>;</w:t>
+      </w:r>
+      <w:r>
+        <w:rPr>
+          <w:color w:val="CC7832"/>
+          <w:lang w:val="en-US"/>
+        </w:rPr>
+        <w:br/>
+        <w:t xml:space="preserve">                </w:t>
+      </w:r>
+      <w:proofErr w:type="spellStart"/>
+      <w:r>
+        <w:rPr>
+          <w:color w:val="A9B7C6"/>
+          <w:lang w:val="en-US"/>
+        </w:rPr>
+        <w:t>table_num</w:t>
+      </w:r>
+      <w:proofErr w:type="spellEnd"/>
+      <w:r>
+        <w:rPr>
+          <w:color w:val="A9B7C6"/>
+          <w:lang w:val="en-US"/>
+        </w:rPr>
+        <w:t xml:space="preserve"> := </w:t>
+      </w:r>
+      <w:proofErr w:type="spellStart"/>
+      <w:r>
+        <w:rPr>
+          <w:color w:val="A9B7C6"/>
+          <w:lang w:val="en-US"/>
+        </w:rPr>
+        <w:t>table_num</w:t>
+      </w:r>
+      <w:proofErr w:type="spellEnd"/>
+      <w:r>
+        <w:rPr>
+          <w:color w:val="A9B7C6"/>
+          <w:lang w:val="en-US"/>
+        </w:rPr>
+        <w:t xml:space="preserve"> + </w:t>
       </w:r>
       <w:r>
         <w:rPr>
@@ -3091,711 +4632,22 @@
           <w:lang w:val="en-US"/>
         </w:rPr>
         <w:br/>
-        <w:t xml:space="preserve">        </w:t>
-      </w:r>
-      <w:proofErr w:type="spellStart"/>
-      <w:r>
-        <w:rPr>
-          <w:color w:val="A9B7C6"/>
-          <w:lang w:val="en-US"/>
-        </w:rPr>
-        <w:t>name_of_table</w:t>
-      </w:r>
-      <w:proofErr w:type="spellEnd"/>
-      <w:r>
-        <w:rPr>
-          <w:color w:val="A9B7C6"/>
-          <w:lang w:val="en-US"/>
-        </w:rPr>
-        <w:t xml:space="preserve"> text</w:t>
-      </w:r>
-      <w:r>
-        <w:rPr>
-          <w:color w:val="CC7832"/>
-          <w:lang w:val="en-US"/>
-        </w:rPr>
-        <w:t>;</w:t>
-      </w:r>
-      <w:r>
-        <w:rPr>
-          <w:color w:val="CC7832"/>
-          <w:lang w:val="en-US"/>
-        </w:rPr>
-        <w:br/>
-        <w:t xml:space="preserve">        </w:t>
-      </w:r>
-      <w:r>
-        <w:rPr>
-          <w:color w:val="A9B7C6"/>
-          <w:lang w:val="en-US"/>
-        </w:rPr>
-        <w:t>BEGIN</w:t>
-      </w:r>
-      <w:r>
-        <w:rPr>
-          <w:color w:val="A9B7C6"/>
-          <w:lang w:val="en-US"/>
-        </w:rPr>
-        <w:br/>
-        <w:t xml:space="preserve">        RAISE INFO </w:t>
-      </w:r>
-      <w:r>
-        <w:rPr>
-          <w:color w:val="6A8759"/>
-          <w:lang w:val="en-US"/>
-        </w:rPr>
-        <w:t>'</w:t>
-      </w:r>
-      <w:r>
-        <w:rPr>
-          <w:color w:val="6A8759"/>
-        </w:rPr>
-        <w:t>Текущий</w:t>
-      </w:r>
-      <w:r>
-        <w:rPr>
-          <w:color w:val="6A8759"/>
-          <w:lang w:val="en-US"/>
-        </w:rPr>
-        <w:t xml:space="preserve"> </w:t>
-      </w:r>
-      <w:r>
-        <w:rPr>
-          <w:color w:val="6A8759"/>
-        </w:rPr>
-        <w:t>пользователь</w:t>
-      </w:r>
-      <w:r>
-        <w:rPr>
-          <w:color w:val="6A8759"/>
-          <w:lang w:val="en-US"/>
-        </w:rPr>
-        <w:t>: %'</w:t>
-      </w:r>
-      <w:r>
-        <w:rPr>
-          <w:color w:val="CC7832"/>
-          <w:lang w:val="en-US"/>
-        </w:rPr>
-        <w:t xml:space="preserve">, </w:t>
-      </w:r>
-      <w:proofErr w:type="spellStart"/>
-      <w:r>
-        <w:rPr>
-          <w:color w:val="A9B7C6"/>
-          <w:lang w:val="en-US"/>
-        </w:rPr>
-        <w:t>from_user</w:t>
-      </w:r>
-      <w:proofErr w:type="spellEnd"/>
-      <w:r>
-        <w:rPr>
-          <w:color w:val="CC7832"/>
-          <w:lang w:val="en-US"/>
-        </w:rPr>
-        <w:t>;</w:t>
-      </w:r>
-      <w:r>
-        <w:rPr>
-          <w:color w:val="CC7832"/>
-          <w:lang w:val="en-US"/>
-        </w:rPr>
-        <w:br/>
-        <w:t xml:space="preserve">        </w:t>
-      </w:r>
-      <w:r>
-        <w:rPr>
-          <w:color w:val="A9B7C6"/>
-          <w:lang w:val="en-US"/>
-        </w:rPr>
-        <w:t xml:space="preserve">RAISE INFO </w:t>
-      </w:r>
-      <w:r>
-        <w:rPr>
-          <w:color w:val="6A8759"/>
-          <w:lang w:val="en-US"/>
-        </w:rPr>
-        <w:t>'</w:t>
-      </w:r>
-      <w:r>
-        <w:rPr>
-          <w:color w:val="6A8759"/>
-        </w:rPr>
-        <w:t>Кому</w:t>
-      </w:r>
-      <w:r>
-        <w:rPr>
-          <w:color w:val="6A8759"/>
-          <w:lang w:val="en-US"/>
-        </w:rPr>
-        <w:t xml:space="preserve"> </w:t>
-      </w:r>
-      <w:r>
-        <w:rPr>
-          <w:color w:val="6A8759"/>
-        </w:rPr>
-        <w:t>выдаём</w:t>
-      </w:r>
-      <w:r>
-        <w:rPr>
-          <w:color w:val="6A8759"/>
-          <w:lang w:val="en-US"/>
-        </w:rPr>
-        <w:t xml:space="preserve"> </w:t>
-      </w:r>
-      <w:r>
-        <w:rPr>
-          <w:color w:val="6A8759"/>
-        </w:rPr>
-        <w:t>права</w:t>
-      </w:r>
-      <w:r>
-        <w:rPr>
-          <w:color w:val="6A8759"/>
-          <w:lang w:val="en-US"/>
-        </w:rPr>
-        <w:t xml:space="preserve"> </w:t>
-      </w:r>
-      <w:r>
-        <w:rPr>
-          <w:color w:val="6A8759"/>
-        </w:rPr>
-        <w:t>доступа</w:t>
-      </w:r>
-      <w:r>
-        <w:rPr>
-          <w:color w:val="6A8759"/>
-          <w:lang w:val="en-US"/>
-        </w:rPr>
-        <w:t>: %'</w:t>
-      </w:r>
-      <w:r>
-        <w:rPr>
-          <w:color w:val="CC7832"/>
-          <w:lang w:val="en-US"/>
-        </w:rPr>
-        <w:t xml:space="preserve">, </w:t>
-      </w:r>
-      <w:proofErr w:type="spellStart"/>
-      <w:r>
-        <w:rPr>
-          <w:color w:val="A9B7C6"/>
-          <w:lang w:val="en-US"/>
-        </w:rPr>
-        <w:t>to_user</w:t>
-      </w:r>
-      <w:proofErr w:type="spellEnd"/>
-      <w:r>
-        <w:rPr>
-          <w:color w:val="CC7832"/>
-          <w:lang w:val="en-US"/>
-        </w:rPr>
-        <w:t>;</w:t>
-      </w:r>
-      <w:r>
-        <w:rPr>
-          <w:color w:val="CC7832"/>
-          <w:lang w:val="en-US"/>
-        </w:rPr>
-        <w:br/>
-        <w:t xml:space="preserve">        </w:t>
-      </w:r>
-      <w:r>
-        <w:rPr>
-          <w:color w:val="A9B7C6"/>
-          <w:lang w:val="en-US"/>
-        </w:rPr>
-        <w:t xml:space="preserve">RAISE INFO </w:t>
-      </w:r>
-      <w:r>
-        <w:rPr>
-          <w:color w:val="6A8759"/>
-          <w:lang w:val="en-US"/>
-        </w:rPr>
-        <w:t xml:space="preserve">'No.  </w:t>
-      </w:r>
-      <w:r>
-        <w:rPr>
-          <w:color w:val="6A8759"/>
-        </w:rPr>
-        <w:t>Имя</w:t>
-      </w:r>
-      <w:r>
-        <w:rPr>
-          <w:color w:val="6A8759"/>
-          <w:lang w:val="en-US"/>
-        </w:rPr>
-        <w:t xml:space="preserve"> </w:t>
-      </w:r>
-      <w:r>
-        <w:rPr>
-          <w:color w:val="6A8759"/>
-        </w:rPr>
-        <w:t>таблицы</w:t>
-      </w:r>
-      <w:r>
-        <w:rPr>
-          <w:color w:val="6A8759"/>
-          <w:lang w:val="en-US"/>
-        </w:rPr>
-        <w:t>'</w:t>
-      </w:r>
-      <w:r>
-        <w:rPr>
-          <w:color w:val="CC7832"/>
-          <w:lang w:val="en-US"/>
-        </w:rPr>
-        <w:t>;</w:t>
-      </w:r>
-      <w:r>
-        <w:rPr>
-          <w:color w:val="CC7832"/>
-          <w:lang w:val="en-US"/>
-        </w:rPr>
-        <w:br/>
-        <w:t xml:space="preserve">        </w:t>
-      </w:r>
-      <w:r>
-        <w:rPr>
-          <w:color w:val="A9B7C6"/>
-          <w:lang w:val="en-US"/>
-        </w:rPr>
-        <w:t xml:space="preserve">RAISE INFO </w:t>
-      </w:r>
-      <w:r>
-        <w:rPr>
-          <w:color w:val="6A8759"/>
-          <w:lang w:val="en-US"/>
-        </w:rPr>
-        <w:t>'---  -------------------------------'</w:t>
-      </w:r>
-      <w:r>
-        <w:rPr>
-          <w:color w:val="CC7832"/>
-          <w:lang w:val="en-US"/>
-        </w:rPr>
-        <w:t>;</w:t>
-      </w:r>
-      <w:r>
-        <w:rPr>
-          <w:color w:val="CC7832"/>
-          <w:lang w:val="en-US"/>
-        </w:rPr>
-        <w:br/>
-      </w:r>
-      <w:r>
-        <w:rPr>
-          <w:color w:val="CC7832"/>
-          <w:lang w:val="en-US"/>
-        </w:rPr>
-        <w:br/>
-        <w:t xml:space="preserve">        </w:t>
-      </w:r>
-      <w:r>
-        <w:rPr>
-          <w:color w:val="A9B7C6"/>
-          <w:lang w:val="en-US"/>
-        </w:rPr>
-        <w:t>FOR row IN</w:t>
-      </w:r>
-      <w:r>
-        <w:rPr>
-          <w:color w:val="A9B7C6"/>
-          <w:lang w:val="en-US"/>
-        </w:rPr>
-        <w:br/>
-        <w:t xml:space="preserve">        SELECT DISTINCT </w:t>
-      </w:r>
-      <w:proofErr w:type="spellStart"/>
-      <w:r>
-        <w:rPr>
-          <w:color w:val="A9B7C6"/>
-          <w:lang w:val="en-US"/>
-        </w:rPr>
-        <w:t>table_name</w:t>
-      </w:r>
-      <w:proofErr w:type="spellEnd"/>
-      <w:r>
-        <w:rPr>
-          <w:color w:val="A9B7C6"/>
-          <w:lang w:val="en-US"/>
-        </w:rPr>
-        <w:t xml:space="preserve"> as </w:t>
-      </w:r>
-      <w:proofErr w:type="spellStart"/>
-      <w:r>
-        <w:rPr>
-          <w:color w:val="A9B7C6"/>
-          <w:lang w:val="en-US"/>
-        </w:rPr>
-        <w:t>name_of_table</w:t>
-      </w:r>
-      <w:proofErr w:type="spellEnd"/>
-      <w:r>
-        <w:rPr>
-          <w:color w:val="A9B7C6"/>
-          <w:lang w:val="en-US"/>
-        </w:rPr>
-        <w:br/>
-        <w:t xml:space="preserve">        FROM </w:t>
-      </w:r>
-      <w:proofErr w:type="spellStart"/>
-      <w:r>
-        <w:rPr>
-          <w:color w:val="A9B7C6"/>
-          <w:lang w:val="en-US"/>
-        </w:rPr>
-        <w:t>information_schema.role_table_grants</w:t>
-      </w:r>
-      <w:proofErr w:type="spellEnd"/>
-      <w:r>
-        <w:rPr>
-          <w:color w:val="A9B7C6"/>
-          <w:lang w:val="en-US"/>
-        </w:rPr>
-        <w:t xml:space="preserve"> </w:t>
-      </w:r>
-      <w:proofErr w:type="spellStart"/>
-      <w:r>
-        <w:rPr>
-          <w:color w:val="A9B7C6"/>
-          <w:lang w:val="en-US"/>
-        </w:rPr>
-        <w:t>rg</w:t>
-      </w:r>
-      <w:proofErr w:type="spellEnd"/>
-      <w:r>
-        <w:rPr>
-          <w:color w:val="A9B7C6"/>
-          <w:lang w:val="en-US"/>
-        </w:rPr>
-        <w:br/>
-        <w:t xml:space="preserve">        JOIN </w:t>
-      </w:r>
-      <w:proofErr w:type="spellStart"/>
-      <w:r>
-        <w:rPr>
-          <w:color w:val="A9B7C6"/>
-          <w:lang w:val="en-US"/>
-        </w:rPr>
-        <w:t>pg_tables</w:t>
-      </w:r>
-      <w:proofErr w:type="spellEnd"/>
-      <w:r>
-        <w:rPr>
-          <w:color w:val="A9B7C6"/>
-          <w:lang w:val="en-US"/>
-        </w:rPr>
-        <w:t xml:space="preserve"> pt ON </w:t>
-      </w:r>
-      <w:proofErr w:type="spellStart"/>
-      <w:r>
-        <w:rPr>
-          <w:color w:val="A9B7C6"/>
-          <w:lang w:val="en-US"/>
-        </w:rPr>
-        <w:t>rg.table_schema</w:t>
-      </w:r>
-      <w:proofErr w:type="spellEnd"/>
-      <w:r>
-        <w:rPr>
-          <w:color w:val="A9B7C6"/>
-          <w:lang w:val="en-US"/>
-        </w:rPr>
-        <w:t xml:space="preserve"> = </w:t>
-      </w:r>
-      <w:proofErr w:type="spellStart"/>
-      <w:r>
-        <w:rPr>
-          <w:color w:val="A9B7C6"/>
-          <w:lang w:val="en-US"/>
-        </w:rPr>
-        <w:t>pt.schemaname</w:t>
-      </w:r>
-      <w:proofErr w:type="spellEnd"/>
-      <w:r>
-        <w:rPr>
-          <w:color w:val="A9B7C6"/>
-          <w:lang w:val="en-US"/>
-        </w:rPr>
-        <w:t xml:space="preserve"> AND </w:t>
-      </w:r>
-      <w:proofErr w:type="spellStart"/>
-      <w:r>
-        <w:rPr>
-          <w:color w:val="A9B7C6"/>
-          <w:lang w:val="en-US"/>
-        </w:rPr>
-        <w:t>rg.table_name</w:t>
-      </w:r>
-      <w:proofErr w:type="spellEnd"/>
-      <w:r>
-        <w:rPr>
-          <w:color w:val="A9B7C6"/>
-          <w:lang w:val="en-US"/>
-        </w:rPr>
-        <w:t xml:space="preserve"> = </w:t>
-      </w:r>
-      <w:proofErr w:type="spellStart"/>
-      <w:r>
-        <w:rPr>
-          <w:color w:val="A9B7C6"/>
-          <w:lang w:val="en-US"/>
-        </w:rPr>
-        <w:t>pt.tablename</w:t>
-      </w:r>
-      <w:proofErr w:type="spellEnd"/>
-      <w:r>
-        <w:rPr>
-          <w:color w:val="A9B7C6"/>
-          <w:lang w:val="en-US"/>
-        </w:rPr>
-        <w:br/>
-        <w:t xml:space="preserve">        WHERE grantor = </w:t>
-      </w:r>
-      <w:proofErr w:type="spellStart"/>
-      <w:r>
-        <w:rPr>
-          <w:color w:val="A9B7C6"/>
-          <w:lang w:val="en-US"/>
-        </w:rPr>
-        <w:t>from_user</w:t>
-      </w:r>
-      <w:proofErr w:type="spellEnd"/>
-      <w:r>
-        <w:rPr>
-          <w:color w:val="A9B7C6"/>
-          <w:lang w:val="en-US"/>
-        </w:rPr>
-        <w:t xml:space="preserve"> and </w:t>
-      </w:r>
-      <w:proofErr w:type="spellStart"/>
-      <w:r>
-        <w:rPr>
-          <w:color w:val="A9B7C6"/>
-          <w:lang w:val="en-US"/>
-        </w:rPr>
-        <w:t>is_grantable</w:t>
-      </w:r>
-      <w:proofErr w:type="spellEnd"/>
-      <w:r>
-        <w:rPr>
-          <w:color w:val="A9B7C6"/>
-          <w:lang w:val="en-US"/>
-        </w:rPr>
-        <w:t xml:space="preserve"> = </w:t>
-      </w:r>
-      <w:r>
-        <w:rPr>
-          <w:color w:val="6A8759"/>
-          <w:lang w:val="en-US"/>
-        </w:rPr>
-        <w:t>'YES'</w:t>
-      </w:r>
-      <w:r>
-        <w:rPr>
-          <w:color w:val="6A8759"/>
-          <w:lang w:val="en-US"/>
-        </w:rPr>
-        <w:br/>
-        <w:t xml:space="preserve">        </w:t>
-      </w:r>
-      <w:r>
-        <w:rPr>
-          <w:color w:val="A9B7C6"/>
-          <w:lang w:val="en-US"/>
-        </w:rPr>
-        <w:t>LOOP</w:t>
-      </w:r>
-      <w:r>
-        <w:rPr>
-          <w:color w:val="A9B7C6"/>
-          <w:lang w:val="en-US"/>
-        </w:rPr>
-        <w:br/>
-        <w:t xml:space="preserve">        RAISE INFO </w:t>
-      </w:r>
-      <w:r>
-        <w:rPr>
-          <w:color w:val="6A8759"/>
-          <w:lang w:val="en-US"/>
-        </w:rPr>
-        <w:t>'% %'</w:t>
-      </w:r>
-      <w:r>
-        <w:rPr>
-          <w:color w:val="CC7832"/>
-          <w:lang w:val="en-US"/>
-        </w:rPr>
-        <w:t xml:space="preserve">, </w:t>
-      </w:r>
-      <w:proofErr w:type="spellStart"/>
-      <w:r>
-        <w:rPr>
-          <w:color w:val="A9B7C6"/>
-          <w:lang w:val="en-US"/>
-        </w:rPr>
-        <w:t>table_num</w:t>
-      </w:r>
-      <w:proofErr w:type="spellEnd"/>
-      <w:r>
-        <w:rPr>
-          <w:color w:val="CC7832"/>
-          <w:lang w:val="en-US"/>
-        </w:rPr>
-        <w:t xml:space="preserve">, </w:t>
-      </w:r>
-      <w:proofErr w:type="spellStart"/>
-      <w:r>
-        <w:rPr>
-          <w:color w:val="A9B7C6"/>
-          <w:lang w:val="en-US"/>
-        </w:rPr>
-        <w:t>row.name_of_table</w:t>
-      </w:r>
-      <w:proofErr w:type="spellEnd"/>
-      <w:r>
-        <w:rPr>
-          <w:color w:val="CC7832"/>
-          <w:lang w:val="en-US"/>
-        </w:rPr>
-        <w:t>;</w:t>
-      </w:r>
-      <w:r>
-        <w:rPr>
-          <w:color w:val="CC7832"/>
-          <w:lang w:val="en-US"/>
-        </w:rPr>
-        <w:br/>
-        <w:t xml:space="preserve">        </w:t>
-      </w:r>
-      <w:proofErr w:type="spellStart"/>
-      <w:r>
-        <w:rPr>
-          <w:color w:val="A9B7C6"/>
-          <w:lang w:val="en-US"/>
-        </w:rPr>
-        <w:t>table_num</w:t>
-      </w:r>
-      <w:proofErr w:type="spellEnd"/>
-      <w:r>
-        <w:rPr>
-          <w:color w:val="A9B7C6"/>
-          <w:lang w:val="en-US"/>
-        </w:rPr>
-        <w:t xml:space="preserve"> := </w:t>
-      </w:r>
-      <w:proofErr w:type="spellStart"/>
-      <w:r>
-        <w:rPr>
-          <w:color w:val="A9B7C6"/>
-          <w:lang w:val="en-US"/>
-        </w:rPr>
-        <w:t>table_num</w:t>
-      </w:r>
-      <w:proofErr w:type="spellEnd"/>
-      <w:r>
-        <w:rPr>
-          <w:color w:val="A9B7C6"/>
-          <w:lang w:val="en-US"/>
-        </w:rPr>
-        <w:t xml:space="preserve"> + </w:t>
-      </w:r>
-      <w:r>
-        <w:rPr>
-          <w:color w:val="6897BB"/>
-          <w:lang w:val="en-US"/>
-        </w:rPr>
-        <w:t>1</w:t>
-      </w:r>
-      <w:r>
-        <w:rPr>
-          <w:color w:val="CC7832"/>
-          <w:lang w:val="en-US"/>
-        </w:rPr>
-        <w:t>;</w:t>
-      </w:r>
-      <w:r>
-        <w:rPr>
-          <w:color w:val="CC7832"/>
-          <w:lang w:val="en-US"/>
-        </w:rPr>
-        <w:br/>
-        <w:t xml:space="preserve">        </w:t>
-      </w:r>
-      <w:r>
-        <w:rPr>
-          <w:color w:val="A9B7C6"/>
-          <w:lang w:val="en-US"/>
-        </w:rPr>
-        <w:t>END LOOP</w:t>
-      </w:r>
-      <w:r>
-        <w:rPr>
-          <w:color w:val="CC7832"/>
-          <w:lang w:val="en-US"/>
-        </w:rPr>
-        <w:t>;</w:t>
-      </w:r>
-      <w:r>
-        <w:rPr>
-          <w:color w:val="CC7832"/>
-          <w:lang w:val="en-US"/>
-        </w:rPr>
-        <w:br/>
-        <w:t xml:space="preserve">        </w:t>
-      </w:r>
-      <w:r>
-        <w:rPr>
-          <w:color w:val="A9B7C6"/>
-          <w:lang w:val="en-US"/>
-        </w:rPr>
-        <w:t>END</w:t>
-      </w:r>
-      <w:r>
-        <w:rPr>
-          <w:color w:val="CC7832"/>
-          <w:lang w:val="en-US"/>
-        </w:rPr>
-        <w:t xml:space="preserve">; </w:t>
-      </w:r>
-      <w:r>
-        <w:rPr>
-          <w:color w:val="A9B7C6"/>
+        <w:t xml:space="preserve">            END LOOP;</w:t>
+      </w:r>
+      <w:r>
+        <w:rPr>
+          <w:color w:val="CC7832"/>
+          <w:lang w:val="en-US"/>
+        </w:rPr>
+        <w:br/>
+        <w:t xml:space="preserve">    END </w:t>
+      </w:r>
+      <w:r>
+        <w:rPr>
+          <w:color w:val="6A8759"/>
           <w:lang w:val="en-US"/>
         </w:rPr>
         <w:t>$$</w:t>
-      </w:r>
-      <w:r>
-        <w:rPr>
-          <w:color w:val="A9B7C6"/>
-          <w:lang w:val="en-US"/>
-        </w:rPr>
-        <w:br/>
-        <w:t xml:space="preserve">        LANGUAGE </w:t>
-      </w:r>
-      <w:r>
-        <w:rPr>
-          <w:color w:val="6A8759"/>
-          <w:lang w:val="en-US"/>
-        </w:rPr>
-        <w:t>'</w:t>
-      </w:r>
-      <w:proofErr w:type="spellStart"/>
-      <w:r>
-        <w:rPr>
-          <w:color w:val="6A8759"/>
-          <w:lang w:val="en-US"/>
-        </w:rPr>
-        <w:t>plpgsql</w:t>
-      </w:r>
-      <w:proofErr w:type="spellEnd"/>
-      <w:r>
-        <w:rPr>
-          <w:color w:val="6A8759"/>
-          <w:lang w:val="en-US"/>
-        </w:rPr>
-        <w:t>'</w:t>
       </w:r>
       <w:r>
         <w:rPr>
@@ -3814,6 +4666,26 @@
           <w:lang w:val="en-US"/>
         </w:rPr>
       </w:pPr>
+      <w:proofErr w:type="spellStart"/>
+      <w:r>
+        <w:rPr>
+          <w:rFonts w:ascii="Times New Roman" w:hAnsi="Times New Roman" w:cs="Times New Roman"/>
+          <w:sz w:val="24"/>
+          <w:szCs w:val="24"/>
+          <w:lang w:val="en-US"/>
+        </w:rPr>
+        <w:t>Вывод</w:t>
+      </w:r>
+      <w:proofErr w:type="spellEnd"/>
+      <w:r>
+        <w:rPr>
+          <w:rFonts w:ascii="Times New Roman" w:hAnsi="Times New Roman" w:cs="Times New Roman"/>
+          <w:sz w:val="24"/>
+          <w:szCs w:val="24"/>
+          <w:lang w:val="en-US"/>
+        </w:rPr>
+        <w:t>:</w:t>
+      </w:r>
     </w:p>
     <w:p>
       <w:pPr>
@@ -3821,639 +4693,6 @@
           <w:rFonts w:ascii="Times New Roman" w:hAnsi="Times New Roman" w:cs="Times New Roman"/>
           <w:sz w:val="24"/>
           <w:szCs w:val="24"/>
-        </w:rPr>
-      </w:pPr>
-      <w:r>
-        <w:rPr>
-          <w:rFonts w:ascii="Times New Roman" w:hAnsi="Times New Roman" w:cs="Times New Roman"/>
-          <w:sz w:val="24"/>
-          <w:szCs w:val="24"/>
-        </w:rPr>
-        <w:t>И т</w:t>
-      </w:r>
-      <w:r>
-        <w:rPr>
-          <w:rFonts w:ascii="Times New Roman" w:hAnsi="Times New Roman" w:cs="Times New Roman"/>
-          <w:sz w:val="24"/>
-          <w:szCs w:val="24"/>
-        </w:rPr>
-        <w:t>акже нужен скрипт запуска этого всего:</w:t>
-      </w:r>
-    </w:p>
-    <w:p>
-      <w:pPr>
-        <w:pStyle w:val="HTML"/>
-        <w:shd w:val="clear" w:color="auto" w:fill="2B2B2B"/>
-        <w:rPr>
-          <w:color w:val="A9B7C6"/>
-        </w:rPr>
-      </w:pPr>
-      <w:r>
-        <w:rPr>
-          <w:color w:val="A9B7C6"/>
-        </w:rPr>
-        <w:t>\</w:t>
-      </w:r>
-      <w:proofErr w:type="spellStart"/>
-      <w:r>
-        <w:rPr>
-          <w:color w:val="A9B7C6"/>
-        </w:rPr>
-        <w:t>echo</w:t>
-      </w:r>
-      <w:proofErr w:type="spellEnd"/>
-      <w:r>
-        <w:rPr>
-          <w:color w:val="A9B7C6"/>
-        </w:rPr>
-        <w:t xml:space="preserve"> </w:t>
-      </w:r>
-      <w:r>
-        <w:rPr>
-          <w:color w:val="6A8759"/>
-        </w:rPr>
-        <w:t>'Введите текущего пользователя: '</w:t>
-      </w:r>
-      <w:r>
-        <w:rPr>
-          <w:color w:val="6A8759"/>
-        </w:rPr>
-        <w:br/>
-        <w:t xml:space="preserve">        </w:t>
-      </w:r>
-      <w:r>
-        <w:rPr>
-          <w:color w:val="A9B7C6"/>
-        </w:rPr>
-        <w:t>\</w:t>
-      </w:r>
-      <w:proofErr w:type="spellStart"/>
-      <w:r>
-        <w:rPr>
-          <w:color w:val="A9B7C6"/>
-        </w:rPr>
-        <w:t>prompt</w:t>
-      </w:r>
-      <w:proofErr w:type="spellEnd"/>
-      <w:r>
-        <w:rPr>
-          <w:color w:val="A9B7C6"/>
-        </w:rPr>
-        <w:t xml:space="preserve"> </w:t>
-      </w:r>
-      <w:r>
-        <w:rPr>
-          <w:color w:val="6A8759"/>
-        </w:rPr>
-        <w:t xml:space="preserve">'' </w:t>
-      </w:r>
-      <w:proofErr w:type="spellStart"/>
-      <w:r>
-        <w:rPr>
-          <w:color w:val="A9B7C6"/>
-        </w:rPr>
-        <w:t>current_user_name</w:t>
-      </w:r>
-      <w:proofErr w:type="spellEnd"/>
-      <w:r>
-        <w:rPr>
-          <w:color w:val="A9B7C6"/>
-        </w:rPr>
-        <w:br/>
-      </w:r>
-      <w:r>
-        <w:rPr>
-          <w:color w:val="A9B7C6"/>
-        </w:rPr>
-        <w:br/>
-        <w:t xml:space="preserve">        \</w:t>
-      </w:r>
-      <w:proofErr w:type="spellStart"/>
-      <w:r>
-        <w:rPr>
-          <w:color w:val="A9B7C6"/>
-        </w:rPr>
-        <w:t>set</w:t>
-      </w:r>
-      <w:proofErr w:type="spellEnd"/>
-      <w:r>
-        <w:rPr>
-          <w:color w:val="A9B7C6"/>
-        </w:rPr>
-        <w:t xml:space="preserve"> </w:t>
-      </w:r>
-      <w:proofErr w:type="spellStart"/>
-      <w:r>
-        <w:rPr>
-          <w:color w:val="A9B7C6"/>
-        </w:rPr>
-        <w:t>curr_user</w:t>
-      </w:r>
-      <w:proofErr w:type="spellEnd"/>
-      <w:r>
-        <w:rPr>
-          <w:color w:val="A9B7C6"/>
-        </w:rPr>
-        <w:t xml:space="preserve"> </w:t>
-      </w:r>
-      <w:r>
-        <w:rPr>
-          <w:color w:val="6A8759"/>
-        </w:rPr>
-        <w:t>'</w:t>
-      </w:r>
-      <w:r>
-        <w:rPr>
-          <w:color w:val="CC7832"/>
-        </w:rPr>
-        <w:t>\'</w:t>
-      </w:r>
-      <w:r>
-        <w:rPr>
-          <w:color w:val="6A8759"/>
-        </w:rPr>
-        <w:t xml:space="preserve">' </w:t>
-      </w:r>
-      <w:r>
-        <w:rPr>
-          <w:color w:val="A9B7C6"/>
-        </w:rPr>
-        <w:t>:</w:t>
-      </w:r>
-      <w:proofErr w:type="spellStart"/>
-      <w:r>
-        <w:rPr>
-          <w:color w:val="A9B7C6"/>
-        </w:rPr>
-        <w:t>current_user_name</w:t>
-      </w:r>
-      <w:proofErr w:type="spellEnd"/>
-      <w:r>
-        <w:rPr>
-          <w:color w:val="A9B7C6"/>
-        </w:rPr>
-        <w:t xml:space="preserve"> </w:t>
-      </w:r>
-      <w:r>
-        <w:rPr>
-          <w:color w:val="6A8759"/>
-        </w:rPr>
-        <w:t>'</w:t>
-      </w:r>
-      <w:r>
-        <w:rPr>
-          <w:color w:val="CC7832"/>
-        </w:rPr>
-        <w:t>\'</w:t>
-      </w:r>
-      <w:r>
-        <w:rPr>
-          <w:color w:val="6A8759"/>
-        </w:rPr>
-        <w:t>'</w:t>
-      </w:r>
-      <w:r>
-        <w:rPr>
-          <w:color w:val="6A8759"/>
-        </w:rPr>
-        <w:br/>
-      </w:r>
-      <w:r>
-        <w:rPr>
-          <w:color w:val="6A8759"/>
-        </w:rPr>
-        <w:br/>
-        <w:t xml:space="preserve">        </w:t>
-      </w:r>
-      <w:r>
-        <w:rPr>
-          <w:color w:val="A9B7C6"/>
-        </w:rPr>
-        <w:t>\</w:t>
-      </w:r>
-      <w:proofErr w:type="spellStart"/>
-      <w:r>
-        <w:rPr>
-          <w:color w:val="A9B7C6"/>
-        </w:rPr>
-        <w:t>echo</w:t>
-      </w:r>
-      <w:proofErr w:type="spellEnd"/>
-      <w:r>
-        <w:rPr>
-          <w:color w:val="A9B7C6"/>
-        </w:rPr>
-        <w:t xml:space="preserve"> </w:t>
-      </w:r>
-      <w:r>
-        <w:rPr>
-          <w:color w:val="6A8759"/>
-        </w:rPr>
-        <w:t>'Введите имя пользователя, кому нужно выдать права доступа: '</w:t>
-      </w:r>
-      <w:r>
-        <w:rPr>
-          <w:color w:val="6A8759"/>
-        </w:rPr>
-        <w:br/>
-        <w:t xml:space="preserve">        </w:t>
-      </w:r>
-      <w:r>
-        <w:rPr>
-          <w:color w:val="A9B7C6"/>
-        </w:rPr>
-        <w:t>\</w:t>
-      </w:r>
-      <w:proofErr w:type="spellStart"/>
-      <w:r>
-        <w:rPr>
-          <w:color w:val="A9B7C6"/>
-        </w:rPr>
-        <w:t>prompt</w:t>
-      </w:r>
-      <w:proofErr w:type="spellEnd"/>
-      <w:r>
-        <w:rPr>
-          <w:color w:val="A9B7C6"/>
-        </w:rPr>
-        <w:t xml:space="preserve"> </w:t>
-      </w:r>
-      <w:r>
-        <w:rPr>
-          <w:color w:val="6A8759"/>
-        </w:rPr>
-        <w:t xml:space="preserve">'Введите имя пользователя, кому нужно выдать права доступа: ' </w:t>
-      </w:r>
-      <w:proofErr w:type="spellStart"/>
-      <w:r>
-        <w:rPr>
-          <w:color w:val="A9B7C6"/>
-        </w:rPr>
-        <w:t>target_user_name</w:t>
-      </w:r>
-      <w:proofErr w:type="spellEnd"/>
-      <w:r>
-        <w:rPr>
-          <w:color w:val="A9B7C6"/>
-        </w:rPr>
-        <w:br/>
-      </w:r>
-      <w:r>
-        <w:rPr>
-          <w:color w:val="A9B7C6"/>
-        </w:rPr>
-        <w:br/>
-      </w:r>
-      <w:r>
-        <w:rPr>
-          <w:color w:val="A9B7C6"/>
-        </w:rPr>
-        <w:lastRenderedPageBreak/>
-        <w:t xml:space="preserve">        \</w:t>
-      </w:r>
-      <w:proofErr w:type="spellStart"/>
-      <w:r>
-        <w:rPr>
-          <w:color w:val="A9B7C6"/>
-        </w:rPr>
-        <w:t>set</w:t>
-      </w:r>
-      <w:proofErr w:type="spellEnd"/>
-      <w:r>
-        <w:rPr>
-          <w:color w:val="A9B7C6"/>
-        </w:rPr>
-        <w:t xml:space="preserve"> </w:t>
-      </w:r>
-      <w:proofErr w:type="spellStart"/>
-      <w:r>
-        <w:rPr>
-          <w:color w:val="A9B7C6"/>
-        </w:rPr>
-        <w:t>to_user</w:t>
-      </w:r>
-      <w:proofErr w:type="spellEnd"/>
-      <w:r>
-        <w:rPr>
-          <w:color w:val="A9B7C6"/>
-        </w:rPr>
-        <w:t xml:space="preserve"> </w:t>
-      </w:r>
-      <w:r>
-        <w:rPr>
-          <w:color w:val="6A8759"/>
-        </w:rPr>
-        <w:t>'</w:t>
-      </w:r>
-      <w:r>
-        <w:rPr>
-          <w:color w:val="CC7832"/>
-        </w:rPr>
-        <w:t>\'</w:t>
-      </w:r>
-      <w:r>
-        <w:rPr>
-          <w:color w:val="6A8759"/>
-        </w:rPr>
-        <w:t xml:space="preserve">' </w:t>
-      </w:r>
-      <w:r>
-        <w:rPr>
-          <w:color w:val="A9B7C6"/>
-        </w:rPr>
-        <w:t>:</w:t>
-      </w:r>
-      <w:proofErr w:type="spellStart"/>
-      <w:r>
-        <w:rPr>
-          <w:color w:val="A9B7C6"/>
-        </w:rPr>
-        <w:t>target_user_name</w:t>
-      </w:r>
-      <w:proofErr w:type="spellEnd"/>
-      <w:r>
-        <w:rPr>
-          <w:color w:val="A9B7C6"/>
-        </w:rPr>
-        <w:t xml:space="preserve"> </w:t>
-      </w:r>
-      <w:r>
-        <w:rPr>
-          <w:color w:val="6A8759"/>
-        </w:rPr>
-        <w:t>'</w:t>
-      </w:r>
-      <w:r>
-        <w:rPr>
-          <w:color w:val="CC7832"/>
-        </w:rPr>
-        <w:t>\'</w:t>
-      </w:r>
-      <w:r>
-        <w:rPr>
-          <w:color w:val="6A8759"/>
-        </w:rPr>
-        <w:t>'</w:t>
-      </w:r>
-      <w:r>
-        <w:rPr>
-          <w:color w:val="6A8759"/>
-        </w:rPr>
-        <w:br/>
-      </w:r>
-      <w:r>
-        <w:rPr>
-          <w:color w:val="6A8759"/>
-        </w:rPr>
-        <w:br/>
-        <w:t xml:space="preserve">        </w:t>
-      </w:r>
-      <w:r>
-        <w:rPr>
-          <w:color w:val="A9B7C6"/>
-        </w:rPr>
-        <w:t xml:space="preserve">CALL </w:t>
-      </w:r>
-      <w:proofErr w:type="spellStart"/>
-      <w:r>
-        <w:rPr>
-          <w:color w:val="A9B7C6"/>
-        </w:rPr>
-        <w:t>get_tables</w:t>
-      </w:r>
-      <w:proofErr w:type="spellEnd"/>
-      <w:r>
-        <w:rPr>
-          <w:color w:val="A9B7C6"/>
-        </w:rPr>
-        <w:t>(:</w:t>
-      </w:r>
-      <w:proofErr w:type="spellStart"/>
-      <w:r>
-        <w:rPr>
-          <w:color w:val="A9B7C6"/>
-        </w:rPr>
-        <w:t>curr_user</w:t>
-      </w:r>
-      <w:proofErr w:type="spellEnd"/>
-      <w:r>
-        <w:rPr>
-          <w:color w:val="A9B7C6"/>
-        </w:rPr>
-        <w:t>::</w:t>
-      </w:r>
-      <w:proofErr w:type="spellStart"/>
-      <w:r>
-        <w:rPr>
-          <w:color w:val="A9B7C6"/>
-        </w:rPr>
-        <w:t>text</w:t>
-      </w:r>
-      <w:proofErr w:type="spellEnd"/>
-      <w:r>
-        <w:rPr>
-          <w:color w:val="CC7832"/>
-        </w:rPr>
-        <w:t xml:space="preserve">, </w:t>
-      </w:r>
-      <w:r>
-        <w:rPr>
-          <w:color w:val="A9B7C6"/>
-        </w:rPr>
-        <w:t>:</w:t>
-      </w:r>
-      <w:proofErr w:type="spellStart"/>
-      <w:r>
-        <w:rPr>
-          <w:color w:val="A9B7C6"/>
-        </w:rPr>
-        <w:t>to_user</w:t>
-      </w:r>
-      <w:proofErr w:type="spellEnd"/>
-      <w:r>
-        <w:rPr>
-          <w:color w:val="A9B7C6"/>
-        </w:rPr>
-        <w:t>::</w:t>
-      </w:r>
-      <w:proofErr w:type="spellStart"/>
-      <w:r>
-        <w:rPr>
-          <w:color w:val="A9B7C6"/>
-        </w:rPr>
-        <w:t>text</w:t>
-      </w:r>
-      <w:proofErr w:type="spellEnd"/>
-      <w:r>
-        <w:rPr>
-          <w:color w:val="A9B7C6"/>
-        </w:rPr>
-        <w:t>)</w:t>
-      </w:r>
-      <w:r>
-        <w:rPr>
-          <w:color w:val="CC7832"/>
-        </w:rPr>
-        <w:t>;</w:t>
-      </w:r>
-    </w:p>
-    <w:p>
-      <w:pPr>
-        <w:rPr>
-          <w:rFonts w:ascii="Times New Roman" w:hAnsi="Times New Roman" w:cs="Times New Roman"/>
-          <w:sz w:val="24"/>
-          <w:szCs w:val="24"/>
-        </w:rPr>
-      </w:pPr>
-      <w:r>
-        <w:rPr>
-          <w:rFonts w:ascii="Times New Roman" w:hAnsi="Times New Roman" w:cs="Times New Roman"/>
-          <w:sz w:val="24"/>
-          <w:szCs w:val="24"/>
-        </w:rPr>
-        <w:t xml:space="preserve">Далее запускаем наш скрипт командой: </w:t>
-      </w:r>
-    </w:p>
-    <w:p>
-      <w:pPr>
-        <w:rPr>
-          <w:rFonts w:ascii="Times New Roman" w:hAnsi="Times New Roman" w:cs="Times New Roman"/>
-          <w:sz w:val="24"/>
-          <w:szCs w:val="24"/>
-        </w:rPr>
-      </w:pPr>
-      <w:proofErr w:type="spellStart"/>
-      <w:r>
-        <w:rPr>
-          <w:rFonts w:ascii="Times New Roman" w:hAnsi="Times New Roman" w:cs="Times New Roman"/>
-          <w:sz w:val="24"/>
-          <w:szCs w:val="24"/>
-        </w:rPr>
-        <w:t>psql</w:t>
-      </w:r>
-      <w:proofErr w:type="spellEnd"/>
-      <w:r>
-        <w:rPr>
-          <w:rFonts w:ascii="Times New Roman" w:hAnsi="Times New Roman" w:cs="Times New Roman"/>
-          <w:sz w:val="24"/>
-          <w:szCs w:val="24"/>
-        </w:rPr>
-        <w:t xml:space="preserve"> -h </w:t>
-      </w:r>
-      <w:proofErr w:type="spellStart"/>
-      <w:r>
-        <w:rPr>
-          <w:rFonts w:ascii="Times New Roman" w:hAnsi="Times New Roman" w:cs="Times New Roman"/>
-          <w:sz w:val="24"/>
-          <w:szCs w:val="24"/>
-        </w:rPr>
-        <w:t>pg</w:t>
-      </w:r>
-      <w:proofErr w:type="spellEnd"/>
-      <w:r>
-        <w:rPr>
-          <w:rFonts w:ascii="Times New Roman" w:hAnsi="Times New Roman" w:cs="Times New Roman"/>
-          <w:sz w:val="24"/>
-          <w:szCs w:val="24"/>
-        </w:rPr>
-        <w:t xml:space="preserve"> -d </w:t>
-      </w:r>
-      <w:proofErr w:type="spellStart"/>
-      <w:r>
-        <w:rPr>
-          <w:rFonts w:ascii="Times New Roman" w:hAnsi="Times New Roman" w:cs="Times New Roman"/>
-          <w:sz w:val="24"/>
-          <w:szCs w:val="24"/>
-        </w:rPr>
-        <w:t>studs</w:t>
-      </w:r>
-      <w:proofErr w:type="spellEnd"/>
-      <w:r>
-        <w:rPr>
-          <w:rFonts w:ascii="Times New Roman" w:hAnsi="Times New Roman" w:cs="Times New Roman"/>
-          <w:sz w:val="24"/>
-          <w:szCs w:val="24"/>
-        </w:rPr>
-        <w:t xml:space="preserve"> -f ~/</w:t>
-      </w:r>
-      <w:proofErr w:type="spellStart"/>
-      <w:r>
-        <w:rPr>
-          <w:rFonts w:ascii="Times New Roman" w:hAnsi="Times New Roman" w:cs="Times New Roman"/>
-          <w:sz w:val="24"/>
-          <w:szCs w:val="24"/>
-        </w:rPr>
-        <w:t>script.sql</w:t>
-      </w:r>
-      <w:proofErr w:type="spellEnd"/>
-      <w:r>
-        <w:rPr>
-          <w:rFonts w:ascii="Times New Roman" w:hAnsi="Times New Roman" w:cs="Times New Roman"/>
-          <w:sz w:val="24"/>
-          <w:szCs w:val="24"/>
-        </w:rPr>
-        <w:t xml:space="preserve"> </w:t>
-      </w:r>
-      <w:proofErr w:type="gramStart"/>
-      <w:r>
-        <w:rPr>
-          <w:rFonts w:ascii="Times New Roman" w:hAnsi="Times New Roman" w:cs="Times New Roman"/>
-          <w:sz w:val="24"/>
-          <w:szCs w:val="24"/>
-        </w:rPr>
-        <w:t>2&gt;&amp;</w:t>
-      </w:r>
-      <w:proofErr w:type="gramEnd"/>
-      <w:r>
-        <w:rPr>
-          <w:rFonts w:ascii="Times New Roman" w:hAnsi="Times New Roman" w:cs="Times New Roman"/>
-          <w:sz w:val="24"/>
-          <w:szCs w:val="24"/>
-        </w:rPr>
-        <w:t xml:space="preserve">1 | </w:t>
-      </w:r>
-      <w:proofErr w:type="spellStart"/>
-      <w:r>
-        <w:rPr>
-          <w:rFonts w:ascii="Times New Roman" w:hAnsi="Times New Roman" w:cs="Times New Roman"/>
-          <w:sz w:val="24"/>
-          <w:szCs w:val="24"/>
-        </w:rPr>
-        <w:t>sed</w:t>
-      </w:r>
-      <w:proofErr w:type="spellEnd"/>
-      <w:r>
-        <w:rPr>
-          <w:rFonts w:ascii="Times New Roman" w:hAnsi="Times New Roman" w:cs="Times New Roman"/>
-          <w:sz w:val="24"/>
-          <w:szCs w:val="24"/>
-        </w:rPr>
-        <w:t xml:space="preserve"> 's|.*INFO:  ||g'</w:t>
-      </w:r>
-    </w:p>
-    <w:p>
-      <w:pPr>
-        <w:rPr>
-          <w:rFonts w:ascii="Times New Roman" w:hAnsi="Times New Roman" w:cs="Times New Roman"/>
-          <w:sz w:val="24"/>
-          <w:szCs w:val="24"/>
-        </w:rPr>
-      </w:pPr>
-      <w:r>
-        <w:rPr>
-          <w:rFonts w:ascii="Times New Roman" w:hAnsi="Times New Roman" w:cs="Times New Roman"/>
-          <w:sz w:val="24"/>
-          <w:szCs w:val="24"/>
-        </w:rPr>
-        <w:t>и имеем вывод:</w:t>
-      </w:r>
-    </w:p>
-    <w:p>
-      <w:pPr>
-        <w:rPr>
-          <w:rFonts w:ascii="Times New Roman" w:hAnsi="Times New Roman" w:cs="Times New Roman"/>
-          <w:sz w:val="24"/>
-          <w:szCs w:val="24"/>
           <w:lang w:val="en-US"/>
         </w:rPr>
       </w:pPr>
@@ -4463,10 +4702,10 @@
           <w14:ligatures w14:val="standardContextual"/>
         </w:rPr>
         <w:drawing>
-          <wp:inline distT="0" distB="0" distL="0" distR="0" wp14:anchorId="6F6C485F" wp14:editId="711643EC">
-            <wp:extent cx="5424487" cy="4659086"/>
-            <wp:effectExtent l="0" t="0" r="5080" b="8255"/>
-            <wp:docPr id="13733484" name="Рисунок 1" descr="Изображение выглядит как текст, снимок экрана&#10;&#10;Автоматически созданное описание"/>
+          <wp:inline distT="0" distB="0" distL="0" distR="0" wp14:anchorId="5EF89846" wp14:editId="7C498385">
+            <wp:extent cx="5940425" cy="439420"/>
+            <wp:effectExtent l="0" t="0" r="3175" b="0"/>
+            <wp:docPr id="1753868514" name="Рисунок 1"/>
             <wp:cNvGraphicFramePr>
               <a:graphicFrameLocks xmlns:a="http://schemas.openxmlformats.org/drawingml/2006/main" noChangeAspect="1"/>
             </wp:cNvGraphicFramePr>
@@ -4474,7 +4713,7 @@
               <a:graphicData uri="http://schemas.openxmlformats.org/drawingml/2006/picture">
                 <pic:pic xmlns:pic="http://schemas.openxmlformats.org/drawingml/2006/picture">
                   <pic:nvPicPr>
-                    <pic:cNvPr id="13733484" name="Рисунок 1" descr="Изображение выглядит как текст, снимок экрана&#10;&#10;Автоматически созданное описание"/>
+                    <pic:cNvPr id="1753868514" name=""/>
                     <pic:cNvPicPr/>
                   </pic:nvPicPr>
                   <pic:blipFill>
@@ -4486,7 +4725,7 @@
                   <pic:spPr>
                     <a:xfrm>
                       <a:off x="0" y="0"/>
-                      <a:ext cx="5426938" cy="4661191"/>
+                      <a:ext cx="5940425" cy="439420"/>
                     </a:xfrm>
                     <a:prstGeom prst="rect">
                       <a:avLst/>
@@ -4501,6 +4740,2459 @@
     </w:p>
     <w:p>
       <w:pPr>
+        <w:rPr>
+          <w:rFonts w:ascii="Times New Roman" w:hAnsi="Times New Roman" w:cs="Times New Roman"/>
+          <w:sz w:val="24"/>
+          <w:szCs w:val="24"/>
+        </w:rPr>
+      </w:pPr>
+      <w:r>
+        <w:rPr>
+          <w:rFonts w:ascii="Times New Roman" w:hAnsi="Times New Roman" w:cs="Times New Roman"/>
+          <w:sz w:val="24"/>
+          <w:szCs w:val="24"/>
+        </w:rPr>
+        <w:t>Однако менять пользователей внутри кода неудобно, автоматизируем:</w:t>
+      </w:r>
+    </w:p>
+    <w:p>
+      <w:pPr>
+        <w:rPr>
+          <w:rFonts w:ascii="Times New Roman" w:hAnsi="Times New Roman" w:cs="Times New Roman"/>
+          <w:sz w:val="24"/>
+          <w:szCs w:val="24"/>
+        </w:rPr>
+      </w:pPr>
+      <w:r>
+        <w:rPr>
+          <w:rFonts w:ascii="Times New Roman" w:hAnsi="Times New Roman" w:cs="Times New Roman"/>
+          <w:sz w:val="24"/>
+          <w:szCs w:val="24"/>
+        </w:rPr>
+        <w:t>Создадим п</w:t>
+      </w:r>
+      <w:r>
+        <w:rPr>
+          <w:rFonts w:ascii="Times New Roman" w:hAnsi="Times New Roman" w:cs="Times New Roman"/>
+          <w:sz w:val="24"/>
+          <w:szCs w:val="24"/>
+        </w:rPr>
+        <w:t>роцедуру, в которую можно будет передавать параметры из командной строки:</w:t>
+      </w:r>
+    </w:p>
+    <w:p>
+      <w:pPr>
+        <w:pStyle w:val="HTML"/>
+        <w:shd w:val="clear" w:color="auto" w:fill="2B2B2B"/>
+        <w:rPr>
+          <w:color w:val="A9B7C6"/>
+          <w:lang w:val="en-US"/>
+        </w:rPr>
+      </w:pPr>
+      <w:r>
+        <w:rPr>
+          <w:color w:val="CC7832"/>
+          <w:lang w:val="en-US"/>
+        </w:rPr>
+        <w:t xml:space="preserve">create or replace procedure </w:t>
+      </w:r>
+      <w:proofErr w:type="spellStart"/>
+      <w:r>
+        <w:rPr>
+          <w:i/>
+          <w:iCs/>
+          <w:color w:val="FFC66D"/>
+          <w:lang w:val="en-US"/>
+        </w:rPr>
+        <w:t>get_tables</w:t>
+      </w:r>
+      <w:proofErr w:type="spellEnd"/>
+      <w:r>
+        <w:rPr>
+          <w:color w:val="A9B7C6"/>
+          <w:lang w:val="en-US"/>
+        </w:rPr>
+        <w:t>(</w:t>
+      </w:r>
+      <w:proofErr w:type="spellStart"/>
+      <w:r>
+        <w:rPr>
+          <w:color w:val="A9B7C6"/>
+          <w:lang w:val="en-US"/>
+        </w:rPr>
+        <w:t>from_user</w:t>
+      </w:r>
+      <w:proofErr w:type="spellEnd"/>
+      <w:r>
+        <w:rPr>
+          <w:color w:val="A9B7C6"/>
+          <w:lang w:val="en-US"/>
+        </w:rPr>
+        <w:t xml:space="preserve"> </w:t>
+      </w:r>
+      <w:r>
+        <w:rPr>
+          <w:color w:val="CC7832"/>
+          <w:lang w:val="en-US"/>
+        </w:rPr>
+        <w:t xml:space="preserve">text, </w:t>
+      </w:r>
+      <w:proofErr w:type="spellStart"/>
+      <w:r>
+        <w:rPr>
+          <w:color w:val="A9B7C6"/>
+          <w:lang w:val="en-US"/>
+        </w:rPr>
+        <w:t>to_user</w:t>
+      </w:r>
+      <w:proofErr w:type="spellEnd"/>
+      <w:r>
+        <w:rPr>
+          <w:color w:val="A9B7C6"/>
+          <w:lang w:val="en-US"/>
+        </w:rPr>
+        <w:t xml:space="preserve"> </w:t>
+      </w:r>
+      <w:r>
+        <w:rPr>
+          <w:color w:val="CC7832"/>
+          <w:lang w:val="en-US"/>
+        </w:rPr>
+        <w:t>text</w:t>
+      </w:r>
+      <w:r>
+        <w:rPr>
+          <w:color w:val="A9B7C6"/>
+          <w:lang w:val="en-US"/>
+        </w:rPr>
+        <w:t>)</w:t>
+      </w:r>
+      <w:r>
+        <w:rPr>
+          <w:color w:val="A9B7C6"/>
+          <w:lang w:val="en-US"/>
+        </w:rPr>
+        <w:br/>
+      </w:r>
+      <w:r>
+        <w:rPr>
+          <w:color w:val="CC7832"/>
+          <w:lang w:val="en-US"/>
+        </w:rPr>
+        <w:t xml:space="preserve">as </w:t>
+      </w:r>
+      <w:r>
+        <w:rPr>
+          <w:color w:val="6A8759"/>
+          <w:lang w:val="en-US"/>
+        </w:rPr>
+        <w:t>$$</w:t>
+      </w:r>
+      <w:r>
+        <w:rPr>
+          <w:color w:val="6A8759"/>
+          <w:lang w:val="en-US"/>
+        </w:rPr>
+        <w:br/>
+      </w:r>
+      <w:r>
+        <w:rPr>
+          <w:color w:val="CC7832"/>
+          <w:lang w:val="en-US"/>
+        </w:rPr>
+        <w:t>DECLARE</w:t>
+      </w:r>
+      <w:r>
+        <w:rPr>
+          <w:color w:val="CC7832"/>
+          <w:lang w:val="en-US"/>
+        </w:rPr>
+        <w:br/>
+        <w:t xml:space="preserve">    row     record;</w:t>
+      </w:r>
+      <w:r>
+        <w:rPr>
+          <w:color w:val="CC7832"/>
+          <w:lang w:val="en-US"/>
+        </w:rPr>
+        <w:br/>
+        <w:t xml:space="preserve">    </w:t>
+      </w:r>
+      <w:proofErr w:type="spellStart"/>
+      <w:r>
+        <w:rPr>
+          <w:color w:val="A9B7C6"/>
+          <w:lang w:val="en-US"/>
+        </w:rPr>
+        <w:t>table_num</w:t>
+      </w:r>
+      <w:proofErr w:type="spellEnd"/>
+      <w:r>
+        <w:rPr>
+          <w:color w:val="A9B7C6"/>
+          <w:lang w:val="en-US"/>
+        </w:rPr>
+        <w:t xml:space="preserve"> </w:t>
+      </w:r>
+      <w:r>
+        <w:rPr>
+          <w:color w:val="CC7832"/>
+          <w:lang w:val="en-US"/>
+        </w:rPr>
+        <w:t xml:space="preserve">int </w:t>
+      </w:r>
+      <w:r>
+        <w:rPr>
+          <w:color w:val="A9B7C6"/>
+          <w:lang w:val="en-US"/>
+        </w:rPr>
+        <w:t xml:space="preserve">:= </w:t>
+      </w:r>
+      <w:r>
+        <w:rPr>
+          <w:color w:val="6897BB"/>
+          <w:lang w:val="en-US"/>
+        </w:rPr>
+        <w:t>1</w:t>
+      </w:r>
+      <w:r>
+        <w:rPr>
+          <w:color w:val="CC7832"/>
+          <w:lang w:val="en-US"/>
+        </w:rPr>
+        <w:t>;</w:t>
+      </w:r>
+      <w:r>
+        <w:rPr>
+          <w:color w:val="CC7832"/>
+          <w:lang w:val="en-US"/>
+        </w:rPr>
+        <w:br/>
+        <w:t xml:space="preserve">    </w:t>
+      </w:r>
+      <w:proofErr w:type="spellStart"/>
+      <w:r>
+        <w:rPr>
+          <w:color w:val="A9B7C6"/>
+          <w:lang w:val="en-US"/>
+        </w:rPr>
+        <w:t>name_of_table</w:t>
+      </w:r>
+      <w:proofErr w:type="spellEnd"/>
+      <w:r>
+        <w:rPr>
+          <w:color w:val="A9B7C6"/>
+          <w:lang w:val="en-US"/>
+        </w:rPr>
+        <w:t xml:space="preserve"> </w:t>
+      </w:r>
+      <w:r>
+        <w:rPr>
+          <w:color w:val="CC7832"/>
+          <w:lang w:val="en-US"/>
+        </w:rPr>
+        <w:t>text;</w:t>
+      </w:r>
+      <w:r>
+        <w:rPr>
+          <w:color w:val="CC7832"/>
+          <w:lang w:val="en-US"/>
+        </w:rPr>
+        <w:br/>
+        <w:t xml:space="preserve">    </w:t>
+      </w:r>
+      <w:proofErr w:type="spellStart"/>
+      <w:r>
+        <w:rPr>
+          <w:color w:val="A9B7C6"/>
+          <w:lang w:val="en-US"/>
+        </w:rPr>
+        <w:t>from_user_exists</w:t>
+      </w:r>
+      <w:proofErr w:type="spellEnd"/>
+      <w:r>
+        <w:rPr>
+          <w:color w:val="A9B7C6"/>
+          <w:lang w:val="en-US"/>
+        </w:rPr>
+        <w:t xml:space="preserve"> </w:t>
+      </w:r>
+      <w:proofErr w:type="spellStart"/>
+      <w:r>
+        <w:rPr>
+          <w:color w:val="CC7832"/>
+          <w:lang w:val="en-US"/>
+        </w:rPr>
+        <w:t>boolean</w:t>
+      </w:r>
+      <w:proofErr w:type="spellEnd"/>
+      <w:r>
+        <w:rPr>
+          <w:color w:val="CC7832"/>
+          <w:lang w:val="en-US"/>
+        </w:rPr>
+        <w:t xml:space="preserve"> </w:t>
+      </w:r>
+      <w:r>
+        <w:rPr>
+          <w:color w:val="A9B7C6"/>
+          <w:lang w:val="en-US"/>
+        </w:rPr>
+        <w:t xml:space="preserve">:= </w:t>
+      </w:r>
+      <w:r>
+        <w:rPr>
+          <w:color w:val="CC7832"/>
+          <w:lang w:val="en-US"/>
+        </w:rPr>
+        <w:t>false;</w:t>
+      </w:r>
+      <w:r>
+        <w:rPr>
+          <w:color w:val="CC7832"/>
+          <w:lang w:val="en-US"/>
+        </w:rPr>
+        <w:br/>
+        <w:t xml:space="preserve">    </w:t>
+      </w:r>
+      <w:proofErr w:type="spellStart"/>
+      <w:r>
+        <w:rPr>
+          <w:color w:val="A9B7C6"/>
+          <w:lang w:val="en-US"/>
+        </w:rPr>
+        <w:t>to_user_exists</w:t>
+      </w:r>
+      <w:proofErr w:type="spellEnd"/>
+      <w:r>
+        <w:rPr>
+          <w:color w:val="A9B7C6"/>
+          <w:lang w:val="en-US"/>
+        </w:rPr>
+        <w:t xml:space="preserve"> </w:t>
+      </w:r>
+      <w:proofErr w:type="spellStart"/>
+      <w:r>
+        <w:rPr>
+          <w:color w:val="CC7832"/>
+          <w:lang w:val="en-US"/>
+        </w:rPr>
+        <w:t>boolean</w:t>
+      </w:r>
+      <w:proofErr w:type="spellEnd"/>
+      <w:r>
+        <w:rPr>
+          <w:color w:val="CC7832"/>
+          <w:lang w:val="en-US"/>
+        </w:rPr>
+        <w:t xml:space="preserve"> </w:t>
+      </w:r>
+      <w:r>
+        <w:rPr>
+          <w:color w:val="A9B7C6"/>
+          <w:lang w:val="en-US"/>
+        </w:rPr>
+        <w:t xml:space="preserve">:= </w:t>
+      </w:r>
+      <w:r>
+        <w:rPr>
+          <w:color w:val="CC7832"/>
+          <w:lang w:val="en-US"/>
+        </w:rPr>
+        <w:t>false;</w:t>
+      </w:r>
+      <w:r>
+        <w:rPr>
+          <w:color w:val="CC7832"/>
+          <w:lang w:val="en-US"/>
+        </w:rPr>
+        <w:br/>
+        <w:t>BEGIN</w:t>
+      </w:r>
+      <w:r>
+        <w:rPr>
+          <w:color w:val="CC7832"/>
+          <w:lang w:val="en-US"/>
+        </w:rPr>
+        <w:br/>
+        <w:t xml:space="preserve">    FOR row IN</w:t>
+      </w:r>
+      <w:r>
+        <w:rPr>
+          <w:color w:val="CC7832"/>
+          <w:lang w:val="en-US"/>
+        </w:rPr>
+        <w:br/>
+        <w:t xml:space="preserve">        SELECT </w:t>
+      </w:r>
+      <w:proofErr w:type="spellStart"/>
+      <w:r>
+        <w:rPr>
+          <w:color w:val="FFC66D"/>
+          <w:lang w:val="en-US"/>
+        </w:rPr>
+        <w:t>usename</w:t>
+      </w:r>
+      <w:proofErr w:type="spellEnd"/>
+      <w:r>
+        <w:rPr>
+          <w:color w:val="FFC66D"/>
+          <w:lang w:val="en-US"/>
+        </w:rPr>
+        <w:br/>
+        <w:t xml:space="preserve">        </w:t>
+      </w:r>
+      <w:r>
+        <w:rPr>
+          <w:color w:val="CC7832"/>
+          <w:lang w:val="en-US"/>
+        </w:rPr>
+        <w:t xml:space="preserve">FROM </w:t>
+      </w:r>
+      <w:proofErr w:type="spellStart"/>
+      <w:r>
+        <w:rPr>
+          <w:color w:val="FFC66D"/>
+          <w:lang w:val="en-US"/>
+        </w:rPr>
+        <w:t>pg_user</w:t>
+      </w:r>
+      <w:proofErr w:type="spellEnd"/>
+      <w:r>
+        <w:rPr>
+          <w:color w:val="FFC66D"/>
+          <w:lang w:val="en-US"/>
+        </w:rPr>
+        <w:br/>
+        <w:t xml:space="preserve">        </w:t>
+      </w:r>
+      <w:r>
+        <w:rPr>
+          <w:color w:val="CC7832"/>
+          <w:lang w:val="en-US"/>
+        </w:rPr>
+        <w:t>LOOP</w:t>
+      </w:r>
+      <w:r>
+        <w:rPr>
+          <w:color w:val="CC7832"/>
+          <w:lang w:val="en-US"/>
+        </w:rPr>
+        <w:br/>
+        <w:t xml:space="preserve">            IF </w:t>
+      </w:r>
+      <w:proofErr w:type="spellStart"/>
+      <w:r>
+        <w:rPr>
+          <w:color w:val="CC7832"/>
+          <w:lang w:val="en-US"/>
+        </w:rPr>
+        <w:t>row</w:t>
+      </w:r>
+      <w:r>
+        <w:rPr>
+          <w:color w:val="A9B7C6"/>
+          <w:lang w:val="en-US"/>
+        </w:rPr>
+        <w:t>.</w:t>
+      </w:r>
+      <w:r>
+        <w:rPr>
+          <w:color w:val="FFC66D"/>
+          <w:lang w:val="en-US"/>
+        </w:rPr>
+        <w:t>usename</w:t>
+      </w:r>
+      <w:proofErr w:type="spellEnd"/>
+      <w:r>
+        <w:rPr>
+          <w:color w:val="FFC66D"/>
+          <w:lang w:val="en-US"/>
+        </w:rPr>
+        <w:t xml:space="preserve"> </w:t>
+      </w:r>
+      <w:r>
+        <w:rPr>
+          <w:color w:val="A9B7C6"/>
+          <w:lang w:val="en-US"/>
+        </w:rPr>
+        <w:t xml:space="preserve">= </w:t>
+      </w:r>
+      <w:proofErr w:type="spellStart"/>
+      <w:r>
+        <w:rPr>
+          <w:color w:val="A9B7C6"/>
+          <w:lang w:val="en-US"/>
+        </w:rPr>
+        <w:t>from_user</w:t>
+      </w:r>
+      <w:proofErr w:type="spellEnd"/>
+      <w:r>
+        <w:rPr>
+          <w:color w:val="A9B7C6"/>
+          <w:lang w:val="en-US"/>
+        </w:rPr>
+        <w:t xml:space="preserve"> </w:t>
+      </w:r>
+      <w:r>
+        <w:rPr>
+          <w:color w:val="CC7832"/>
+          <w:lang w:val="en-US"/>
+        </w:rPr>
+        <w:t>THEN</w:t>
+      </w:r>
+      <w:r>
+        <w:rPr>
+          <w:color w:val="CC7832"/>
+          <w:lang w:val="en-US"/>
+        </w:rPr>
+        <w:br/>
+        <w:t xml:space="preserve">                </w:t>
+      </w:r>
+      <w:proofErr w:type="spellStart"/>
+      <w:r>
+        <w:rPr>
+          <w:color w:val="A9B7C6"/>
+          <w:lang w:val="en-US"/>
+        </w:rPr>
+        <w:t>from_user_exists</w:t>
+      </w:r>
+      <w:proofErr w:type="spellEnd"/>
+      <w:r>
+        <w:rPr>
+          <w:color w:val="A9B7C6"/>
+          <w:lang w:val="en-US"/>
+        </w:rPr>
+        <w:t xml:space="preserve"> := </w:t>
+      </w:r>
+      <w:r>
+        <w:rPr>
+          <w:color w:val="CC7832"/>
+          <w:lang w:val="en-US"/>
+        </w:rPr>
+        <w:t>true;</w:t>
+      </w:r>
+      <w:r>
+        <w:rPr>
+          <w:color w:val="CC7832"/>
+          <w:lang w:val="en-US"/>
+        </w:rPr>
+        <w:br/>
+        <w:t xml:space="preserve">            END IF;</w:t>
+      </w:r>
+      <w:r>
+        <w:rPr>
+          <w:color w:val="CC7832"/>
+          <w:lang w:val="en-US"/>
+        </w:rPr>
+        <w:br/>
+      </w:r>
+      <w:r>
+        <w:rPr>
+          <w:color w:val="CC7832"/>
+          <w:lang w:val="en-US"/>
+        </w:rPr>
+        <w:br/>
+        <w:t xml:space="preserve">            IF </w:t>
+      </w:r>
+      <w:proofErr w:type="spellStart"/>
+      <w:r>
+        <w:rPr>
+          <w:color w:val="CC7832"/>
+          <w:lang w:val="en-US"/>
+        </w:rPr>
+        <w:t>row</w:t>
+      </w:r>
+      <w:r>
+        <w:rPr>
+          <w:color w:val="A9B7C6"/>
+          <w:lang w:val="en-US"/>
+        </w:rPr>
+        <w:t>.</w:t>
+      </w:r>
+      <w:r>
+        <w:rPr>
+          <w:color w:val="FFC66D"/>
+          <w:lang w:val="en-US"/>
+        </w:rPr>
+        <w:t>usename</w:t>
+      </w:r>
+      <w:proofErr w:type="spellEnd"/>
+      <w:r>
+        <w:rPr>
+          <w:color w:val="FFC66D"/>
+          <w:lang w:val="en-US"/>
+        </w:rPr>
+        <w:t xml:space="preserve"> </w:t>
+      </w:r>
+      <w:r>
+        <w:rPr>
+          <w:color w:val="A9B7C6"/>
+          <w:lang w:val="en-US"/>
+        </w:rPr>
+        <w:t xml:space="preserve">= </w:t>
+      </w:r>
+      <w:proofErr w:type="spellStart"/>
+      <w:r>
+        <w:rPr>
+          <w:color w:val="A9B7C6"/>
+          <w:lang w:val="en-US"/>
+        </w:rPr>
+        <w:t>to_user</w:t>
+      </w:r>
+      <w:proofErr w:type="spellEnd"/>
+      <w:r>
+        <w:rPr>
+          <w:color w:val="A9B7C6"/>
+          <w:lang w:val="en-US"/>
+        </w:rPr>
+        <w:t xml:space="preserve"> </w:t>
+      </w:r>
+      <w:r>
+        <w:rPr>
+          <w:color w:val="CC7832"/>
+          <w:lang w:val="en-US"/>
+        </w:rPr>
+        <w:t>THEN</w:t>
+      </w:r>
+      <w:r>
+        <w:rPr>
+          <w:color w:val="CC7832"/>
+          <w:lang w:val="en-US"/>
+        </w:rPr>
+        <w:br/>
+        <w:t xml:space="preserve">                </w:t>
+      </w:r>
+      <w:proofErr w:type="spellStart"/>
+      <w:r>
+        <w:rPr>
+          <w:color w:val="A9B7C6"/>
+          <w:lang w:val="en-US"/>
+        </w:rPr>
+        <w:t>to_user_exists</w:t>
+      </w:r>
+      <w:proofErr w:type="spellEnd"/>
+      <w:r>
+        <w:rPr>
+          <w:color w:val="A9B7C6"/>
+          <w:lang w:val="en-US"/>
+        </w:rPr>
+        <w:t xml:space="preserve"> := </w:t>
+      </w:r>
+      <w:r>
+        <w:rPr>
+          <w:color w:val="CC7832"/>
+          <w:lang w:val="en-US"/>
+        </w:rPr>
+        <w:t>true;</w:t>
+      </w:r>
+      <w:r>
+        <w:rPr>
+          <w:color w:val="CC7832"/>
+          <w:lang w:val="en-US"/>
+        </w:rPr>
+        <w:br/>
+        <w:t xml:space="preserve">            END IF;</w:t>
+      </w:r>
+      <w:r>
+        <w:rPr>
+          <w:color w:val="CC7832"/>
+          <w:lang w:val="en-US"/>
+        </w:rPr>
+        <w:br/>
+        <w:t xml:space="preserve">        END LOOP;</w:t>
+      </w:r>
+      <w:r>
+        <w:rPr>
+          <w:color w:val="CC7832"/>
+          <w:lang w:val="en-US"/>
+        </w:rPr>
+        <w:br/>
+      </w:r>
+      <w:r>
+        <w:rPr>
+          <w:color w:val="CC7832"/>
+          <w:lang w:val="en-US"/>
+        </w:rPr>
+        <w:br/>
+        <w:t xml:space="preserve">    IF </w:t>
+      </w:r>
+      <w:proofErr w:type="spellStart"/>
+      <w:r>
+        <w:rPr>
+          <w:color w:val="A9B7C6"/>
+          <w:lang w:val="en-US"/>
+        </w:rPr>
+        <w:t>from_user_exists</w:t>
+      </w:r>
+      <w:proofErr w:type="spellEnd"/>
+      <w:r>
+        <w:rPr>
+          <w:color w:val="A9B7C6"/>
+          <w:lang w:val="en-US"/>
+        </w:rPr>
+        <w:t xml:space="preserve"> = </w:t>
+      </w:r>
+      <w:r>
+        <w:rPr>
+          <w:color w:val="CC7832"/>
+          <w:lang w:val="en-US"/>
+        </w:rPr>
+        <w:t>false THEN</w:t>
+      </w:r>
+      <w:r>
+        <w:rPr>
+          <w:color w:val="CC7832"/>
+          <w:lang w:val="en-US"/>
+        </w:rPr>
+        <w:br/>
+        <w:t xml:space="preserve">        RAISE INFO </w:t>
+      </w:r>
+      <w:r>
+        <w:rPr>
+          <w:color w:val="6A8759"/>
+          <w:lang w:val="en-US"/>
+        </w:rPr>
+        <w:t>'</w:t>
+      </w:r>
+      <w:r>
+        <w:rPr>
+          <w:color w:val="6A8759"/>
+        </w:rPr>
+        <w:t>Пользователь</w:t>
+      </w:r>
+      <w:r>
+        <w:rPr>
+          <w:color w:val="6A8759"/>
+          <w:lang w:val="en-US"/>
+        </w:rPr>
+        <w:t xml:space="preserve"> % </w:t>
+      </w:r>
+      <w:r>
+        <w:rPr>
+          <w:color w:val="6A8759"/>
+        </w:rPr>
+        <w:t>на</w:t>
+      </w:r>
+      <w:r>
+        <w:rPr>
+          <w:color w:val="6A8759"/>
+          <w:lang w:val="en-US"/>
+        </w:rPr>
+        <w:t xml:space="preserve"> </w:t>
+      </w:r>
+      <w:r>
+        <w:rPr>
+          <w:color w:val="6A8759"/>
+        </w:rPr>
+        <w:t>выдачу</w:t>
+      </w:r>
+      <w:r>
+        <w:rPr>
+          <w:color w:val="6A8759"/>
+          <w:lang w:val="en-US"/>
+        </w:rPr>
+        <w:t xml:space="preserve"> </w:t>
+      </w:r>
+      <w:r>
+        <w:rPr>
+          <w:color w:val="6A8759"/>
+        </w:rPr>
+        <w:t>прав</w:t>
+      </w:r>
+      <w:r>
+        <w:rPr>
+          <w:color w:val="6A8759"/>
+          <w:lang w:val="en-US"/>
+        </w:rPr>
+        <w:t xml:space="preserve"> </w:t>
+      </w:r>
+      <w:r>
+        <w:rPr>
+          <w:color w:val="6A8759"/>
+        </w:rPr>
+        <w:t>не</w:t>
+      </w:r>
+      <w:r>
+        <w:rPr>
+          <w:color w:val="6A8759"/>
+          <w:lang w:val="en-US"/>
+        </w:rPr>
+        <w:t xml:space="preserve"> </w:t>
+      </w:r>
+      <w:r>
+        <w:rPr>
+          <w:color w:val="6A8759"/>
+        </w:rPr>
+        <w:t>найден</w:t>
+      </w:r>
+      <w:r>
+        <w:rPr>
+          <w:color w:val="6A8759"/>
+          <w:lang w:val="en-US"/>
+        </w:rPr>
+        <w:t>'</w:t>
+      </w:r>
+      <w:r>
+        <w:rPr>
+          <w:color w:val="CC7832"/>
+          <w:lang w:val="en-US"/>
+        </w:rPr>
+        <w:t xml:space="preserve">, </w:t>
+      </w:r>
+      <w:proofErr w:type="spellStart"/>
+      <w:r>
+        <w:rPr>
+          <w:color w:val="A9B7C6"/>
+          <w:lang w:val="en-US"/>
+        </w:rPr>
+        <w:t>from_user</w:t>
+      </w:r>
+      <w:proofErr w:type="spellEnd"/>
+      <w:r>
+        <w:rPr>
+          <w:color w:val="CC7832"/>
+          <w:lang w:val="en-US"/>
+        </w:rPr>
+        <w:t>;</w:t>
+      </w:r>
+      <w:r>
+        <w:rPr>
+          <w:color w:val="CC7832"/>
+          <w:lang w:val="en-US"/>
+        </w:rPr>
+        <w:br/>
+        <w:t xml:space="preserve">    END IF;</w:t>
+      </w:r>
+      <w:r>
+        <w:rPr>
+          <w:color w:val="CC7832"/>
+          <w:lang w:val="en-US"/>
+        </w:rPr>
+        <w:br/>
+      </w:r>
+      <w:r>
+        <w:rPr>
+          <w:color w:val="CC7832"/>
+          <w:lang w:val="en-US"/>
+        </w:rPr>
+        <w:br/>
+        <w:t xml:space="preserve">    IF </w:t>
+      </w:r>
+      <w:proofErr w:type="spellStart"/>
+      <w:r>
+        <w:rPr>
+          <w:color w:val="A9B7C6"/>
+          <w:lang w:val="en-US"/>
+        </w:rPr>
+        <w:t>to_user_exists</w:t>
+      </w:r>
+      <w:proofErr w:type="spellEnd"/>
+      <w:r>
+        <w:rPr>
+          <w:color w:val="A9B7C6"/>
+          <w:lang w:val="en-US"/>
+        </w:rPr>
+        <w:t xml:space="preserve"> = </w:t>
+      </w:r>
+      <w:r>
+        <w:rPr>
+          <w:color w:val="CC7832"/>
+          <w:lang w:val="en-US"/>
+        </w:rPr>
+        <w:t>false THEN</w:t>
+      </w:r>
+      <w:r>
+        <w:rPr>
+          <w:color w:val="CC7832"/>
+          <w:lang w:val="en-US"/>
+        </w:rPr>
+        <w:br/>
+        <w:t xml:space="preserve">        RAISE INFO </w:t>
+      </w:r>
+      <w:r>
+        <w:rPr>
+          <w:color w:val="6A8759"/>
+          <w:lang w:val="en-US"/>
+        </w:rPr>
+        <w:t>'</w:t>
+      </w:r>
+      <w:r>
+        <w:rPr>
+          <w:color w:val="6A8759"/>
+        </w:rPr>
+        <w:t>Пользователь</w:t>
+      </w:r>
+      <w:r>
+        <w:rPr>
+          <w:color w:val="6A8759"/>
+          <w:lang w:val="en-US"/>
+        </w:rPr>
+        <w:t xml:space="preserve"> % </w:t>
+      </w:r>
+      <w:r>
+        <w:rPr>
+          <w:color w:val="6A8759"/>
+        </w:rPr>
+        <w:t>на</w:t>
+      </w:r>
+      <w:r>
+        <w:rPr>
+          <w:color w:val="6A8759"/>
+          <w:lang w:val="en-US"/>
+        </w:rPr>
+        <w:t xml:space="preserve"> </w:t>
+      </w:r>
+      <w:r>
+        <w:rPr>
+          <w:color w:val="6A8759"/>
+        </w:rPr>
+        <w:t>получение</w:t>
+      </w:r>
+      <w:r>
+        <w:rPr>
+          <w:color w:val="6A8759"/>
+          <w:lang w:val="en-US"/>
+        </w:rPr>
+        <w:t xml:space="preserve"> </w:t>
+      </w:r>
+      <w:r>
+        <w:rPr>
+          <w:color w:val="6A8759"/>
+        </w:rPr>
+        <w:t>прав</w:t>
+      </w:r>
+      <w:r>
+        <w:rPr>
+          <w:color w:val="6A8759"/>
+          <w:lang w:val="en-US"/>
+        </w:rPr>
+        <w:t xml:space="preserve"> </w:t>
+      </w:r>
+      <w:r>
+        <w:rPr>
+          <w:color w:val="6A8759"/>
+        </w:rPr>
+        <w:t>не</w:t>
+      </w:r>
+      <w:r>
+        <w:rPr>
+          <w:color w:val="6A8759"/>
+          <w:lang w:val="en-US"/>
+        </w:rPr>
+        <w:t xml:space="preserve"> </w:t>
+      </w:r>
+      <w:r>
+        <w:rPr>
+          <w:color w:val="6A8759"/>
+        </w:rPr>
+        <w:t>найден</w:t>
+      </w:r>
+      <w:r>
+        <w:rPr>
+          <w:color w:val="6A8759"/>
+          <w:lang w:val="en-US"/>
+        </w:rPr>
+        <w:t>'</w:t>
+      </w:r>
+      <w:r>
+        <w:rPr>
+          <w:color w:val="CC7832"/>
+          <w:lang w:val="en-US"/>
+        </w:rPr>
+        <w:t xml:space="preserve">, </w:t>
+      </w:r>
+      <w:proofErr w:type="spellStart"/>
+      <w:r>
+        <w:rPr>
+          <w:color w:val="A9B7C6"/>
+          <w:lang w:val="en-US"/>
+        </w:rPr>
+        <w:t>to_user</w:t>
+      </w:r>
+      <w:proofErr w:type="spellEnd"/>
+      <w:r>
+        <w:rPr>
+          <w:color w:val="CC7832"/>
+          <w:lang w:val="en-US"/>
+        </w:rPr>
+        <w:t>;</w:t>
+      </w:r>
+      <w:r>
+        <w:rPr>
+          <w:color w:val="CC7832"/>
+          <w:lang w:val="en-US"/>
+        </w:rPr>
+        <w:br/>
+        <w:t xml:space="preserve">        RETURN;</w:t>
+      </w:r>
+      <w:r>
+        <w:rPr>
+          <w:color w:val="CC7832"/>
+          <w:lang w:val="en-US"/>
+        </w:rPr>
+        <w:br/>
+        <w:t xml:space="preserve">    END IF;</w:t>
+      </w:r>
+      <w:r>
+        <w:rPr>
+          <w:color w:val="CC7832"/>
+          <w:lang w:val="en-US"/>
+        </w:rPr>
+        <w:br/>
+      </w:r>
+      <w:r>
+        <w:rPr>
+          <w:color w:val="CC7832"/>
+          <w:lang w:val="en-US"/>
+        </w:rPr>
+        <w:br/>
+        <w:t xml:space="preserve">    RAISE INFO </w:t>
+      </w:r>
+      <w:r>
+        <w:rPr>
+          <w:color w:val="6A8759"/>
+          <w:lang w:val="en-US"/>
+        </w:rPr>
+        <w:t>'</w:t>
+      </w:r>
+      <w:r>
+        <w:rPr>
+          <w:color w:val="6A8759"/>
+        </w:rPr>
+        <w:t>Текущий</w:t>
+      </w:r>
+      <w:r>
+        <w:rPr>
+          <w:color w:val="6A8759"/>
+          <w:lang w:val="en-US"/>
+        </w:rPr>
+        <w:t xml:space="preserve"> </w:t>
+      </w:r>
+      <w:r>
+        <w:rPr>
+          <w:color w:val="6A8759"/>
+        </w:rPr>
+        <w:t>пользователь</w:t>
+      </w:r>
+      <w:r>
+        <w:rPr>
+          <w:color w:val="6A8759"/>
+          <w:lang w:val="en-US"/>
+        </w:rPr>
+        <w:t>: %'</w:t>
+      </w:r>
+      <w:r>
+        <w:rPr>
+          <w:color w:val="CC7832"/>
+          <w:lang w:val="en-US"/>
+        </w:rPr>
+        <w:t xml:space="preserve">, </w:t>
+      </w:r>
+      <w:proofErr w:type="spellStart"/>
+      <w:r>
+        <w:rPr>
+          <w:color w:val="A9B7C6"/>
+          <w:lang w:val="en-US"/>
+        </w:rPr>
+        <w:t>from_user</w:t>
+      </w:r>
+      <w:proofErr w:type="spellEnd"/>
+      <w:r>
+        <w:rPr>
+          <w:color w:val="CC7832"/>
+          <w:lang w:val="en-US"/>
+        </w:rPr>
+        <w:t>;</w:t>
+      </w:r>
+      <w:r>
+        <w:rPr>
+          <w:color w:val="CC7832"/>
+          <w:lang w:val="en-US"/>
+        </w:rPr>
+        <w:br/>
+        <w:t xml:space="preserve">    RAISE INFO </w:t>
+      </w:r>
+      <w:r>
+        <w:rPr>
+          <w:color w:val="6A8759"/>
+          <w:lang w:val="en-US"/>
+        </w:rPr>
+        <w:t>'</w:t>
+      </w:r>
+      <w:r>
+        <w:rPr>
+          <w:color w:val="6A8759"/>
+        </w:rPr>
+        <w:t>Кому</w:t>
+      </w:r>
+      <w:r>
+        <w:rPr>
+          <w:color w:val="6A8759"/>
+          <w:lang w:val="en-US"/>
+        </w:rPr>
+        <w:t xml:space="preserve"> </w:t>
+      </w:r>
+      <w:r>
+        <w:rPr>
+          <w:color w:val="6A8759"/>
+        </w:rPr>
+        <w:t>выдаём</w:t>
+      </w:r>
+      <w:r>
+        <w:rPr>
+          <w:color w:val="6A8759"/>
+          <w:lang w:val="en-US"/>
+        </w:rPr>
+        <w:t xml:space="preserve"> </w:t>
+      </w:r>
+      <w:r>
+        <w:rPr>
+          <w:color w:val="6A8759"/>
+        </w:rPr>
+        <w:t>права</w:t>
+      </w:r>
+      <w:r>
+        <w:rPr>
+          <w:color w:val="6A8759"/>
+          <w:lang w:val="en-US"/>
+        </w:rPr>
+        <w:t xml:space="preserve"> </w:t>
+      </w:r>
+      <w:r>
+        <w:rPr>
+          <w:color w:val="6A8759"/>
+        </w:rPr>
+        <w:t>доступа</w:t>
+      </w:r>
+      <w:r>
+        <w:rPr>
+          <w:color w:val="6A8759"/>
+          <w:lang w:val="en-US"/>
+        </w:rPr>
+        <w:t>: %'</w:t>
+      </w:r>
+      <w:r>
+        <w:rPr>
+          <w:color w:val="CC7832"/>
+          <w:lang w:val="en-US"/>
+        </w:rPr>
+        <w:t xml:space="preserve">, </w:t>
+      </w:r>
+      <w:proofErr w:type="spellStart"/>
+      <w:r>
+        <w:rPr>
+          <w:color w:val="A9B7C6"/>
+          <w:lang w:val="en-US"/>
+        </w:rPr>
+        <w:t>to_user</w:t>
+      </w:r>
+      <w:proofErr w:type="spellEnd"/>
+      <w:r>
+        <w:rPr>
+          <w:color w:val="CC7832"/>
+          <w:lang w:val="en-US"/>
+        </w:rPr>
+        <w:t>;</w:t>
+      </w:r>
+      <w:r>
+        <w:rPr>
+          <w:color w:val="CC7832"/>
+          <w:lang w:val="en-US"/>
+        </w:rPr>
+        <w:br/>
+        <w:t xml:space="preserve">    RAISE INFO </w:t>
+      </w:r>
+      <w:r>
+        <w:rPr>
+          <w:color w:val="6A8759"/>
+          <w:lang w:val="en-US"/>
+        </w:rPr>
+        <w:t xml:space="preserve">'No.  </w:t>
+      </w:r>
+      <w:r>
+        <w:rPr>
+          <w:color w:val="6A8759"/>
+        </w:rPr>
+        <w:t>Имя</w:t>
+      </w:r>
+      <w:r>
+        <w:rPr>
+          <w:color w:val="6A8759"/>
+          <w:lang w:val="en-US"/>
+        </w:rPr>
+        <w:t xml:space="preserve"> </w:t>
+      </w:r>
+      <w:r>
+        <w:rPr>
+          <w:color w:val="6A8759"/>
+        </w:rPr>
+        <w:t>таблицы</w:t>
+      </w:r>
+      <w:r>
+        <w:rPr>
+          <w:color w:val="6A8759"/>
+          <w:lang w:val="en-US"/>
+        </w:rPr>
+        <w:t>'</w:t>
+      </w:r>
+      <w:r>
+        <w:rPr>
+          <w:color w:val="CC7832"/>
+          <w:lang w:val="en-US"/>
+        </w:rPr>
+        <w:t>;</w:t>
+      </w:r>
+      <w:r>
+        <w:rPr>
+          <w:color w:val="CC7832"/>
+          <w:lang w:val="en-US"/>
+        </w:rPr>
+        <w:br/>
+        <w:t xml:space="preserve">    RAISE INFO </w:t>
+      </w:r>
+      <w:r>
+        <w:rPr>
+          <w:color w:val="6A8759"/>
+          <w:lang w:val="en-US"/>
+        </w:rPr>
+        <w:t>'---  -------------------------------'</w:t>
+      </w:r>
+      <w:r>
+        <w:rPr>
+          <w:color w:val="CC7832"/>
+          <w:lang w:val="en-US"/>
+        </w:rPr>
+        <w:t>;</w:t>
+      </w:r>
+      <w:r>
+        <w:rPr>
+          <w:color w:val="CC7832"/>
+          <w:lang w:val="en-US"/>
+        </w:rPr>
+        <w:br/>
+      </w:r>
+      <w:r>
+        <w:rPr>
+          <w:color w:val="CC7832"/>
+          <w:lang w:val="en-US"/>
+        </w:rPr>
+        <w:br/>
+        <w:t xml:space="preserve">    FOR row IN</w:t>
+      </w:r>
+      <w:r>
+        <w:rPr>
+          <w:color w:val="CC7832"/>
+          <w:lang w:val="en-US"/>
+        </w:rPr>
+        <w:br/>
+        <w:t xml:space="preserve">        SELECT DISTINCT </w:t>
+      </w:r>
+      <w:proofErr w:type="spellStart"/>
+      <w:r>
+        <w:rPr>
+          <w:color w:val="FFC66D"/>
+          <w:lang w:val="en-US"/>
+        </w:rPr>
+        <w:t>table_name</w:t>
+      </w:r>
+      <w:proofErr w:type="spellEnd"/>
+      <w:r>
+        <w:rPr>
+          <w:color w:val="FFC66D"/>
+          <w:lang w:val="en-US"/>
+        </w:rPr>
+        <w:t xml:space="preserve"> </w:t>
+      </w:r>
+      <w:r>
+        <w:rPr>
+          <w:color w:val="CC7832"/>
+          <w:lang w:val="en-US"/>
+        </w:rPr>
+        <w:t xml:space="preserve">as </w:t>
+      </w:r>
+      <w:proofErr w:type="spellStart"/>
+      <w:r>
+        <w:rPr>
+          <w:color w:val="A9B7C6"/>
+          <w:lang w:val="en-US"/>
+        </w:rPr>
+        <w:t>name_of_table</w:t>
+      </w:r>
+      <w:proofErr w:type="spellEnd"/>
+      <w:r>
+        <w:rPr>
+          <w:color w:val="A9B7C6"/>
+          <w:lang w:val="en-US"/>
+        </w:rPr>
+        <w:br/>
+        <w:t xml:space="preserve">        </w:t>
+      </w:r>
+      <w:r>
+        <w:rPr>
+          <w:color w:val="CC7832"/>
+          <w:lang w:val="en-US"/>
+        </w:rPr>
+        <w:t xml:space="preserve">FROM </w:t>
+      </w:r>
+      <w:proofErr w:type="spellStart"/>
+      <w:r>
+        <w:rPr>
+          <w:color w:val="FFC66D"/>
+          <w:lang w:val="en-US"/>
+        </w:rPr>
+        <w:t>information_schema</w:t>
+      </w:r>
+      <w:r>
+        <w:rPr>
+          <w:color w:val="A9B7C6"/>
+          <w:lang w:val="en-US"/>
+        </w:rPr>
+        <w:t>.</w:t>
+      </w:r>
+      <w:r>
+        <w:rPr>
+          <w:color w:val="FFC66D"/>
+          <w:lang w:val="en-US"/>
+        </w:rPr>
+        <w:t>role_table_grants</w:t>
+      </w:r>
+      <w:proofErr w:type="spellEnd"/>
+      <w:r>
+        <w:rPr>
+          <w:color w:val="FFC66D"/>
+          <w:lang w:val="en-US"/>
+        </w:rPr>
+        <w:t xml:space="preserve"> </w:t>
+      </w:r>
+      <w:proofErr w:type="spellStart"/>
+      <w:r>
+        <w:rPr>
+          <w:color w:val="A9B7C6"/>
+          <w:lang w:val="en-US"/>
+        </w:rPr>
+        <w:t>rg</w:t>
+      </w:r>
+      <w:proofErr w:type="spellEnd"/>
+      <w:r>
+        <w:rPr>
+          <w:color w:val="A9B7C6"/>
+          <w:lang w:val="en-US"/>
+        </w:rPr>
+        <w:br/>
+        <w:t xml:space="preserve">                 </w:t>
+      </w:r>
+      <w:r>
+        <w:rPr>
+          <w:color w:val="CC7832"/>
+          <w:lang w:val="en-US"/>
+        </w:rPr>
+        <w:t xml:space="preserve">JOIN </w:t>
+      </w:r>
+      <w:proofErr w:type="spellStart"/>
+      <w:r>
+        <w:rPr>
+          <w:color w:val="FFC66D"/>
+          <w:lang w:val="en-US"/>
+        </w:rPr>
+        <w:t>pg_tables</w:t>
+      </w:r>
+      <w:proofErr w:type="spellEnd"/>
+      <w:r>
+        <w:rPr>
+          <w:color w:val="FFC66D"/>
+          <w:lang w:val="en-US"/>
+        </w:rPr>
+        <w:t xml:space="preserve"> </w:t>
+      </w:r>
+      <w:r>
+        <w:rPr>
+          <w:color w:val="A9B7C6"/>
+          <w:lang w:val="en-US"/>
+        </w:rPr>
+        <w:t xml:space="preserve">pt </w:t>
+      </w:r>
+      <w:r>
+        <w:rPr>
+          <w:color w:val="CC7832"/>
+          <w:lang w:val="en-US"/>
+        </w:rPr>
+        <w:t xml:space="preserve">ON </w:t>
+      </w:r>
+      <w:proofErr w:type="spellStart"/>
+      <w:r>
+        <w:rPr>
+          <w:color w:val="A9B7C6"/>
+          <w:lang w:val="en-US"/>
+        </w:rPr>
+        <w:t>rg.</w:t>
+      </w:r>
+      <w:r>
+        <w:rPr>
+          <w:color w:val="FFC66D"/>
+          <w:lang w:val="en-US"/>
+        </w:rPr>
+        <w:t>table_schema</w:t>
+      </w:r>
+      <w:proofErr w:type="spellEnd"/>
+      <w:r>
+        <w:rPr>
+          <w:color w:val="FFC66D"/>
+          <w:lang w:val="en-US"/>
+        </w:rPr>
+        <w:t xml:space="preserve"> </w:t>
+      </w:r>
+      <w:r>
+        <w:rPr>
+          <w:color w:val="A9B7C6"/>
+          <w:lang w:val="en-US"/>
+        </w:rPr>
+        <w:t xml:space="preserve">= </w:t>
+      </w:r>
+      <w:proofErr w:type="spellStart"/>
+      <w:r>
+        <w:rPr>
+          <w:color w:val="A9B7C6"/>
+          <w:lang w:val="en-US"/>
+        </w:rPr>
+        <w:t>pt.</w:t>
+      </w:r>
+      <w:r>
+        <w:rPr>
+          <w:color w:val="FFC66D"/>
+          <w:lang w:val="en-US"/>
+        </w:rPr>
+        <w:t>schemaname</w:t>
+      </w:r>
+      <w:proofErr w:type="spellEnd"/>
+      <w:r>
+        <w:rPr>
+          <w:color w:val="FFC66D"/>
+          <w:lang w:val="en-US"/>
+        </w:rPr>
+        <w:t xml:space="preserve"> </w:t>
+      </w:r>
+      <w:r>
+        <w:rPr>
+          <w:color w:val="CC7832"/>
+          <w:lang w:val="en-US"/>
+        </w:rPr>
+        <w:t xml:space="preserve">AND </w:t>
+      </w:r>
+      <w:proofErr w:type="spellStart"/>
+      <w:r>
+        <w:rPr>
+          <w:color w:val="A9B7C6"/>
+          <w:lang w:val="en-US"/>
+        </w:rPr>
+        <w:t>rg.</w:t>
+      </w:r>
+      <w:r>
+        <w:rPr>
+          <w:color w:val="FFC66D"/>
+          <w:lang w:val="en-US"/>
+        </w:rPr>
+        <w:t>table_name</w:t>
+      </w:r>
+      <w:proofErr w:type="spellEnd"/>
+      <w:r>
+        <w:rPr>
+          <w:color w:val="FFC66D"/>
+          <w:lang w:val="en-US"/>
+        </w:rPr>
+        <w:t xml:space="preserve"> </w:t>
+      </w:r>
+      <w:r>
+        <w:rPr>
+          <w:color w:val="A9B7C6"/>
+          <w:lang w:val="en-US"/>
+        </w:rPr>
+        <w:t xml:space="preserve">= </w:t>
+      </w:r>
+      <w:proofErr w:type="spellStart"/>
+      <w:r>
+        <w:rPr>
+          <w:color w:val="A9B7C6"/>
+          <w:lang w:val="en-US"/>
+        </w:rPr>
+        <w:t>pt.</w:t>
+      </w:r>
+      <w:r>
+        <w:rPr>
+          <w:color w:val="FFC66D"/>
+          <w:lang w:val="en-US"/>
+        </w:rPr>
+        <w:t>tablename</w:t>
+      </w:r>
+      <w:proofErr w:type="spellEnd"/>
+      <w:r>
+        <w:rPr>
+          <w:color w:val="FFC66D"/>
+          <w:lang w:val="en-US"/>
+        </w:rPr>
+        <w:br/>
+      </w:r>
+      <w:r>
+        <w:rPr>
+          <w:color w:val="FFC66D"/>
+          <w:lang w:val="en-US"/>
+        </w:rPr>
+        <w:lastRenderedPageBreak/>
+        <w:t xml:space="preserve">        </w:t>
+      </w:r>
+      <w:r>
+        <w:rPr>
+          <w:color w:val="CC7832"/>
+          <w:lang w:val="en-US"/>
+        </w:rPr>
+        <w:t xml:space="preserve">WHERE </w:t>
+      </w:r>
+      <w:r>
+        <w:rPr>
+          <w:color w:val="FFC66D"/>
+          <w:lang w:val="en-US"/>
+        </w:rPr>
+        <w:t xml:space="preserve">grantor </w:t>
+      </w:r>
+      <w:r>
+        <w:rPr>
+          <w:color w:val="A9B7C6"/>
+          <w:lang w:val="en-US"/>
+        </w:rPr>
+        <w:t xml:space="preserve">= </w:t>
+      </w:r>
+      <w:proofErr w:type="spellStart"/>
+      <w:r>
+        <w:rPr>
+          <w:color w:val="A9B7C6"/>
+          <w:lang w:val="en-US"/>
+        </w:rPr>
+        <w:t>from_user</w:t>
+      </w:r>
+      <w:proofErr w:type="spellEnd"/>
+      <w:r>
+        <w:rPr>
+          <w:color w:val="A9B7C6"/>
+          <w:lang w:val="en-US"/>
+        </w:rPr>
+        <w:t xml:space="preserve"> </w:t>
+      </w:r>
+      <w:r>
+        <w:rPr>
+          <w:color w:val="CC7832"/>
+          <w:lang w:val="en-US"/>
+        </w:rPr>
+        <w:t xml:space="preserve">and </w:t>
+      </w:r>
+      <w:proofErr w:type="spellStart"/>
+      <w:r>
+        <w:rPr>
+          <w:color w:val="FFC66D"/>
+          <w:lang w:val="en-US"/>
+        </w:rPr>
+        <w:t>is_grantable</w:t>
+      </w:r>
+      <w:proofErr w:type="spellEnd"/>
+      <w:r>
+        <w:rPr>
+          <w:color w:val="FFC66D"/>
+          <w:lang w:val="en-US"/>
+        </w:rPr>
+        <w:t xml:space="preserve"> </w:t>
+      </w:r>
+      <w:r>
+        <w:rPr>
+          <w:color w:val="A9B7C6"/>
+          <w:lang w:val="en-US"/>
+        </w:rPr>
+        <w:t xml:space="preserve">= </w:t>
+      </w:r>
+      <w:r>
+        <w:rPr>
+          <w:color w:val="6A8759"/>
+          <w:lang w:val="en-US"/>
+        </w:rPr>
+        <w:t>'YES'</w:t>
+      </w:r>
+      <w:r>
+        <w:rPr>
+          <w:color w:val="6A8759"/>
+          <w:lang w:val="en-US"/>
+        </w:rPr>
+        <w:br/>
+        <w:t xml:space="preserve">        </w:t>
+      </w:r>
+      <w:r>
+        <w:rPr>
+          <w:color w:val="CC7832"/>
+          <w:lang w:val="en-US"/>
+        </w:rPr>
+        <w:t>LOOP</w:t>
+      </w:r>
+      <w:r>
+        <w:rPr>
+          <w:color w:val="CC7832"/>
+          <w:lang w:val="en-US"/>
+        </w:rPr>
+        <w:br/>
+        <w:t xml:space="preserve">            RAISE INFO </w:t>
+      </w:r>
+      <w:r>
+        <w:rPr>
+          <w:color w:val="6A8759"/>
+          <w:lang w:val="en-US"/>
+        </w:rPr>
+        <w:t>'% %'</w:t>
+      </w:r>
+      <w:r>
+        <w:rPr>
+          <w:color w:val="CC7832"/>
+          <w:lang w:val="en-US"/>
+        </w:rPr>
+        <w:t xml:space="preserve">, </w:t>
+      </w:r>
+      <w:proofErr w:type="spellStart"/>
+      <w:r>
+        <w:rPr>
+          <w:color w:val="A9B7C6"/>
+          <w:lang w:val="en-US"/>
+        </w:rPr>
+        <w:t>table_num</w:t>
+      </w:r>
+      <w:proofErr w:type="spellEnd"/>
+      <w:r>
+        <w:rPr>
+          <w:color w:val="CC7832"/>
+          <w:lang w:val="en-US"/>
+        </w:rPr>
+        <w:t xml:space="preserve">, </w:t>
+      </w:r>
+      <w:proofErr w:type="spellStart"/>
+      <w:r>
+        <w:rPr>
+          <w:color w:val="CC7832"/>
+          <w:lang w:val="en-US"/>
+        </w:rPr>
+        <w:t>row</w:t>
+      </w:r>
+      <w:r>
+        <w:rPr>
+          <w:color w:val="A9B7C6"/>
+          <w:lang w:val="en-US"/>
+        </w:rPr>
+        <w:t>.name_of_table</w:t>
+      </w:r>
+      <w:proofErr w:type="spellEnd"/>
+      <w:r>
+        <w:rPr>
+          <w:color w:val="CC7832"/>
+          <w:lang w:val="en-US"/>
+        </w:rPr>
+        <w:t>;</w:t>
+      </w:r>
+      <w:r>
+        <w:rPr>
+          <w:color w:val="CC7832"/>
+          <w:lang w:val="en-US"/>
+        </w:rPr>
+        <w:br/>
+        <w:t xml:space="preserve">            </w:t>
+      </w:r>
+      <w:proofErr w:type="spellStart"/>
+      <w:r>
+        <w:rPr>
+          <w:color w:val="A9B7C6"/>
+          <w:lang w:val="en-US"/>
+        </w:rPr>
+        <w:t>table_num</w:t>
+      </w:r>
+      <w:proofErr w:type="spellEnd"/>
+      <w:r>
+        <w:rPr>
+          <w:color w:val="A9B7C6"/>
+          <w:lang w:val="en-US"/>
+        </w:rPr>
+        <w:t xml:space="preserve"> := </w:t>
+      </w:r>
+      <w:proofErr w:type="spellStart"/>
+      <w:r>
+        <w:rPr>
+          <w:color w:val="A9B7C6"/>
+          <w:lang w:val="en-US"/>
+        </w:rPr>
+        <w:t>table_num</w:t>
+      </w:r>
+      <w:proofErr w:type="spellEnd"/>
+      <w:r>
+        <w:rPr>
+          <w:color w:val="A9B7C6"/>
+          <w:lang w:val="en-US"/>
+        </w:rPr>
+        <w:t xml:space="preserve"> + </w:t>
+      </w:r>
+      <w:r>
+        <w:rPr>
+          <w:color w:val="6897BB"/>
+          <w:lang w:val="en-US"/>
+        </w:rPr>
+        <w:t>1</w:t>
+      </w:r>
+      <w:r>
+        <w:rPr>
+          <w:color w:val="CC7832"/>
+          <w:lang w:val="en-US"/>
+        </w:rPr>
+        <w:t>;</w:t>
+      </w:r>
+      <w:r>
+        <w:rPr>
+          <w:color w:val="CC7832"/>
+          <w:lang w:val="en-US"/>
+        </w:rPr>
+        <w:br/>
+        <w:t xml:space="preserve">        END LOOP;</w:t>
+      </w:r>
+      <w:r>
+        <w:rPr>
+          <w:color w:val="CC7832"/>
+          <w:lang w:val="en-US"/>
+        </w:rPr>
+        <w:br/>
+        <w:t xml:space="preserve">END; </w:t>
+      </w:r>
+      <w:r>
+        <w:rPr>
+          <w:color w:val="6A8759"/>
+          <w:lang w:val="en-US"/>
+        </w:rPr>
+        <w:t>$$</w:t>
+      </w:r>
+      <w:r>
+        <w:rPr>
+          <w:color w:val="6A8759"/>
+          <w:lang w:val="en-US"/>
+        </w:rPr>
+        <w:br/>
+        <w:t xml:space="preserve">    </w:t>
+      </w:r>
+      <w:r>
+        <w:rPr>
+          <w:color w:val="CC7832"/>
+          <w:lang w:val="en-US"/>
+        </w:rPr>
+        <w:t xml:space="preserve">LANGUAGE </w:t>
+      </w:r>
+      <w:r>
+        <w:rPr>
+          <w:color w:val="6A8759"/>
+          <w:lang w:val="en-US"/>
+        </w:rPr>
+        <w:t>'</w:t>
+      </w:r>
+      <w:proofErr w:type="spellStart"/>
+      <w:r>
+        <w:rPr>
+          <w:color w:val="6A8759"/>
+          <w:lang w:val="en-US"/>
+        </w:rPr>
+        <w:t>plpgsql</w:t>
+      </w:r>
+      <w:proofErr w:type="spellEnd"/>
+      <w:r>
+        <w:rPr>
+          <w:color w:val="6A8759"/>
+          <w:lang w:val="en-US"/>
+        </w:rPr>
+        <w:t>'</w:t>
+      </w:r>
+      <w:r>
+        <w:rPr>
+          <w:color w:val="CC7832"/>
+          <w:lang w:val="en-US"/>
+        </w:rPr>
+        <w:t>;</w:t>
+      </w:r>
+    </w:p>
+    <w:p>
+      <w:pPr>
+        <w:rPr>
+          <w:rFonts w:ascii="Times New Roman" w:hAnsi="Times New Roman" w:cs="Times New Roman"/>
+          <w:sz w:val="24"/>
+          <w:szCs w:val="24"/>
+        </w:rPr>
+      </w:pPr>
+      <w:r>
+        <w:rPr>
+          <w:rFonts w:ascii="Times New Roman" w:hAnsi="Times New Roman" w:cs="Times New Roman"/>
+          <w:sz w:val="24"/>
+          <w:szCs w:val="24"/>
+        </w:rPr>
+        <w:t>И т</w:t>
+      </w:r>
+      <w:r>
+        <w:rPr>
+          <w:rFonts w:ascii="Times New Roman" w:hAnsi="Times New Roman" w:cs="Times New Roman"/>
+          <w:sz w:val="24"/>
+          <w:szCs w:val="24"/>
+        </w:rPr>
+        <w:t>акже нужен скрипт запуска этого всего:</w:t>
+      </w:r>
+    </w:p>
+    <w:p>
+      <w:pPr>
+        <w:pStyle w:val="HTML"/>
+        <w:shd w:val="clear" w:color="auto" w:fill="2B2B2B"/>
+        <w:rPr>
+          <w:color w:val="A9B7C6"/>
+        </w:rPr>
+      </w:pPr>
+      <w:r>
+        <w:rPr>
+          <w:color w:val="A9B7C6"/>
+        </w:rPr>
+        <w:t>\</w:t>
+      </w:r>
+      <w:proofErr w:type="spellStart"/>
+      <w:r>
+        <w:rPr>
+          <w:color w:val="A9B7C6"/>
+        </w:rPr>
+        <w:t>echo</w:t>
+      </w:r>
+      <w:proofErr w:type="spellEnd"/>
+      <w:r>
+        <w:rPr>
+          <w:color w:val="A9B7C6"/>
+        </w:rPr>
+        <w:t xml:space="preserve"> </w:t>
+      </w:r>
+      <w:r>
+        <w:rPr>
+          <w:color w:val="6A8759"/>
+        </w:rPr>
+        <w:t>'Введите текущего пользователя: '</w:t>
+      </w:r>
+      <w:r>
+        <w:rPr>
+          <w:color w:val="6A8759"/>
+        </w:rPr>
+        <w:br/>
+        <w:t xml:space="preserve">        </w:t>
+      </w:r>
+      <w:r>
+        <w:rPr>
+          <w:color w:val="A9B7C6"/>
+        </w:rPr>
+        <w:t>\</w:t>
+      </w:r>
+      <w:proofErr w:type="spellStart"/>
+      <w:r>
+        <w:rPr>
+          <w:color w:val="A9B7C6"/>
+        </w:rPr>
+        <w:t>prompt</w:t>
+      </w:r>
+      <w:proofErr w:type="spellEnd"/>
+      <w:r>
+        <w:rPr>
+          <w:color w:val="A9B7C6"/>
+        </w:rPr>
+        <w:t xml:space="preserve"> </w:t>
+      </w:r>
+      <w:r>
+        <w:rPr>
+          <w:color w:val="6A8759"/>
+        </w:rPr>
+        <w:t xml:space="preserve">'' </w:t>
+      </w:r>
+      <w:proofErr w:type="spellStart"/>
+      <w:r>
+        <w:rPr>
+          <w:color w:val="A9B7C6"/>
+        </w:rPr>
+        <w:t>current_user_name</w:t>
+      </w:r>
+      <w:proofErr w:type="spellEnd"/>
+      <w:r>
+        <w:rPr>
+          <w:color w:val="A9B7C6"/>
+        </w:rPr>
+        <w:br/>
+      </w:r>
+      <w:r>
+        <w:rPr>
+          <w:color w:val="A9B7C6"/>
+        </w:rPr>
+        <w:br/>
+        <w:t xml:space="preserve">        \</w:t>
+      </w:r>
+      <w:proofErr w:type="spellStart"/>
+      <w:r>
+        <w:rPr>
+          <w:color w:val="A9B7C6"/>
+        </w:rPr>
+        <w:t>set</w:t>
+      </w:r>
+      <w:proofErr w:type="spellEnd"/>
+      <w:r>
+        <w:rPr>
+          <w:color w:val="A9B7C6"/>
+        </w:rPr>
+        <w:t xml:space="preserve"> </w:t>
+      </w:r>
+      <w:proofErr w:type="spellStart"/>
+      <w:r>
+        <w:rPr>
+          <w:color w:val="A9B7C6"/>
+        </w:rPr>
+        <w:t>curr_user</w:t>
+      </w:r>
+      <w:proofErr w:type="spellEnd"/>
+      <w:r>
+        <w:rPr>
+          <w:color w:val="A9B7C6"/>
+        </w:rPr>
+        <w:t xml:space="preserve"> </w:t>
+      </w:r>
+      <w:r>
+        <w:rPr>
+          <w:color w:val="6A8759"/>
+        </w:rPr>
+        <w:t>'</w:t>
+      </w:r>
+      <w:r>
+        <w:rPr>
+          <w:color w:val="CC7832"/>
+        </w:rPr>
+        <w:t>\'</w:t>
+      </w:r>
+      <w:r>
+        <w:rPr>
+          <w:color w:val="6A8759"/>
+        </w:rPr>
+        <w:t xml:space="preserve">' </w:t>
+      </w:r>
+      <w:r>
+        <w:rPr>
+          <w:color w:val="A9B7C6"/>
+        </w:rPr>
+        <w:t>:</w:t>
+      </w:r>
+      <w:proofErr w:type="spellStart"/>
+      <w:r>
+        <w:rPr>
+          <w:color w:val="A9B7C6"/>
+        </w:rPr>
+        <w:t>current_user_name</w:t>
+      </w:r>
+      <w:proofErr w:type="spellEnd"/>
+      <w:r>
+        <w:rPr>
+          <w:color w:val="A9B7C6"/>
+        </w:rPr>
+        <w:t xml:space="preserve"> </w:t>
+      </w:r>
+      <w:r>
+        <w:rPr>
+          <w:color w:val="6A8759"/>
+        </w:rPr>
+        <w:t>'</w:t>
+      </w:r>
+      <w:r>
+        <w:rPr>
+          <w:color w:val="CC7832"/>
+        </w:rPr>
+        <w:t>\'</w:t>
+      </w:r>
+      <w:r>
+        <w:rPr>
+          <w:color w:val="6A8759"/>
+        </w:rPr>
+        <w:t>'</w:t>
+      </w:r>
+      <w:r>
+        <w:rPr>
+          <w:color w:val="6A8759"/>
+        </w:rPr>
+        <w:br/>
+      </w:r>
+      <w:r>
+        <w:rPr>
+          <w:color w:val="6A8759"/>
+        </w:rPr>
+        <w:br/>
+        <w:t xml:space="preserve">        </w:t>
+      </w:r>
+      <w:r>
+        <w:rPr>
+          <w:color w:val="A9B7C6"/>
+        </w:rPr>
+        <w:t>\</w:t>
+      </w:r>
+      <w:proofErr w:type="spellStart"/>
+      <w:r>
+        <w:rPr>
+          <w:color w:val="A9B7C6"/>
+        </w:rPr>
+        <w:t>echo</w:t>
+      </w:r>
+      <w:proofErr w:type="spellEnd"/>
+      <w:r>
+        <w:rPr>
+          <w:color w:val="A9B7C6"/>
+        </w:rPr>
+        <w:t xml:space="preserve"> </w:t>
+      </w:r>
+      <w:r>
+        <w:rPr>
+          <w:color w:val="6A8759"/>
+        </w:rPr>
+        <w:t>'Введите имя пользователя, кому нужно выдать права доступа: '</w:t>
+      </w:r>
+      <w:r>
+        <w:rPr>
+          <w:color w:val="6A8759"/>
+        </w:rPr>
+        <w:br/>
+        <w:t xml:space="preserve">        </w:t>
+      </w:r>
+      <w:r>
+        <w:rPr>
+          <w:color w:val="A9B7C6"/>
+        </w:rPr>
+        <w:t>\</w:t>
+      </w:r>
+      <w:proofErr w:type="spellStart"/>
+      <w:r>
+        <w:rPr>
+          <w:color w:val="A9B7C6"/>
+        </w:rPr>
+        <w:t>prompt</w:t>
+      </w:r>
+      <w:proofErr w:type="spellEnd"/>
+      <w:r>
+        <w:rPr>
+          <w:color w:val="A9B7C6"/>
+        </w:rPr>
+        <w:t xml:space="preserve"> </w:t>
+      </w:r>
+      <w:r>
+        <w:rPr>
+          <w:color w:val="6A8759"/>
+        </w:rPr>
+        <w:t xml:space="preserve">'Введите имя пользователя, кому нужно выдать права доступа: ' </w:t>
+      </w:r>
+      <w:proofErr w:type="spellStart"/>
+      <w:r>
+        <w:rPr>
+          <w:color w:val="A9B7C6"/>
+        </w:rPr>
+        <w:t>target_user_name</w:t>
+      </w:r>
+      <w:proofErr w:type="spellEnd"/>
+      <w:r>
+        <w:rPr>
+          <w:color w:val="A9B7C6"/>
+        </w:rPr>
+        <w:br/>
+      </w:r>
+      <w:r>
+        <w:rPr>
+          <w:color w:val="A9B7C6"/>
+        </w:rPr>
+        <w:br/>
+        <w:t xml:space="preserve">        \</w:t>
+      </w:r>
+      <w:proofErr w:type="spellStart"/>
+      <w:r>
+        <w:rPr>
+          <w:color w:val="A9B7C6"/>
+        </w:rPr>
+        <w:t>set</w:t>
+      </w:r>
+      <w:proofErr w:type="spellEnd"/>
+      <w:r>
+        <w:rPr>
+          <w:color w:val="A9B7C6"/>
+        </w:rPr>
+        <w:t xml:space="preserve"> </w:t>
+      </w:r>
+      <w:proofErr w:type="spellStart"/>
+      <w:r>
+        <w:rPr>
+          <w:color w:val="A9B7C6"/>
+        </w:rPr>
+        <w:t>to_user</w:t>
+      </w:r>
+      <w:proofErr w:type="spellEnd"/>
+      <w:r>
+        <w:rPr>
+          <w:color w:val="A9B7C6"/>
+        </w:rPr>
+        <w:t xml:space="preserve"> </w:t>
+      </w:r>
+      <w:r>
+        <w:rPr>
+          <w:color w:val="6A8759"/>
+        </w:rPr>
+        <w:t>'</w:t>
+      </w:r>
+      <w:r>
+        <w:rPr>
+          <w:color w:val="CC7832"/>
+        </w:rPr>
+        <w:t>\'</w:t>
+      </w:r>
+      <w:r>
+        <w:rPr>
+          <w:color w:val="6A8759"/>
+        </w:rPr>
+        <w:t xml:space="preserve">' </w:t>
+      </w:r>
+      <w:r>
+        <w:rPr>
+          <w:color w:val="A9B7C6"/>
+        </w:rPr>
+        <w:t>:</w:t>
+      </w:r>
+      <w:proofErr w:type="spellStart"/>
+      <w:r>
+        <w:rPr>
+          <w:color w:val="A9B7C6"/>
+        </w:rPr>
+        <w:t>target_user_name</w:t>
+      </w:r>
+      <w:proofErr w:type="spellEnd"/>
+      <w:r>
+        <w:rPr>
+          <w:color w:val="A9B7C6"/>
+        </w:rPr>
+        <w:t xml:space="preserve"> </w:t>
+      </w:r>
+      <w:r>
+        <w:rPr>
+          <w:color w:val="6A8759"/>
+        </w:rPr>
+        <w:t>'</w:t>
+      </w:r>
+      <w:r>
+        <w:rPr>
+          <w:color w:val="CC7832"/>
+        </w:rPr>
+        <w:t>\'</w:t>
+      </w:r>
+      <w:r>
+        <w:rPr>
+          <w:color w:val="6A8759"/>
+        </w:rPr>
+        <w:t>'</w:t>
+      </w:r>
+      <w:r>
+        <w:rPr>
+          <w:color w:val="6A8759"/>
+        </w:rPr>
+        <w:br/>
+      </w:r>
+      <w:r>
+        <w:rPr>
+          <w:color w:val="6A8759"/>
+        </w:rPr>
+        <w:br/>
+        <w:t xml:space="preserve">        </w:t>
+      </w:r>
+      <w:r>
+        <w:rPr>
+          <w:color w:val="A9B7C6"/>
+        </w:rPr>
+        <w:t xml:space="preserve">CALL </w:t>
+      </w:r>
+      <w:proofErr w:type="spellStart"/>
+      <w:r>
+        <w:rPr>
+          <w:color w:val="A9B7C6"/>
+        </w:rPr>
+        <w:t>get_tables</w:t>
+      </w:r>
+      <w:proofErr w:type="spellEnd"/>
+      <w:r>
+        <w:rPr>
+          <w:color w:val="A9B7C6"/>
+        </w:rPr>
+        <w:t>(:</w:t>
+      </w:r>
+      <w:proofErr w:type="spellStart"/>
+      <w:r>
+        <w:rPr>
+          <w:color w:val="A9B7C6"/>
+        </w:rPr>
+        <w:t>curr_user</w:t>
+      </w:r>
+      <w:proofErr w:type="spellEnd"/>
+      <w:r>
+        <w:rPr>
+          <w:color w:val="A9B7C6"/>
+        </w:rPr>
+        <w:t>::</w:t>
+      </w:r>
+      <w:proofErr w:type="spellStart"/>
+      <w:r>
+        <w:rPr>
+          <w:color w:val="A9B7C6"/>
+        </w:rPr>
+        <w:t>text</w:t>
+      </w:r>
+      <w:proofErr w:type="spellEnd"/>
+      <w:r>
+        <w:rPr>
+          <w:color w:val="CC7832"/>
+        </w:rPr>
+        <w:t xml:space="preserve">, </w:t>
+      </w:r>
+      <w:r>
+        <w:rPr>
+          <w:color w:val="A9B7C6"/>
+        </w:rPr>
+        <w:t>:</w:t>
+      </w:r>
+      <w:proofErr w:type="spellStart"/>
+      <w:r>
+        <w:rPr>
+          <w:color w:val="A9B7C6"/>
+        </w:rPr>
+        <w:t>to_user</w:t>
+      </w:r>
+      <w:proofErr w:type="spellEnd"/>
+      <w:r>
+        <w:rPr>
+          <w:color w:val="A9B7C6"/>
+        </w:rPr>
+        <w:t>::</w:t>
+      </w:r>
+      <w:proofErr w:type="spellStart"/>
+      <w:r>
+        <w:rPr>
+          <w:color w:val="A9B7C6"/>
+        </w:rPr>
+        <w:t>text</w:t>
+      </w:r>
+      <w:proofErr w:type="spellEnd"/>
+      <w:r>
+        <w:rPr>
+          <w:color w:val="A9B7C6"/>
+        </w:rPr>
+        <w:t>)</w:t>
+      </w:r>
+      <w:r>
+        <w:rPr>
+          <w:color w:val="CC7832"/>
+        </w:rPr>
+        <w:t>;</w:t>
+      </w:r>
+    </w:p>
+    <w:p>
+      <w:pPr>
+        <w:rPr>
+          <w:rFonts w:ascii="Times New Roman" w:hAnsi="Times New Roman" w:cs="Times New Roman"/>
+          <w:sz w:val="24"/>
+          <w:szCs w:val="24"/>
+        </w:rPr>
+      </w:pPr>
+      <w:r>
+        <w:rPr>
+          <w:rFonts w:ascii="Times New Roman" w:hAnsi="Times New Roman" w:cs="Times New Roman"/>
+          <w:sz w:val="24"/>
+          <w:szCs w:val="24"/>
+        </w:rPr>
+        <w:t xml:space="preserve">Далее запускаем наш скрипт командой: </w:t>
+      </w:r>
+    </w:p>
+    <w:p>
+      <w:pPr>
+        <w:rPr>
+          <w:rFonts w:ascii="Times New Roman" w:hAnsi="Times New Roman" w:cs="Times New Roman"/>
+          <w:sz w:val="24"/>
+          <w:szCs w:val="24"/>
+        </w:rPr>
+      </w:pPr>
+      <w:proofErr w:type="spellStart"/>
+      <w:r>
+        <w:rPr>
+          <w:rFonts w:ascii="Times New Roman" w:hAnsi="Times New Roman" w:cs="Times New Roman"/>
+          <w:sz w:val="24"/>
+          <w:szCs w:val="24"/>
+        </w:rPr>
+        <w:t>psql</w:t>
+      </w:r>
+      <w:proofErr w:type="spellEnd"/>
+      <w:r>
+        <w:rPr>
+          <w:rFonts w:ascii="Times New Roman" w:hAnsi="Times New Roman" w:cs="Times New Roman"/>
+          <w:sz w:val="24"/>
+          <w:szCs w:val="24"/>
+        </w:rPr>
+        <w:t xml:space="preserve"> -h </w:t>
+      </w:r>
+      <w:proofErr w:type="spellStart"/>
+      <w:r>
+        <w:rPr>
+          <w:rFonts w:ascii="Times New Roman" w:hAnsi="Times New Roman" w:cs="Times New Roman"/>
+          <w:sz w:val="24"/>
+          <w:szCs w:val="24"/>
+        </w:rPr>
+        <w:t>pg</w:t>
+      </w:r>
+      <w:proofErr w:type="spellEnd"/>
+      <w:r>
+        <w:rPr>
+          <w:rFonts w:ascii="Times New Roman" w:hAnsi="Times New Roman" w:cs="Times New Roman"/>
+          <w:sz w:val="24"/>
+          <w:szCs w:val="24"/>
+        </w:rPr>
+        <w:t xml:space="preserve"> -d </w:t>
+      </w:r>
+      <w:proofErr w:type="spellStart"/>
+      <w:r>
+        <w:rPr>
+          <w:rFonts w:ascii="Times New Roman" w:hAnsi="Times New Roman" w:cs="Times New Roman"/>
+          <w:sz w:val="24"/>
+          <w:szCs w:val="24"/>
+        </w:rPr>
+        <w:t>studs</w:t>
+      </w:r>
+      <w:proofErr w:type="spellEnd"/>
+      <w:r>
+        <w:rPr>
+          <w:rFonts w:ascii="Times New Roman" w:hAnsi="Times New Roman" w:cs="Times New Roman"/>
+          <w:sz w:val="24"/>
+          <w:szCs w:val="24"/>
+        </w:rPr>
+        <w:t xml:space="preserve"> -f ~/</w:t>
+      </w:r>
+      <w:proofErr w:type="spellStart"/>
+      <w:r>
+        <w:rPr>
+          <w:rFonts w:ascii="Times New Roman" w:hAnsi="Times New Roman" w:cs="Times New Roman"/>
+          <w:sz w:val="24"/>
+          <w:szCs w:val="24"/>
+        </w:rPr>
+        <w:t>script.sql</w:t>
+      </w:r>
+      <w:proofErr w:type="spellEnd"/>
+      <w:r>
+        <w:rPr>
+          <w:rFonts w:ascii="Times New Roman" w:hAnsi="Times New Roman" w:cs="Times New Roman"/>
+          <w:sz w:val="24"/>
+          <w:szCs w:val="24"/>
+        </w:rPr>
+        <w:t xml:space="preserve"> </w:t>
+      </w:r>
+      <w:proofErr w:type="gramStart"/>
+      <w:r>
+        <w:rPr>
+          <w:rFonts w:ascii="Times New Roman" w:hAnsi="Times New Roman" w:cs="Times New Roman"/>
+          <w:sz w:val="24"/>
+          <w:szCs w:val="24"/>
+        </w:rPr>
+        <w:t>2&gt;&amp;</w:t>
+      </w:r>
+      <w:proofErr w:type="gramEnd"/>
+      <w:r>
+        <w:rPr>
+          <w:rFonts w:ascii="Times New Roman" w:hAnsi="Times New Roman" w:cs="Times New Roman"/>
+          <w:sz w:val="24"/>
+          <w:szCs w:val="24"/>
+        </w:rPr>
+        <w:t xml:space="preserve">1 | </w:t>
+      </w:r>
+      <w:proofErr w:type="spellStart"/>
+      <w:r>
+        <w:rPr>
+          <w:rFonts w:ascii="Times New Roman" w:hAnsi="Times New Roman" w:cs="Times New Roman"/>
+          <w:sz w:val="24"/>
+          <w:szCs w:val="24"/>
+        </w:rPr>
+        <w:t>sed</w:t>
+      </w:r>
+      <w:proofErr w:type="spellEnd"/>
+      <w:r>
+        <w:rPr>
+          <w:rFonts w:ascii="Times New Roman" w:hAnsi="Times New Roman" w:cs="Times New Roman"/>
+          <w:sz w:val="24"/>
+          <w:szCs w:val="24"/>
+        </w:rPr>
+        <w:t xml:space="preserve"> 's|.*INFO:  ||g'</w:t>
+      </w:r>
+    </w:p>
+    <w:p>
+      <w:pPr>
+        <w:rPr>
+          <w:rFonts w:ascii="Times New Roman" w:hAnsi="Times New Roman" w:cs="Times New Roman"/>
+          <w:sz w:val="24"/>
+          <w:szCs w:val="24"/>
+        </w:rPr>
+      </w:pPr>
+      <w:r>
+        <w:rPr>
+          <w:rFonts w:ascii="Times New Roman" w:hAnsi="Times New Roman" w:cs="Times New Roman"/>
+          <w:sz w:val="24"/>
+          <w:szCs w:val="24"/>
+        </w:rPr>
+        <w:t>и имеем вывод:</w:t>
+      </w:r>
+    </w:p>
+    <w:p>
+      <w:pPr>
+        <w:rPr>
+          <w:rFonts w:ascii="Times New Roman" w:hAnsi="Times New Roman" w:cs="Times New Roman"/>
+          <w:sz w:val="24"/>
+          <w:szCs w:val="24"/>
+          <w:lang w:val="en-US"/>
+        </w:rPr>
+      </w:pPr>
+      <w:r>
+        <w:rPr>
+          <w:noProof/>
+          <w14:ligatures w14:val="standardContextual"/>
+        </w:rPr>
+        <w:drawing>
+          <wp:inline distT="0" distB="0" distL="0" distR="0" wp14:anchorId="049E99B3" wp14:editId="0A212505">
+            <wp:extent cx="4647341" cy="4752161"/>
+            <wp:effectExtent l="0" t="0" r="1270" b="0"/>
+            <wp:docPr id="930640650" name="Рисунок 1" descr="Изображение выглядит как текст, снимок экрана&#10;&#10;Автоматически созданное описание"/>
+            <wp:cNvGraphicFramePr>
+              <a:graphicFrameLocks xmlns:a="http://schemas.openxmlformats.org/drawingml/2006/main" noChangeAspect="1"/>
+            </wp:cNvGraphicFramePr>
+            <a:graphic xmlns:a="http://schemas.openxmlformats.org/drawingml/2006/main">
+              <a:graphicData uri="http://schemas.openxmlformats.org/drawingml/2006/picture">
+                <pic:pic xmlns:pic="http://schemas.openxmlformats.org/drawingml/2006/picture">
+                  <pic:nvPicPr>
+                    <pic:cNvPr id="930640650" name="Рисунок 1" descr="Изображение выглядит как текст, снимок экрана&#10;&#10;Автоматически созданное описание"/>
+                    <pic:cNvPicPr/>
+                  </pic:nvPicPr>
+                  <pic:blipFill>
+                    <a:blip r:embed="rId13"/>
+                    <a:stretch>
+                      <a:fillRect/>
+                    </a:stretch>
+                  </pic:blipFill>
+                  <pic:spPr>
+                    <a:xfrm>
+                      <a:off x="0" y="0"/>
+                      <a:ext cx="4650093" cy="4754975"/>
+                    </a:xfrm>
+                    <a:prstGeom prst="rect">
+                      <a:avLst/>
+                    </a:prstGeom>
+                  </pic:spPr>
+                </pic:pic>
+              </a:graphicData>
+            </a:graphic>
+          </wp:inline>
+        </w:drawing>
+      </w:r>
+    </w:p>
+    <w:p>
+      <w:pPr>
         <w:pStyle w:val="1"/>
         <w:rPr>
           <w:b/>
@@ -4509,7 +7201,7 @@
           <w:shd w:val="clear" w:color="auto" w:fill="FFFFFF"/>
         </w:rPr>
       </w:pPr>
-      <w:bookmarkStart w:id="2" w:name="_Toc158745241"/>
+      <w:bookmarkStart w:id="2" w:name="_Toc159330970"/>
       <w:r>
         <w:rPr>
           <w:b/>
@@ -4517,6 +7209,7 @@
           <w:color w:val="auto"/>
           <w:shd w:val="clear" w:color="auto" w:fill="FFFFFF"/>
         </w:rPr>
+        <w:lastRenderedPageBreak/>
         <w:t>Выводы по работе:</w:t>
       </w:r>
       <w:bookmarkEnd w:id="2"/>
@@ -4573,7 +7266,6 @@
         <w:t xml:space="preserve">, повторил </w:t>
       </w:r>
       <w:proofErr w:type="spellStart"/>
-      <w:proofErr w:type="gramStart"/>
       <w:r>
         <w:rPr>
           <w:rFonts w:ascii="Times New Roman" w:hAnsi="Times New Roman" w:cs="Times New Roman"/>
@@ -4591,17 +7283,7 @@
           <w:sz w:val="24"/>
           <w:szCs w:val="24"/>
         </w:rPr>
-        <w:t xml:space="preserve"> .</w:t>
-      </w:r>
-      <w:proofErr w:type="gramEnd"/>
-      <w:r>
-        <w:rPr>
-          <w:rFonts w:ascii="Times New Roman" w:hAnsi="Times New Roman" w:cs="Times New Roman"/>
-          <w:color w:val="000000"/>
-          <w:sz w:val="24"/>
-          <w:szCs w:val="24"/>
-        </w:rPr>
-        <w:t xml:space="preserve"> Познакомился с анонимными блоками и на практике с помощью АБ узнал нужную мне информацию о таблицах.</w:t>
+        <w:t>. Познакомился с анонимными блоками и на практике с помощью АБ узнал нужную мне информацию о таблицах.</w:t>
       </w:r>
     </w:p>
     <w:sectPr>

--- a/Семестр 6/РСХД/lab1/lab1.docx
+++ b/Семестр 6/РСХД/lab1/lab1.docx
@@ -1437,7 +1437,7 @@
                 <w:noProof/>
                 <w:webHidden/>
               </w:rPr>
-              <w:t>7</w:t>
+              <w:t>8</w:t>
             </w:r>
             <w:r>
               <w:rPr>
@@ -1543,6 +1543,7 @@
         </w:rPr>
       </w:pPr>
       <w:bookmarkStart w:id="1" w:name="_Toc159330969"/>
+      <w:proofErr w:type="spellStart"/>
       <w:r>
         <w:rPr>
           <w:b/>
@@ -1550,7 +1551,17 @@
           <w:color w:val="auto"/>
           <w:lang w:val="en-US"/>
         </w:rPr>
-        <w:t>Выполнение:</w:t>
+        <w:t>Выполнение</w:t>
+      </w:r>
+      <w:proofErr w:type="spellEnd"/>
+      <w:r>
+        <w:rPr>
+          <w:b/>
+          <w:bCs/>
+          <w:color w:val="auto"/>
+          <w:lang w:val="en-US"/>
+        </w:rPr>
+        <w:t>:</w:t>
       </w:r>
       <w:bookmarkEnd w:id="1"/>
     </w:p>
@@ -1578,14 +1589,34 @@
         </w:rPr>
         <w:t xml:space="preserve">оступные системные каталоги, я пришел к выводу, что необходимая информация хранится в каталогах - </w:t>
       </w:r>
-      <w:r>
-        <w:rPr>
-          <w:rFonts w:ascii="Times New Roman" w:hAnsi="Times New Roman" w:cs="Times New Roman"/>
-          <w:sz w:val="24"/>
-          <w:szCs w:val="24"/>
-        </w:rPr>
-        <w:t>information_schema.role_table_grants</w:t>
-      </w:r>
+      <w:proofErr w:type="spellStart"/>
+      <w:r>
+        <w:rPr>
+          <w:rFonts w:ascii="Times New Roman" w:hAnsi="Times New Roman" w:cs="Times New Roman"/>
+          <w:sz w:val="24"/>
+          <w:szCs w:val="24"/>
+        </w:rPr>
+        <w:t>information_</w:t>
+      </w:r>
+      <w:proofErr w:type="gramStart"/>
+      <w:r>
+        <w:rPr>
+          <w:rFonts w:ascii="Times New Roman" w:hAnsi="Times New Roman" w:cs="Times New Roman"/>
+          <w:sz w:val="24"/>
+          <w:szCs w:val="24"/>
+        </w:rPr>
+        <w:t>schema.role</w:t>
+      </w:r>
+      <w:proofErr w:type="gramEnd"/>
+      <w:r>
+        <w:rPr>
+          <w:rFonts w:ascii="Times New Roman" w:hAnsi="Times New Roman" w:cs="Times New Roman"/>
+          <w:sz w:val="24"/>
+          <w:szCs w:val="24"/>
+        </w:rPr>
+        <w:t>_table_grants</w:t>
+      </w:r>
+      <w:proofErr w:type="spellEnd"/>
       <w:r>
         <w:rPr>
           <w:rFonts w:ascii="Times New Roman" w:hAnsi="Times New Roman" w:cs="Times New Roman"/>
@@ -1594,6 +1625,7 @@
         </w:rPr>
         <w:t xml:space="preserve">, </w:t>
       </w:r>
+      <w:proofErr w:type="spellStart"/>
       <w:r>
         <w:rPr>
           <w:rFonts w:ascii="Times New Roman" w:hAnsi="Times New Roman" w:cs="Times New Roman"/>
@@ -1602,6 +1634,7 @@
         </w:rPr>
         <w:t>pg_tables</w:t>
       </w:r>
+      <w:proofErr w:type="spellEnd"/>
       <w:r>
         <w:rPr>
           <w:rFonts w:ascii="Times New Roman" w:hAnsi="Times New Roman" w:cs="Times New Roman"/>
@@ -1701,103 +1734,358 @@
           <w:szCs w:val="24"/>
           <w:lang w:val="en-US"/>
         </w:rPr>
-        <w:t xml:space="preserve">        row              record;</w:t>
-      </w:r>
-    </w:p>
-    <w:p>
-      <w:pPr>
-        <w:rPr>
-          <w:rFonts w:ascii="Times New Roman" w:hAnsi="Times New Roman" w:cs="Times New Roman"/>
-          <w:sz w:val="24"/>
-          <w:szCs w:val="24"/>
-          <w:lang w:val="en-US"/>
-        </w:rPr>
-      </w:pPr>
-      <w:r>
-        <w:rPr>
-          <w:rFonts w:ascii="Times New Roman" w:hAnsi="Times New Roman" w:cs="Times New Roman"/>
-          <w:sz w:val="24"/>
-          <w:szCs w:val="24"/>
-          <w:lang w:val="en-US"/>
-        </w:rPr>
-        <w:t xml:space="preserve">        from_user        text := current_setting('s336760.current_user');</w:t>
-      </w:r>
-    </w:p>
-    <w:p>
-      <w:pPr>
-        <w:rPr>
-          <w:rFonts w:ascii="Times New Roman" w:hAnsi="Times New Roman" w:cs="Times New Roman"/>
-          <w:sz w:val="24"/>
-          <w:szCs w:val="24"/>
-          <w:lang w:val="en-US"/>
-        </w:rPr>
-      </w:pPr>
-      <w:r>
-        <w:rPr>
-          <w:rFonts w:ascii="Times New Roman" w:hAnsi="Times New Roman" w:cs="Times New Roman"/>
-          <w:sz w:val="24"/>
-          <w:szCs w:val="24"/>
-          <w:lang w:val="en-US"/>
-        </w:rPr>
-        <w:t xml:space="preserve">        to_user          text := current_setting('s336760.target_user');</w:t>
-      </w:r>
-    </w:p>
-    <w:p>
-      <w:pPr>
-        <w:rPr>
-          <w:rFonts w:ascii="Times New Roman" w:hAnsi="Times New Roman" w:cs="Times New Roman"/>
-          <w:sz w:val="24"/>
-          <w:szCs w:val="24"/>
-          <w:lang w:val="en-US"/>
-        </w:rPr>
-      </w:pPr>
-      <w:r>
-        <w:rPr>
-          <w:rFonts w:ascii="Times New Roman" w:hAnsi="Times New Roman" w:cs="Times New Roman"/>
-          <w:sz w:val="24"/>
-          <w:szCs w:val="24"/>
-          <w:lang w:val="en-US"/>
-        </w:rPr>
-        <w:t xml:space="preserve">        table_num        int  := 1;</w:t>
-      </w:r>
-    </w:p>
-    <w:p>
-      <w:pPr>
-        <w:rPr>
-          <w:rFonts w:ascii="Times New Roman" w:hAnsi="Times New Roman" w:cs="Times New Roman"/>
-          <w:sz w:val="24"/>
-          <w:szCs w:val="24"/>
-          <w:lang w:val="en-US"/>
-        </w:rPr>
-      </w:pPr>
-      <w:r>
-        <w:rPr>
-          <w:rFonts w:ascii="Times New Roman" w:hAnsi="Times New Roman" w:cs="Times New Roman"/>
-          <w:sz w:val="24"/>
-          <w:szCs w:val="24"/>
-          <w:lang w:val="en-US"/>
-        </w:rPr>
-        <w:t xml:space="preserve">        from_user_exists boolean;</w:t>
-      </w:r>
-    </w:p>
-    <w:p>
-      <w:pPr>
-        <w:rPr>
-          <w:rFonts w:ascii="Times New Roman" w:hAnsi="Times New Roman" w:cs="Times New Roman"/>
-          <w:sz w:val="24"/>
-          <w:szCs w:val="24"/>
-          <w:lang w:val="en-US"/>
-        </w:rPr>
-      </w:pPr>
-      <w:r>
-        <w:rPr>
-          <w:rFonts w:ascii="Times New Roman" w:hAnsi="Times New Roman" w:cs="Times New Roman"/>
-          <w:sz w:val="24"/>
-          <w:szCs w:val="24"/>
-          <w:lang w:val="en-US"/>
-        </w:rPr>
-        <w:t xml:space="preserve">        to_user_exists   boolean;</w:t>
-      </w:r>
+        <w:t xml:space="preserve">        row              </w:t>
+      </w:r>
+      <w:proofErr w:type="gramStart"/>
+      <w:r>
+        <w:rPr>
+          <w:rFonts w:ascii="Times New Roman" w:hAnsi="Times New Roman" w:cs="Times New Roman"/>
+          <w:sz w:val="24"/>
+          <w:szCs w:val="24"/>
+          <w:lang w:val="en-US"/>
+        </w:rPr>
+        <w:t>record;</w:t>
+      </w:r>
+      <w:proofErr w:type="gramEnd"/>
+    </w:p>
+    <w:p>
+      <w:pPr>
+        <w:rPr>
+          <w:rFonts w:ascii="Times New Roman" w:hAnsi="Times New Roman" w:cs="Times New Roman"/>
+          <w:sz w:val="24"/>
+          <w:szCs w:val="24"/>
+          <w:lang w:val="en-US"/>
+        </w:rPr>
+      </w:pPr>
+      <w:r>
+        <w:rPr>
+          <w:rFonts w:ascii="Times New Roman" w:hAnsi="Times New Roman" w:cs="Times New Roman"/>
+          <w:sz w:val="24"/>
+          <w:szCs w:val="24"/>
+          <w:lang w:val="en-US"/>
+        </w:rPr>
+        <w:t xml:space="preserve">        </w:t>
+      </w:r>
+      <w:proofErr w:type="spellStart"/>
+      <w:r>
+        <w:rPr>
+          <w:rFonts w:ascii="Times New Roman" w:hAnsi="Times New Roman" w:cs="Times New Roman"/>
+          <w:sz w:val="24"/>
+          <w:szCs w:val="24"/>
+          <w:lang w:val="en-US"/>
+        </w:rPr>
+        <w:t>from_user</w:t>
+      </w:r>
+      <w:proofErr w:type="spellEnd"/>
+      <w:r>
+        <w:rPr>
+          <w:rFonts w:ascii="Times New Roman" w:hAnsi="Times New Roman" w:cs="Times New Roman"/>
+          <w:sz w:val="24"/>
+          <w:szCs w:val="24"/>
+          <w:lang w:val="en-US"/>
+        </w:rPr>
+        <w:t xml:space="preserve">        </w:t>
+      </w:r>
+      <w:proofErr w:type="gramStart"/>
+      <w:r>
+        <w:rPr>
+          <w:rFonts w:ascii="Times New Roman" w:hAnsi="Times New Roman" w:cs="Times New Roman"/>
+          <w:sz w:val="24"/>
+          <w:szCs w:val="24"/>
+          <w:lang w:val="en-US"/>
+        </w:rPr>
+        <w:t>text :</w:t>
+      </w:r>
+      <w:proofErr w:type="gramEnd"/>
+      <w:r>
+        <w:rPr>
+          <w:rFonts w:ascii="Times New Roman" w:hAnsi="Times New Roman" w:cs="Times New Roman"/>
+          <w:sz w:val="24"/>
+          <w:szCs w:val="24"/>
+          <w:lang w:val="en-US"/>
+        </w:rPr>
+        <w:t xml:space="preserve">= </w:t>
+      </w:r>
+      <w:proofErr w:type="spellStart"/>
+      <w:r>
+        <w:rPr>
+          <w:rFonts w:ascii="Times New Roman" w:hAnsi="Times New Roman" w:cs="Times New Roman"/>
+          <w:sz w:val="24"/>
+          <w:szCs w:val="24"/>
+          <w:lang w:val="en-US"/>
+        </w:rPr>
+        <w:t>current_setting</w:t>
+      </w:r>
+      <w:proofErr w:type="spellEnd"/>
+      <w:r>
+        <w:rPr>
+          <w:rFonts w:ascii="Times New Roman" w:hAnsi="Times New Roman" w:cs="Times New Roman"/>
+          <w:sz w:val="24"/>
+          <w:szCs w:val="24"/>
+          <w:lang w:val="en-US"/>
+        </w:rPr>
+        <w:t>('s336760.current_user');</w:t>
+      </w:r>
+    </w:p>
+    <w:p>
+      <w:pPr>
+        <w:rPr>
+          <w:rFonts w:ascii="Times New Roman" w:hAnsi="Times New Roman" w:cs="Times New Roman"/>
+          <w:sz w:val="24"/>
+          <w:szCs w:val="24"/>
+          <w:lang w:val="en-US"/>
+        </w:rPr>
+      </w:pPr>
+      <w:r>
+        <w:rPr>
+          <w:rFonts w:ascii="Times New Roman" w:hAnsi="Times New Roman" w:cs="Times New Roman"/>
+          <w:sz w:val="24"/>
+          <w:szCs w:val="24"/>
+          <w:lang w:val="en-US"/>
+        </w:rPr>
+        <w:t xml:space="preserve">        </w:t>
+      </w:r>
+      <w:proofErr w:type="spellStart"/>
+      <w:r>
+        <w:rPr>
+          <w:rFonts w:ascii="Times New Roman" w:hAnsi="Times New Roman" w:cs="Times New Roman"/>
+          <w:sz w:val="24"/>
+          <w:szCs w:val="24"/>
+          <w:lang w:val="en-US"/>
+        </w:rPr>
+        <w:t>to_user</w:t>
+      </w:r>
+      <w:proofErr w:type="spellEnd"/>
+      <w:r>
+        <w:rPr>
+          <w:rFonts w:ascii="Times New Roman" w:hAnsi="Times New Roman" w:cs="Times New Roman"/>
+          <w:sz w:val="24"/>
+          <w:szCs w:val="24"/>
+          <w:lang w:val="en-US"/>
+        </w:rPr>
+        <w:t xml:space="preserve">          </w:t>
+      </w:r>
+      <w:proofErr w:type="gramStart"/>
+      <w:r>
+        <w:rPr>
+          <w:rFonts w:ascii="Times New Roman" w:hAnsi="Times New Roman" w:cs="Times New Roman"/>
+          <w:sz w:val="24"/>
+          <w:szCs w:val="24"/>
+          <w:lang w:val="en-US"/>
+        </w:rPr>
+        <w:t>text :</w:t>
+      </w:r>
+      <w:proofErr w:type="gramEnd"/>
+      <w:r>
+        <w:rPr>
+          <w:rFonts w:ascii="Times New Roman" w:hAnsi="Times New Roman" w:cs="Times New Roman"/>
+          <w:sz w:val="24"/>
+          <w:szCs w:val="24"/>
+          <w:lang w:val="en-US"/>
+        </w:rPr>
+        <w:t xml:space="preserve">= </w:t>
+      </w:r>
+      <w:proofErr w:type="spellStart"/>
+      <w:r>
+        <w:rPr>
+          <w:rFonts w:ascii="Times New Roman" w:hAnsi="Times New Roman" w:cs="Times New Roman"/>
+          <w:sz w:val="24"/>
+          <w:szCs w:val="24"/>
+          <w:lang w:val="en-US"/>
+        </w:rPr>
+        <w:t>current_setting</w:t>
+      </w:r>
+      <w:proofErr w:type="spellEnd"/>
+      <w:r>
+        <w:rPr>
+          <w:rFonts w:ascii="Times New Roman" w:hAnsi="Times New Roman" w:cs="Times New Roman"/>
+          <w:sz w:val="24"/>
+          <w:szCs w:val="24"/>
+          <w:lang w:val="en-US"/>
+        </w:rPr>
+        <w:t>('s336760.target_user');</w:t>
+      </w:r>
+    </w:p>
+    <w:p>
+      <w:pPr>
+        <w:rPr>
+          <w:rFonts w:ascii="Times New Roman" w:hAnsi="Times New Roman" w:cs="Times New Roman"/>
+          <w:sz w:val="24"/>
+          <w:szCs w:val="24"/>
+          <w:lang w:val="en-US"/>
+        </w:rPr>
+      </w:pPr>
+      <w:r>
+        <w:rPr>
+          <w:rFonts w:ascii="Times New Roman" w:hAnsi="Times New Roman" w:cs="Times New Roman"/>
+          <w:sz w:val="24"/>
+          <w:szCs w:val="24"/>
+          <w:lang w:val="en-US"/>
+        </w:rPr>
+        <w:t xml:space="preserve">        </w:t>
+      </w:r>
+      <w:proofErr w:type="spellStart"/>
+      <w:r>
+        <w:rPr>
+          <w:rFonts w:ascii="Times New Roman" w:hAnsi="Times New Roman" w:cs="Times New Roman"/>
+          <w:sz w:val="24"/>
+          <w:szCs w:val="24"/>
+          <w:lang w:val="en-US"/>
+        </w:rPr>
+        <w:t>table_num</w:t>
+      </w:r>
+      <w:proofErr w:type="spellEnd"/>
+      <w:r>
+        <w:rPr>
+          <w:rFonts w:ascii="Times New Roman" w:hAnsi="Times New Roman" w:cs="Times New Roman"/>
+          <w:sz w:val="24"/>
+          <w:szCs w:val="24"/>
+          <w:lang w:val="en-US"/>
+        </w:rPr>
+        <w:t xml:space="preserve">        </w:t>
+      </w:r>
+      <w:proofErr w:type="gramStart"/>
+      <w:r>
+        <w:rPr>
+          <w:rFonts w:ascii="Times New Roman" w:hAnsi="Times New Roman" w:cs="Times New Roman"/>
+          <w:sz w:val="24"/>
+          <w:szCs w:val="24"/>
+          <w:lang w:val="en-US"/>
+        </w:rPr>
+        <w:t>int  :</w:t>
+      </w:r>
+      <w:proofErr w:type="gramEnd"/>
+      <w:r>
+        <w:rPr>
+          <w:rFonts w:ascii="Times New Roman" w:hAnsi="Times New Roman" w:cs="Times New Roman"/>
+          <w:sz w:val="24"/>
+          <w:szCs w:val="24"/>
+          <w:lang w:val="en-US"/>
+        </w:rPr>
+        <w:t>= 1;</w:t>
+      </w:r>
+    </w:p>
+    <w:p>
+      <w:pPr>
+        <w:rPr>
+          <w:rFonts w:ascii="Times New Roman" w:hAnsi="Times New Roman" w:cs="Times New Roman"/>
+          <w:sz w:val="24"/>
+          <w:szCs w:val="24"/>
+          <w:lang w:val="en-US"/>
+        </w:rPr>
+      </w:pPr>
+      <w:r>
+        <w:rPr>
+          <w:rFonts w:ascii="Times New Roman" w:hAnsi="Times New Roman" w:cs="Times New Roman"/>
+          <w:sz w:val="24"/>
+          <w:szCs w:val="24"/>
+          <w:lang w:val="en-US"/>
+        </w:rPr>
+        <w:t xml:space="preserve">        </w:t>
+      </w:r>
+      <w:proofErr w:type="spellStart"/>
+      <w:r>
+        <w:rPr>
+          <w:rFonts w:ascii="Times New Roman" w:hAnsi="Times New Roman" w:cs="Times New Roman"/>
+          <w:sz w:val="24"/>
+          <w:szCs w:val="24"/>
+          <w:lang w:val="en-US"/>
+        </w:rPr>
+        <w:t>from_user_exists</w:t>
+      </w:r>
+      <w:proofErr w:type="spellEnd"/>
+      <w:r>
+        <w:rPr>
+          <w:rFonts w:ascii="Times New Roman" w:hAnsi="Times New Roman" w:cs="Times New Roman"/>
+          <w:sz w:val="24"/>
+          <w:szCs w:val="24"/>
+          <w:lang w:val="en-US"/>
+        </w:rPr>
+        <w:t xml:space="preserve"> </w:t>
+      </w:r>
+      <w:proofErr w:type="spellStart"/>
+      <w:proofErr w:type="gramStart"/>
+      <w:r>
+        <w:rPr>
+          <w:rFonts w:ascii="Times New Roman" w:hAnsi="Times New Roman" w:cs="Times New Roman"/>
+          <w:sz w:val="24"/>
+          <w:szCs w:val="24"/>
+          <w:lang w:val="en-US"/>
+        </w:rPr>
+        <w:t>boolean</w:t>
+      </w:r>
+      <w:proofErr w:type="spellEnd"/>
+      <w:r>
+        <w:rPr>
+          <w:rFonts w:ascii="Times New Roman" w:hAnsi="Times New Roman" w:cs="Times New Roman"/>
+          <w:sz w:val="24"/>
+          <w:szCs w:val="24"/>
+          <w:lang w:val="en-US"/>
+        </w:rPr>
+        <w:t>;</w:t>
+      </w:r>
+      <w:proofErr w:type="gramEnd"/>
+    </w:p>
+    <w:p>
+      <w:pPr>
+        <w:rPr>
+          <w:rFonts w:ascii="Times New Roman" w:hAnsi="Times New Roman" w:cs="Times New Roman"/>
+          <w:sz w:val="24"/>
+          <w:szCs w:val="24"/>
+          <w:lang w:val="en-US"/>
+        </w:rPr>
+      </w:pPr>
+      <w:r>
+        <w:rPr>
+          <w:rFonts w:ascii="Times New Roman" w:hAnsi="Times New Roman" w:cs="Times New Roman"/>
+          <w:sz w:val="24"/>
+          <w:szCs w:val="24"/>
+          <w:lang w:val="en-US"/>
+        </w:rPr>
+        <w:t xml:space="preserve">        </w:t>
+      </w:r>
+      <w:proofErr w:type="spellStart"/>
+      <w:r>
+        <w:rPr>
+          <w:rFonts w:ascii="Times New Roman" w:hAnsi="Times New Roman" w:cs="Times New Roman"/>
+          <w:sz w:val="24"/>
+          <w:szCs w:val="24"/>
+          <w:lang w:val="en-US"/>
+        </w:rPr>
+        <w:t>to_user_exists</w:t>
+      </w:r>
+      <w:proofErr w:type="spellEnd"/>
+      <w:r>
+        <w:rPr>
+          <w:rFonts w:ascii="Times New Roman" w:hAnsi="Times New Roman" w:cs="Times New Roman"/>
+          <w:sz w:val="24"/>
+          <w:szCs w:val="24"/>
+          <w:lang w:val="en-US"/>
+        </w:rPr>
+        <w:t xml:space="preserve">   </w:t>
+      </w:r>
+      <w:proofErr w:type="spellStart"/>
+      <w:proofErr w:type="gramStart"/>
+      <w:r>
+        <w:rPr>
+          <w:rFonts w:ascii="Times New Roman" w:hAnsi="Times New Roman" w:cs="Times New Roman"/>
+          <w:sz w:val="24"/>
+          <w:szCs w:val="24"/>
+          <w:lang w:val="en-US"/>
+        </w:rPr>
+        <w:t>boolean</w:t>
+      </w:r>
+      <w:proofErr w:type="spellEnd"/>
+      <w:r>
+        <w:rPr>
+          <w:rFonts w:ascii="Times New Roman" w:hAnsi="Times New Roman" w:cs="Times New Roman"/>
+          <w:sz w:val="24"/>
+          <w:szCs w:val="24"/>
+          <w:lang w:val="en-US"/>
+        </w:rPr>
+        <w:t>;</w:t>
+      </w:r>
+      <w:proofErr w:type="gramEnd"/>
     </w:p>
     <w:p>
       <w:pPr>
@@ -1885,6 +2173,7 @@
         </w:rPr>
         <w:t>_</w:t>
       </w:r>
+      <w:proofErr w:type="gramStart"/>
       <w:r>
         <w:rPr>
           <w:rFonts w:ascii="Times New Roman" w:hAnsi="Times New Roman" w:cs="Times New Roman"/>
@@ -1902,22 +2191,41 @@
         </w:rPr>
         <w:t>;</w:t>
       </w:r>
-    </w:p>
-    <w:p>
-      <w:pPr>
-        <w:rPr>
-          <w:rFonts w:ascii="Times New Roman" w:hAnsi="Times New Roman" w:cs="Times New Roman"/>
-          <w:sz w:val="24"/>
-          <w:szCs w:val="24"/>
-        </w:rPr>
-      </w:pPr>
-      <w:r>
-        <w:rPr>
-          <w:rFonts w:ascii="Times New Roman" w:hAnsi="Times New Roman" w:cs="Times New Roman"/>
-          <w:sz w:val="24"/>
-          <w:szCs w:val="24"/>
-        </w:rPr>
-        <w:t xml:space="preserve">        RAISE INFO 'Кому выдаём права доступа: %', to_user;</w:t>
+      <w:proofErr w:type="gramEnd"/>
+    </w:p>
+    <w:p>
+      <w:pPr>
+        <w:rPr>
+          <w:rFonts w:ascii="Times New Roman" w:hAnsi="Times New Roman" w:cs="Times New Roman"/>
+          <w:sz w:val="24"/>
+          <w:szCs w:val="24"/>
+        </w:rPr>
+      </w:pPr>
+      <w:r>
+        <w:rPr>
+          <w:rFonts w:ascii="Times New Roman" w:hAnsi="Times New Roman" w:cs="Times New Roman"/>
+          <w:sz w:val="24"/>
+          <w:szCs w:val="24"/>
+        </w:rPr>
+        <w:t xml:space="preserve">        RAISE INFO 'Кому выдаём права доступа: %', </w:t>
+      </w:r>
+      <w:proofErr w:type="spellStart"/>
+      <w:r>
+        <w:rPr>
+          <w:rFonts w:ascii="Times New Roman" w:hAnsi="Times New Roman" w:cs="Times New Roman"/>
+          <w:sz w:val="24"/>
+          <w:szCs w:val="24"/>
+        </w:rPr>
+        <w:t>to_user</w:t>
+      </w:r>
+      <w:proofErr w:type="spellEnd"/>
+      <w:r>
+        <w:rPr>
+          <w:rFonts w:ascii="Times New Roman" w:hAnsi="Times New Roman" w:cs="Times New Roman"/>
+          <w:sz w:val="24"/>
+          <w:szCs w:val="24"/>
+        </w:rPr>
+        <w:t>;</w:t>
       </w:r>
     </w:p>
     <w:p>
@@ -1997,7 +2305,27 @@
           <w:szCs w:val="24"/>
           <w:lang w:val="en-US"/>
         </w:rPr>
-        <w:t xml:space="preserve">        RAISE INFO '---  -------------------------------';</w:t>
+        <w:t xml:space="preserve">        RAISE INFO '</w:t>
+      </w:r>
+      <w:proofErr w:type="gramStart"/>
+      <w:r>
+        <w:rPr>
+          <w:rFonts w:ascii="Times New Roman" w:hAnsi="Times New Roman" w:cs="Times New Roman"/>
+          <w:sz w:val="24"/>
+          <w:szCs w:val="24"/>
+          <w:lang w:val="en-US"/>
+        </w:rPr>
+        <w:t>---  -------------------------------</w:t>
+      </w:r>
+      <w:proofErr w:type="gramEnd"/>
+      <w:r>
+        <w:rPr>
+          <w:rFonts w:ascii="Times New Roman" w:hAnsi="Times New Roman" w:cs="Times New Roman"/>
+          <w:sz w:val="24"/>
+          <w:szCs w:val="24"/>
+          <w:lang w:val="en-US"/>
+        </w:rPr>
+        <w:t>';</w:t>
       </w:r>
     </w:p>
     <w:p>
@@ -2045,103 +2373,340 @@
           <w:szCs w:val="24"/>
           <w:lang w:val="en-US"/>
         </w:rPr>
-        <w:t xml:space="preserve">            SELECT DISTINCT table_name as name_of_table</w:t>
-      </w:r>
-    </w:p>
-    <w:p>
-      <w:pPr>
-        <w:rPr>
-          <w:rFonts w:ascii="Times New Roman" w:hAnsi="Times New Roman" w:cs="Times New Roman"/>
-          <w:sz w:val="24"/>
-          <w:szCs w:val="24"/>
-          <w:lang w:val="en-US"/>
-        </w:rPr>
-      </w:pPr>
-      <w:r>
-        <w:rPr>
-          <w:rFonts w:ascii="Times New Roman" w:hAnsi="Times New Roman" w:cs="Times New Roman"/>
-          <w:sz w:val="24"/>
-          <w:szCs w:val="24"/>
-          <w:lang w:val="en-US"/>
-        </w:rPr>
-        <w:t xml:space="preserve">            FROM information_schema.role_table_grants rg</w:t>
-      </w:r>
-    </w:p>
-    <w:p>
-      <w:pPr>
-        <w:rPr>
-          <w:rFonts w:ascii="Times New Roman" w:hAnsi="Times New Roman" w:cs="Times New Roman"/>
-          <w:sz w:val="24"/>
-          <w:szCs w:val="24"/>
-          <w:lang w:val="en-US"/>
-        </w:rPr>
-      </w:pPr>
-      <w:r>
-        <w:rPr>
-          <w:rFonts w:ascii="Times New Roman" w:hAnsi="Times New Roman" w:cs="Times New Roman"/>
-          <w:sz w:val="24"/>
-          <w:szCs w:val="24"/>
-          <w:lang w:val="en-US"/>
-        </w:rPr>
-        <w:t xml:space="preserve">                     JOIN pg_tables pt ON rg.table_schema = pt.schemaname AND rg.table_name = pt.tablename</w:t>
-      </w:r>
-    </w:p>
-    <w:p>
-      <w:pPr>
-        <w:rPr>
-          <w:rFonts w:ascii="Times New Roman" w:hAnsi="Times New Roman" w:cs="Times New Roman"/>
-          <w:sz w:val="24"/>
-          <w:szCs w:val="24"/>
-          <w:lang w:val="en-US"/>
-        </w:rPr>
-      </w:pPr>
-      <w:r>
-        <w:rPr>
-          <w:rFonts w:ascii="Times New Roman" w:hAnsi="Times New Roman" w:cs="Times New Roman"/>
-          <w:sz w:val="24"/>
-          <w:szCs w:val="24"/>
-          <w:lang w:val="en-US"/>
-        </w:rPr>
-        <w:t xml:space="preserve">            WHERE grantor = from_user</w:t>
-      </w:r>
-    </w:p>
-    <w:p>
-      <w:pPr>
-        <w:rPr>
-          <w:rFonts w:ascii="Times New Roman" w:hAnsi="Times New Roman" w:cs="Times New Roman"/>
-          <w:sz w:val="24"/>
-          <w:szCs w:val="24"/>
-          <w:lang w:val="en-US"/>
-        </w:rPr>
-      </w:pPr>
-      <w:r>
-        <w:rPr>
-          <w:rFonts w:ascii="Times New Roman" w:hAnsi="Times New Roman" w:cs="Times New Roman"/>
-          <w:sz w:val="24"/>
-          <w:szCs w:val="24"/>
-          <w:lang w:val="en-US"/>
-        </w:rPr>
-        <w:t xml:space="preserve">              and is_grantable = 'YES'</w:t>
-      </w:r>
-    </w:p>
-    <w:p>
-      <w:pPr>
-        <w:rPr>
-          <w:rFonts w:ascii="Times New Roman" w:hAnsi="Times New Roman" w:cs="Times New Roman"/>
-          <w:sz w:val="24"/>
-          <w:szCs w:val="24"/>
-          <w:lang w:val="en-US"/>
-        </w:rPr>
-      </w:pPr>
-      <w:r>
-        <w:rPr>
-          <w:rFonts w:ascii="Times New Roman" w:hAnsi="Times New Roman" w:cs="Times New Roman"/>
-          <w:sz w:val="24"/>
-          <w:szCs w:val="24"/>
-          <w:lang w:val="en-US"/>
-        </w:rPr>
-        <w:t xml:space="preserve">            ORDER BY name_of_table</w:t>
-      </w:r>
+        <w:t xml:space="preserve">            SELECT DISTINCT </w:t>
+      </w:r>
+      <w:proofErr w:type="spellStart"/>
+      <w:r>
+        <w:rPr>
+          <w:rFonts w:ascii="Times New Roman" w:hAnsi="Times New Roman" w:cs="Times New Roman"/>
+          <w:sz w:val="24"/>
+          <w:szCs w:val="24"/>
+          <w:lang w:val="en-US"/>
+        </w:rPr>
+        <w:t>table_name</w:t>
+      </w:r>
+      <w:proofErr w:type="spellEnd"/>
+      <w:r>
+        <w:rPr>
+          <w:rFonts w:ascii="Times New Roman" w:hAnsi="Times New Roman" w:cs="Times New Roman"/>
+          <w:sz w:val="24"/>
+          <w:szCs w:val="24"/>
+          <w:lang w:val="en-US"/>
+        </w:rPr>
+        <w:t xml:space="preserve"> as </w:t>
+      </w:r>
+      <w:proofErr w:type="spellStart"/>
+      <w:r>
+        <w:rPr>
+          <w:rFonts w:ascii="Times New Roman" w:hAnsi="Times New Roman" w:cs="Times New Roman"/>
+          <w:sz w:val="24"/>
+          <w:szCs w:val="24"/>
+          <w:lang w:val="en-US"/>
+        </w:rPr>
+        <w:t>name_of_</w:t>
+      </w:r>
+      <w:proofErr w:type="gramStart"/>
+      <w:r>
+        <w:rPr>
+          <w:rFonts w:ascii="Times New Roman" w:hAnsi="Times New Roman" w:cs="Times New Roman"/>
+          <w:sz w:val="24"/>
+          <w:szCs w:val="24"/>
+          <w:lang w:val="en-US"/>
+        </w:rPr>
+        <w:t>table</w:t>
+      </w:r>
+      <w:proofErr w:type="spellEnd"/>
+      <w:proofErr w:type="gramEnd"/>
+    </w:p>
+    <w:p>
+      <w:pPr>
+        <w:rPr>
+          <w:rFonts w:ascii="Times New Roman" w:hAnsi="Times New Roman" w:cs="Times New Roman"/>
+          <w:sz w:val="24"/>
+          <w:szCs w:val="24"/>
+          <w:lang w:val="en-US"/>
+        </w:rPr>
+      </w:pPr>
+      <w:r>
+        <w:rPr>
+          <w:rFonts w:ascii="Times New Roman" w:hAnsi="Times New Roman" w:cs="Times New Roman"/>
+          <w:sz w:val="24"/>
+          <w:szCs w:val="24"/>
+          <w:lang w:val="en-US"/>
+        </w:rPr>
+        <w:t xml:space="preserve">            FROM </w:t>
+      </w:r>
+      <w:proofErr w:type="spellStart"/>
+      <w:r>
+        <w:rPr>
+          <w:rFonts w:ascii="Times New Roman" w:hAnsi="Times New Roman" w:cs="Times New Roman"/>
+          <w:sz w:val="24"/>
+          <w:szCs w:val="24"/>
+          <w:lang w:val="en-US"/>
+        </w:rPr>
+        <w:t>information_</w:t>
+      </w:r>
+      <w:proofErr w:type="gramStart"/>
+      <w:r>
+        <w:rPr>
+          <w:rFonts w:ascii="Times New Roman" w:hAnsi="Times New Roman" w:cs="Times New Roman"/>
+          <w:sz w:val="24"/>
+          <w:szCs w:val="24"/>
+          <w:lang w:val="en-US"/>
+        </w:rPr>
+        <w:t>schema.role</w:t>
+      </w:r>
+      <w:proofErr w:type="gramEnd"/>
+      <w:r>
+        <w:rPr>
+          <w:rFonts w:ascii="Times New Roman" w:hAnsi="Times New Roman" w:cs="Times New Roman"/>
+          <w:sz w:val="24"/>
+          <w:szCs w:val="24"/>
+          <w:lang w:val="en-US"/>
+        </w:rPr>
+        <w:t>_table_grants</w:t>
+      </w:r>
+      <w:proofErr w:type="spellEnd"/>
+      <w:r>
+        <w:rPr>
+          <w:rFonts w:ascii="Times New Roman" w:hAnsi="Times New Roman" w:cs="Times New Roman"/>
+          <w:sz w:val="24"/>
+          <w:szCs w:val="24"/>
+          <w:lang w:val="en-US"/>
+        </w:rPr>
+        <w:t xml:space="preserve"> </w:t>
+      </w:r>
+      <w:proofErr w:type="spellStart"/>
+      <w:r>
+        <w:rPr>
+          <w:rFonts w:ascii="Times New Roman" w:hAnsi="Times New Roman" w:cs="Times New Roman"/>
+          <w:sz w:val="24"/>
+          <w:szCs w:val="24"/>
+          <w:lang w:val="en-US"/>
+        </w:rPr>
+        <w:t>rg</w:t>
+      </w:r>
+      <w:proofErr w:type="spellEnd"/>
+    </w:p>
+    <w:p>
+      <w:pPr>
+        <w:rPr>
+          <w:rFonts w:ascii="Times New Roman" w:hAnsi="Times New Roman" w:cs="Times New Roman"/>
+          <w:sz w:val="24"/>
+          <w:szCs w:val="24"/>
+          <w:lang w:val="en-US"/>
+        </w:rPr>
+      </w:pPr>
+      <w:r>
+        <w:rPr>
+          <w:rFonts w:ascii="Times New Roman" w:hAnsi="Times New Roman" w:cs="Times New Roman"/>
+          <w:sz w:val="24"/>
+          <w:szCs w:val="24"/>
+          <w:lang w:val="en-US"/>
+        </w:rPr>
+        <w:t xml:space="preserve">                     JOIN </w:t>
+      </w:r>
+      <w:proofErr w:type="spellStart"/>
+      <w:r>
+        <w:rPr>
+          <w:rFonts w:ascii="Times New Roman" w:hAnsi="Times New Roman" w:cs="Times New Roman"/>
+          <w:sz w:val="24"/>
+          <w:szCs w:val="24"/>
+          <w:lang w:val="en-US"/>
+        </w:rPr>
+        <w:t>pg_tables</w:t>
+      </w:r>
+      <w:proofErr w:type="spellEnd"/>
+      <w:r>
+        <w:rPr>
+          <w:rFonts w:ascii="Times New Roman" w:hAnsi="Times New Roman" w:cs="Times New Roman"/>
+          <w:sz w:val="24"/>
+          <w:szCs w:val="24"/>
+          <w:lang w:val="en-US"/>
+        </w:rPr>
+        <w:t xml:space="preserve"> pt ON </w:t>
+      </w:r>
+      <w:proofErr w:type="spellStart"/>
+      <w:proofErr w:type="gramStart"/>
+      <w:r>
+        <w:rPr>
+          <w:rFonts w:ascii="Times New Roman" w:hAnsi="Times New Roman" w:cs="Times New Roman"/>
+          <w:sz w:val="24"/>
+          <w:szCs w:val="24"/>
+          <w:lang w:val="en-US"/>
+        </w:rPr>
+        <w:t>rg.table</w:t>
+      </w:r>
+      <w:proofErr w:type="gramEnd"/>
+      <w:r>
+        <w:rPr>
+          <w:rFonts w:ascii="Times New Roman" w:hAnsi="Times New Roman" w:cs="Times New Roman"/>
+          <w:sz w:val="24"/>
+          <w:szCs w:val="24"/>
+          <w:lang w:val="en-US"/>
+        </w:rPr>
+        <w:t>_schema</w:t>
+      </w:r>
+      <w:proofErr w:type="spellEnd"/>
+      <w:r>
+        <w:rPr>
+          <w:rFonts w:ascii="Times New Roman" w:hAnsi="Times New Roman" w:cs="Times New Roman"/>
+          <w:sz w:val="24"/>
+          <w:szCs w:val="24"/>
+          <w:lang w:val="en-US"/>
+        </w:rPr>
+        <w:t xml:space="preserve"> = </w:t>
+      </w:r>
+      <w:proofErr w:type="spellStart"/>
+      <w:r>
+        <w:rPr>
+          <w:rFonts w:ascii="Times New Roman" w:hAnsi="Times New Roman" w:cs="Times New Roman"/>
+          <w:sz w:val="24"/>
+          <w:szCs w:val="24"/>
+          <w:lang w:val="en-US"/>
+        </w:rPr>
+        <w:t>pt.schemaname</w:t>
+      </w:r>
+      <w:proofErr w:type="spellEnd"/>
+      <w:r>
+        <w:rPr>
+          <w:rFonts w:ascii="Times New Roman" w:hAnsi="Times New Roman" w:cs="Times New Roman"/>
+          <w:sz w:val="24"/>
+          <w:szCs w:val="24"/>
+          <w:lang w:val="en-US"/>
+        </w:rPr>
+        <w:t xml:space="preserve"> AND </w:t>
+      </w:r>
+      <w:proofErr w:type="spellStart"/>
+      <w:r>
+        <w:rPr>
+          <w:rFonts w:ascii="Times New Roman" w:hAnsi="Times New Roman" w:cs="Times New Roman"/>
+          <w:sz w:val="24"/>
+          <w:szCs w:val="24"/>
+          <w:lang w:val="en-US"/>
+        </w:rPr>
+        <w:t>rg.table_name</w:t>
+      </w:r>
+      <w:proofErr w:type="spellEnd"/>
+      <w:r>
+        <w:rPr>
+          <w:rFonts w:ascii="Times New Roman" w:hAnsi="Times New Roman" w:cs="Times New Roman"/>
+          <w:sz w:val="24"/>
+          <w:szCs w:val="24"/>
+          <w:lang w:val="en-US"/>
+        </w:rPr>
+        <w:t xml:space="preserve"> = </w:t>
+      </w:r>
+      <w:proofErr w:type="spellStart"/>
+      <w:r>
+        <w:rPr>
+          <w:rFonts w:ascii="Times New Roman" w:hAnsi="Times New Roman" w:cs="Times New Roman"/>
+          <w:sz w:val="24"/>
+          <w:szCs w:val="24"/>
+          <w:lang w:val="en-US"/>
+        </w:rPr>
+        <w:t>pt.tablename</w:t>
+      </w:r>
+      <w:proofErr w:type="spellEnd"/>
+    </w:p>
+    <w:p>
+      <w:pPr>
+        <w:rPr>
+          <w:rFonts w:ascii="Times New Roman" w:hAnsi="Times New Roman" w:cs="Times New Roman"/>
+          <w:sz w:val="24"/>
+          <w:szCs w:val="24"/>
+          <w:lang w:val="en-US"/>
+        </w:rPr>
+      </w:pPr>
+      <w:r>
+        <w:rPr>
+          <w:rFonts w:ascii="Times New Roman" w:hAnsi="Times New Roman" w:cs="Times New Roman"/>
+          <w:sz w:val="24"/>
+          <w:szCs w:val="24"/>
+          <w:lang w:val="en-US"/>
+        </w:rPr>
+        <w:t xml:space="preserve">            WHERE grantor = </w:t>
+      </w:r>
+      <w:proofErr w:type="spellStart"/>
+      <w:r>
+        <w:rPr>
+          <w:rFonts w:ascii="Times New Roman" w:hAnsi="Times New Roman" w:cs="Times New Roman"/>
+          <w:sz w:val="24"/>
+          <w:szCs w:val="24"/>
+          <w:lang w:val="en-US"/>
+        </w:rPr>
+        <w:t>from_user</w:t>
+      </w:r>
+      <w:proofErr w:type="spellEnd"/>
+    </w:p>
+    <w:p>
+      <w:pPr>
+        <w:rPr>
+          <w:rFonts w:ascii="Times New Roman" w:hAnsi="Times New Roman" w:cs="Times New Roman"/>
+          <w:sz w:val="24"/>
+          <w:szCs w:val="24"/>
+          <w:lang w:val="en-US"/>
+        </w:rPr>
+      </w:pPr>
+      <w:r>
+        <w:rPr>
+          <w:rFonts w:ascii="Times New Roman" w:hAnsi="Times New Roman" w:cs="Times New Roman"/>
+          <w:sz w:val="24"/>
+          <w:szCs w:val="24"/>
+          <w:lang w:val="en-US"/>
+        </w:rPr>
+        <w:t xml:space="preserve">              and </w:t>
+      </w:r>
+      <w:proofErr w:type="spellStart"/>
+      <w:r>
+        <w:rPr>
+          <w:rFonts w:ascii="Times New Roman" w:hAnsi="Times New Roman" w:cs="Times New Roman"/>
+          <w:sz w:val="24"/>
+          <w:szCs w:val="24"/>
+          <w:lang w:val="en-US"/>
+        </w:rPr>
+        <w:t>is_grantable</w:t>
+      </w:r>
+      <w:proofErr w:type="spellEnd"/>
+      <w:r>
+        <w:rPr>
+          <w:rFonts w:ascii="Times New Roman" w:hAnsi="Times New Roman" w:cs="Times New Roman"/>
+          <w:sz w:val="24"/>
+          <w:szCs w:val="24"/>
+          <w:lang w:val="en-US"/>
+        </w:rPr>
+        <w:t xml:space="preserve"> = 'YES'</w:t>
+      </w:r>
+    </w:p>
+    <w:p>
+      <w:pPr>
+        <w:rPr>
+          <w:rFonts w:ascii="Times New Roman" w:hAnsi="Times New Roman" w:cs="Times New Roman"/>
+          <w:sz w:val="24"/>
+          <w:szCs w:val="24"/>
+          <w:lang w:val="en-US"/>
+        </w:rPr>
+      </w:pPr>
+      <w:r>
+        <w:rPr>
+          <w:rFonts w:ascii="Times New Roman" w:hAnsi="Times New Roman" w:cs="Times New Roman"/>
+          <w:sz w:val="24"/>
+          <w:szCs w:val="24"/>
+          <w:lang w:val="en-US"/>
+        </w:rPr>
+        <w:t xml:space="preserve">            ORDER BY </w:t>
+      </w:r>
+      <w:proofErr w:type="spellStart"/>
+      <w:r>
+        <w:rPr>
+          <w:rFonts w:ascii="Times New Roman" w:hAnsi="Times New Roman" w:cs="Times New Roman"/>
+          <w:sz w:val="24"/>
+          <w:szCs w:val="24"/>
+          <w:lang w:val="en-US"/>
+        </w:rPr>
+        <w:t>name_of_table</w:t>
+      </w:r>
+      <w:proofErr w:type="spellEnd"/>
     </w:p>
     <w:p>
       <w:pPr>
@@ -2178,46 +2743,168 @@
           <w:szCs w:val="24"/>
           <w:lang w:val="en-US"/>
         </w:rPr>
-        <w:t xml:space="preserve">                RAISE INFO '% %', table_num, row.name_of_table;</w:t>
-      </w:r>
-    </w:p>
-    <w:p>
-      <w:pPr>
-        <w:rPr>
-          <w:rFonts w:ascii="Times New Roman" w:hAnsi="Times New Roman" w:cs="Times New Roman"/>
-          <w:sz w:val="24"/>
-          <w:szCs w:val="24"/>
-          <w:lang w:val="en-US"/>
-        </w:rPr>
-      </w:pPr>
-      <w:r>
-        <w:rPr>
-          <w:rFonts w:ascii="Times New Roman" w:hAnsi="Times New Roman" w:cs="Times New Roman"/>
-          <w:sz w:val="24"/>
-          <w:szCs w:val="24"/>
-          <w:lang w:val="en-US"/>
-        </w:rPr>
-        <w:t xml:space="preserve">                table_num := table_num + 1;</w:t>
-      </w:r>
-    </w:p>
-    <w:p>
-      <w:pPr>
-        <w:rPr>
-          <w:rFonts w:ascii="Times New Roman" w:hAnsi="Times New Roman" w:cs="Times New Roman"/>
-          <w:sz w:val="24"/>
-          <w:szCs w:val="24"/>
-          <w:lang w:val="en-US"/>
-        </w:rPr>
-      </w:pPr>
-      <w:r>
-        <w:rPr>
-          <w:rFonts w:ascii="Times New Roman" w:hAnsi="Times New Roman" w:cs="Times New Roman"/>
-          <w:sz w:val="24"/>
-          <w:szCs w:val="24"/>
-          <w:lang w:val="en-US"/>
-        </w:rPr>
-        <w:t xml:space="preserve">            END LOOP;</w:t>
-      </w:r>
+        <w:t xml:space="preserve">                RAISE INFO '% %', </w:t>
+      </w:r>
+      <w:proofErr w:type="spellStart"/>
+      <w:r>
+        <w:rPr>
+          <w:rFonts w:ascii="Times New Roman" w:hAnsi="Times New Roman" w:cs="Times New Roman"/>
+          <w:sz w:val="24"/>
+          <w:szCs w:val="24"/>
+          <w:lang w:val="en-US"/>
+        </w:rPr>
+        <w:t>table_num</w:t>
+      </w:r>
+      <w:proofErr w:type="spellEnd"/>
+      <w:r>
+        <w:rPr>
+          <w:rFonts w:ascii="Times New Roman" w:hAnsi="Times New Roman" w:cs="Times New Roman"/>
+          <w:sz w:val="24"/>
+          <w:szCs w:val="24"/>
+          <w:lang w:val="en-US"/>
+        </w:rPr>
+        <w:t xml:space="preserve">, </w:t>
+      </w:r>
+      <w:proofErr w:type="spellStart"/>
+      <w:r>
+        <w:rPr>
+          <w:rFonts w:ascii="Times New Roman" w:hAnsi="Times New Roman" w:cs="Times New Roman"/>
+          <w:sz w:val="24"/>
+          <w:szCs w:val="24"/>
+          <w:lang w:val="en-US"/>
+        </w:rPr>
+        <w:t>row.name_of_</w:t>
+      </w:r>
+      <w:proofErr w:type="gramStart"/>
+      <w:r>
+        <w:rPr>
+          <w:rFonts w:ascii="Times New Roman" w:hAnsi="Times New Roman" w:cs="Times New Roman"/>
+          <w:sz w:val="24"/>
+          <w:szCs w:val="24"/>
+          <w:lang w:val="en-US"/>
+        </w:rPr>
+        <w:t>table</w:t>
+      </w:r>
+      <w:proofErr w:type="spellEnd"/>
+      <w:r>
+        <w:rPr>
+          <w:rFonts w:ascii="Times New Roman" w:hAnsi="Times New Roman" w:cs="Times New Roman"/>
+          <w:sz w:val="24"/>
+          <w:szCs w:val="24"/>
+          <w:lang w:val="en-US"/>
+        </w:rPr>
+        <w:t>;</w:t>
+      </w:r>
+      <w:proofErr w:type="gramEnd"/>
+    </w:p>
+    <w:p>
+      <w:pPr>
+        <w:rPr>
+          <w:rFonts w:ascii="Times New Roman" w:hAnsi="Times New Roman" w:cs="Times New Roman"/>
+          <w:sz w:val="24"/>
+          <w:szCs w:val="24"/>
+          <w:lang w:val="en-US"/>
+        </w:rPr>
+      </w:pPr>
+      <w:r>
+        <w:rPr>
+          <w:rFonts w:ascii="Times New Roman" w:hAnsi="Times New Roman" w:cs="Times New Roman"/>
+          <w:sz w:val="24"/>
+          <w:szCs w:val="24"/>
+          <w:lang w:val="en-US"/>
+        </w:rPr>
+        <w:t xml:space="preserve">                </w:t>
+      </w:r>
+      <w:proofErr w:type="spellStart"/>
+      <w:r>
+        <w:rPr>
+          <w:rFonts w:ascii="Times New Roman" w:hAnsi="Times New Roman" w:cs="Times New Roman"/>
+          <w:sz w:val="24"/>
+          <w:szCs w:val="24"/>
+          <w:lang w:val="en-US"/>
+        </w:rPr>
+        <w:t>table_</w:t>
+      </w:r>
+      <w:proofErr w:type="gramStart"/>
+      <w:r>
+        <w:rPr>
+          <w:rFonts w:ascii="Times New Roman" w:hAnsi="Times New Roman" w:cs="Times New Roman"/>
+          <w:sz w:val="24"/>
+          <w:szCs w:val="24"/>
+          <w:lang w:val="en-US"/>
+        </w:rPr>
+        <w:t>num</w:t>
+      </w:r>
+      <w:proofErr w:type="spellEnd"/>
+      <w:r>
+        <w:rPr>
+          <w:rFonts w:ascii="Times New Roman" w:hAnsi="Times New Roman" w:cs="Times New Roman"/>
+          <w:sz w:val="24"/>
+          <w:szCs w:val="24"/>
+          <w:lang w:val="en-US"/>
+        </w:rPr>
+        <w:t xml:space="preserve"> :</w:t>
+      </w:r>
+      <w:proofErr w:type="gramEnd"/>
+      <w:r>
+        <w:rPr>
+          <w:rFonts w:ascii="Times New Roman" w:hAnsi="Times New Roman" w:cs="Times New Roman"/>
+          <w:sz w:val="24"/>
+          <w:szCs w:val="24"/>
+          <w:lang w:val="en-US"/>
+        </w:rPr>
+        <w:t xml:space="preserve">= </w:t>
+      </w:r>
+      <w:proofErr w:type="spellStart"/>
+      <w:r>
+        <w:rPr>
+          <w:rFonts w:ascii="Times New Roman" w:hAnsi="Times New Roman" w:cs="Times New Roman"/>
+          <w:sz w:val="24"/>
+          <w:szCs w:val="24"/>
+          <w:lang w:val="en-US"/>
+        </w:rPr>
+        <w:t>table_num</w:t>
+      </w:r>
+      <w:proofErr w:type="spellEnd"/>
+      <w:r>
+        <w:rPr>
+          <w:rFonts w:ascii="Times New Roman" w:hAnsi="Times New Roman" w:cs="Times New Roman"/>
+          <w:sz w:val="24"/>
+          <w:szCs w:val="24"/>
+          <w:lang w:val="en-US"/>
+        </w:rPr>
+        <w:t xml:space="preserve"> + 1;</w:t>
+      </w:r>
+    </w:p>
+    <w:p>
+      <w:pPr>
+        <w:rPr>
+          <w:rFonts w:ascii="Times New Roman" w:hAnsi="Times New Roman" w:cs="Times New Roman"/>
+          <w:sz w:val="24"/>
+          <w:szCs w:val="24"/>
+          <w:lang w:val="en-US"/>
+        </w:rPr>
+      </w:pPr>
+      <w:r>
+        <w:rPr>
+          <w:rFonts w:ascii="Times New Roman" w:hAnsi="Times New Roman" w:cs="Times New Roman"/>
+          <w:sz w:val="24"/>
+          <w:szCs w:val="24"/>
+          <w:lang w:val="en-US"/>
+        </w:rPr>
+        <w:t xml:space="preserve">            END </w:t>
+      </w:r>
+      <w:proofErr w:type="gramStart"/>
+      <w:r>
+        <w:rPr>
+          <w:rFonts w:ascii="Times New Roman" w:hAnsi="Times New Roman" w:cs="Times New Roman"/>
+          <w:sz w:val="24"/>
+          <w:szCs w:val="24"/>
+          <w:lang w:val="en-US"/>
+        </w:rPr>
+        <w:t>LOOP;</w:t>
+      </w:r>
+      <w:proofErr w:type="gramEnd"/>
     </w:p>
     <w:p>
       <w:pPr>
@@ -2782,103 +3469,358 @@
           <w:szCs w:val="24"/>
           <w:lang w:val="en-US"/>
         </w:rPr>
-        <w:t xml:space="preserve">        row              record;</w:t>
-      </w:r>
-    </w:p>
-    <w:p>
-      <w:pPr>
-        <w:rPr>
-          <w:rFonts w:ascii="Times New Roman" w:hAnsi="Times New Roman" w:cs="Times New Roman"/>
-          <w:sz w:val="24"/>
-          <w:szCs w:val="24"/>
-          <w:lang w:val="en-US"/>
-        </w:rPr>
-      </w:pPr>
-      <w:r>
-        <w:rPr>
-          <w:rFonts w:ascii="Times New Roman" w:hAnsi="Times New Roman" w:cs="Times New Roman"/>
-          <w:sz w:val="24"/>
-          <w:szCs w:val="24"/>
-          <w:lang w:val="en-US"/>
-        </w:rPr>
-        <w:t xml:space="preserve">        from_user        text := current_setting('s336760.current_user');</w:t>
-      </w:r>
-    </w:p>
-    <w:p>
-      <w:pPr>
-        <w:rPr>
-          <w:rFonts w:ascii="Times New Roman" w:hAnsi="Times New Roman" w:cs="Times New Roman"/>
-          <w:sz w:val="24"/>
-          <w:szCs w:val="24"/>
-          <w:lang w:val="en-US"/>
-        </w:rPr>
-      </w:pPr>
-      <w:r>
-        <w:rPr>
-          <w:rFonts w:ascii="Times New Roman" w:hAnsi="Times New Roman" w:cs="Times New Roman"/>
-          <w:sz w:val="24"/>
-          <w:szCs w:val="24"/>
-          <w:lang w:val="en-US"/>
-        </w:rPr>
-        <w:t xml:space="preserve">        to_user          text := current_setting('s336760.target_user');</w:t>
-      </w:r>
-    </w:p>
-    <w:p>
-      <w:pPr>
-        <w:rPr>
-          <w:rFonts w:ascii="Times New Roman" w:hAnsi="Times New Roman" w:cs="Times New Roman"/>
-          <w:sz w:val="24"/>
-          <w:szCs w:val="24"/>
-          <w:lang w:val="en-US"/>
-        </w:rPr>
-      </w:pPr>
-      <w:r>
-        <w:rPr>
-          <w:rFonts w:ascii="Times New Roman" w:hAnsi="Times New Roman" w:cs="Times New Roman"/>
-          <w:sz w:val="24"/>
-          <w:szCs w:val="24"/>
-          <w:lang w:val="en-US"/>
-        </w:rPr>
-        <w:t xml:space="preserve">        table_num        int  := 1;</w:t>
-      </w:r>
-    </w:p>
-    <w:p>
-      <w:pPr>
-        <w:rPr>
-          <w:rFonts w:ascii="Times New Roman" w:hAnsi="Times New Roman" w:cs="Times New Roman"/>
-          <w:sz w:val="24"/>
-          <w:szCs w:val="24"/>
-          <w:lang w:val="en-US"/>
-        </w:rPr>
-      </w:pPr>
-      <w:r>
-        <w:rPr>
-          <w:rFonts w:ascii="Times New Roman" w:hAnsi="Times New Roman" w:cs="Times New Roman"/>
-          <w:sz w:val="24"/>
-          <w:szCs w:val="24"/>
-          <w:lang w:val="en-US"/>
-        </w:rPr>
-        <w:t xml:space="preserve">        from_user_exists boolean;</w:t>
-      </w:r>
-    </w:p>
-    <w:p>
-      <w:pPr>
-        <w:rPr>
-          <w:rFonts w:ascii="Times New Roman" w:hAnsi="Times New Roman" w:cs="Times New Roman"/>
-          <w:sz w:val="24"/>
-          <w:szCs w:val="24"/>
-          <w:lang w:val="en-US"/>
-        </w:rPr>
-      </w:pPr>
-      <w:r>
-        <w:rPr>
-          <w:rFonts w:ascii="Times New Roman" w:hAnsi="Times New Roman" w:cs="Times New Roman"/>
-          <w:sz w:val="24"/>
-          <w:szCs w:val="24"/>
-          <w:lang w:val="en-US"/>
-        </w:rPr>
-        <w:t xml:space="preserve">        to_user_exists   boolean;</w:t>
-      </w:r>
+        <w:t xml:space="preserve">        row              </w:t>
+      </w:r>
+      <w:proofErr w:type="gramStart"/>
+      <w:r>
+        <w:rPr>
+          <w:rFonts w:ascii="Times New Roman" w:hAnsi="Times New Roman" w:cs="Times New Roman"/>
+          <w:sz w:val="24"/>
+          <w:szCs w:val="24"/>
+          <w:lang w:val="en-US"/>
+        </w:rPr>
+        <w:t>record;</w:t>
+      </w:r>
+      <w:proofErr w:type="gramEnd"/>
+    </w:p>
+    <w:p>
+      <w:pPr>
+        <w:rPr>
+          <w:rFonts w:ascii="Times New Roman" w:hAnsi="Times New Roman" w:cs="Times New Roman"/>
+          <w:sz w:val="24"/>
+          <w:szCs w:val="24"/>
+          <w:lang w:val="en-US"/>
+        </w:rPr>
+      </w:pPr>
+      <w:r>
+        <w:rPr>
+          <w:rFonts w:ascii="Times New Roman" w:hAnsi="Times New Roman" w:cs="Times New Roman"/>
+          <w:sz w:val="24"/>
+          <w:szCs w:val="24"/>
+          <w:lang w:val="en-US"/>
+        </w:rPr>
+        <w:t xml:space="preserve">        </w:t>
+      </w:r>
+      <w:proofErr w:type="spellStart"/>
+      <w:r>
+        <w:rPr>
+          <w:rFonts w:ascii="Times New Roman" w:hAnsi="Times New Roman" w:cs="Times New Roman"/>
+          <w:sz w:val="24"/>
+          <w:szCs w:val="24"/>
+          <w:lang w:val="en-US"/>
+        </w:rPr>
+        <w:t>from_user</w:t>
+      </w:r>
+      <w:proofErr w:type="spellEnd"/>
+      <w:r>
+        <w:rPr>
+          <w:rFonts w:ascii="Times New Roman" w:hAnsi="Times New Roman" w:cs="Times New Roman"/>
+          <w:sz w:val="24"/>
+          <w:szCs w:val="24"/>
+          <w:lang w:val="en-US"/>
+        </w:rPr>
+        <w:t xml:space="preserve">        </w:t>
+      </w:r>
+      <w:proofErr w:type="gramStart"/>
+      <w:r>
+        <w:rPr>
+          <w:rFonts w:ascii="Times New Roman" w:hAnsi="Times New Roman" w:cs="Times New Roman"/>
+          <w:sz w:val="24"/>
+          <w:szCs w:val="24"/>
+          <w:lang w:val="en-US"/>
+        </w:rPr>
+        <w:t>text :</w:t>
+      </w:r>
+      <w:proofErr w:type="gramEnd"/>
+      <w:r>
+        <w:rPr>
+          <w:rFonts w:ascii="Times New Roman" w:hAnsi="Times New Roman" w:cs="Times New Roman"/>
+          <w:sz w:val="24"/>
+          <w:szCs w:val="24"/>
+          <w:lang w:val="en-US"/>
+        </w:rPr>
+        <w:t xml:space="preserve">= </w:t>
+      </w:r>
+      <w:proofErr w:type="spellStart"/>
+      <w:r>
+        <w:rPr>
+          <w:rFonts w:ascii="Times New Roman" w:hAnsi="Times New Roman" w:cs="Times New Roman"/>
+          <w:sz w:val="24"/>
+          <w:szCs w:val="24"/>
+          <w:lang w:val="en-US"/>
+        </w:rPr>
+        <w:t>current_setting</w:t>
+      </w:r>
+      <w:proofErr w:type="spellEnd"/>
+      <w:r>
+        <w:rPr>
+          <w:rFonts w:ascii="Times New Roman" w:hAnsi="Times New Roman" w:cs="Times New Roman"/>
+          <w:sz w:val="24"/>
+          <w:szCs w:val="24"/>
+          <w:lang w:val="en-US"/>
+        </w:rPr>
+        <w:t>('s336760.current_user');</w:t>
+      </w:r>
+    </w:p>
+    <w:p>
+      <w:pPr>
+        <w:rPr>
+          <w:rFonts w:ascii="Times New Roman" w:hAnsi="Times New Roman" w:cs="Times New Roman"/>
+          <w:sz w:val="24"/>
+          <w:szCs w:val="24"/>
+          <w:lang w:val="en-US"/>
+        </w:rPr>
+      </w:pPr>
+      <w:r>
+        <w:rPr>
+          <w:rFonts w:ascii="Times New Roman" w:hAnsi="Times New Roman" w:cs="Times New Roman"/>
+          <w:sz w:val="24"/>
+          <w:szCs w:val="24"/>
+          <w:lang w:val="en-US"/>
+        </w:rPr>
+        <w:t xml:space="preserve">        </w:t>
+      </w:r>
+      <w:proofErr w:type="spellStart"/>
+      <w:r>
+        <w:rPr>
+          <w:rFonts w:ascii="Times New Roman" w:hAnsi="Times New Roman" w:cs="Times New Roman"/>
+          <w:sz w:val="24"/>
+          <w:szCs w:val="24"/>
+          <w:lang w:val="en-US"/>
+        </w:rPr>
+        <w:t>to_user</w:t>
+      </w:r>
+      <w:proofErr w:type="spellEnd"/>
+      <w:r>
+        <w:rPr>
+          <w:rFonts w:ascii="Times New Roman" w:hAnsi="Times New Roman" w:cs="Times New Roman"/>
+          <w:sz w:val="24"/>
+          <w:szCs w:val="24"/>
+          <w:lang w:val="en-US"/>
+        </w:rPr>
+        <w:t xml:space="preserve">          </w:t>
+      </w:r>
+      <w:proofErr w:type="gramStart"/>
+      <w:r>
+        <w:rPr>
+          <w:rFonts w:ascii="Times New Roman" w:hAnsi="Times New Roman" w:cs="Times New Roman"/>
+          <w:sz w:val="24"/>
+          <w:szCs w:val="24"/>
+          <w:lang w:val="en-US"/>
+        </w:rPr>
+        <w:t>text :</w:t>
+      </w:r>
+      <w:proofErr w:type="gramEnd"/>
+      <w:r>
+        <w:rPr>
+          <w:rFonts w:ascii="Times New Roman" w:hAnsi="Times New Roman" w:cs="Times New Roman"/>
+          <w:sz w:val="24"/>
+          <w:szCs w:val="24"/>
+          <w:lang w:val="en-US"/>
+        </w:rPr>
+        <w:t xml:space="preserve">= </w:t>
+      </w:r>
+      <w:proofErr w:type="spellStart"/>
+      <w:r>
+        <w:rPr>
+          <w:rFonts w:ascii="Times New Roman" w:hAnsi="Times New Roman" w:cs="Times New Roman"/>
+          <w:sz w:val="24"/>
+          <w:szCs w:val="24"/>
+          <w:lang w:val="en-US"/>
+        </w:rPr>
+        <w:t>current_setting</w:t>
+      </w:r>
+      <w:proofErr w:type="spellEnd"/>
+      <w:r>
+        <w:rPr>
+          <w:rFonts w:ascii="Times New Roman" w:hAnsi="Times New Roman" w:cs="Times New Roman"/>
+          <w:sz w:val="24"/>
+          <w:szCs w:val="24"/>
+          <w:lang w:val="en-US"/>
+        </w:rPr>
+        <w:t>('s336760.target_user');</w:t>
+      </w:r>
+    </w:p>
+    <w:p>
+      <w:pPr>
+        <w:rPr>
+          <w:rFonts w:ascii="Times New Roman" w:hAnsi="Times New Roman" w:cs="Times New Roman"/>
+          <w:sz w:val="24"/>
+          <w:szCs w:val="24"/>
+          <w:lang w:val="en-US"/>
+        </w:rPr>
+      </w:pPr>
+      <w:r>
+        <w:rPr>
+          <w:rFonts w:ascii="Times New Roman" w:hAnsi="Times New Roman" w:cs="Times New Roman"/>
+          <w:sz w:val="24"/>
+          <w:szCs w:val="24"/>
+          <w:lang w:val="en-US"/>
+        </w:rPr>
+        <w:t xml:space="preserve">        </w:t>
+      </w:r>
+      <w:proofErr w:type="spellStart"/>
+      <w:r>
+        <w:rPr>
+          <w:rFonts w:ascii="Times New Roman" w:hAnsi="Times New Roman" w:cs="Times New Roman"/>
+          <w:sz w:val="24"/>
+          <w:szCs w:val="24"/>
+          <w:lang w:val="en-US"/>
+        </w:rPr>
+        <w:t>table_num</w:t>
+      </w:r>
+      <w:proofErr w:type="spellEnd"/>
+      <w:r>
+        <w:rPr>
+          <w:rFonts w:ascii="Times New Roman" w:hAnsi="Times New Roman" w:cs="Times New Roman"/>
+          <w:sz w:val="24"/>
+          <w:szCs w:val="24"/>
+          <w:lang w:val="en-US"/>
+        </w:rPr>
+        <w:t xml:space="preserve">        </w:t>
+      </w:r>
+      <w:proofErr w:type="gramStart"/>
+      <w:r>
+        <w:rPr>
+          <w:rFonts w:ascii="Times New Roman" w:hAnsi="Times New Roman" w:cs="Times New Roman"/>
+          <w:sz w:val="24"/>
+          <w:szCs w:val="24"/>
+          <w:lang w:val="en-US"/>
+        </w:rPr>
+        <w:t>int  :</w:t>
+      </w:r>
+      <w:proofErr w:type="gramEnd"/>
+      <w:r>
+        <w:rPr>
+          <w:rFonts w:ascii="Times New Roman" w:hAnsi="Times New Roman" w:cs="Times New Roman"/>
+          <w:sz w:val="24"/>
+          <w:szCs w:val="24"/>
+          <w:lang w:val="en-US"/>
+        </w:rPr>
+        <w:t>= 1;</w:t>
+      </w:r>
+    </w:p>
+    <w:p>
+      <w:pPr>
+        <w:rPr>
+          <w:rFonts w:ascii="Times New Roman" w:hAnsi="Times New Roman" w:cs="Times New Roman"/>
+          <w:sz w:val="24"/>
+          <w:szCs w:val="24"/>
+          <w:lang w:val="en-US"/>
+        </w:rPr>
+      </w:pPr>
+      <w:r>
+        <w:rPr>
+          <w:rFonts w:ascii="Times New Roman" w:hAnsi="Times New Roman" w:cs="Times New Roman"/>
+          <w:sz w:val="24"/>
+          <w:szCs w:val="24"/>
+          <w:lang w:val="en-US"/>
+        </w:rPr>
+        <w:t xml:space="preserve">        </w:t>
+      </w:r>
+      <w:proofErr w:type="spellStart"/>
+      <w:r>
+        <w:rPr>
+          <w:rFonts w:ascii="Times New Roman" w:hAnsi="Times New Roman" w:cs="Times New Roman"/>
+          <w:sz w:val="24"/>
+          <w:szCs w:val="24"/>
+          <w:lang w:val="en-US"/>
+        </w:rPr>
+        <w:t>from_user_exists</w:t>
+      </w:r>
+      <w:proofErr w:type="spellEnd"/>
+      <w:r>
+        <w:rPr>
+          <w:rFonts w:ascii="Times New Roman" w:hAnsi="Times New Roman" w:cs="Times New Roman"/>
+          <w:sz w:val="24"/>
+          <w:szCs w:val="24"/>
+          <w:lang w:val="en-US"/>
+        </w:rPr>
+        <w:t xml:space="preserve"> </w:t>
+      </w:r>
+      <w:proofErr w:type="spellStart"/>
+      <w:proofErr w:type="gramStart"/>
+      <w:r>
+        <w:rPr>
+          <w:rFonts w:ascii="Times New Roman" w:hAnsi="Times New Roman" w:cs="Times New Roman"/>
+          <w:sz w:val="24"/>
+          <w:szCs w:val="24"/>
+          <w:lang w:val="en-US"/>
+        </w:rPr>
+        <w:t>boolean</w:t>
+      </w:r>
+      <w:proofErr w:type="spellEnd"/>
+      <w:r>
+        <w:rPr>
+          <w:rFonts w:ascii="Times New Roman" w:hAnsi="Times New Roman" w:cs="Times New Roman"/>
+          <w:sz w:val="24"/>
+          <w:szCs w:val="24"/>
+          <w:lang w:val="en-US"/>
+        </w:rPr>
+        <w:t>;</w:t>
+      </w:r>
+      <w:proofErr w:type="gramEnd"/>
+    </w:p>
+    <w:p>
+      <w:pPr>
+        <w:rPr>
+          <w:rFonts w:ascii="Times New Roman" w:hAnsi="Times New Roman" w:cs="Times New Roman"/>
+          <w:sz w:val="24"/>
+          <w:szCs w:val="24"/>
+          <w:lang w:val="en-US"/>
+        </w:rPr>
+      </w:pPr>
+      <w:r>
+        <w:rPr>
+          <w:rFonts w:ascii="Times New Roman" w:hAnsi="Times New Roman" w:cs="Times New Roman"/>
+          <w:sz w:val="24"/>
+          <w:szCs w:val="24"/>
+          <w:lang w:val="en-US"/>
+        </w:rPr>
+        <w:t xml:space="preserve">        </w:t>
+      </w:r>
+      <w:proofErr w:type="spellStart"/>
+      <w:r>
+        <w:rPr>
+          <w:rFonts w:ascii="Times New Roman" w:hAnsi="Times New Roman" w:cs="Times New Roman"/>
+          <w:sz w:val="24"/>
+          <w:szCs w:val="24"/>
+          <w:lang w:val="en-US"/>
+        </w:rPr>
+        <w:t>to_user_exists</w:t>
+      </w:r>
+      <w:proofErr w:type="spellEnd"/>
+      <w:r>
+        <w:rPr>
+          <w:rFonts w:ascii="Times New Roman" w:hAnsi="Times New Roman" w:cs="Times New Roman"/>
+          <w:sz w:val="24"/>
+          <w:szCs w:val="24"/>
+          <w:lang w:val="en-US"/>
+        </w:rPr>
+        <w:t xml:space="preserve">   </w:t>
+      </w:r>
+      <w:proofErr w:type="spellStart"/>
+      <w:proofErr w:type="gramStart"/>
+      <w:r>
+        <w:rPr>
+          <w:rFonts w:ascii="Times New Roman" w:hAnsi="Times New Roman" w:cs="Times New Roman"/>
+          <w:sz w:val="24"/>
+          <w:szCs w:val="24"/>
+          <w:lang w:val="en-US"/>
+        </w:rPr>
+        <w:t>boolean</w:t>
+      </w:r>
+      <w:proofErr w:type="spellEnd"/>
+      <w:r>
+        <w:rPr>
+          <w:rFonts w:ascii="Times New Roman" w:hAnsi="Times New Roman" w:cs="Times New Roman"/>
+          <w:sz w:val="24"/>
+          <w:szCs w:val="24"/>
+          <w:lang w:val="en-US"/>
+        </w:rPr>
+        <w:t>;</w:t>
+      </w:r>
+      <w:proofErr w:type="gramEnd"/>
     </w:p>
     <w:p>
       <w:pPr>
@@ -2916,159 +3858,383 @@
           <w:szCs w:val="24"/>
           <w:lang w:val="en-US"/>
         </w:rPr>
-        <w:t xml:space="preserve">        SELECT EXISTS(SELECT *</w:t>
-      </w:r>
-    </w:p>
-    <w:p>
-      <w:pPr>
-        <w:rPr>
-          <w:rFonts w:ascii="Times New Roman" w:hAnsi="Times New Roman" w:cs="Times New Roman"/>
-          <w:sz w:val="24"/>
-          <w:szCs w:val="24"/>
-          <w:lang w:val="en-US"/>
-        </w:rPr>
-      </w:pPr>
-      <w:r>
-        <w:rPr>
-          <w:rFonts w:ascii="Times New Roman" w:hAnsi="Times New Roman" w:cs="Times New Roman"/>
-          <w:sz w:val="24"/>
-          <w:szCs w:val="24"/>
-          <w:lang w:val="en-US"/>
-        </w:rPr>
-        <w:t xml:space="preserve">                      FROM pg_user</w:t>
-      </w:r>
-    </w:p>
-    <w:p>
-      <w:pPr>
-        <w:rPr>
-          <w:rFonts w:ascii="Times New Roman" w:hAnsi="Times New Roman" w:cs="Times New Roman"/>
-          <w:sz w:val="24"/>
-          <w:szCs w:val="24"/>
-          <w:lang w:val="en-US"/>
-        </w:rPr>
-      </w:pPr>
-      <w:r>
-        <w:rPr>
-          <w:rFonts w:ascii="Times New Roman" w:hAnsi="Times New Roman" w:cs="Times New Roman"/>
-          <w:sz w:val="24"/>
-          <w:szCs w:val="24"/>
-          <w:lang w:val="en-US"/>
-        </w:rPr>
-        <w:t xml:space="preserve">                      WHERE usename = from_user)</w:t>
-      </w:r>
-    </w:p>
-    <w:p>
-      <w:pPr>
-        <w:rPr>
-          <w:rFonts w:ascii="Times New Roman" w:hAnsi="Times New Roman" w:cs="Times New Roman"/>
-          <w:sz w:val="24"/>
-          <w:szCs w:val="24"/>
-          <w:lang w:val="en-US"/>
-        </w:rPr>
-      </w:pPr>
-      <w:r>
-        <w:rPr>
-          <w:rFonts w:ascii="Times New Roman" w:hAnsi="Times New Roman" w:cs="Times New Roman"/>
-          <w:sz w:val="24"/>
-          <w:szCs w:val="24"/>
-          <w:lang w:val="en-US"/>
-        </w:rPr>
-        <w:t xml:space="preserve">        INTO from_user_exists;</w:t>
-      </w:r>
-    </w:p>
-    <w:p>
-      <w:pPr>
-        <w:rPr>
-          <w:rFonts w:ascii="Times New Roman" w:hAnsi="Times New Roman" w:cs="Times New Roman"/>
-          <w:sz w:val="24"/>
-          <w:szCs w:val="24"/>
-          <w:lang w:val="en-US"/>
-        </w:rPr>
-      </w:pPr>
-      <w:r>
-        <w:rPr>
-          <w:rFonts w:ascii="Times New Roman" w:hAnsi="Times New Roman" w:cs="Times New Roman"/>
-          <w:sz w:val="24"/>
-          <w:szCs w:val="24"/>
-          <w:lang w:val="en-US"/>
-        </w:rPr>
-        <w:t xml:space="preserve">        SELECT EXISTS(SELECT *</w:t>
-      </w:r>
-    </w:p>
-    <w:p>
-      <w:pPr>
-        <w:rPr>
-          <w:rFonts w:ascii="Times New Roman" w:hAnsi="Times New Roman" w:cs="Times New Roman"/>
-          <w:sz w:val="24"/>
-          <w:szCs w:val="24"/>
-          <w:lang w:val="en-US"/>
-        </w:rPr>
-      </w:pPr>
-      <w:r>
-        <w:rPr>
-          <w:rFonts w:ascii="Times New Roman" w:hAnsi="Times New Roman" w:cs="Times New Roman"/>
-          <w:sz w:val="24"/>
-          <w:szCs w:val="24"/>
-          <w:lang w:val="en-US"/>
-        </w:rPr>
-        <w:t xml:space="preserve">                      FROM pg_user</w:t>
-      </w:r>
-    </w:p>
-    <w:p>
-      <w:pPr>
-        <w:rPr>
-          <w:rFonts w:ascii="Times New Roman" w:hAnsi="Times New Roman" w:cs="Times New Roman"/>
-          <w:sz w:val="24"/>
-          <w:szCs w:val="24"/>
-          <w:lang w:val="en-US"/>
-        </w:rPr>
-      </w:pPr>
-      <w:r>
-        <w:rPr>
-          <w:rFonts w:ascii="Times New Roman" w:hAnsi="Times New Roman" w:cs="Times New Roman"/>
-          <w:sz w:val="24"/>
-          <w:szCs w:val="24"/>
-          <w:lang w:val="en-US"/>
-        </w:rPr>
-        <w:t xml:space="preserve">                      WHERE usename = to_user)</w:t>
-      </w:r>
-    </w:p>
-    <w:p>
-      <w:pPr>
-        <w:rPr>
-          <w:rFonts w:ascii="Times New Roman" w:hAnsi="Times New Roman" w:cs="Times New Roman"/>
-          <w:sz w:val="24"/>
-          <w:szCs w:val="24"/>
-          <w:lang w:val="en-US"/>
-        </w:rPr>
-      </w:pPr>
-      <w:r>
-        <w:rPr>
-          <w:rFonts w:ascii="Times New Roman" w:hAnsi="Times New Roman" w:cs="Times New Roman"/>
-          <w:sz w:val="24"/>
-          <w:szCs w:val="24"/>
-          <w:lang w:val="en-US"/>
-        </w:rPr>
-        <w:t xml:space="preserve">        INTO to_user_exists;</w:t>
-      </w:r>
-    </w:p>
-    <w:p>
-      <w:pPr>
-        <w:rPr>
-          <w:rFonts w:ascii="Times New Roman" w:hAnsi="Times New Roman" w:cs="Times New Roman"/>
-          <w:sz w:val="24"/>
-          <w:szCs w:val="24"/>
-          <w:lang w:val="en-US"/>
-        </w:rPr>
-      </w:pPr>
-      <w:r>
-        <w:rPr>
-          <w:rFonts w:ascii="Times New Roman" w:hAnsi="Times New Roman" w:cs="Times New Roman"/>
-          <w:sz w:val="24"/>
-          <w:szCs w:val="24"/>
-          <w:lang w:val="en-US"/>
-        </w:rPr>
-        <w:t xml:space="preserve">        IF NOT from_user_exists THEN</w:t>
+        <w:t xml:space="preserve">        SELECT </w:t>
+      </w:r>
+      <w:proofErr w:type="gramStart"/>
+      <w:r>
+        <w:rPr>
+          <w:rFonts w:ascii="Times New Roman" w:hAnsi="Times New Roman" w:cs="Times New Roman"/>
+          <w:sz w:val="24"/>
+          <w:szCs w:val="24"/>
+          <w:lang w:val="en-US"/>
+        </w:rPr>
+        <w:t>EXISTS(</w:t>
+      </w:r>
+      <w:proofErr w:type="gramEnd"/>
+      <w:r>
+        <w:rPr>
+          <w:rFonts w:ascii="Times New Roman" w:hAnsi="Times New Roman" w:cs="Times New Roman"/>
+          <w:sz w:val="24"/>
+          <w:szCs w:val="24"/>
+          <w:lang w:val="en-US"/>
+        </w:rPr>
+        <w:t>SELECT *</w:t>
+      </w:r>
+    </w:p>
+    <w:p>
+      <w:pPr>
+        <w:rPr>
+          <w:rFonts w:ascii="Times New Roman" w:hAnsi="Times New Roman" w:cs="Times New Roman"/>
+          <w:sz w:val="24"/>
+          <w:szCs w:val="24"/>
+          <w:lang w:val="en-US"/>
+        </w:rPr>
+      </w:pPr>
+      <w:r>
+        <w:rPr>
+          <w:rFonts w:ascii="Times New Roman" w:hAnsi="Times New Roman" w:cs="Times New Roman"/>
+          <w:sz w:val="24"/>
+          <w:szCs w:val="24"/>
+          <w:lang w:val="en-US"/>
+        </w:rPr>
+        <w:t xml:space="preserve">                      FROM </w:t>
+      </w:r>
+      <w:proofErr w:type="spellStart"/>
+      <w:r>
+        <w:rPr>
+          <w:rFonts w:ascii="Times New Roman" w:hAnsi="Times New Roman" w:cs="Times New Roman"/>
+          <w:sz w:val="24"/>
+          <w:szCs w:val="24"/>
+          <w:lang w:val="en-US"/>
+        </w:rPr>
+        <w:t>pg_user</w:t>
+      </w:r>
+      <w:proofErr w:type="spellEnd"/>
+    </w:p>
+    <w:p>
+      <w:pPr>
+        <w:rPr>
+          <w:rFonts w:ascii="Times New Roman" w:hAnsi="Times New Roman" w:cs="Times New Roman"/>
+          <w:sz w:val="24"/>
+          <w:szCs w:val="24"/>
+          <w:lang w:val="en-US"/>
+        </w:rPr>
+      </w:pPr>
+      <w:r>
+        <w:rPr>
+          <w:rFonts w:ascii="Times New Roman" w:hAnsi="Times New Roman" w:cs="Times New Roman"/>
+          <w:sz w:val="24"/>
+          <w:szCs w:val="24"/>
+          <w:lang w:val="en-US"/>
+        </w:rPr>
+        <w:t xml:space="preserve">                      WHERE </w:t>
+      </w:r>
+      <w:proofErr w:type="spellStart"/>
+      <w:r>
+        <w:rPr>
+          <w:rFonts w:ascii="Times New Roman" w:hAnsi="Times New Roman" w:cs="Times New Roman"/>
+          <w:sz w:val="24"/>
+          <w:szCs w:val="24"/>
+          <w:lang w:val="en-US"/>
+        </w:rPr>
+        <w:t>usename</w:t>
+      </w:r>
+      <w:proofErr w:type="spellEnd"/>
+      <w:r>
+        <w:rPr>
+          <w:rFonts w:ascii="Times New Roman" w:hAnsi="Times New Roman" w:cs="Times New Roman"/>
+          <w:sz w:val="24"/>
+          <w:szCs w:val="24"/>
+          <w:lang w:val="en-US"/>
+        </w:rPr>
+        <w:t xml:space="preserve"> = </w:t>
+      </w:r>
+      <w:proofErr w:type="spellStart"/>
+      <w:r>
+        <w:rPr>
+          <w:rFonts w:ascii="Times New Roman" w:hAnsi="Times New Roman" w:cs="Times New Roman"/>
+          <w:sz w:val="24"/>
+          <w:szCs w:val="24"/>
+          <w:lang w:val="en-US"/>
+        </w:rPr>
+        <w:t>from_user</w:t>
+      </w:r>
+      <w:proofErr w:type="spellEnd"/>
+      <w:r>
+        <w:rPr>
+          <w:rFonts w:ascii="Times New Roman" w:hAnsi="Times New Roman" w:cs="Times New Roman"/>
+          <w:sz w:val="24"/>
+          <w:szCs w:val="24"/>
+          <w:lang w:val="en-US"/>
+        </w:rPr>
+        <w:t>)</w:t>
+      </w:r>
+    </w:p>
+    <w:p>
+      <w:pPr>
+        <w:rPr>
+          <w:rFonts w:ascii="Times New Roman" w:hAnsi="Times New Roman" w:cs="Times New Roman"/>
+          <w:sz w:val="24"/>
+          <w:szCs w:val="24"/>
+          <w:lang w:val="en-US"/>
+        </w:rPr>
+      </w:pPr>
+      <w:r>
+        <w:rPr>
+          <w:rFonts w:ascii="Times New Roman" w:hAnsi="Times New Roman" w:cs="Times New Roman"/>
+          <w:sz w:val="24"/>
+          <w:szCs w:val="24"/>
+          <w:lang w:val="en-US"/>
+        </w:rPr>
+        <w:t xml:space="preserve">        INTO </w:t>
+      </w:r>
+      <w:proofErr w:type="spellStart"/>
+      <w:r>
+        <w:rPr>
+          <w:rFonts w:ascii="Times New Roman" w:hAnsi="Times New Roman" w:cs="Times New Roman"/>
+          <w:sz w:val="24"/>
+          <w:szCs w:val="24"/>
+          <w:lang w:val="en-US"/>
+        </w:rPr>
+        <w:t>from_user_</w:t>
+      </w:r>
+      <w:proofErr w:type="gramStart"/>
+      <w:r>
+        <w:rPr>
+          <w:rFonts w:ascii="Times New Roman" w:hAnsi="Times New Roman" w:cs="Times New Roman"/>
+          <w:sz w:val="24"/>
+          <w:szCs w:val="24"/>
+          <w:lang w:val="en-US"/>
+        </w:rPr>
+        <w:t>exists</w:t>
+      </w:r>
+      <w:proofErr w:type="spellEnd"/>
+      <w:r>
+        <w:rPr>
+          <w:rFonts w:ascii="Times New Roman" w:hAnsi="Times New Roman" w:cs="Times New Roman"/>
+          <w:sz w:val="24"/>
+          <w:szCs w:val="24"/>
+          <w:lang w:val="en-US"/>
+        </w:rPr>
+        <w:t>;</w:t>
+      </w:r>
+      <w:proofErr w:type="gramEnd"/>
+    </w:p>
+    <w:p>
+      <w:pPr>
+        <w:rPr>
+          <w:rFonts w:ascii="Times New Roman" w:hAnsi="Times New Roman" w:cs="Times New Roman"/>
+          <w:sz w:val="24"/>
+          <w:szCs w:val="24"/>
+          <w:lang w:val="en-US"/>
+        </w:rPr>
+      </w:pPr>
+      <w:r>
+        <w:rPr>
+          <w:rFonts w:ascii="Times New Roman" w:hAnsi="Times New Roman" w:cs="Times New Roman"/>
+          <w:sz w:val="24"/>
+          <w:szCs w:val="24"/>
+          <w:lang w:val="en-US"/>
+        </w:rPr>
+        <w:t xml:space="preserve">        SELECT </w:t>
+      </w:r>
+      <w:proofErr w:type="gramStart"/>
+      <w:r>
+        <w:rPr>
+          <w:rFonts w:ascii="Times New Roman" w:hAnsi="Times New Roman" w:cs="Times New Roman"/>
+          <w:sz w:val="24"/>
+          <w:szCs w:val="24"/>
+          <w:lang w:val="en-US"/>
+        </w:rPr>
+        <w:t>EXISTS(</w:t>
+      </w:r>
+      <w:proofErr w:type="gramEnd"/>
+      <w:r>
+        <w:rPr>
+          <w:rFonts w:ascii="Times New Roman" w:hAnsi="Times New Roman" w:cs="Times New Roman"/>
+          <w:sz w:val="24"/>
+          <w:szCs w:val="24"/>
+          <w:lang w:val="en-US"/>
+        </w:rPr>
+        <w:t>SELECT *</w:t>
+      </w:r>
+    </w:p>
+    <w:p>
+      <w:pPr>
+        <w:rPr>
+          <w:rFonts w:ascii="Times New Roman" w:hAnsi="Times New Roman" w:cs="Times New Roman"/>
+          <w:sz w:val="24"/>
+          <w:szCs w:val="24"/>
+          <w:lang w:val="en-US"/>
+        </w:rPr>
+      </w:pPr>
+      <w:r>
+        <w:rPr>
+          <w:rFonts w:ascii="Times New Roman" w:hAnsi="Times New Roman" w:cs="Times New Roman"/>
+          <w:sz w:val="24"/>
+          <w:szCs w:val="24"/>
+          <w:lang w:val="en-US"/>
+        </w:rPr>
+        <w:t xml:space="preserve">                      FROM </w:t>
+      </w:r>
+      <w:proofErr w:type="spellStart"/>
+      <w:r>
+        <w:rPr>
+          <w:rFonts w:ascii="Times New Roman" w:hAnsi="Times New Roman" w:cs="Times New Roman"/>
+          <w:sz w:val="24"/>
+          <w:szCs w:val="24"/>
+          <w:lang w:val="en-US"/>
+        </w:rPr>
+        <w:t>pg_user</w:t>
+      </w:r>
+      <w:proofErr w:type="spellEnd"/>
+    </w:p>
+    <w:p>
+      <w:pPr>
+        <w:rPr>
+          <w:rFonts w:ascii="Times New Roman" w:hAnsi="Times New Roman" w:cs="Times New Roman"/>
+          <w:sz w:val="24"/>
+          <w:szCs w:val="24"/>
+          <w:lang w:val="en-US"/>
+        </w:rPr>
+      </w:pPr>
+      <w:r>
+        <w:rPr>
+          <w:rFonts w:ascii="Times New Roman" w:hAnsi="Times New Roman" w:cs="Times New Roman"/>
+          <w:sz w:val="24"/>
+          <w:szCs w:val="24"/>
+          <w:lang w:val="en-US"/>
+        </w:rPr>
+        <w:t xml:space="preserve">                      WHERE </w:t>
+      </w:r>
+      <w:proofErr w:type="spellStart"/>
+      <w:r>
+        <w:rPr>
+          <w:rFonts w:ascii="Times New Roman" w:hAnsi="Times New Roman" w:cs="Times New Roman"/>
+          <w:sz w:val="24"/>
+          <w:szCs w:val="24"/>
+          <w:lang w:val="en-US"/>
+        </w:rPr>
+        <w:t>usename</w:t>
+      </w:r>
+      <w:proofErr w:type="spellEnd"/>
+      <w:r>
+        <w:rPr>
+          <w:rFonts w:ascii="Times New Roman" w:hAnsi="Times New Roman" w:cs="Times New Roman"/>
+          <w:sz w:val="24"/>
+          <w:szCs w:val="24"/>
+          <w:lang w:val="en-US"/>
+        </w:rPr>
+        <w:t xml:space="preserve"> = </w:t>
+      </w:r>
+      <w:proofErr w:type="spellStart"/>
+      <w:r>
+        <w:rPr>
+          <w:rFonts w:ascii="Times New Roman" w:hAnsi="Times New Roman" w:cs="Times New Roman"/>
+          <w:sz w:val="24"/>
+          <w:szCs w:val="24"/>
+          <w:lang w:val="en-US"/>
+        </w:rPr>
+        <w:t>to_user</w:t>
+      </w:r>
+      <w:proofErr w:type="spellEnd"/>
+      <w:r>
+        <w:rPr>
+          <w:rFonts w:ascii="Times New Roman" w:hAnsi="Times New Roman" w:cs="Times New Roman"/>
+          <w:sz w:val="24"/>
+          <w:szCs w:val="24"/>
+          <w:lang w:val="en-US"/>
+        </w:rPr>
+        <w:t>)</w:t>
+      </w:r>
+    </w:p>
+    <w:p>
+      <w:pPr>
+        <w:rPr>
+          <w:rFonts w:ascii="Times New Roman" w:hAnsi="Times New Roman" w:cs="Times New Roman"/>
+          <w:sz w:val="24"/>
+          <w:szCs w:val="24"/>
+          <w:lang w:val="en-US"/>
+        </w:rPr>
+      </w:pPr>
+      <w:r>
+        <w:rPr>
+          <w:rFonts w:ascii="Times New Roman" w:hAnsi="Times New Roman" w:cs="Times New Roman"/>
+          <w:sz w:val="24"/>
+          <w:szCs w:val="24"/>
+          <w:lang w:val="en-US"/>
+        </w:rPr>
+        <w:t xml:space="preserve">        INTO </w:t>
+      </w:r>
+      <w:proofErr w:type="spellStart"/>
+      <w:r>
+        <w:rPr>
+          <w:rFonts w:ascii="Times New Roman" w:hAnsi="Times New Roman" w:cs="Times New Roman"/>
+          <w:sz w:val="24"/>
+          <w:szCs w:val="24"/>
+          <w:lang w:val="en-US"/>
+        </w:rPr>
+        <w:t>to_user_</w:t>
+      </w:r>
+      <w:proofErr w:type="gramStart"/>
+      <w:r>
+        <w:rPr>
+          <w:rFonts w:ascii="Times New Roman" w:hAnsi="Times New Roman" w:cs="Times New Roman"/>
+          <w:sz w:val="24"/>
+          <w:szCs w:val="24"/>
+          <w:lang w:val="en-US"/>
+        </w:rPr>
+        <w:t>exists</w:t>
+      </w:r>
+      <w:proofErr w:type="spellEnd"/>
+      <w:r>
+        <w:rPr>
+          <w:rFonts w:ascii="Times New Roman" w:hAnsi="Times New Roman" w:cs="Times New Roman"/>
+          <w:sz w:val="24"/>
+          <w:szCs w:val="24"/>
+          <w:lang w:val="en-US"/>
+        </w:rPr>
+        <w:t>;</w:t>
+      </w:r>
+      <w:proofErr w:type="gramEnd"/>
+    </w:p>
+    <w:p>
+      <w:pPr>
+        <w:rPr>
+          <w:rFonts w:ascii="Times New Roman" w:hAnsi="Times New Roman" w:cs="Times New Roman"/>
+          <w:sz w:val="24"/>
+          <w:szCs w:val="24"/>
+          <w:lang w:val="en-US"/>
+        </w:rPr>
+      </w:pPr>
+      <w:r>
+        <w:rPr>
+          <w:rFonts w:ascii="Times New Roman" w:hAnsi="Times New Roman" w:cs="Times New Roman"/>
+          <w:sz w:val="24"/>
+          <w:szCs w:val="24"/>
+          <w:lang w:val="en-US"/>
+        </w:rPr>
+        <w:t xml:space="preserve">        IF NOT </w:t>
+      </w:r>
+      <w:proofErr w:type="spellStart"/>
+      <w:r>
+        <w:rPr>
+          <w:rFonts w:ascii="Times New Roman" w:hAnsi="Times New Roman" w:cs="Times New Roman"/>
+          <w:sz w:val="24"/>
+          <w:szCs w:val="24"/>
+          <w:lang w:val="en-US"/>
+        </w:rPr>
+        <w:t>from_user_exists</w:t>
+      </w:r>
+      <w:proofErr w:type="spellEnd"/>
+      <w:r>
+        <w:rPr>
+          <w:rFonts w:ascii="Times New Roman" w:hAnsi="Times New Roman" w:cs="Times New Roman"/>
+          <w:sz w:val="24"/>
+          <w:szCs w:val="24"/>
+          <w:lang w:val="en-US"/>
+        </w:rPr>
+        <w:t xml:space="preserve"> THEN</w:t>
       </w:r>
     </w:p>
     <w:p>
@@ -3130,6 +4296,7 @@
         </w:rPr>
         <w:t>_</w:t>
       </w:r>
+      <w:proofErr w:type="gramStart"/>
       <w:r>
         <w:rPr>
           <w:rFonts w:ascii="Times New Roman" w:hAnsi="Times New Roman" w:cs="Times New Roman"/>
@@ -3147,6 +4314,7 @@
         </w:rPr>
         <w:t>;</w:t>
       </w:r>
+      <w:proofErr w:type="gramEnd"/>
     </w:p>
     <w:p>
       <w:pPr>
@@ -3172,26 +4340,57 @@
           <w:szCs w:val="24"/>
           <w:lang w:val="en-US"/>
         </w:rPr>
-        <w:t>END IF;</w:t>
-      </w:r>
-    </w:p>
-    <w:p>
-      <w:pPr>
-        <w:rPr>
-          <w:rFonts w:ascii="Times New Roman" w:hAnsi="Times New Roman" w:cs="Times New Roman"/>
-          <w:sz w:val="24"/>
-          <w:szCs w:val="24"/>
-          <w:lang w:val="en-US"/>
-        </w:rPr>
-      </w:pPr>
-      <w:r>
-        <w:rPr>
-          <w:rFonts w:ascii="Times New Roman" w:hAnsi="Times New Roman" w:cs="Times New Roman"/>
-          <w:sz w:val="24"/>
-          <w:szCs w:val="24"/>
-          <w:lang w:val="en-US"/>
-        </w:rPr>
-        <w:t xml:space="preserve">        IF NOT to_user_exists THEN</w:t>
+        <w:t xml:space="preserve">END </w:t>
+      </w:r>
+      <w:proofErr w:type="gramStart"/>
+      <w:r>
+        <w:rPr>
+          <w:rFonts w:ascii="Times New Roman" w:hAnsi="Times New Roman" w:cs="Times New Roman"/>
+          <w:sz w:val="24"/>
+          <w:szCs w:val="24"/>
+          <w:lang w:val="en-US"/>
+        </w:rPr>
+        <w:t>IF;</w:t>
+      </w:r>
+      <w:proofErr w:type="gramEnd"/>
+    </w:p>
+    <w:p>
+      <w:pPr>
+        <w:rPr>
+          <w:rFonts w:ascii="Times New Roman" w:hAnsi="Times New Roman" w:cs="Times New Roman"/>
+          <w:sz w:val="24"/>
+          <w:szCs w:val="24"/>
+          <w:lang w:val="en-US"/>
+        </w:rPr>
+      </w:pPr>
+      <w:r>
+        <w:rPr>
+          <w:rFonts w:ascii="Times New Roman" w:hAnsi="Times New Roman" w:cs="Times New Roman"/>
+          <w:sz w:val="24"/>
+          <w:szCs w:val="24"/>
+          <w:lang w:val="en-US"/>
+        </w:rPr>
+        <w:t xml:space="preserve">        IF NOT </w:t>
+      </w:r>
+      <w:proofErr w:type="spellStart"/>
+      <w:r>
+        <w:rPr>
+          <w:rFonts w:ascii="Times New Roman" w:hAnsi="Times New Roman" w:cs="Times New Roman"/>
+          <w:sz w:val="24"/>
+          <w:szCs w:val="24"/>
+          <w:lang w:val="en-US"/>
+        </w:rPr>
+        <w:t>to_user_exists</w:t>
+      </w:r>
+      <w:proofErr w:type="spellEnd"/>
+      <w:r>
+        <w:rPr>
+          <w:rFonts w:ascii="Times New Roman" w:hAnsi="Times New Roman" w:cs="Times New Roman"/>
+          <w:sz w:val="24"/>
+          <w:szCs w:val="24"/>
+          <w:lang w:val="en-US"/>
+        </w:rPr>
+        <w:t xml:space="preserve"> THEN</w:t>
       </w:r>
     </w:p>
     <w:p>
@@ -3253,6 +4452,7 @@
         </w:rPr>
         <w:t>_</w:t>
       </w:r>
+      <w:proofErr w:type="gramStart"/>
       <w:r>
         <w:rPr>
           <w:rFonts w:ascii="Times New Roman" w:hAnsi="Times New Roman" w:cs="Times New Roman"/>
@@ -3270,6 +4470,7 @@
         </w:rPr>
         <w:t>;</w:t>
       </w:r>
+      <w:proofErr w:type="gramEnd"/>
     </w:p>
     <w:p>
       <w:pPr>
@@ -3288,6 +4489,7 @@
         </w:rPr>
         <w:t xml:space="preserve">            </w:t>
       </w:r>
+      <w:proofErr w:type="gramStart"/>
       <w:r>
         <w:rPr>
           <w:rFonts w:ascii="Times New Roman" w:hAnsi="Times New Roman" w:cs="Times New Roman"/>
@@ -3297,54 +4499,137 @@
         </w:rPr>
         <w:t>RETURN;</w:t>
       </w:r>
-    </w:p>
-    <w:p>
-      <w:pPr>
-        <w:rPr>
-          <w:rFonts w:ascii="Times New Roman" w:hAnsi="Times New Roman" w:cs="Times New Roman"/>
-          <w:sz w:val="24"/>
-          <w:szCs w:val="24"/>
-          <w:lang w:val="en-US"/>
-        </w:rPr>
-      </w:pPr>
-      <w:r>
-        <w:rPr>
-          <w:rFonts w:ascii="Times New Roman" w:hAnsi="Times New Roman" w:cs="Times New Roman"/>
-          <w:sz w:val="24"/>
-          <w:szCs w:val="24"/>
-          <w:lang w:val="en-US"/>
-        </w:rPr>
-        <w:t xml:space="preserve">        END IF;</w:t>
-      </w:r>
-    </w:p>
-    <w:p>
-      <w:pPr>
-        <w:rPr>
-          <w:rFonts w:ascii="Times New Roman" w:hAnsi="Times New Roman" w:cs="Times New Roman"/>
-          <w:sz w:val="24"/>
-          <w:szCs w:val="24"/>
-          <w:lang w:val="en-US"/>
-        </w:rPr>
-      </w:pPr>
-    </w:p>
-    <w:p>
-      <w:pPr>
-        <w:rPr>
-          <w:rFonts w:ascii="Times New Roman" w:hAnsi="Times New Roman" w:cs="Times New Roman"/>
-          <w:sz w:val="24"/>
-          <w:szCs w:val="24"/>
-          <w:lang w:val="en-US"/>
-        </w:rPr>
-      </w:pPr>
-      <w:r>
-        <w:rPr>
-          <w:rFonts w:ascii="Times New Roman" w:hAnsi="Times New Roman" w:cs="Times New Roman"/>
-          <w:sz w:val="24"/>
-          <w:szCs w:val="24"/>
-          <w:lang w:val="en-US"/>
-        </w:rPr>
-        <w:t xml:space="preserve">        RAISE INFO 'Текущий пользователь: %', from_user;</w:t>
-      </w:r>
+      <w:proofErr w:type="gramEnd"/>
+    </w:p>
+    <w:p>
+      <w:pPr>
+        <w:rPr>
+          <w:rFonts w:ascii="Times New Roman" w:hAnsi="Times New Roman" w:cs="Times New Roman"/>
+          <w:sz w:val="24"/>
+          <w:szCs w:val="24"/>
+          <w:lang w:val="en-US"/>
+        </w:rPr>
+      </w:pPr>
+      <w:r>
+        <w:rPr>
+          <w:rFonts w:ascii="Times New Roman" w:hAnsi="Times New Roman" w:cs="Times New Roman"/>
+          <w:sz w:val="24"/>
+          <w:szCs w:val="24"/>
+          <w:lang w:val="en-US"/>
+        </w:rPr>
+        <w:t xml:space="preserve">        END </w:t>
+      </w:r>
+      <w:proofErr w:type="gramStart"/>
+      <w:r>
+        <w:rPr>
+          <w:rFonts w:ascii="Times New Roman" w:hAnsi="Times New Roman" w:cs="Times New Roman"/>
+          <w:sz w:val="24"/>
+          <w:szCs w:val="24"/>
+          <w:lang w:val="en-US"/>
+        </w:rPr>
+        <w:t>IF;</w:t>
+      </w:r>
+      <w:proofErr w:type="gramEnd"/>
+    </w:p>
+    <w:p>
+      <w:pPr>
+        <w:rPr>
+          <w:rFonts w:ascii="Times New Roman" w:hAnsi="Times New Roman" w:cs="Times New Roman"/>
+          <w:sz w:val="24"/>
+          <w:szCs w:val="24"/>
+          <w:lang w:val="en-US"/>
+        </w:rPr>
+      </w:pPr>
+    </w:p>
+    <w:p>
+      <w:pPr>
+        <w:rPr>
+          <w:rFonts w:ascii="Times New Roman" w:hAnsi="Times New Roman" w:cs="Times New Roman"/>
+          <w:sz w:val="24"/>
+          <w:szCs w:val="24"/>
+          <w:lang w:val="en-US"/>
+        </w:rPr>
+      </w:pPr>
+      <w:r>
+        <w:rPr>
+          <w:rFonts w:ascii="Times New Roman" w:hAnsi="Times New Roman" w:cs="Times New Roman"/>
+          <w:sz w:val="24"/>
+          <w:szCs w:val="24"/>
+          <w:lang w:val="en-US"/>
+        </w:rPr>
+        <w:t xml:space="preserve">        RAISE INFO '</w:t>
+      </w:r>
+      <w:proofErr w:type="spellStart"/>
+      <w:r>
+        <w:rPr>
+          <w:rFonts w:ascii="Times New Roman" w:hAnsi="Times New Roman" w:cs="Times New Roman"/>
+          <w:sz w:val="24"/>
+          <w:szCs w:val="24"/>
+          <w:lang w:val="en-US"/>
+        </w:rPr>
+        <w:t>Текущий</w:t>
+      </w:r>
+      <w:proofErr w:type="spellEnd"/>
+      <w:r>
+        <w:rPr>
+          <w:rFonts w:ascii="Times New Roman" w:hAnsi="Times New Roman" w:cs="Times New Roman"/>
+          <w:sz w:val="24"/>
+          <w:szCs w:val="24"/>
+          <w:lang w:val="en-US"/>
+        </w:rPr>
+        <w:t xml:space="preserve"> </w:t>
+      </w:r>
+      <w:proofErr w:type="spellStart"/>
+      <w:r>
+        <w:rPr>
+          <w:rFonts w:ascii="Times New Roman" w:hAnsi="Times New Roman" w:cs="Times New Roman"/>
+          <w:sz w:val="24"/>
+          <w:szCs w:val="24"/>
+          <w:lang w:val="en-US"/>
+        </w:rPr>
+        <w:t>пользователь</w:t>
+      </w:r>
+      <w:proofErr w:type="spellEnd"/>
+      <w:r>
+        <w:rPr>
+          <w:rFonts w:ascii="Times New Roman" w:hAnsi="Times New Roman" w:cs="Times New Roman"/>
+          <w:sz w:val="24"/>
+          <w:szCs w:val="24"/>
+          <w:lang w:val="en-US"/>
+        </w:rPr>
+        <w:t xml:space="preserve">: %', </w:t>
+      </w:r>
+      <w:proofErr w:type="spellStart"/>
+      <w:r>
+        <w:rPr>
+          <w:rFonts w:ascii="Times New Roman" w:hAnsi="Times New Roman" w:cs="Times New Roman"/>
+          <w:sz w:val="24"/>
+          <w:szCs w:val="24"/>
+          <w:lang w:val="en-US"/>
+        </w:rPr>
+        <w:t>from_</w:t>
+      </w:r>
+      <w:proofErr w:type="gramStart"/>
+      <w:r>
+        <w:rPr>
+          <w:rFonts w:ascii="Times New Roman" w:hAnsi="Times New Roman" w:cs="Times New Roman"/>
+          <w:sz w:val="24"/>
+          <w:szCs w:val="24"/>
+          <w:lang w:val="en-US"/>
+        </w:rPr>
+        <w:t>user</w:t>
+      </w:r>
+      <w:proofErr w:type="spellEnd"/>
+      <w:r>
+        <w:rPr>
+          <w:rFonts w:ascii="Times New Roman" w:hAnsi="Times New Roman" w:cs="Times New Roman"/>
+          <w:sz w:val="24"/>
+          <w:szCs w:val="24"/>
+          <w:lang w:val="en-US"/>
+        </w:rPr>
+        <w:t>;</w:t>
+      </w:r>
+      <w:proofErr w:type="gramEnd"/>
     </w:p>
     <w:p>
       <w:pPr>
@@ -3405,6 +4690,7 @@
         </w:rPr>
         <w:t>_</w:t>
       </w:r>
+      <w:proofErr w:type="gramStart"/>
       <w:r>
         <w:rPr>
           <w:rFonts w:ascii="Times New Roman" w:hAnsi="Times New Roman" w:cs="Times New Roman"/>
@@ -3422,6 +4708,7 @@
         </w:rPr>
         <w:t>;</w:t>
       </w:r>
+      <w:proofErr w:type="gramEnd"/>
     </w:p>
     <w:p>
       <w:pPr>
@@ -3447,26 +4734,88 @@
           <w:szCs w:val="24"/>
           <w:lang w:val="en-US"/>
         </w:rPr>
-        <w:t>RAISE INFO 'No.  Имя таблицы';</w:t>
-      </w:r>
-    </w:p>
-    <w:p>
-      <w:pPr>
-        <w:rPr>
-          <w:rFonts w:ascii="Times New Roman" w:hAnsi="Times New Roman" w:cs="Times New Roman"/>
-          <w:sz w:val="24"/>
-          <w:szCs w:val="24"/>
-          <w:lang w:val="en-US"/>
-        </w:rPr>
-      </w:pPr>
-      <w:r>
-        <w:rPr>
-          <w:rFonts w:ascii="Times New Roman" w:hAnsi="Times New Roman" w:cs="Times New Roman"/>
-          <w:sz w:val="24"/>
-          <w:szCs w:val="24"/>
-          <w:lang w:val="en-US"/>
-        </w:rPr>
-        <w:t xml:space="preserve">        RAISE INFO '---  -------------------------------';</w:t>
+        <w:t xml:space="preserve">RAISE INFO 'No.  </w:t>
+      </w:r>
+      <w:proofErr w:type="spellStart"/>
+      <w:r>
+        <w:rPr>
+          <w:rFonts w:ascii="Times New Roman" w:hAnsi="Times New Roman" w:cs="Times New Roman"/>
+          <w:sz w:val="24"/>
+          <w:szCs w:val="24"/>
+          <w:lang w:val="en-US"/>
+        </w:rPr>
+        <w:t>Имя</w:t>
+      </w:r>
+      <w:proofErr w:type="spellEnd"/>
+      <w:r>
+        <w:rPr>
+          <w:rFonts w:ascii="Times New Roman" w:hAnsi="Times New Roman" w:cs="Times New Roman"/>
+          <w:sz w:val="24"/>
+          <w:szCs w:val="24"/>
+          <w:lang w:val="en-US"/>
+        </w:rPr>
+        <w:t xml:space="preserve"> </w:t>
+      </w:r>
+      <w:proofErr w:type="spellStart"/>
+      <w:r>
+        <w:rPr>
+          <w:rFonts w:ascii="Times New Roman" w:hAnsi="Times New Roman" w:cs="Times New Roman"/>
+          <w:sz w:val="24"/>
+          <w:szCs w:val="24"/>
+          <w:lang w:val="en-US"/>
+        </w:rPr>
+        <w:t>таблицы</w:t>
+      </w:r>
+      <w:proofErr w:type="spellEnd"/>
+      <w:proofErr w:type="gramStart"/>
+      <w:r>
+        <w:rPr>
+          <w:rFonts w:ascii="Times New Roman" w:hAnsi="Times New Roman" w:cs="Times New Roman"/>
+          <w:sz w:val="24"/>
+          <w:szCs w:val="24"/>
+          <w:lang w:val="en-US"/>
+        </w:rPr>
+        <w:t>';</w:t>
+      </w:r>
+      <w:proofErr w:type="gramEnd"/>
+    </w:p>
+    <w:p>
+      <w:pPr>
+        <w:rPr>
+          <w:rFonts w:ascii="Times New Roman" w:hAnsi="Times New Roman" w:cs="Times New Roman"/>
+          <w:sz w:val="24"/>
+          <w:szCs w:val="24"/>
+          <w:lang w:val="en-US"/>
+        </w:rPr>
+      </w:pPr>
+      <w:r>
+        <w:rPr>
+          <w:rFonts w:ascii="Times New Roman" w:hAnsi="Times New Roman" w:cs="Times New Roman"/>
+          <w:sz w:val="24"/>
+          <w:szCs w:val="24"/>
+          <w:lang w:val="en-US"/>
+        </w:rPr>
+        <w:t xml:space="preserve">        RAISE INFO '</w:t>
+      </w:r>
+      <w:proofErr w:type="gramStart"/>
+      <w:r>
+        <w:rPr>
+          <w:rFonts w:ascii="Times New Roman" w:hAnsi="Times New Roman" w:cs="Times New Roman"/>
+          <w:sz w:val="24"/>
+          <w:szCs w:val="24"/>
+          <w:lang w:val="en-US"/>
+        </w:rPr>
+        <w:t>---  -------------------------------</w:t>
+      </w:r>
+      <w:proofErr w:type="gramEnd"/>
+      <w:r>
+        <w:rPr>
+          <w:rFonts w:ascii="Times New Roman" w:hAnsi="Times New Roman" w:cs="Times New Roman"/>
+          <w:sz w:val="24"/>
+          <w:szCs w:val="24"/>
+          <w:lang w:val="en-US"/>
+        </w:rPr>
+        <w:t>';</w:t>
       </w:r>
     </w:p>
     <w:p>
@@ -3504,103 +4853,340 @@
           <w:szCs w:val="24"/>
           <w:lang w:val="en-US"/>
         </w:rPr>
-        <w:t xml:space="preserve">            SELECT DISTINCT table_name as name_of_table</w:t>
-      </w:r>
-    </w:p>
-    <w:p>
-      <w:pPr>
-        <w:rPr>
-          <w:rFonts w:ascii="Times New Roman" w:hAnsi="Times New Roman" w:cs="Times New Roman"/>
-          <w:sz w:val="24"/>
-          <w:szCs w:val="24"/>
-          <w:lang w:val="en-US"/>
-        </w:rPr>
-      </w:pPr>
-      <w:r>
-        <w:rPr>
-          <w:rFonts w:ascii="Times New Roman" w:hAnsi="Times New Roman" w:cs="Times New Roman"/>
-          <w:sz w:val="24"/>
-          <w:szCs w:val="24"/>
-          <w:lang w:val="en-US"/>
-        </w:rPr>
-        <w:t xml:space="preserve">            FROM information_schema.role_table_grants rg</w:t>
-      </w:r>
-    </w:p>
-    <w:p>
-      <w:pPr>
-        <w:rPr>
-          <w:rFonts w:ascii="Times New Roman" w:hAnsi="Times New Roman" w:cs="Times New Roman"/>
-          <w:sz w:val="24"/>
-          <w:szCs w:val="24"/>
-          <w:lang w:val="en-US"/>
-        </w:rPr>
-      </w:pPr>
-      <w:r>
-        <w:rPr>
-          <w:rFonts w:ascii="Times New Roman" w:hAnsi="Times New Roman" w:cs="Times New Roman"/>
-          <w:sz w:val="24"/>
-          <w:szCs w:val="24"/>
-          <w:lang w:val="en-US"/>
-        </w:rPr>
-        <w:t xml:space="preserve">                     JOIN pg_tables pt ON rg.table_schema = pt.schemaname AND rg.table_name = pt.tablename</w:t>
-      </w:r>
-    </w:p>
-    <w:p>
-      <w:pPr>
-        <w:rPr>
-          <w:rFonts w:ascii="Times New Roman" w:hAnsi="Times New Roman" w:cs="Times New Roman"/>
-          <w:sz w:val="24"/>
-          <w:szCs w:val="24"/>
-          <w:lang w:val="en-US"/>
-        </w:rPr>
-      </w:pPr>
-      <w:r>
-        <w:rPr>
-          <w:rFonts w:ascii="Times New Roman" w:hAnsi="Times New Roman" w:cs="Times New Roman"/>
-          <w:sz w:val="24"/>
-          <w:szCs w:val="24"/>
-          <w:lang w:val="en-US"/>
-        </w:rPr>
-        <w:t xml:space="preserve">            WHERE grantor = from_user</w:t>
-      </w:r>
-    </w:p>
-    <w:p>
-      <w:pPr>
-        <w:rPr>
-          <w:rFonts w:ascii="Times New Roman" w:hAnsi="Times New Roman" w:cs="Times New Roman"/>
-          <w:sz w:val="24"/>
-          <w:szCs w:val="24"/>
-          <w:lang w:val="en-US"/>
-        </w:rPr>
-      </w:pPr>
-      <w:r>
-        <w:rPr>
-          <w:rFonts w:ascii="Times New Roman" w:hAnsi="Times New Roman" w:cs="Times New Roman"/>
-          <w:sz w:val="24"/>
-          <w:szCs w:val="24"/>
-          <w:lang w:val="en-US"/>
-        </w:rPr>
-        <w:t xml:space="preserve">              and is_grantable = 'YES'</w:t>
-      </w:r>
-    </w:p>
-    <w:p>
-      <w:pPr>
-        <w:rPr>
-          <w:rFonts w:ascii="Times New Roman" w:hAnsi="Times New Roman" w:cs="Times New Roman"/>
-          <w:sz w:val="24"/>
-          <w:szCs w:val="24"/>
-          <w:lang w:val="en-US"/>
-        </w:rPr>
-      </w:pPr>
-      <w:r>
-        <w:rPr>
-          <w:rFonts w:ascii="Times New Roman" w:hAnsi="Times New Roman" w:cs="Times New Roman"/>
-          <w:sz w:val="24"/>
-          <w:szCs w:val="24"/>
-          <w:lang w:val="en-US"/>
-        </w:rPr>
-        <w:t xml:space="preserve">            ORDER BY name_of_table</w:t>
-      </w:r>
+        <w:t xml:space="preserve">            SELECT DISTINCT </w:t>
+      </w:r>
+      <w:proofErr w:type="spellStart"/>
+      <w:r>
+        <w:rPr>
+          <w:rFonts w:ascii="Times New Roman" w:hAnsi="Times New Roman" w:cs="Times New Roman"/>
+          <w:sz w:val="24"/>
+          <w:szCs w:val="24"/>
+          <w:lang w:val="en-US"/>
+        </w:rPr>
+        <w:t>table_name</w:t>
+      </w:r>
+      <w:proofErr w:type="spellEnd"/>
+      <w:r>
+        <w:rPr>
+          <w:rFonts w:ascii="Times New Roman" w:hAnsi="Times New Roman" w:cs="Times New Roman"/>
+          <w:sz w:val="24"/>
+          <w:szCs w:val="24"/>
+          <w:lang w:val="en-US"/>
+        </w:rPr>
+        <w:t xml:space="preserve"> as </w:t>
+      </w:r>
+      <w:proofErr w:type="spellStart"/>
+      <w:r>
+        <w:rPr>
+          <w:rFonts w:ascii="Times New Roman" w:hAnsi="Times New Roman" w:cs="Times New Roman"/>
+          <w:sz w:val="24"/>
+          <w:szCs w:val="24"/>
+          <w:lang w:val="en-US"/>
+        </w:rPr>
+        <w:t>name_of_</w:t>
+      </w:r>
+      <w:proofErr w:type="gramStart"/>
+      <w:r>
+        <w:rPr>
+          <w:rFonts w:ascii="Times New Roman" w:hAnsi="Times New Roman" w:cs="Times New Roman"/>
+          <w:sz w:val="24"/>
+          <w:szCs w:val="24"/>
+          <w:lang w:val="en-US"/>
+        </w:rPr>
+        <w:t>table</w:t>
+      </w:r>
+      <w:proofErr w:type="spellEnd"/>
+      <w:proofErr w:type="gramEnd"/>
+    </w:p>
+    <w:p>
+      <w:pPr>
+        <w:rPr>
+          <w:rFonts w:ascii="Times New Roman" w:hAnsi="Times New Roman" w:cs="Times New Roman"/>
+          <w:sz w:val="24"/>
+          <w:szCs w:val="24"/>
+          <w:lang w:val="en-US"/>
+        </w:rPr>
+      </w:pPr>
+      <w:r>
+        <w:rPr>
+          <w:rFonts w:ascii="Times New Roman" w:hAnsi="Times New Roman" w:cs="Times New Roman"/>
+          <w:sz w:val="24"/>
+          <w:szCs w:val="24"/>
+          <w:lang w:val="en-US"/>
+        </w:rPr>
+        <w:t xml:space="preserve">            FROM </w:t>
+      </w:r>
+      <w:proofErr w:type="spellStart"/>
+      <w:r>
+        <w:rPr>
+          <w:rFonts w:ascii="Times New Roman" w:hAnsi="Times New Roman" w:cs="Times New Roman"/>
+          <w:sz w:val="24"/>
+          <w:szCs w:val="24"/>
+          <w:lang w:val="en-US"/>
+        </w:rPr>
+        <w:t>information_</w:t>
+      </w:r>
+      <w:proofErr w:type="gramStart"/>
+      <w:r>
+        <w:rPr>
+          <w:rFonts w:ascii="Times New Roman" w:hAnsi="Times New Roman" w:cs="Times New Roman"/>
+          <w:sz w:val="24"/>
+          <w:szCs w:val="24"/>
+          <w:lang w:val="en-US"/>
+        </w:rPr>
+        <w:t>schema.role</w:t>
+      </w:r>
+      <w:proofErr w:type="gramEnd"/>
+      <w:r>
+        <w:rPr>
+          <w:rFonts w:ascii="Times New Roman" w:hAnsi="Times New Roman" w:cs="Times New Roman"/>
+          <w:sz w:val="24"/>
+          <w:szCs w:val="24"/>
+          <w:lang w:val="en-US"/>
+        </w:rPr>
+        <w:t>_table_grants</w:t>
+      </w:r>
+      <w:proofErr w:type="spellEnd"/>
+      <w:r>
+        <w:rPr>
+          <w:rFonts w:ascii="Times New Roman" w:hAnsi="Times New Roman" w:cs="Times New Roman"/>
+          <w:sz w:val="24"/>
+          <w:szCs w:val="24"/>
+          <w:lang w:val="en-US"/>
+        </w:rPr>
+        <w:t xml:space="preserve"> </w:t>
+      </w:r>
+      <w:proofErr w:type="spellStart"/>
+      <w:r>
+        <w:rPr>
+          <w:rFonts w:ascii="Times New Roman" w:hAnsi="Times New Roman" w:cs="Times New Roman"/>
+          <w:sz w:val="24"/>
+          <w:szCs w:val="24"/>
+          <w:lang w:val="en-US"/>
+        </w:rPr>
+        <w:t>rg</w:t>
+      </w:r>
+      <w:proofErr w:type="spellEnd"/>
+    </w:p>
+    <w:p>
+      <w:pPr>
+        <w:rPr>
+          <w:rFonts w:ascii="Times New Roman" w:hAnsi="Times New Roman" w:cs="Times New Roman"/>
+          <w:sz w:val="24"/>
+          <w:szCs w:val="24"/>
+          <w:lang w:val="en-US"/>
+        </w:rPr>
+      </w:pPr>
+      <w:r>
+        <w:rPr>
+          <w:rFonts w:ascii="Times New Roman" w:hAnsi="Times New Roman" w:cs="Times New Roman"/>
+          <w:sz w:val="24"/>
+          <w:szCs w:val="24"/>
+          <w:lang w:val="en-US"/>
+        </w:rPr>
+        <w:t xml:space="preserve">                     JOIN </w:t>
+      </w:r>
+      <w:proofErr w:type="spellStart"/>
+      <w:r>
+        <w:rPr>
+          <w:rFonts w:ascii="Times New Roman" w:hAnsi="Times New Roman" w:cs="Times New Roman"/>
+          <w:sz w:val="24"/>
+          <w:szCs w:val="24"/>
+          <w:lang w:val="en-US"/>
+        </w:rPr>
+        <w:t>pg_tables</w:t>
+      </w:r>
+      <w:proofErr w:type="spellEnd"/>
+      <w:r>
+        <w:rPr>
+          <w:rFonts w:ascii="Times New Roman" w:hAnsi="Times New Roman" w:cs="Times New Roman"/>
+          <w:sz w:val="24"/>
+          <w:szCs w:val="24"/>
+          <w:lang w:val="en-US"/>
+        </w:rPr>
+        <w:t xml:space="preserve"> pt ON </w:t>
+      </w:r>
+      <w:proofErr w:type="spellStart"/>
+      <w:proofErr w:type="gramStart"/>
+      <w:r>
+        <w:rPr>
+          <w:rFonts w:ascii="Times New Roman" w:hAnsi="Times New Roman" w:cs="Times New Roman"/>
+          <w:sz w:val="24"/>
+          <w:szCs w:val="24"/>
+          <w:lang w:val="en-US"/>
+        </w:rPr>
+        <w:t>rg.table</w:t>
+      </w:r>
+      <w:proofErr w:type="gramEnd"/>
+      <w:r>
+        <w:rPr>
+          <w:rFonts w:ascii="Times New Roman" w:hAnsi="Times New Roman" w:cs="Times New Roman"/>
+          <w:sz w:val="24"/>
+          <w:szCs w:val="24"/>
+          <w:lang w:val="en-US"/>
+        </w:rPr>
+        <w:t>_schema</w:t>
+      </w:r>
+      <w:proofErr w:type="spellEnd"/>
+      <w:r>
+        <w:rPr>
+          <w:rFonts w:ascii="Times New Roman" w:hAnsi="Times New Roman" w:cs="Times New Roman"/>
+          <w:sz w:val="24"/>
+          <w:szCs w:val="24"/>
+          <w:lang w:val="en-US"/>
+        </w:rPr>
+        <w:t xml:space="preserve"> = </w:t>
+      </w:r>
+      <w:proofErr w:type="spellStart"/>
+      <w:r>
+        <w:rPr>
+          <w:rFonts w:ascii="Times New Roman" w:hAnsi="Times New Roman" w:cs="Times New Roman"/>
+          <w:sz w:val="24"/>
+          <w:szCs w:val="24"/>
+          <w:lang w:val="en-US"/>
+        </w:rPr>
+        <w:t>pt.schemaname</w:t>
+      </w:r>
+      <w:proofErr w:type="spellEnd"/>
+      <w:r>
+        <w:rPr>
+          <w:rFonts w:ascii="Times New Roman" w:hAnsi="Times New Roman" w:cs="Times New Roman"/>
+          <w:sz w:val="24"/>
+          <w:szCs w:val="24"/>
+          <w:lang w:val="en-US"/>
+        </w:rPr>
+        <w:t xml:space="preserve"> AND </w:t>
+      </w:r>
+      <w:proofErr w:type="spellStart"/>
+      <w:r>
+        <w:rPr>
+          <w:rFonts w:ascii="Times New Roman" w:hAnsi="Times New Roman" w:cs="Times New Roman"/>
+          <w:sz w:val="24"/>
+          <w:szCs w:val="24"/>
+          <w:lang w:val="en-US"/>
+        </w:rPr>
+        <w:t>rg.table_name</w:t>
+      </w:r>
+      <w:proofErr w:type="spellEnd"/>
+      <w:r>
+        <w:rPr>
+          <w:rFonts w:ascii="Times New Roman" w:hAnsi="Times New Roman" w:cs="Times New Roman"/>
+          <w:sz w:val="24"/>
+          <w:szCs w:val="24"/>
+          <w:lang w:val="en-US"/>
+        </w:rPr>
+        <w:t xml:space="preserve"> = </w:t>
+      </w:r>
+      <w:proofErr w:type="spellStart"/>
+      <w:r>
+        <w:rPr>
+          <w:rFonts w:ascii="Times New Roman" w:hAnsi="Times New Roman" w:cs="Times New Roman"/>
+          <w:sz w:val="24"/>
+          <w:szCs w:val="24"/>
+          <w:lang w:val="en-US"/>
+        </w:rPr>
+        <w:t>pt.tablename</w:t>
+      </w:r>
+      <w:proofErr w:type="spellEnd"/>
+    </w:p>
+    <w:p>
+      <w:pPr>
+        <w:rPr>
+          <w:rFonts w:ascii="Times New Roman" w:hAnsi="Times New Roman" w:cs="Times New Roman"/>
+          <w:sz w:val="24"/>
+          <w:szCs w:val="24"/>
+          <w:lang w:val="en-US"/>
+        </w:rPr>
+      </w:pPr>
+      <w:r>
+        <w:rPr>
+          <w:rFonts w:ascii="Times New Roman" w:hAnsi="Times New Roman" w:cs="Times New Roman"/>
+          <w:sz w:val="24"/>
+          <w:szCs w:val="24"/>
+          <w:lang w:val="en-US"/>
+        </w:rPr>
+        <w:t xml:space="preserve">            WHERE grantor = </w:t>
+      </w:r>
+      <w:proofErr w:type="spellStart"/>
+      <w:r>
+        <w:rPr>
+          <w:rFonts w:ascii="Times New Roman" w:hAnsi="Times New Roman" w:cs="Times New Roman"/>
+          <w:sz w:val="24"/>
+          <w:szCs w:val="24"/>
+          <w:lang w:val="en-US"/>
+        </w:rPr>
+        <w:t>from_user</w:t>
+      </w:r>
+      <w:proofErr w:type="spellEnd"/>
+    </w:p>
+    <w:p>
+      <w:pPr>
+        <w:rPr>
+          <w:rFonts w:ascii="Times New Roman" w:hAnsi="Times New Roman" w:cs="Times New Roman"/>
+          <w:sz w:val="24"/>
+          <w:szCs w:val="24"/>
+          <w:lang w:val="en-US"/>
+        </w:rPr>
+      </w:pPr>
+      <w:r>
+        <w:rPr>
+          <w:rFonts w:ascii="Times New Roman" w:hAnsi="Times New Roman" w:cs="Times New Roman"/>
+          <w:sz w:val="24"/>
+          <w:szCs w:val="24"/>
+          <w:lang w:val="en-US"/>
+        </w:rPr>
+        <w:t xml:space="preserve">              and </w:t>
+      </w:r>
+      <w:proofErr w:type="spellStart"/>
+      <w:r>
+        <w:rPr>
+          <w:rFonts w:ascii="Times New Roman" w:hAnsi="Times New Roman" w:cs="Times New Roman"/>
+          <w:sz w:val="24"/>
+          <w:szCs w:val="24"/>
+          <w:lang w:val="en-US"/>
+        </w:rPr>
+        <w:t>is_grantable</w:t>
+      </w:r>
+      <w:proofErr w:type="spellEnd"/>
+      <w:r>
+        <w:rPr>
+          <w:rFonts w:ascii="Times New Roman" w:hAnsi="Times New Roman" w:cs="Times New Roman"/>
+          <w:sz w:val="24"/>
+          <w:szCs w:val="24"/>
+          <w:lang w:val="en-US"/>
+        </w:rPr>
+        <w:t xml:space="preserve"> = 'YES'</w:t>
+      </w:r>
+    </w:p>
+    <w:p>
+      <w:pPr>
+        <w:rPr>
+          <w:rFonts w:ascii="Times New Roman" w:hAnsi="Times New Roman" w:cs="Times New Roman"/>
+          <w:sz w:val="24"/>
+          <w:szCs w:val="24"/>
+          <w:lang w:val="en-US"/>
+        </w:rPr>
+      </w:pPr>
+      <w:r>
+        <w:rPr>
+          <w:rFonts w:ascii="Times New Roman" w:hAnsi="Times New Roman" w:cs="Times New Roman"/>
+          <w:sz w:val="24"/>
+          <w:szCs w:val="24"/>
+          <w:lang w:val="en-US"/>
+        </w:rPr>
+        <w:t xml:space="preserve">            ORDER BY </w:t>
+      </w:r>
+      <w:proofErr w:type="spellStart"/>
+      <w:r>
+        <w:rPr>
+          <w:rFonts w:ascii="Times New Roman" w:hAnsi="Times New Roman" w:cs="Times New Roman"/>
+          <w:sz w:val="24"/>
+          <w:szCs w:val="24"/>
+          <w:lang w:val="en-US"/>
+        </w:rPr>
+        <w:t>name_of_table</w:t>
+      </w:r>
+      <w:proofErr w:type="spellEnd"/>
     </w:p>
     <w:p>
       <w:pPr>
@@ -3637,26 +5223,137 @@
           <w:szCs w:val="24"/>
           <w:lang w:val="en-US"/>
         </w:rPr>
-        <w:t xml:space="preserve">                RAISE INFO '% %', table_num, row.name_of_table;</w:t>
-      </w:r>
-    </w:p>
-    <w:p>
-      <w:pPr>
-        <w:rPr>
-          <w:rFonts w:ascii="Times New Roman" w:hAnsi="Times New Roman" w:cs="Times New Roman"/>
-          <w:sz w:val="24"/>
-          <w:szCs w:val="24"/>
-          <w:lang w:val="en-US"/>
-        </w:rPr>
-      </w:pPr>
-      <w:r>
-        <w:rPr>
-          <w:rFonts w:ascii="Times New Roman" w:hAnsi="Times New Roman" w:cs="Times New Roman"/>
-          <w:sz w:val="24"/>
-          <w:szCs w:val="24"/>
-          <w:lang w:val="en-US"/>
-        </w:rPr>
-        <w:t xml:space="preserve">                table_num := table_num + 1;</w:t>
+        <w:t xml:space="preserve">                RAISE INFO '% %', </w:t>
+      </w:r>
+      <w:proofErr w:type="spellStart"/>
+      <w:r>
+        <w:rPr>
+          <w:rFonts w:ascii="Times New Roman" w:hAnsi="Times New Roman" w:cs="Times New Roman"/>
+          <w:sz w:val="24"/>
+          <w:szCs w:val="24"/>
+          <w:lang w:val="en-US"/>
+        </w:rPr>
+        <w:t>table_num</w:t>
+      </w:r>
+      <w:proofErr w:type="spellEnd"/>
+      <w:r>
+        <w:rPr>
+          <w:rFonts w:ascii="Times New Roman" w:hAnsi="Times New Roman" w:cs="Times New Roman"/>
+          <w:sz w:val="24"/>
+          <w:szCs w:val="24"/>
+          <w:lang w:val="en-US"/>
+        </w:rPr>
+        <w:t xml:space="preserve">, </w:t>
+      </w:r>
+      <w:proofErr w:type="spellStart"/>
+      <w:r>
+        <w:rPr>
+          <w:rFonts w:ascii="Times New Roman" w:hAnsi="Times New Roman" w:cs="Times New Roman"/>
+          <w:sz w:val="24"/>
+          <w:szCs w:val="24"/>
+          <w:lang w:val="en-US"/>
+        </w:rPr>
+        <w:t>row.name_of_</w:t>
+      </w:r>
+      <w:proofErr w:type="gramStart"/>
+      <w:r>
+        <w:rPr>
+          <w:rFonts w:ascii="Times New Roman" w:hAnsi="Times New Roman" w:cs="Times New Roman"/>
+          <w:sz w:val="24"/>
+          <w:szCs w:val="24"/>
+          <w:lang w:val="en-US"/>
+        </w:rPr>
+        <w:t>table</w:t>
+      </w:r>
+      <w:proofErr w:type="spellEnd"/>
+      <w:r>
+        <w:rPr>
+          <w:rFonts w:ascii="Times New Roman" w:hAnsi="Times New Roman" w:cs="Times New Roman"/>
+          <w:sz w:val="24"/>
+          <w:szCs w:val="24"/>
+          <w:lang w:val="en-US"/>
+        </w:rPr>
+        <w:t>;</w:t>
+      </w:r>
+      <w:proofErr w:type="gramEnd"/>
+    </w:p>
+    <w:p>
+      <w:pPr>
+        <w:rPr>
+          <w:rFonts w:ascii="Times New Roman" w:hAnsi="Times New Roman" w:cs="Times New Roman"/>
+          <w:sz w:val="24"/>
+          <w:szCs w:val="24"/>
+          <w:lang w:val="en-US"/>
+        </w:rPr>
+      </w:pPr>
+      <w:r>
+        <w:rPr>
+          <w:rFonts w:ascii="Times New Roman" w:hAnsi="Times New Roman" w:cs="Times New Roman"/>
+          <w:sz w:val="24"/>
+          <w:szCs w:val="24"/>
+          <w:lang w:val="en-US"/>
+        </w:rPr>
+        <w:t xml:space="preserve">                </w:t>
+      </w:r>
+      <w:proofErr w:type="spellStart"/>
+      <w:r>
+        <w:rPr>
+          <w:rFonts w:ascii="Times New Roman" w:hAnsi="Times New Roman" w:cs="Times New Roman"/>
+          <w:sz w:val="24"/>
+          <w:szCs w:val="24"/>
+          <w:lang w:val="en-US"/>
+        </w:rPr>
+        <w:t>table_</w:t>
+      </w:r>
+      <w:proofErr w:type="gramStart"/>
+      <w:r>
+        <w:rPr>
+          <w:rFonts w:ascii="Times New Roman" w:hAnsi="Times New Roman" w:cs="Times New Roman"/>
+          <w:sz w:val="24"/>
+          <w:szCs w:val="24"/>
+          <w:lang w:val="en-US"/>
+        </w:rPr>
+        <w:t>num</w:t>
+      </w:r>
+      <w:proofErr w:type="spellEnd"/>
+      <w:r>
+        <w:rPr>
+          <w:rFonts w:ascii="Times New Roman" w:hAnsi="Times New Roman" w:cs="Times New Roman"/>
+          <w:sz w:val="24"/>
+          <w:szCs w:val="24"/>
+          <w:lang w:val="en-US"/>
+        </w:rPr>
+        <w:t xml:space="preserve"> :</w:t>
+      </w:r>
+      <w:proofErr w:type="gramEnd"/>
+      <w:r>
+        <w:rPr>
+          <w:rFonts w:ascii="Times New Roman" w:hAnsi="Times New Roman" w:cs="Times New Roman"/>
+          <w:sz w:val="24"/>
+          <w:szCs w:val="24"/>
+          <w:lang w:val="en-US"/>
+        </w:rPr>
+        <w:t xml:space="preserve">= </w:t>
+      </w:r>
+      <w:proofErr w:type="spellStart"/>
+      <w:r>
+        <w:rPr>
+          <w:rFonts w:ascii="Times New Roman" w:hAnsi="Times New Roman" w:cs="Times New Roman"/>
+          <w:sz w:val="24"/>
+          <w:szCs w:val="24"/>
+          <w:lang w:val="en-US"/>
+        </w:rPr>
+        <w:t>table_num</w:t>
+      </w:r>
+      <w:proofErr w:type="spellEnd"/>
+      <w:r>
+        <w:rPr>
+          <w:rFonts w:ascii="Times New Roman" w:hAnsi="Times New Roman" w:cs="Times New Roman"/>
+          <w:sz w:val="24"/>
+          <w:szCs w:val="24"/>
+          <w:lang w:val="en-US"/>
+        </w:rPr>
+        <w:t xml:space="preserve"> + 1;</w:t>
       </w:r>
     </w:p>
     <w:p>
@@ -3676,8 +5373,19 @@
           <w:lang w:val="en-US"/>
         </w:rPr>
         <w:lastRenderedPageBreak/>
-        <w:t xml:space="preserve">            END LOOP;</w:t>
-      </w:r>
+        <w:t xml:space="preserve">            END </w:t>
+      </w:r>
+      <w:proofErr w:type="gramStart"/>
+      <w:r>
+        <w:rPr>
+          <w:rFonts w:ascii="Times New Roman" w:hAnsi="Times New Roman" w:cs="Times New Roman"/>
+          <w:sz w:val="24"/>
+          <w:szCs w:val="24"/>
+          <w:lang w:val="en-US"/>
+        </w:rPr>
+        <w:t>LOOP;</w:t>
+      </w:r>
+      <w:proofErr w:type="gramEnd"/>
     </w:p>
     <w:p>
       <w:pPr>
@@ -3726,14 +5434,25 @@
           <w:lang w:val="en-US"/>
         </w:rPr>
       </w:pPr>
-      <w:r>
-        <w:rPr>
-          <w:rFonts w:ascii="Times New Roman" w:hAnsi="Times New Roman" w:cs="Times New Roman"/>
-          <w:sz w:val="24"/>
-          <w:szCs w:val="24"/>
-          <w:lang w:val="en-US"/>
-        </w:rPr>
-        <w:t>Вывод:</w:t>
+      <w:proofErr w:type="spellStart"/>
+      <w:r>
+        <w:rPr>
+          <w:rFonts w:ascii="Times New Roman" w:hAnsi="Times New Roman" w:cs="Times New Roman"/>
+          <w:sz w:val="24"/>
+          <w:szCs w:val="24"/>
+          <w:lang w:val="en-US"/>
+        </w:rPr>
+        <w:t>Вывод</w:t>
+      </w:r>
+      <w:proofErr w:type="spellEnd"/>
+      <w:r>
+        <w:rPr>
+          <w:rFonts w:ascii="Times New Roman" w:hAnsi="Times New Roman" w:cs="Times New Roman"/>
+          <w:sz w:val="24"/>
+          <w:szCs w:val="24"/>
+          <w:lang w:val="en-US"/>
+        </w:rPr>
+        <w:t>:</w:t>
       </w:r>
     </w:p>
     <w:p>
@@ -3890,79 +5609,256 @@
           <w:szCs w:val="24"/>
           <w:lang w:val="en-US"/>
         </w:rPr>
-        <w:t>\prompt '' current_user_name</w:t>
-      </w:r>
-    </w:p>
-    <w:p>
-      <w:pPr>
-        <w:rPr>
-          <w:rFonts w:ascii="Times New Roman" w:hAnsi="Times New Roman" w:cs="Times New Roman"/>
-          <w:sz w:val="24"/>
-          <w:szCs w:val="24"/>
-          <w:lang w:val="en-US"/>
-        </w:rPr>
-      </w:pPr>
-      <w:r>
-        <w:rPr>
-          <w:rFonts w:ascii="Times New Roman" w:hAnsi="Times New Roman" w:cs="Times New Roman"/>
-          <w:sz w:val="24"/>
-          <w:szCs w:val="24"/>
-          <w:lang w:val="en-US"/>
-        </w:rPr>
-        <w:t>select set_config('s336760.current_user', :'current_user_name', false);</w:t>
-      </w:r>
-    </w:p>
-    <w:p>
-      <w:pPr>
-        <w:rPr>
-          <w:rFonts w:ascii="Times New Roman" w:hAnsi="Times New Roman" w:cs="Times New Roman"/>
-          <w:sz w:val="24"/>
-          <w:szCs w:val="24"/>
-        </w:rPr>
-      </w:pPr>
-      <w:r>
-        <w:rPr>
-          <w:rFonts w:ascii="Times New Roman" w:hAnsi="Times New Roman" w:cs="Times New Roman"/>
-          <w:sz w:val="24"/>
-          <w:szCs w:val="24"/>
-        </w:rPr>
-        <w:t>\echo 'Введите имя пользователя, кому нужно выдать права доступа: '</w:t>
-      </w:r>
-    </w:p>
-    <w:p>
-      <w:pPr>
-        <w:rPr>
-          <w:rFonts w:ascii="Times New Roman" w:hAnsi="Times New Roman" w:cs="Times New Roman"/>
-          <w:sz w:val="24"/>
-          <w:szCs w:val="24"/>
-        </w:rPr>
-      </w:pPr>
-      <w:r>
-        <w:rPr>
-          <w:rFonts w:ascii="Times New Roman" w:hAnsi="Times New Roman" w:cs="Times New Roman"/>
-          <w:sz w:val="24"/>
-          <w:szCs w:val="24"/>
-        </w:rPr>
-        <w:t>\prompt 'Введите имя пользователя, кому нужно выдать права доступа: ' target_user_name</w:t>
-      </w:r>
-    </w:p>
-    <w:p>
-      <w:pPr>
-        <w:rPr>
-          <w:rFonts w:ascii="Times New Roman" w:hAnsi="Times New Roman" w:cs="Times New Roman"/>
-          <w:sz w:val="24"/>
-          <w:szCs w:val="24"/>
-          <w:lang w:val="en-US"/>
-        </w:rPr>
-      </w:pPr>
-      <w:r>
-        <w:rPr>
-          <w:rFonts w:ascii="Times New Roman" w:hAnsi="Times New Roman" w:cs="Times New Roman"/>
-          <w:sz w:val="24"/>
-          <w:szCs w:val="24"/>
-          <w:lang w:val="en-US"/>
-        </w:rPr>
-        <w:t>select set_config('s336760.target_user', :'target_user_name', false);</w:t>
+        <w:t xml:space="preserve">\prompt '' </w:t>
+      </w:r>
+      <w:proofErr w:type="spellStart"/>
+      <w:r>
+        <w:rPr>
+          <w:rFonts w:ascii="Times New Roman" w:hAnsi="Times New Roman" w:cs="Times New Roman"/>
+          <w:sz w:val="24"/>
+          <w:szCs w:val="24"/>
+          <w:lang w:val="en-US"/>
+        </w:rPr>
+        <w:t>current_user_name</w:t>
+      </w:r>
+      <w:proofErr w:type="spellEnd"/>
+    </w:p>
+    <w:p>
+      <w:pPr>
+        <w:rPr>
+          <w:rFonts w:ascii="Times New Roman" w:hAnsi="Times New Roman" w:cs="Times New Roman"/>
+          <w:sz w:val="24"/>
+          <w:szCs w:val="24"/>
+          <w:lang w:val="en-US"/>
+        </w:rPr>
+      </w:pPr>
+      <w:r>
+        <w:rPr>
+          <w:rFonts w:ascii="Times New Roman" w:hAnsi="Times New Roman" w:cs="Times New Roman"/>
+          <w:sz w:val="24"/>
+          <w:szCs w:val="24"/>
+          <w:lang w:val="en-US"/>
+        </w:rPr>
+        <w:t xml:space="preserve">select </w:t>
+      </w:r>
+      <w:proofErr w:type="spellStart"/>
+      <w:r>
+        <w:rPr>
+          <w:rFonts w:ascii="Times New Roman" w:hAnsi="Times New Roman" w:cs="Times New Roman"/>
+          <w:sz w:val="24"/>
+          <w:szCs w:val="24"/>
+          <w:lang w:val="en-US"/>
+        </w:rPr>
+        <w:t>set_</w:t>
+      </w:r>
+      <w:proofErr w:type="gramStart"/>
+      <w:r>
+        <w:rPr>
+          <w:rFonts w:ascii="Times New Roman" w:hAnsi="Times New Roman" w:cs="Times New Roman"/>
+          <w:sz w:val="24"/>
+          <w:szCs w:val="24"/>
+          <w:lang w:val="en-US"/>
+        </w:rPr>
+        <w:t>config</w:t>
+      </w:r>
+      <w:proofErr w:type="spellEnd"/>
+      <w:r>
+        <w:rPr>
+          <w:rFonts w:ascii="Times New Roman" w:hAnsi="Times New Roman" w:cs="Times New Roman"/>
+          <w:sz w:val="24"/>
+          <w:szCs w:val="24"/>
+          <w:lang w:val="en-US"/>
+        </w:rPr>
+        <w:t>(</w:t>
+      </w:r>
+      <w:proofErr w:type="gramEnd"/>
+      <w:r>
+        <w:rPr>
+          <w:rFonts w:ascii="Times New Roman" w:hAnsi="Times New Roman" w:cs="Times New Roman"/>
+          <w:sz w:val="24"/>
+          <w:szCs w:val="24"/>
+          <w:lang w:val="en-US"/>
+        </w:rPr>
+        <w:t>'s336760.current_user', :'</w:t>
+      </w:r>
+      <w:proofErr w:type="spellStart"/>
+      <w:r>
+        <w:rPr>
+          <w:rFonts w:ascii="Times New Roman" w:hAnsi="Times New Roman" w:cs="Times New Roman"/>
+          <w:sz w:val="24"/>
+          <w:szCs w:val="24"/>
+          <w:lang w:val="en-US"/>
+        </w:rPr>
+        <w:t>current_user_name</w:t>
+      </w:r>
+      <w:proofErr w:type="spellEnd"/>
+      <w:r>
+        <w:rPr>
+          <w:rFonts w:ascii="Times New Roman" w:hAnsi="Times New Roman" w:cs="Times New Roman"/>
+          <w:sz w:val="24"/>
+          <w:szCs w:val="24"/>
+          <w:lang w:val="en-US"/>
+        </w:rPr>
+        <w:t>', false);</w:t>
+      </w:r>
+    </w:p>
+    <w:p>
+      <w:pPr>
+        <w:rPr>
+          <w:rFonts w:ascii="Times New Roman" w:hAnsi="Times New Roman" w:cs="Times New Roman"/>
+          <w:sz w:val="24"/>
+          <w:szCs w:val="24"/>
+        </w:rPr>
+      </w:pPr>
+      <w:r>
+        <w:rPr>
+          <w:rFonts w:ascii="Times New Roman" w:hAnsi="Times New Roman" w:cs="Times New Roman"/>
+          <w:sz w:val="24"/>
+          <w:szCs w:val="24"/>
+        </w:rPr>
+        <w:t>\</w:t>
+      </w:r>
+      <w:proofErr w:type="spellStart"/>
+      <w:r>
+        <w:rPr>
+          <w:rFonts w:ascii="Times New Roman" w:hAnsi="Times New Roman" w:cs="Times New Roman"/>
+          <w:sz w:val="24"/>
+          <w:szCs w:val="24"/>
+        </w:rPr>
+        <w:t>echo</w:t>
+      </w:r>
+      <w:proofErr w:type="spellEnd"/>
+      <w:r>
+        <w:rPr>
+          <w:rFonts w:ascii="Times New Roman" w:hAnsi="Times New Roman" w:cs="Times New Roman"/>
+          <w:sz w:val="24"/>
+          <w:szCs w:val="24"/>
+        </w:rPr>
+        <w:t xml:space="preserve"> 'Введите имя пользователя, кому нужно выдать права доступа: '</w:t>
+      </w:r>
+    </w:p>
+    <w:p>
+      <w:pPr>
+        <w:rPr>
+          <w:rFonts w:ascii="Times New Roman" w:hAnsi="Times New Roman" w:cs="Times New Roman"/>
+          <w:sz w:val="24"/>
+          <w:szCs w:val="24"/>
+        </w:rPr>
+      </w:pPr>
+      <w:r>
+        <w:rPr>
+          <w:rFonts w:ascii="Times New Roman" w:hAnsi="Times New Roman" w:cs="Times New Roman"/>
+          <w:sz w:val="24"/>
+          <w:szCs w:val="24"/>
+        </w:rPr>
+        <w:t>\</w:t>
+      </w:r>
+      <w:proofErr w:type="spellStart"/>
+      <w:r>
+        <w:rPr>
+          <w:rFonts w:ascii="Times New Roman" w:hAnsi="Times New Roman" w:cs="Times New Roman"/>
+          <w:sz w:val="24"/>
+          <w:szCs w:val="24"/>
+        </w:rPr>
+        <w:t>prompt</w:t>
+      </w:r>
+      <w:proofErr w:type="spellEnd"/>
+      <w:r>
+        <w:rPr>
+          <w:rFonts w:ascii="Times New Roman" w:hAnsi="Times New Roman" w:cs="Times New Roman"/>
+          <w:sz w:val="24"/>
+          <w:szCs w:val="24"/>
+        </w:rPr>
+        <w:t xml:space="preserve"> 'Введите имя пользователя, кому нужно выдать права доступа: ' </w:t>
+      </w:r>
+      <w:proofErr w:type="spellStart"/>
+      <w:r>
+        <w:rPr>
+          <w:rFonts w:ascii="Times New Roman" w:hAnsi="Times New Roman" w:cs="Times New Roman"/>
+          <w:sz w:val="24"/>
+          <w:szCs w:val="24"/>
+        </w:rPr>
+        <w:t>target_user_name</w:t>
+      </w:r>
+      <w:proofErr w:type="spellEnd"/>
+    </w:p>
+    <w:p>
+      <w:pPr>
+        <w:rPr>
+          <w:rFonts w:ascii="Times New Roman" w:hAnsi="Times New Roman" w:cs="Times New Roman"/>
+          <w:sz w:val="24"/>
+          <w:szCs w:val="24"/>
+          <w:lang w:val="en-US"/>
+        </w:rPr>
+      </w:pPr>
+      <w:r>
+        <w:rPr>
+          <w:rFonts w:ascii="Times New Roman" w:hAnsi="Times New Roman" w:cs="Times New Roman"/>
+          <w:sz w:val="24"/>
+          <w:szCs w:val="24"/>
+          <w:lang w:val="en-US"/>
+        </w:rPr>
+        <w:t xml:space="preserve">select </w:t>
+      </w:r>
+      <w:proofErr w:type="spellStart"/>
+      <w:r>
+        <w:rPr>
+          <w:rFonts w:ascii="Times New Roman" w:hAnsi="Times New Roman" w:cs="Times New Roman"/>
+          <w:sz w:val="24"/>
+          <w:szCs w:val="24"/>
+          <w:lang w:val="en-US"/>
+        </w:rPr>
+        <w:t>set_</w:t>
+      </w:r>
+      <w:proofErr w:type="gramStart"/>
+      <w:r>
+        <w:rPr>
+          <w:rFonts w:ascii="Times New Roman" w:hAnsi="Times New Roman" w:cs="Times New Roman"/>
+          <w:sz w:val="24"/>
+          <w:szCs w:val="24"/>
+          <w:lang w:val="en-US"/>
+        </w:rPr>
+        <w:t>config</w:t>
+      </w:r>
+      <w:proofErr w:type="spellEnd"/>
+      <w:r>
+        <w:rPr>
+          <w:rFonts w:ascii="Times New Roman" w:hAnsi="Times New Roman" w:cs="Times New Roman"/>
+          <w:sz w:val="24"/>
+          <w:szCs w:val="24"/>
+          <w:lang w:val="en-US"/>
+        </w:rPr>
+        <w:t>(</w:t>
+      </w:r>
+      <w:proofErr w:type="gramEnd"/>
+      <w:r>
+        <w:rPr>
+          <w:rFonts w:ascii="Times New Roman" w:hAnsi="Times New Roman" w:cs="Times New Roman"/>
+          <w:sz w:val="24"/>
+          <w:szCs w:val="24"/>
+          <w:lang w:val="en-US"/>
+        </w:rPr>
+        <w:t>'s336760.target_user', :'</w:t>
+      </w:r>
+      <w:proofErr w:type="spellStart"/>
+      <w:r>
+        <w:rPr>
+          <w:rFonts w:ascii="Times New Roman" w:hAnsi="Times New Roman" w:cs="Times New Roman"/>
+          <w:sz w:val="24"/>
+          <w:szCs w:val="24"/>
+          <w:lang w:val="en-US"/>
+        </w:rPr>
+        <w:t>target_user_name</w:t>
+      </w:r>
+      <w:proofErr w:type="spellEnd"/>
+      <w:r>
+        <w:rPr>
+          <w:rFonts w:ascii="Times New Roman" w:hAnsi="Times New Roman" w:cs="Times New Roman"/>
+          <w:sz w:val="24"/>
+          <w:szCs w:val="24"/>
+          <w:lang w:val="en-US"/>
+        </w:rPr>
+        <w:t>', false);</w:t>
       </w:r>
     </w:p>
     <w:p>
@@ -4038,103 +5934,358 @@
           <w:szCs w:val="24"/>
           <w:lang w:val="en-US"/>
         </w:rPr>
-        <w:t xml:space="preserve">        row              record;</w:t>
-      </w:r>
-    </w:p>
-    <w:p>
-      <w:pPr>
-        <w:rPr>
-          <w:rFonts w:ascii="Times New Roman" w:hAnsi="Times New Roman" w:cs="Times New Roman"/>
-          <w:sz w:val="24"/>
-          <w:szCs w:val="24"/>
-          <w:lang w:val="en-US"/>
-        </w:rPr>
-      </w:pPr>
-      <w:r>
-        <w:rPr>
-          <w:rFonts w:ascii="Times New Roman" w:hAnsi="Times New Roman" w:cs="Times New Roman"/>
-          <w:sz w:val="24"/>
-          <w:szCs w:val="24"/>
-          <w:lang w:val="en-US"/>
-        </w:rPr>
-        <w:t xml:space="preserve">        from_user        text := current_setting('s336760.current_user');</w:t>
-      </w:r>
-    </w:p>
-    <w:p>
-      <w:pPr>
-        <w:rPr>
-          <w:rFonts w:ascii="Times New Roman" w:hAnsi="Times New Roman" w:cs="Times New Roman"/>
-          <w:sz w:val="24"/>
-          <w:szCs w:val="24"/>
-          <w:lang w:val="en-US"/>
-        </w:rPr>
-      </w:pPr>
-      <w:r>
-        <w:rPr>
-          <w:rFonts w:ascii="Times New Roman" w:hAnsi="Times New Roman" w:cs="Times New Roman"/>
-          <w:sz w:val="24"/>
-          <w:szCs w:val="24"/>
-          <w:lang w:val="en-US"/>
-        </w:rPr>
-        <w:t xml:space="preserve">        to_user          text := current_setting('s336760.target_user');</w:t>
-      </w:r>
-    </w:p>
-    <w:p>
-      <w:pPr>
-        <w:rPr>
-          <w:rFonts w:ascii="Times New Roman" w:hAnsi="Times New Roman" w:cs="Times New Roman"/>
-          <w:sz w:val="24"/>
-          <w:szCs w:val="24"/>
-          <w:lang w:val="en-US"/>
-        </w:rPr>
-      </w:pPr>
-      <w:r>
-        <w:rPr>
-          <w:rFonts w:ascii="Times New Roman" w:hAnsi="Times New Roman" w:cs="Times New Roman"/>
-          <w:sz w:val="24"/>
-          <w:szCs w:val="24"/>
-          <w:lang w:val="en-US"/>
-        </w:rPr>
-        <w:t xml:space="preserve">        table_num        int  := 1;</w:t>
-      </w:r>
-    </w:p>
-    <w:p>
-      <w:pPr>
-        <w:rPr>
-          <w:rFonts w:ascii="Times New Roman" w:hAnsi="Times New Roman" w:cs="Times New Roman"/>
-          <w:sz w:val="24"/>
-          <w:szCs w:val="24"/>
-          <w:lang w:val="en-US"/>
-        </w:rPr>
-      </w:pPr>
-      <w:r>
-        <w:rPr>
-          <w:rFonts w:ascii="Times New Roman" w:hAnsi="Times New Roman" w:cs="Times New Roman"/>
-          <w:sz w:val="24"/>
-          <w:szCs w:val="24"/>
-          <w:lang w:val="en-US"/>
-        </w:rPr>
-        <w:t xml:space="preserve">        from_user_exists boolean;</w:t>
-      </w:r>
-    </w:p>
-    <w:p>
-      <w:pPr>
-        <w:rPr>
-          <w:rFonts w:ascii="Times New Roman" w:hAnsi="Times New Roman" w:cs="Times New Roman"/>
-          <w:sz w:val="24"/>
-          <w:szCs w:val="24"/>
-          <w:lang w:val="en-US"/>
-        </w:rPr>
-      </w:pPr>
-      <w:r>
-        <w:rPr>
-          <w:rFonts w:ascii="Times New Roman" w:hAnsi="Times New Roman" w:cs="Times New Roman"/>
-          <w:sz w:val="24"/>
-          <w:szCs w:val="24"/>
-          <w:lang w:val="en-US"/>
-        </w:rPr>
-        <w:t xml:space="preserve">        to_user_exists   boolean;</w:t>
-      </w:r>
+        <w:t xml:space="preserve">        row              </w:t>
+      </w:r>
+      <w:proofErr w:type="gramStart"/>
+      <w:r>
+        <w:rPr>
+          <w:rFonts w:ascii="Times New Roman" w:hAnsi="Times New Roman" w:cs="Times New Roman"/>
+          <w:sz w:val="24"/>
+          <w:szCs w:val="24"/>
+          <w:lang w:val="en-US"/>
+        </w:rPr>
+        <w:t>record;</w:t>
+      </w:r>
+      <w:proofErr w:type="gramEnd"/>
+    </w:p>
+    <w:p>
+      <w:pPr>
+        <w:rPr>
+          <w:rFonts w:ascii="Times New Roman" w:hAnsi="Times New Roman" w:cs="Times New Roman"/>
+          <w:sz w:val="24"/>
+          <w:szCs w:val="24"/>
+          <w:lang w:val="en-US"/>
+        </w:rPr>
+      </w:pPr>
+      <w:r>
+        <w:rPr>
+          <w:rFonts w:ascii="Times New Roman" w:hAnsi="Times New Roman" w:cs="Times New Roman"/>
+          <w:sz w:val="24"/>
+          <w:szCs w:val="24"/>
+          <w:lang w:val="en-US"/>
+        </w:rPr>
+        <w:t xml:space="preserve">        </w:t>
+      </w:r>
+      <w:proofErr w:type="spellStart"/>
+      <w:r>
+        <w:rPr>
+          <w:rFonts w:ascii="Times New Roman" w:hAnsi="Times New Roman" w:cs="Times New Roman"/>
+          <w:sz w:val="24"/>
+          <w:szCs w:val="24"/>
+          <w:lang w:val="en-US"/>
+        </w:rPr>
+        <w:t>from_user</w:t>
+      </w:r>
+      <w:proofErr w:type="spellEnd"/>
+      <w:r>
+        <w:rPr>
+          <w:rFonts w:ascii="Times New Roman" w:hAnsi="Times New Roman" w:cs="Times New Roman"/>
+          <w:sz w:val="24"/>
+          <w:szCs w:val="24"/>
+          <w:lang w:val="en-US"/>
+        </w:rPr>
+        <w:t xml:space="preserve">        </w:t>
+      </w:r>
+      <w:proofErr w:type="gramStart"/>
+      <w:r>
+        <w:rPr>
+          <w:rFonts w:ascii="Times New Roman" w:hAnsi="Times New Roman" w:cs="Times New Roman"/>
+          <w:sz w:val="24"/>
+          <w:szCs w:val="24"/>
+          <w:lang w:val="en-US"/>
+        </w:rPr>
+        <w:t>text :</w:t>
+      </w:r>
+      <w:proofErr w:type="gramEnd"/>
+      <w:r>
+        <w:rPr>
+          <w:rFonts w:ascii="Times New Roman" w:hAnsi="Times New Roman" w:cs="Times New Roman"/>
+          <w:sz w:val="24"/>
+          <w:szCs w:val="24"/>
+          <w:lang w:val="en-US"/>
+        </w:rPr>
+        <w:t xml:space="preserve">= </w:t>
+      </w:r>
+      <w:proofErr w:type="spellStart"/>
+      <w:r>
+        <w:rPr>
+          <w:rFonts w:ascii="Times New Roman" w:hAnsi="Times New Roman" w:cs="Times New Roman"/>
+          <w:sz w:val="24"/>
+          <w:szCs w:val="24"/>
+          <w:lang w:val="en-US"/>
+        </w:rPr>
+        <w:t>current_setting</w:t>
+      </w:r>
+      <w:proofErr w:type="spellEnd"/>
+      <w:r>
+        <w:rPr>
+          <w:rFonts w:ascii="Times New Roman" w:hAnsi="Times New Roman" w:cs="Times New Roman"/>
+          <w:sz w:val="24"/>
+          <w:szCs w:val="24"/>
+          <w:lang w:val="en-US"/>
+        </w:rPr>
+        <w:t>('s336760.current_user');</w:t>
+      </w:r>
+    </w:p>
+    <w:p>
+      <w:pPr>
+        <w:rPr>
+          <w:rFonts w:ascii="Times New Roman" w:hAnsi="Times New Roman" w:cs="Times New Roman"/>
+          <w:sz w:val="24"/>
+          <w:szCs w:val="24"/>
+          <w:lang w:val="en-US"/>
+        </w:rPr>
+      </w:pPr>
+      <w:r>
+        <w:rPr>
+          <w:rFonts w:ascii="Times New Roman" w:hAnsi="Times New Roman" w:cs="Times New Roman"/>
+          <w:sz w:val="24"/>
+          <w:szCs w:val="24"/>
+          <w:lang w:val="en-US"/>
+        </w:rPr>
+        <w:t xml:space="preserve">        </w:t>
+      </w:r>
+      <w:proofErr w:type="spellStart"/>
+      <w:r>
+        <w:rPr>
+          <w:rFonts w:ascii="Times New Roman" w:hAnsi="Times New Roman" w:cs="Times New Roman"/>
+          <w:sz w:val="24"/>
+          <w:szCs w:val="24"/>
+          <w:lang w:val="en-US"/>
+        </w:rPr>
+        <w:t>to_user</w:t>
+      </w:r>
+      <w:proofErr w:type="spellEnd"/>
+      <w:r>
+        <w:rPr>
+          <w:rFonts w:ascii="Times New Roman" w:hAnsi="Times New Roman" w:cs="Times New Roman"/>
+          <w:sz w:val="24"/>
+          <w:szCs w:val="24"/>
+          <w:lang w:val="en-US"/>
+        </w:rPr>
+        <w:t xml:space="preserve">          </w:t>
+      </w:r>
+      <w:proofErr w:type="gramStart"/>
+      <w:r>
+        <w:rPr>
+          <w:rFonts w:ascii="Times New Roman" w:hAnsi="Times New Roman" w:cs="Times New Roman"/>
+          <w:sz w:val="24"/>
+          <w:szCs w:val="24"/>
+          <w:lang w:val="en-US"/>
+        </w:rPr>
+        <w:t>text :</w:t>
+      </w:r>
+      <w:proofErr w:type="gramEnd"/>
+      <w:r>
+        <w:rPr>
+          <w:rFonts w:ascii="Times New Roman" w:hAnsi="Times New Roman" w:cs="Times New Roman"/>
+          <w:sz w:val="24"/>
+          <w:szCs w:val="24"/>
+          <w:lang w:val="en-US"/>
+        </w:rPr>
+        <w:t xml:space="preserve">= </w:t>
+      </w:r>
+      <w:proofErr w:type="spellStart"/>
+      <w:r>
+        <w:rPr>
+          <w:rFonts w:ascii="Times New Roman" w:hAnsi="Times New Roman" w:cs="Times New Roman"/>
+          <w:sz w:val="24"/>
+          <w:szCs w:val="24"/>
+          <w:lang w:val="en-US"/>
+        </w:rPr>
+        <w:t>current_setting</w:t>
+      </w:r>
+      <w:proofErr w:type="spellEnd"/>
+      <w:r>
+        <w:rPr>
+          <w:rFonts w:ascii="Times New Roman" w:hAnsi="Times New Roman" w:cs="Times New Roman"/>
+          <w:sz w:val="24"/>
+          <w:szCs w:val="24"/>
+          <w:lang w:val="en-US"/>
+        </w:rPr>
+        <w:t>('s336760.target_user');</w:t>
+      </w:r>
+    </w:p>
+    <w:p>
+      <w:pPr>
+        <w:rPr>
+          <w:rFonts w:ascii="Times New Roman" w:hAnsi="Times New Roman" w:cs="Times New Roman"/>
+          <w:sz w:val="24"/>
+          <w:szCs w:val="24"/>
+          <w:lang w:val="en-US"/>
+        </w:rPr>
+      </w:pPr>
+      <w:r>
+        <w:rPr>
+          <w:rFonts w:ascii="Times New Roman" w:hAnsi="Times New Roman" w:cs="Times New Roman"/>
+          <w:sz w:val="24"/>
+          <w:szCs w:val="24"/>
+          <w:lang w:val="en-US"/>
+        </w:rPr>
+        <w:t xml:space="preserve">        </w:t>
+      </w:r>
+      <w:proofErr w:type="spellStart"/>
+      <w:r>
+        <w:rPr>
+          <w:rFonts w:ascii="Times New Roman" w:hAnsi="Times New Roman" w:cs="Times New Roman"/>
+          <w:sz w:val="24"/>
+          <w:szCs w:val="24"/>
+          <w:lang w:val="en-US"/>
+        </w:rPr>
+        <w:t>table_num</w:t>
+      </w:r>
+      <w:proofErr w:type="spellEnd"/>
+      <w:r>
+        <w:rPr>
+          <w:rFonts w:ascii="Times New Roman" w:hAnsi="Times New Roman" w:cs="Times New Roman"/>
+          <w:sz w:val="24"/>
+          <w:szCs w:val="24"/>
+          <w:lang w:val="en-US"/>
+        </w:rPr>
+        <w:t xml:space="preserve">        </w:t>
+      </w:r>
+      <w:proofErr w:type="gramStart"/>
+      <w:r>
+        <w:rPr>
+          <w:rFonts w:ascii="Times New Roman" w:hAnsi="Times New Roman" w:cs="Times New Roman"/>
+          <w:sz w:val="24"/>
+          <w:szCs w:val="24"/>
+          <w:lang w:val="en-US"/>
+        </w:rPr>
+        <w:t>int  :</w:t>
+      </w:r>
+      <w:proofErr w:type="gramEnd"/>
+      <w:r>
+        <w:rPr>
+          <w:rFonts w:ascii="Times New Roman" w:hAnsi="Times New Roman" w:cs="Times New Roman"/>
+          <w:sz w:val="24"/>
+          <w:szCs w:val="24"/>
+          <w:lang w:val="en-US"/>
+        </w:rPr>
+        <w:t>= 1;</w:t>
+      </w:r>
+    </w:p>
+    <w:p>
+      <w:pPr>
+        <w:rPr>
+          <w:rFonts w:ascii="Times New Roman" w:hAnsi="Times New Roman" w:cs="Times New Roman"/>
+          <w:sz w:val="24"/>
+          <w:szCs w:val="24"/>
+          <w:lang w:val="en-US"/>
+        </w:rPr>
+      </w:pPr>
+      <w:r>
+        <w:rPr>
+          <w:rFonts w:ascii="Times New Roman" w:hAnsi="Times New Roman" w:cs="Times New Roman"/>
+          <w:sz w:val="24"/>
+          <w:szCs w:val="24"/>
+          <w:lang w:val="en-US"/>
+        </w:rPr>
+        <w:t xml:space="preserve">        </w:t>
+      </w:r>
+      <w:proofErr w:type="spellStart"/>
+      <w:r>
+        <w:rPr>
+          <w:rFonts w:ascii="Times New Roman" w:hAnsi="Times New Roman" w:cs="Times New Roman"/>
+          <w:sz w:val="24"/>
+          <w:szCs w:val="24"/>
+          <w:lang w:val="en-US"/>
+        </w:rPr>
+        <w:t>from_user_exists</w:t>
+      </w:r>
+      <w:proofErr w:type="spellEnd"/>
+      <w:r>
+        <w:rPr>
+          <w:rFonts w:ascii="Times New Roman" w:hAnsi="Times New Roman" w:cs="Times New Roman"/>
+          <w:sz w:val="24"/>
+          <w:szCs w:val="24"/>
+          <w:lang w:val="en-US"/>
+        </w:rPr>
+        <w:t xml:space="preserve"> </w:t>
+      </w:r>
+      <w:proofErr w:type="spellStart"/>
+      <w:proofErr w:type="gramStart"/>
+      <w:r>
+        <w:rPr>
+          <w:rFonts w:ascii="Times New Roman" w:hAnsi="Times New Roman" w:cs="Times New Roman"/>
+          <w:sz w:val="24"/>
+          <w:szCs w:val="24"/>
+          <w:lang w:val="en-US"/>
+        </w:rPr>
+        <w:t>boolean</w:t>
+      </w:r>
+      <w:proofErr w:type="spellEnd"/>
+      <w:r>
+        <w:rPr>
+          <w:rFonts w:ascii="Times New Roman" w:hAnsi="Times New Roman" w:cs="Times New Roman"/>
+          <w:sz w:val="24"/>
+          <w:szCs w:val="24"/>
+          <w:lang w:val="en-US"/>
+        </w:rPr>
+        <w:t>;</w:t>
+      </w:r>
+      <w:proofErr w:type="gramEnd"/>
+    </w:p>
+    <w:p>
+      <w:pPr>
+        <w:rPr>
+          <w:rFonts w:ascii="Times New Roman" w:hAnsi="Times New Roman" w:cs="Times New Roman"/>
+          <w:sz w:val="24"/>
+          <w:szCs w:val="24"/>
+          <w:lang w:val="en-US"/>
+        </w:rPr>
+      </w:pPr>
+      <w:r>
+        <w:rPr>
+          <w:rFonts w:ascii="Times New Roman" w:hAnsi="Times New Roman" w:cs="Times New Roman"/>
+          <w:sz w:val="24"/>
+          <w:szCs w:val="24"/>
+          <w:lang w:val="en-US"/>
+        </w:rPr>
+        <w:t xml:space="preserve">        </w:t>
+      </w:r>
+      <w:proofErr w:type="spellStart"/>
+      <w:r>
+        <w:rPr>
+          <w:rFonts w:ascii="Times New Roman" w:hAnsi="Times New Roman" w:cs="Times New Roman"/>
+          <w:sz w:val="24"/>
+          <w:szCs w:val="24"/>
+          <w:lang w:val="en-US"/>
+        </w:rPr>
+        <w:t>to_user_exists</w:t>
+      </w:r>
+      <w:proofErr w:type="spellEnd"/>
+      <w:r>
+        <w:rPr>
+          <w:rFonts w:ascii="Times New Roman" w:hAnsi="Times New Roman" w:cs="Times New Roman"/>
+          <w:sz w:val="24"/>
+          <w:szCs w:val="24"/>
+          <w:lang w:val="en-US"/>
+        </w:rPr>
+        <w:t xml:space="preserve">   </w:t>
+      </w:r>
+      <w:proofErr w:type="spellStart"/>
+      <w:proofErr w:type="gramStart"/>
+      <w:r>
+        <w:rPr>
+          <w:rFonts w:ascii="Times New Roman" w:hAnsi="Times New Roman" w:cs="Times New Roman"/>
+          <w:sz w:val="24"/>
+          <w:szCs w:val="24"/>
+          <w:lang w:val="en-US"/>
+        </w:rPr>
+        <w:t>boolean</w:t>
+      </w:r>
+      <w:proofErr w:type="spellEnd"/>
+      <w:r>
+        <w:rPr>
+          <w:rFonts w:ascii="Times New Roman" w:hAnsi="Times New Roman" w:cs="Times New Roman"/>
+          <w:sz w:val="24"/>
+          <w:szCs w:val="24"/>
+          <w:lang w:val="en-US"/>
+        </w:rPr>
+        <w:t>;</w:t>
+      </w:r>
+      <w:proofErr w:type="gramEnd"/>
     </w:p>
     <w:p>
       <w:pPr>
@@ -4181,131 +6332,304 @@
           <w:szCs w:val="24"/>
           <w:lang w:val="en-US"/>
         </w:rPr>
-        <w:t xml:space="preserve">        SELECT EXISTS(SELECT *</w:t>
-      </w:r>
-    </w:p>
-    <w:p>
-      <w:pPr>
-        <w:rPr>
-          <w:rFonts w:ascii="Times New Roman" w:hAnsi="Times New Roman" w:cs="Times New Roman"/>
-          <w:sz w:val="24"/>
-          <w:szCs w:val="24"/>
-          <w:lang w:val="en-US"/>
-        </w:rPr>
-      </w:pPr>
-      <w:r>
-        <w:rPr>
-          <w:rFonts w:ascii="Times New Roman" w:hAnsi="Times New Roman" w:cs="Times New Roman"/>
-          <w:sz w:val="24"/>
-          <w:szCs w:val="24"/>
-          <w:lang w:val="en-US"/>
-        </w:rPr>
-        <w:t xml:space="preserve">                      FROM pg_user</w:t>
-      </w:r>
-    </w:p>
-    <w:p>
-      <w:pPr>
-        <w:rPr>
-          <w:rFonts w:ascii="Times New Roman" w:hAnsi="Times New Roman" w:cs="Times New Roman"/>
-          <w:sz w:val="24"/>
-          <w:szCs w:val="24"/>
-          <w:lang w:val="en-US"/>
-        </w:rPr>
-      </w:pPr>
-      <w:r>
-        <w:rPr>
-          <w:rFonts w:ascii="Times New Roman" w:hAnsi="Times New Roman" w:cs="Times New Roman"/>
-          <w:sz w:val="24"/>
-          <w:szCs w:val="24"/>
-          <w:lang w:val="en-US"/>
-        </w:rPr>
-        <w:t xml:space="preserve">                      WHERE usename = from_user)</w:t>
-      </w:r>
-    </w:p>
-    <w:p>
-      <w:pPr>
-        <w:rPr>
-          <w:rFonts w:ascii="Times New Roman" w:hAnsi="Times New Roman" w:cs="Times New Roman"/>
-          <w:sz w:val="24"/>
-          <w:szCs w:val="24"/>
-          <w:lang w:val="en-US"/>
-        </w:rPr>
-      </w:pPr>
-      <w:r>
-        <w:rPr>
-          <w:rFonts w:ascii="Times New Roman" w:hAnsi="Times New Roman" w:cs="Times New Roman"/>
-          <w:sz w:val="24"/>
-          <w:szCs w:val="24"/>
-          <w:lang w:val="en-US"/>
-        </w:rPr>
-        <w:t xml:space="preserve">        INTO from_user_exists;</w:t>
-      </w:r>
-    </w:p>
-    <w:p>
-      <w:pPr>
-        <w:rPr>
-          <w:rFonts w:ascii="Times New Roman" w:hAnsi="Times New Roman" w:cs="Times New Roman"/>
-          <w:sz w:val="24"/>
-          <w:szCs w:val="24"/>
-          <w:lang w:val="en-US"/>
-        </w:rPr>
-      </w:pPr>
-    </w:p>
-    <w:p>
-      <w:pPr>
-        <w:rPr>
-          <w:rFonts w:ascii="Times New Roman" w:hAnsi="Times New Roman" w:cs="Times New Roman"/>
-          <w:sz w:val="24"/>
-          <w:szCs w:val="24"/>
-          <w:lang w:val="en-US"/>
-        </w:rPr>
-      </w:pPr>
-      <w:r>
-        <w:rPr>
-          <w:rFonts w:ascii="Times New Roman" w:hAnsi="Times New Roman" w:cs="Times New Roman"/>
-          <w:sz w:val="24"/>
-          <w:szCs w:val="24"/>
-          <w:lang w:val="en-US"/>
-        </w:rPr>
-        <w:t xml:space="preserve">        SELECT EXISTS(SELECT *</w:t>
-      </w:r>
-    </w:p>
-    <w:p>
-      <w:pPr>
-        <w:rPr>
-          <w:rFonts w:ascii="Times New Roman" w:hAnsi="Times New Roman" w:cs="Times New Roman"/>
-          <w:sz w:val="24"/>
-          <w:szCs w:val="24"/>
-          <w:lang w:val="en-US"/>
-        </w:rPr>
-      </w:pPr>
-      <w:r>
-        <w:rPr>
-          <w:rFonts w:ascii="Times New Roman" w:hAnsi="Times New Roman" w:cs="Times New Roman"/>
-          <w:sz w:val="24"/>
-          <w:szCs w:val="24"/>
-          <w:lang w:val="en-US"/>
-        </w:rPr>
-        <w:t xml:space="preserve">                      FROM pg_user</w:t>
-      </w:r>
-    </w:p>
-    <w:p>
-      <w:pPr>
-        <w:rPr>
-          <w:rFonts w:ascii="Times New Roman" w:hAnsi="Times New Roman" w:cs="Times New Roman"/>
-          <w:sz w:val="24"/>
-          <w:szCs w:val="24"/>
-          <w:lang w:val="en-US"/>
-        </w:rPr>
-      </w:pPr>
-      <w:r>
-        <w:rPr>
-          <w:rFonts w:ascii="Times New Roman" w:hAnsi="Times New Roman" w:cs="Times New Roman"/>
-          <w:sz w:val="24"/>
-          <w:szCs w:val="24"/>
-          <w:lang w:val="en-US"/>
-        </w:rPr>
-        <w:t xml:space="preserve">                      WHERE usename = to_user)</w:t>
+        <w:t xml:space="preserve">        SELECT </w:t>
+      </w:r>
+      <w:proofErr w:type="gramStart"/>
+      <w:r>
+        <w:rPr>
+          <w:rFonts w:ascii="Times New Roman" w:hAnsi="Times New Roman" w:cs="Times New Roman"/>
+          <w:sz w:val="24"/>
+          <w:szCs w:val="24"/>
+          <w:lang w:val="en-US"/>
+        </w:rPr>
+        <w:t>EXISTS(</w:t>
+      </w:r>
+      <w:proofErr w:type="gramEnd"/>
+      <w:r>
+        <w:rPr>
+          <w:rFonts w:ascii="Times New Roman" w:hAnsi="Times New Roman" w:cs="Times New Roman"/>
+          <w:sz w:val="24"/>
+          <w:szCs w:val="24"/>
+          <w:lang w:val="en-US"/>
+        </w:rPr>
+        <w:t>SELECT *</w:t>
+      </w:r>
+    </w:p>
+    <w:p>
+      <w:pPr>
+        <w:rPr>
+          <w:rFonts w:ascii="Times New Roman" w:hAnsi="Times New Roman" w:cs="Times New Roman"/>
+          <w:sz w:val="24"/>
+          <w:szCs w:val="24"/>
+          <w:lang w:val="en-US"/>
+        </w:rPr>
+      </w:pPr>
+      <w:r>
+        <w:rPr>
+          <w:rFonts w:ascii="Times New Roman" w:hAnsi="Times New Roman" w:cs="Times New Roman"/>
+          <w:sz w:val="24"/>
+          <w:szCs w:val="24"/>
+          <w:lang w:val="en-US"/>
+        </w:rPr>
+        <w:t xml:space="preserve">                      FROM </w:t>
+      </w:r>
+      <w:proofErr w:type="spellStart"/>
+      <w:r>
+        <w:rPr>
+          <w:rFonts w:ascii="Times New Roman" w:hAnsi="Times New Roman" w:cs="Times New Roman"/>
+          <w:sz w:val="24"/>
+          <w:szCs w:val="24"/>
+          <w:lang w:val="en-US"/>
+        </w:rPr>
+        <w:t>pg_user</w:t>
+      </w:r>
+      <w:proofErr w:type="spellEnd"/>
+    </w:p>
+    <w:p>
+      <w:pPr>
+        <w:rPr>
+          <w:rFonts w:ascii="Times New Roman" w:hAnsi="Times New Roman" w:cs="Times New Roman"/>
+          <w:sz w:val="24"/>
+          <w:szCs w:val="24"/>
+          <w:lang w:val="en-US"/>
+        </w:rPr>
+      </w:pPr>
+      <w:r>
+        <w:rPr>
+          <w:rFonts w:ascii="Times New Roman" w:hAnsi="Times New Roman" w:cs="Times New Roman"/>
+          <w:sz w:val="24"/>
+          <w:szCs w:val="24"/>
+          <w:lang w:val="en-US"/>
+        </w:rPr>
+        <w:t xml:space="preserve">                      WHERE </w:t>
+      </w:r>
+      <w:proofErr w:type="spellStart"/>
+      <w:r>
+        <w:rPr>
+          <w:rFonts w:ascii="Times New Roman" w:hAnsi="Times New Roman" w:cs="Times New Roman"/>
+          <w:sz w:val="24"/>
+          <w:szCs w:val="24"/>
+          <w:lang w:val="en-US"/>
+        </w:rPr>
+        <w:t>usename</w:t>
+      </w:r>
+      <w:proofErr w:type="spellEnd"/>
+      <w:r>
+        <w:rPr>
+          <w:rFonts w:ascii="Times New Roman" w:hAnsi="Times New Roman" w:cs="Times New Roman"/>
+          <w:sz w:val="24"/>
+          <w:szCs w:val="24"/>
+          <w:lang w:val="en-US"/>
+        </w:rPr>
+        <w:t xml:space="preserve"> = </w:t>
+      </w:r>
+      <w:proofErr w:type="spellStart"/>
+      <w:r>
+        <w:rPr>
+          <w:rFonts w:ascii="Times New Roman" w:hAnsi="Times New Roman" w:cs="Times New Roman"/>
+          <w:sz w:val="24"/>
+          <w:szCs w:val="24"/>
+          <w:lang w:val="en-US"/>
+        </w:rPr>
+        <w:t>from_user</w:t>
+      </w:r>
+      <w:proofErr w:type="spellEnd"/>
+      <w:r>
+        <w:rPr>
+          <w:rFonts w:ascii="Times New Roman" w:hAnsi="Times New Roman" w:cs="Times New Roman"/>
+          <w:sz w:val="24"/>
+          <w:szCs w:val="24"/>
+          <w:lang w:val="en-US"/>
+        </w:rPr>
+        <w:t>)</w:t>
+      </w:r>
+    </w:p>
+    <w:p>
+      <w:pPr>
+        <w:rPr>
+          <w:rFonts w:ascii="Times New Roman" w:hAnsi="Times New Roman" w:cs="Times New Roman"/>
+          <w:sz w:val="24"/>
+          <w:szCs w:val="24"/>
+          <w:lang w:val="en-US"/>
+        </w:rPr>
+      </w:pPr>
+      <w:r>
+        <w:rPr>
+          <w:rFonts w:ascii="Times New Roman" w:hAnsi="Times New Roman" w:cs="Times New Roman"/>
+          <w:sz w:val="24"/>
+          <w:szCs w:val="24"/>
+          <w:lang w:val="en-US"/>
+        </w:rPr>
+        <w:t xml:space="preserve">        INTO </w:t>
+      </w:r>
+      <w:proofErr w:type="spellStart"/>
+      <w:r>
+        <w:rPr>
+          <w:rFonts w:ascii="Times New Roman" w:hAnsi="Times New Roman" w:cs="Times New Roman"/>
+          <w:sz w:val="24"/>
+          <w:szCs w:val="24"/>
+          <w:lang w:val="en-US"/>
+        </w:rPr>
+        <w:t>from_user_</w:t>
+      </w:r>
+      <w:proofErr w:type="gramStart"/>
+      <w:r>
+        <w:rPr>
+          <w:rFonts w:ascii="Times New Roman" w:hAnsi="Times New Roman" w:cs="Times New Roman"/>
+          <w:sz w:val="24"/>
+          <w:szCs w:val="24"/>
+          <w:lang w:val="en-US"/>
+        </w:rPr>
+        <w:t>exists</w:t>
+      </w:r>
+      <w:proofErr w:type="spellEnd"/>
+      <w:r>
+        <w:rPr>
+          <w:rFonts w:ascii="Times New Roman" w:hAnsi="Times New Roman" w:cs="Times New Roman"/>
+          <w:sz w:val="24"/>
+          <w:szCs w:val="24"/>
+          <w:lang w:val="en-US"/>
+        </w:rPr>
+        <w:t>;</w:t>
+      </w:r>
+      <w:proofErr w:type="gramEnd"/>
+    </w:p>
+    <w:p>
+      <w:pPr>
+        <w:rPr>
+          <w:rFonts w:ascii="Times New Roman" w:hAnsi="Times New Roman" w:cs="Times New Roman"/>
+          <w:sz w:val="24"/>
+          <w:szCs w:val="24"/>
+          <w:lang w:val="en-US"/>
+        </w:rPr>
+      </w:pPr>
+    </w:p>
+    <w:p>
+      <w:pPr>
+        <w:rPr>
+          <w:rFonts w:ascii="Times New Roman" w:hAnsi="Times New Roman" w:cs="Times New Roman"/>
+          <w:sz w:val="24"/>
+          <w:szCs w:val="24"/>
+          <w:lang w:val="en-US"/>
+        </w:rPr>
+      </w:pPr>
+      <w:r>
+        <w:rPr>
+          <w:rFonts w:ascii="Times New Roman" w:hAnsi="Times New Roman" w:cs="Times New Roman"/>
+          <w:sz w:val="24"/>
+          <w:szCs w:val="24"/>
+          <w:lang w:val="en-US"/>
+        </w:rPr>
+        <w:t xml:space="preserve">        SELECT </w:t>
+      </w:r>
+      <w:proofErr w:type="gramStart"/>
+      <w:r>
+        <w:rPr>
+          <w:rFonts w:ascii="Times New Roman" w:hAnsi="Times New Roman" w:cs="Times New Roman"/>
+          <w:sz w:val="24"/>
+          <w:szCs w:val="24"/>
+          <w:lang w:val="en-US"/>
+        </w:rPr>
+        <w:t>EXISTS(</w:t>
+      </w:r>
+      <w:proofErr w:type="gramEnd"/>
+      <w:r>
+        <w:rPr>
+          <w:rFonts w:ascii="Times New Roman" w:hAnsi="Times New Roman" w:cs="Times New Roman"/>
+          <w:sz w:val="24"/>
+          <w:szCs w:val="24"/>
+          <w:lang w:val="en-US"/>
+        </w:rPr>
+        <w:t>SELECT *</w:t>
+      </w:r>
+    </w:p>
+    <w:p>
+      <w:pPr>
+        <w:rPr>
+          <w:rFonts w:ascii="Times New Roman" w:hAnsi="Times New Roman" w:cs="Times New Roman"/>
+          <w:sz w:val="24"/>
+          <w:szCs w:val="24"/>
+          <w:lang w:val="en-US"/>
+        </w:rPr>
+      </w:pPr>
+      <w:r>
+        <w:rPr>
+          <w:rFonts w:ascii="Times New Roman" w:hAnsi="Times New Roman" w:cs="Times New Roman"/>
+          <w:sz w:val="24"/>
+          <w:szCs w:val="24"/>
+          <w:lang w:val="en-US"/>
+        </w:rPr>
+        <w:t xml:space="preserve">                      FROM </w:t>
+      </w:r>
+      <w:proofErr w:type="spellStart"/>
+      <w:r>
+        <w:rPr>
+          <w:rFonts w:ascii="Times New Roman" w:hAnsi="Times New Roman" w:cs="Times New Roman"/>
+          <w:sz w:val="24"/>
+          <w:szCs w:val="24"/>
+          <w:lang w:val="en-US"/>
+        </w:rPr>
+        <w:t>pg_user</w:t>
+      </w:r>
+      <w:proofErr w:type="spellEnd"/>
+    </w:p>
+    <w:p>
+      <w:pPr>
+        <w:rPr>
+          <w:rFonts w:ascii="Times New Roman" w:hAnsi="Times New Roman" w:cs="Times New Roman"/>
+          <w:sz w:val="24"/>
+          <w:szCs w:val="24"/>
+          <w:lang w:val="en-US"/>
+        </w:rPr>
+      </w:pPr>
+      <w:r>
+        <w:rPr>
+          <w:rFonts w:ascii="Times New Roman" w:hAnsi="Times New Roman" w:cs="Times New Roman"/>
+          <w:sz w:val="24"/>
+          <w:szCs w:val="24"/>
+          <w:lang w:val="en-US"/>
+        </w:rPr>
+        <w:t xml:space="preserve">                      WHERE </w:t>
+      </w:r>
+      <w:proofErr w:type="spellStart"/>
+      <w:r>
+        <w:rPr>
+          <w:rFonts w:ascii="Times New Roman" w:hAnsi="Times New Roman" w:cs="Times New Roman"/>
+          <w:sz w:val="24"/>
+          <w:szCs w:val="24"/>
+          <w:lang w:val="en-US"/>
+        </w:rPr>
+        <w:t>usename</w:t>
+      </w:r>
+      <w:proofErr w:type="spellEnd"/>
+      <w:r>
+        <w:rPr>
+          <w:rFonts w:ascii="Times New Roman" w:hAnsi="Times New Roman" w:cs="Times New Roman"/>
+          <w:sz w:val="24"/>
+          <w:szCs w:val="24"/>
+          <w:lang w:val="en-US"/>
+        </w:rPr>
+        <w:t xml:space="preserve"> = </w:t>
+      </w:r>
+      <w:proofErr w:type="spellStart"/>
+      <w:r>
+        <w:rPr>
+          <w:rFonts w:ascii="Times New Roman" w:hAnsi="Times New Roman" w:cs="Times New Roman"/>
+          <w:sz w:val="24"/>
+          <w:szCs w:val="24"/>
+          <w:lang w:val="en-US"/>
+        </w:rPr>
+        <w:t>to_user</w:t>
+      </w:r>
+      <w:proofErr w:type="spellEnd"/>
+      <w:r>
+        <w:rPr>
+          <w:rFonts w:ascii="Times New Roman" w:hAnsi="Times New Roman" w:cs="Times New Roman"/>
+          <w:sz w:val="24"/>
+          <w:szCs w:val="24"/>
+          <w:lang w:val="en-US"/>
+        </w:rPr>
+        <w:t>)</w:t>
       </w:r>
     </w:p>
     <w:p>
@@ -4325,26 +6649,77 @@
           <w:lang w:val="en-US"/>
         </w:rPr>
         <w:lastRenderedPageBreak/>
-        <w:t xml:space="preserve">        INTO to_user_exists;</w:t>
-      </w:r>
-    </w:p>
-    <w:p>
-      <w:pPr>
-        <w:rPr>
-          <w:rFonts w:ascii="Times New Roman" w:hAnsi="Times New Roman" w:cs="Times New Roman"/>
-          <w:sz w:val="24"/>
-          <w:szCs w:val="24"/>
-          <w:lang w:val="en-US"/>
-        </w:rPr>
-      </w:pPr>
-      <w:r>
-        <w:rPr>
-          <w:rFonts w:ascii="Times New Roman" w:hAnsi="Times New Roman" w:cs="Times New Roman"/>
-          <w:sz w:val="24"/>
-          <w:szCs w:val="24"/>
-          <w:lang w:val="en-US"/>
-        </w:rPr>
-        <w:t xml:space="preserve">        IF NOT from_user_exists THEN</w:t>
+        <w:t xml:space="preserve">        INTO </w:t>
+      </w:r>
+      <w:proofErr w:type="spellStart"/>
+      <w:r>
+        <w:rPr>
+          <w:rFonts w:ascii="Times New Roman" w:hAnsi="Times New Roman" w:cs="Times New Roman"/>
+          <w:sz w:val="24"/>
+          <w:szCs w:val="24"/>
+          <w:lang w:val="en-US"/>
+        </w:rPr>
+        <w:t>to_user_</w:t>
+      </w:r>
+      <w:proofErr w:type="gramStart"/>
+      <w:r>
+        <w:rPr>
+          <w:rFonts w:ascii="Times New Roman" w:hAnsi="Times New Roman" w:cs="Times New Roman"/>
+          <w:sz w:val="24"/>
+          <w:szCs w:val="24"/>
+          <w:lang w:val="en-US"/>
+        </w:rPr>
+        <w:t>exists</w:t>
+      </w:r>
+      <w:proofErr w:type="spellEnd"/>
+      <w:r>
+        <w:rPr>
+          <w:rFonts w:ascii="Times New Roman" w:hAnsi="Times New Roman" w:cs="Times New Roman"/>
+          <w:sz w:val="24"/>
+          <w:szCs w:val="24"/>
+          <w:lang w:val="en-US"/>
+        </w:rPr>
+        <w:t>;</w:t>
+      </w:r>
+      <w:proofErr w:type="gramEnd"/>
+    </w:p>
+    <w:p>
+      <w:pPr>
+        <w:rPr>
+          <w:rFonts w:ascii="Times New Roman" w:hAnsi="Times New Roman" w:cs="Times New Roman"/>
+          <w:sz w:val="24"/>
+          <w:szCs w:val="24"/>
+          <w:lang w:val="en-US"/>
+        </w:rPr>
+      </w:pPr>
+      <w:r>
+        <w:rPr>
+          <w:rFonts w:ascii="Times New Roman" w:hAnsi="Times New Roman" w:cs="Times New Roman"/>
+          <w:sz w:val="24"/>
+          <w:szCs w:val="24"/>
+          <w:lang w:val="en-US"/>
+        </w:rPr>
+        <w:t xml:space="preserve">        IF NOT </w:t>
+      </w:r>
+      <w:proofErr w:type="spellStart"/>
+      <w:r>
+        <w:rPr>
+          <w:rFonts w:ascii="Times New Roman" w:hAnsi="Times New Roman" w:cs="Times New Roman"/>
+          <w:sz w:val="24"/>
+          <w:szCs w:val="24"/>
+          <w:lang w:val="en-US"/>
+        </w:rPr>
+        <w:t>from_user_exists</w:t>
+      </w:r>
+      <w:proofErr w:type="spellEnd"/>
+      <w:r>
+        <w:rPr>
+          <w:rFonts w:ascii="Times New Roman" w:hAnsi="Times New Roman" w:cs="Times New Roman"/>
+          <w:sz w:val="24"/>
+          <w:szCs w:val="24"/>
+          <w:lang w:val="en-US"/>
+        </w:rPr>
+        <w:t xml:space="preserve"> THEN</w:t>
       </w:r>
     </w:p>
     <w:p>
@@ -4370,7 +6745,25 @@
           <w:sz w:val="24"/>
           <w:szCs w:val="24"/>
         </w:rPr>
-        <w:t>RAISE INFO 'Пользователь % на выдачу прав не найден', from_user;</w:t>
+        <w:t xml:space="preserve">RAISE INFO 'Пользователь % на выдачу прав не найден', </w:t>
+      </w:r>
+      <w:proofErr w:type="spellStart"/>
+      <w:r>
+        <w:rPr>
+          <w:rFonts w:ascii="Times New Roman" w:hAnsi="Times New Roman" w:cs="Times New Roman"/>
+          <w:sz w:val="24"/>
+          <w:szCs w:val="24"/>
+        </w:rPr>
+        <w:t>from_user</w:t>
+      </w:r>
+      <w:proofErr w:type="spellEnd"/>
+      <w:r>
+        <w:rPr>
+          <w:rFonts w:ascii="Times New Roman" w:hAnsi="Times New Roman" w:cs="Times New Roman"/>
+          <w:sz w:val="24"/>
+          <w:szCs w:val="24"/>
+        </w:rPr>
+        <w:t>;</w:t>
       </w:r>
     </w:p>
     <w:p>
@@ -4397,36 +6790,67 @@
           <w:szCs w:val="24"/>
           <w:lang w:val="en-US"/>
         </w:rPr>
-        <w:t>END IF;</w:t>
-      </w:r>
-    </w:p>
-    <w:p>
-      <w:pPr>
-        <w:rPr>
-          <w:rFonts w:ascii="Times New Roman" w:hAnsi="Times New Roman" w:cs="Times New Roman"/>
-          <w:sz w:val="24"/>
-          <w:szCs w:val="24"/>
-          <w:lang w:val="en-US"/>
-        </w:rPr>
-      </w:pPr>
-    </w:p>
-    <w:p>
-      <w:pPr>
-        <w:rPr>
-          <w:rFonts w:ascii="Times New Roman" w:hAnsi="Times New Roman" w:cs="Times New Roman"/>
-          <w:sz w:val="24"/>
-          <w:szCs w:val="24"/>
-          <w:lang w:val="en-US"/>
-        </w:rPr>
-      </w:pPr>
-      <w:r>
-        <w:rPr>
-          <w:rFonts w:ascii="Times New Roman" w:hAnsi="Times New Roman" w:cs="Times New Roman"/>
-          <w:sz w:val="24"/>
-          <w:szCs w:val="24"/>
-          <w:lang w:val="en-US"/>
-        </w:rPr>
-        <w:t xml:space="preserve">        IF NOT to_user_exists THEN</w:t>
+        <w:t xml:space="preserve">END </w:t>
+      </w:r>
+      <w:proofErr w:type="gramStart"/>
+      <w:r>
+        <w:rPr>
+          <w:rFonts w:ascii="Times New Roman" w:hAnsi="Times New Roman" w:cs="Times New Roman"/>
+          <w:sz w:val="24"/>
+          <w:szCs w:val="24"/>
+          <w:lang w:val="en-US"/>
+        </w:rPr>
+        <w:t>IF;</w:t>
+      </w:r>
+      <w:proofErr w:type="gramEnd"/>
+    </w:p>
+    <w:p>
+      <w:pPr>
+        <w:rPr>
+          <w:rFonts w:ascii="Times New Roman" w:hAnsi="Times New Roman" w:cs="Times New Roman"/>
+          <w:sz w:val="24"/>
+          <w:szCs w:val="24"/>
+          <w:lang w:val="en-US"/>
+        </w:rPr>
+      </w:pPr>
+    </w:p>
+    <w:p>
+      <w:pPr>
+        <w:rPr>
+          <w:rFonts w:ascii="Times New Roman" w:hAnsi="Times New Roman" w:cs="Times New Roman"/>
+          <w:sz w:val="24"/>
+          <w:szCs w:val="24"/>
+          <w:lang w:val="en-US"/>
+        </w:rPr>
+      </w:pPr>
+      <w:r>
+        <w:rPr>
+          <w:rFonts w:ascii="Times New Roman" w:hAnsi="Times New Roman" w:cs="Times New Roman"/>
+          <w:sz w:val="24"/>
+          <w:szCs w:val="24"/>
+          <w:lang w:val="en-US"/>
+        </w:rPr>
+        <w:t xml:space="preserve">        IF NOT </w:t>
+      </w:r>
+      <w:proofErr w:type="spellStart"/>
+      <w:r>
+        <w:rPr>
+          <w:rFonts w:ascii="Times New Roman" w:hAnsi="Times New Roman" w:cs="Times New Roman"/>
+          <w:sz w:val="24"/>
+          <w:szCs w:val="24"/>
+          <w:lang w:val="en-US"/>
+        </w:rPr>
+        <w:t>to_user_exists</w:t>
+      </w:r>
+      <w:proofErr w:type="spellEnd"/>
+      <w:r>
+        <w:rPr>
+          <w:rFonts w:ascii="Times New Roman" w:hAnsi="Times New Roman" w:cs="Times New Roman"/>
+          <w:sz w:val="24"/>
+          <w:szCs w:val="24"/>
+          <w:lang w:val="en-US"/>
+        </w:rPr>
+        <w:t xml:space="preserve"> THEN</w:t>
       </w:r>
     </w:p>
     <w:p>
@@ -4452,7 +6876,25 @@
           <w:sz w:val="24"/>
           <w:szCs w:val="24"/>
         </w:rPr>
-        <w:t>RAISE INFO 'Пользователь % на получение прав не найден', to_user;</w:t>
+        <w:t xml:space="preserve">RAISE INFO 'Пользователь % на получение прав не найден', </w:t>
+      </w:r>
+      <w:proofErr w:type="spellStart"/>
+      <w:r>
+        <w:rPr>
+          <w:rFonts w:ascii="Times New Roman" w:hAnsi="Times New Roman" w:cs="Times New Roman"/>
+          <w:sz w:val="24"/>
+          <w:szCs w:val="24"/>
+        </w:rPr>
+        <w:t>to_user</w:t>
+      </w:r>
+      <w:proofErr w:type="spellEnd"/>
+      <w:r>
+        <w:rPr>
+          <w:rFonts w:ascii="Times New Roman" w:hAnsi="Times New Roman" w:cs="Times New Roman"/>
+          <w:sz w:val="24"/>
+          <w:szCs w:val="24"/>
+        </w:rPr>
+        <w:t>;</w:t>
       </w:r>
     </w:p>
     <w:p>
@@ -4472,6 +6914,7 @@
         </w:rPr>
         <w:t xml:space="preserve">            </w:t>
       </w:r>
+      <w:proofErr w:type="gramStart"/>
       <w:r>
         <w:rPr>
           <w:rFonts w:ascii="Times New Roman" w:hAnsi="Times New Roman" w:cs="Times New Roman"/>
@@ -4481,25 +6924,37 @@
         </w:rPr>
         <w:t>RETURN;</w:t>
       </w:r>
-    </w:p>
-    <w:p>
-      <w:pPr>
-        <w:rPr>
-          <w:rFonts w:ascii="Times New Roman" w:hAnsi="Times New Roman" w:cs="Times New Roman"/>
-          <w:sz w:val="24"/>
-          <w:szCs w:val="24"/>
-          <w:lang w:val="en-US"/>
-        </w:rPr>
-      </w:pPr>
-      <w:r>
-        <w:rPr>
-          <w:rFonts w:ascii="Times New Roman" w:hAnsi="Times New Roman" w:cs="Times New Roman"/>
-          <w:sz w:val="24"/>
-          <w:szCs w:val="24"/>
-          <w:lang w:val="en-US"/>
-        </w:rPr>
-        <w:t xml:space="preserve">        END IF;</w:t>
-      </w:r>
+      <w:proofErr w:type="gramEnd"/>
+    </w:p>
+    <w:p>
+      <w:pPr>
+        <w:rPr>
+          <w:rFonts w:ascii="Times New Roman" w:hAnsi="Times New Roman" w:cs="Times New Roman"/>
+          <w:sz w:val="24"/>
+          <w:szCs w:val="24"/>
+          <w:lang w:val="en-US"/>
+        </w:rPr>
+      </w:pPr>
+      <w:r>
+        <w:rPr>
+          <w:rFonts w:ascii="Times New Roman" w:hAnsi="Times New Roman" w:cs="Times New Roman"/>
+          <w:sz w:val="24"/>
+          <w:szCs w:val="24"/>
+          <w:lang w:val="en-US"/>
+        </w:rPr>
+        <w:t xml:space="preserve">        END </w:t>
+      </w:r>
+      <w:proofErr w:type="gramStart"/>
+      <w:r>
+        <w:rPr>
+          <w:rFonts w:ascii="Times New Roman" w:hAnsi="Times New Roman" w:cs="Times New Roman"/>
+          <w:sz w:val="24"/>
+          <w:szCs w:val="24"/>
+          <w:lang w:val="en-US"/>
+        </w:rPr>
+        <w:t>IF;</w:t>
+      </w:r>
+      <w:proofErr w:type="gramEnd"/>
     </w:p>
     <w:p>
       <w:pPr>
@@ -4561,8 +7016,39 @@
           <w:szCs w:val="24"/>
           <w:lang w:val="en-US"/>
         </w:rPr>
-        <w:t>: %', from_user;</w:t>
-      </w:r>
+        <w:t xml:space="preserve">: %', </w:t>
+      </w:r>
+      <w:proofErr w:type="spellStart"/>
+      <w:r>
+        <w:rPr>
+          <w:rFonts w:ascii="Times New Roman" w:hAnsi="Times New Roman" w:cs="Times New Roman"/>
+          <w:sz w:val="24"/>
+          <w:szCs w:val="24"/>
+          <w:lang w:val="en-US"/>
+        </w:rPr>
+        <w:t>from_</w:t>
+      </w:r>
+      <w:proofErr w:type="gramStart"/>
+      <w:r>
+        <w:rPr>
+          <w:rFonts w:ascii="Times New Roman" w:hAnsi="Times New Roman" w:cs="Times New Roman"/>
+          <w:sz w:val="24"/>
+          <w:szCs w:val="24"/>
+          <w:lang w:val="en-US"/>
+        </w:rPr>
+        <w:t>user</w:t>
+      </w:r>
+      <w:proofErr w:type="spellEnd"/>
+      <w:r>
+        <w:rPr>
+          <w:rFonts w:ascii="Times New Roman" w:hAnsi="Times New Roman" w:cs="Times New Roman"/>
+          <w:sz w:val="24"/>
+          <w:szCs w:val="24"/>
+          <w:lang w:val="en-US"/>
+        </w:rPr>
+        <w:t>;</w:t>
+      </w:r>
+      <w:proofErr w:type="gramEnd"/>
     </w:p>
     <w:p>
       <w:pPr>
@@ -4587,7 +7073,25 @@
           <w:sz w:val="24"/>
           <w:szCs w:val="24"/>
         </w:rPr>
-        <w:t>RAISE INFO 'Кому выдаём права доступа: %', to_user;</w:t>
+        <w:t xml:space="preserve">RAISE INFO 'Кому выдаём права доступа: %', </w:t>
+      </w:r>
+      <w:proofErr w:type="spellStart"/>
+      <w:r>
+        <w:rPr>
+          <w:rFonts w:ascii="Times New Roman" w:hAnsi="Times New Roman" w:cs="Times New Roman"/>
+          <w:sz w:val="24"/>
+          <w:szCs w:val="24"/>
+        </w:rPr>
+        <w:t>to_user</w:t>
+      </w:r>
+      <w:proofErr w:type="spellEnd"/>
+      <w:r>
+        <w:rPr>
+          <w:rFonts w:ascii="Times New Roman" w:hAnsi="Times New Roman" w:cs="Times New Roman"/>
+          <w:sz w:val="24"/>
+          <w:szCs w:val="24"/>
+        </w:rPr>
+        <w:t>;</w:t>
       </w:r>
     </w:p>
     <w:p>
@@ -4667,7 +7171,27 @@
           <w:szCs w:val="24"/>
           <w:lang w:val="en-US"/>
         </w:rPr>
-        <w:t xml:space="preserve">        RAISE INFO '---  -------------------------------';</w:t>
+        <w:t xml:space="preserve">        RAISE INFO '</w:t>
+      </w:r>
+      <w:proofErr w:type="gramStart"/>
+      <w:r>
+        <w:rPr>
+          <w:rFonts w:ascii="Times New Roman" w:hAnsi="Times New Roman" w:cs="Times New Roman"/>
+          <w:sz w:val="24"/>
+          <w:szCs w:val="24"/>
+          <w:lang w:val="en-US"/>
+        </w:rPr>
+        <w:t>---  -------------------------------</w:t>
+      </w:r>
+      <w:proofErr w:type="gramEnd"/>
+      <w:r>
+        <w:rPr>
+          <w:rFonts w:ascii="Times New Roman" w:hAnsi="Times New Roman" w:cs="Times New Roman"/>
+          <w:sz w:val="24"/>
+          <w:szCs w:val="24"/>
+          <w:lang w:val="en-US"/>
+        </w:rPr>
+        <w:t>';</w:t>
       </w:r>
     </w:p>
     <w:p>
@@ -4715,103 +7239,340 @@
           <w:szCs w:val="24"/>
           <w:lang w:val="en-US"/>
         </w:rPr>
-        <w:t xml:space="preserve">            SELECT DISTINCT table_name as name_of_table</w:t>
-      </w:r>
-    </w:p>
-    <w:p>
-      <w:pPr>
-        <w:rPr>
-          <w:rFonts w:ascii="Times New Roman" w:hAnsi="Times New Roman" w:cs="Times New Roman"/>
-          <w:sz w:val="24"/>
-          <w:szCs w:val="24"/>
-          <w:lang w:val="en-US"/>
-        </w:rPr>
-      </w:pPr>
-      <w:r>
-        <w:rPr>
-          <w:rFonts w:ascii="Times New Roman" w:hAnsi="Times New Roman" w:cs="Times New Roman"/>
-          <w:sz w:val="24"/>
-          <w:szCs w:val="24"/>
-          <w:lang w:val="en-US"/>
-        </w:rPr>
-        <w:t xml:space="preserve">            FROM information_schema.role_table_grants rg</w:t>
-      </w:r>
-    </w:p>
-    <w:p>
-      <w:pPr>
-        <w:rPr>
-          <w:rFonts w:ascii="Times New Roman" w:hAnsi="Times New Roman" w:cs="Times New Roman"/>
-          <w:sz w:val="24"/>
-          <w:szCs w:val="24"/>
-          <w:lang w:val="en-US"/>
-        </w:rPr>
-      </w:pPr>
-      <w:r>
-        <w:rPr>
-          <w:rFonts w:ascii="Times New Roman" w:hAnsi="Times New Roman" w:cs="Times New Roman"/>
-          <w:sz w:val="24"/>
-          <w:szCs w:val="24"/>
-          <w:lang w:val="en-US"/>
-        </w:rPr>
-        <w:t xml:space="preserve">                     JOIN pg_tables pt ON rg.table_schema = pt.schemaname AND rg.table_name = pt.tablename</w:t>
-      </w:r>
-    </w:p>
-    <w:p>
-      <w:pPr>
-        <w:rPr>
-          <w:rFonts w:ascii="Times New Roman" w:hAnsi="Times New Roman" w:cs="Times New Roman"/>
-          <w:sz w:val="24"/>
-          <w:szCs w:val="24"/>
-          <w:lang w:val="en-US"/>
-        </w:rPr>
-      </w:pPr>
-      <w:r>
-        <w:rPr>
-          <w:rFonts w:ascii="Times New Roman" w:hAnsi="Times New Roman" w:cs="Times New Roman"/>
-          <w:sz w:val="24"/>
-          <w:szCs w:val="24"/>
-          <w:lang w:val="en-US"/>
-        </w:rPr>
-        <w:t xml:space="preserve">            WHERE grantor = from_user</w:t>
-      </w:r>
-    </w:p>
-    <w:p>
-      <w:pPr>
-        <w:rPr>
-          <w:rFonts w:ascii="Times New Roman" w:hAnsi="Times New Roman" w:cs="Times New Roman"/>
-          <w:sz w:val="24"/>
-          <w:szCs w:val="24"/>
-          <w:lang w:val="en-US"/>
-        </w:rPr>
-      </w:pPr>
-      <w:r>
-        <w:rPr>
-          <w:rFonts w:ascii="Times New Roman" w:hAnsi="Times New Roman" w:cs="Times New Roman"/>
-          <w:sz w:val="24"/>
-          <w:szCs w:val="24"/>
-          <w:lang w:val="en-US"/>
-        </w:rPr>
-        <w:t xml:space="preserve">              and is_grantable = 'YES'</w:t>
-      </w:r>
-    </w:p>
-    <w:p>
-      <w:pPr>
-        <w:rPr>
-          <w:rFonts w:ascii="Times New Roman" w:hAnsi="Times New Roman" w:cs="Times New Roman"/>
-          <w:sz w:val="24"/>
-          <w:szCs w:val="24"/>
-          <w:lang w:val="en-US"/>
-        </w:rPr>
-      </w:pPr>
-      <w:r>
-        <w:rPr>
-          <w:rFonts w:ascii="Times New Roman" w:hAnsi="Times New Roman" w:cs="Times New Roman"/>
-          <w:sz w:val="24"/>
-          <w:szCs w:val="24"/>
-          <w:lang w:val="en-US"/>
-        </w:rPr>
-        <w:t xml:space="preserve">            ORDER BY name_of_table</w:t>
-      </w:r>
+        <w:t xml:space="preserve">            SELECT DISTINCT </w:t>
+      </w:r>
+      <w:proofErr w:type="spellStart"/>
+      <w:r>
+        <w:rPr>
+          <w:rFonts w:ascii="Times New Roman" w:hAnsi="Times New Roman" w:cs="Times New Roman"/>
+          <w:sz w:val="24"/>
+          <w:szCs w:val="24"/>
+          <w:lang w:val="en-US"/>
+        </w:rPr>
+        <w:t>table_name</w:t>
+      </w:r>
+      <w:proofErr w:type="spellEnd"/>
+      <w:r>
+        <w:rPr>
+          <w:rFonts w:ascii="Times New Roman" w:hAnsi="Times New Roman" w:cs="Times New Roman"/>
+          <w:sz w:val="24"/>
+          <w:szCs w:val="24"/>
+          <w:lang w:val="en-US"/>
+        </w:rPr>
+        <w:t xml:space="preserve"> as </w:t>
+      </w:r>
+      <w:proofErr w:type="spellStart"/>
+      <w:r>
+        <w:rPr>
+          <w:rFonts w:ascii="Times New Roman" w:hAnsi="Times New Roman" w:cs="Times New Roman"/>
+          <w:sz w:val="24"/>
+          <w:szCs w:val="24"/>
+          <w:lang w:val="en-US"/>
+        </w:rPr>
+        <w:t>name_of_</w:t>
+      </w:r>
+      <w:proofErr w:type="gramStart"/>
+      <w:r>
+        <w:rPr>
+          <w:rFonts w:ascii="Times New Roman" w:hAnsi="Times New Roman" w:cs="Times New Roman"/>
+          <w:sz w:val="24"/>
+          <w:szCs w:val="24"/>
+          <w:lang w:val="en-US"/>
+        </w:rPr>
+        <w:t>table</w:t>
+      </w:r>
+      <w:proofErr w:type="spellEnd"/>
+      <w:proofErr w:type="gramEnd"/>
+    </w:p>
+    <w:p>
+      <w:pPr>
+        <w:rPr>
+          <w:rFonts w:ascii="Times New Roman" w:hAnsi="Times New Roman" w:cs="Times New Roman"/>
+          <w:sz w:val="24"/>
+          <w:szCs w:val="24"/>
+          <w:lang w:val="en-US"/>
+        </w:rPr>
+      </w:pPr>
+      <w:r>
+        <w:rPr>
+          <w:rFonts w:ascii="Times New Roman" w:hAnsi="Times New Roman" w:cs="Times New Roman"/>
+          <w:sz w:val="24"/>
+          <w:szCs w:val="24"/>
+          <w:lang w:val="en-US"/>
+        </w:rPr>
+        <w:t xml:space="preserve">            FROM </w:t>
+      </w:r>
+      <w:proofErr w:type="spellStart"/>
+      <w:r>
+        <w:rPr>
+          <w:rFonts w:ascii="Times New Roman" w:hAnsi="Times New Roman" w:cs="Times New Roman"/>
+          <w:sz w:val="24"/>
+          <w:szCs w:val="24"/>
+          <w:lang w:val="en-US"/>
+        </w:rPr>
+        <w:t>information_</w:t>
+      </w:r>
+      <w:proofErr w:type="gramStart"/>
+      <w:r>
+        <w:rPr>
+          <w:rFonts w:ascii="Times New Roman" w:hAnsi="Times New Roman" w:cs="Times New Roman"/>
+          <w:sz w:val="24"/>
+          <w:szCs w:val="24"/>
+          <w:lang w:val="en-US"/>
+        </w:rPr>
+        <w:t>schema.role</w:t>
+      </w:r>
+      <w:proofErr w:type="gramEnd"/>
+      <w:r>
+        <w:rPr>
+          <w:rFonts w:ascii="Times New Roman" w:hAnsi="Times New Roman" w:cs="Times New Roman"/>
+          <w:sz w:val="24"/>
+          <w:szCs w:val="24"/>
+          <w:lang w:val="en-US"/>
+        </w:rPr>
+        <w:t>_table_grants</w:t>
+      </w:r>
+      <w:proofErr w:type="spellEnd"/>
+      <w:r>
+        <w:rPr>
+          <w:rFonts w:ascii="Times New Roman" w:hAnsi="Times New Roman" w:cs="Times New Roman"/>
+          <w:sz w:val="24"/>
+          <w:szCs w:val="24"/>
+          <w:lang w:val="en-US"/>
+        </w:rPr>
+        <w:t xml:space="preserve"> </w:t>
+      </w:r>
+      <w:proofErr w:type="spellStart"/>
+      <w:r>
+        <w:rPr>
+          <w:rFonts w:ascii="Times New Roman" w:hAnsi="Times New Roman" w:cs="Times New Roman"/>
+          <w:sz w:val="24"/>
+          <w:szCs w:val="24"/>
+          <w:lang w:val="en-US"/>
+        </w:rPr>
+        <w:t>rg</w:t>
+      </w:r>
+      <w:proofErr w:type="spellEnd"/>
+    </w:p>
+    <w:p>
+      <w:pPr>
+        <w:rPr>
+          <w:rFonts w:ascii="Times New Roman" w:hAnsi="Times New Roman" w:cs="Times New Roman"/>
+          <w:sz w:val="24"/>
+          <w:szCs w:val="24"/>
+          <w:lang w:val="en-US"/>
+        </w:rPr>
+      </w:pPr>
+      <w:r>
+        <w:rPr>
+          <w:rFonts w:ascii="Times New Roman" w:hAnsi="Times New Roman" w:cs="Times New Roman"/>
+          <w:sz w:val="24"/>
+          <w:szCs w:val="24"/>
+          <w:lang w:val="en-US"/>
+        </w:rPr>
+        <w:t xml:space="preserve">                     JOIN </w:t>
+      </w:r>
+      <w:proofErr w:type="spellStart"/>
+      <w:r>
+        <w:rPr>
+          <w:rFonts w:ascii="Times New Roman" w:hAnsi="Times New Roman" w:cs="Times New Roman"/>
+          <w:sz w:val="24"/>
+          <w:szCs w:val="24"/>
+          <w:lang w:val="en-US"/>
+        </w:rPr>
+        <w:t>pg_tables</w:t>
+      </w:r>
+      <w:proofErr w:type="spellEnd"/>
+      <w:r>
+        <w:rPr>
+          <w:rFonts w:ascii="Times New Roman" w:hAnsi="Times New Roman" w:cs="Times New Roman"/>
+          <w:sz w:val="24"/>
+          <w:szCs w:val="24"/>
+          <w:lang w:val="en-US"/>
+        </w:rPr>
+        <w:t xml:space="preserve"> pt ON </w:t>
+      </w:r>
+      <w:proofErr w:type="spellStart"/>
+      <w:proofErr w:type="gramStart"/>
+      <w:r>
+        <w:rPr>
+          <w:rFonts w:ascii="Times New Roman" w:hAnsi="Times New Roman" w:cs="Times New Roman"/>
+          <w:sz w:val="24"/>
+          <w:szCs w:val="24"/>
+          <w:lang w:val="en-US"/>
+        </w:rPr>
+        <w:t>rg.table</w:t>
+      </w:r>
+      <w:proofErr w:type="gramEnd"/>
+      <w:r>
+        <w:rPr>
+          <w:rFonts w:ascii="Times New Roman" w:hAnsi="Times New Roman" w:cs="Times New Roman"/>
+          <w:sz w:val="24"/>
+          <w:szCs w:val="24"/>
+          <w:lang w:val="en-US"/>
+        </w:rPr>
+        <w:t>_schema</w:t>
+      </w:r>
+      <w:proofErr w:type="spellEnd"/>
+      <w:r>
+        <w:rPr>
+          <w:rFonts w:ascii="Times New Roman" w:hAnsi="Times New Roman" w:cs="Times New Roman"/>
+          <w:sz w:val="24"/>
+          <w:szCs w:val="24"/>
+          <w:lang w:val="en-US"/>
+        </w:rPr>
+        <w:t xml:space="preserve"> = </w:t>
+      </w:r>
+      <w:proofErr w:type="spellStart"/>
+      <w:r>
+        <w:rPr>
+          <w:rFonts w:ascii="Times New Roman" w:hAnsi="Times New Roman" w:cs="Times New Roman"/>
+          <w:sz w:val="24"/>
+          <w:szCs w:val="24"/>
+          <w:lang w:val="en-US"/>
+        </w:rPr>
+        <w:t>pt.schemaname</w:t>
+      </w:r>
+      <w:proofErr w:type="spellEnd"/>
+      <w:r>
+        <w:rPr>
+          <w:rFonts w:ascii="Times New Roman" w:hAnsi="Times New Roman" w:cs="Times New Roman"/>
+          <w:sz w:val="24"/>
+          <w:szCs w:val="24"/>
+          <w:lang w:val="en-US"/>
+        </w:rPr>
+        <w:t xml:space="preserve"> AND </w:t>
+      </w:r>
+      <w:proofErr w:type="spellStart"/>
+      <w:r>
+        <w:rPr>
+          <w:rFonts w:ascii="Times New Roman" w:hAnsi="Times New Roman" w:cs="Times New Roman"/>
+          <w:sz w:val="24"/>
+          <w:szCs w:val="24"/>
+          <w:lang w:val="en-US"/>
+        </w:rPr>
+        <w:t>rg.table_name</w:t>
+      </w:r>
+      <w:proofErr w:type="spellEnd"/>
+      <w:r>
+        <w:rPr>
+          <w:rFonts w:ascii="Times New Roman" w:hAnsi="Times New Roman" w:cs="Times New Roman"/>
+          <w:sz w:val="24"/>
+          <w:szCs w:val="24"/>
+          <w:lang w:val="en-US"/>
+        </w:rPr>
+        <w:t xml:space="preserve"> = </w:t>
+      </w:r>
+      <w:proofErr w:type="spellStart"/>
+      <w:r>
+        <w:rPr>
+          <w:rFonts w:ascii="Times New Roman" w:hAnsi="Times New Roman" w:cs="Times New Roman"/>
+          <w:sz w:val="24"/>
+          <w:szCs w:val="24"/>
+          <w:lang w:val="en-US"/>
+        </w:rPr>
+        <w:t>pt.tablename</w:t>
+      </w:r>
+      <w:proofErr w:type="spellEnd"/>
+    </w:p>
+    <w:p>
+      <w:pPr>
+        <w:rPr>
+          <w:rFonts w:ascii="Times New Roman" w:hAnsi="Times New Roman" w:cs="Times New Roman"/>
+          <w:sz w:val="24"/>
+          <w:szCs w:val="24"/>
+          <w:lang w:val="en-US"/>
+        </w:rPr>
+      </w:pPr>
+      <w:r>
+        <w:rPr>
+          <w:rFonts w:ascii="Times New Roman" w:hAnsi="Times New Roman" w:cs="Times New Roman"/>
+          <w:sz w:val="24"/>
+          <w:szCs w:val="24"/>
+          <w:lang w:val="en-US"/>
+        </w:rPr>
+        <w:t xml:space="preserve">            WHERE grantor = </w:t>
+      </w:r>
+      <w:proofErr w:type="spellStart"/>
+      <w:r>
+        <w:rPr>
+          <w:rFonts w:ascii="Times New Roman" w:hAnsi="Times New Roman" w:cs="Times New Roman"/>
+          <w:sz w:val="24"/>
+          <w:szCs w:val="24"/>
+          <w:lang w:val="en-US"/>
+        </w:rPr>
+        <w:t>from_user</w:t>
+      </w:r>
+      <w:proofErr w:type="spellEnd"/>
+    </w:p>
+    <w:p>
+      <w:pPr>
+        <w:rPr>
+          <w:rFonts w:ascii="Times New Roman" w:hAnsi="Times New Roman" w:cs="Times New Roman"/>
+          <w:sz w:val="24"/>
+          <w:szCs w:val="24"/>
+          <w:lang w:val="en-US"/>
+        </w:rPr>
+      </w:pPr>
+      <w:r>
+        <w:rPr>
+          <w:rFonts w:ascii="Times New Roman" w:hAnsi="Times New Roman" w:cs="Times New Roman"/>
+          <w:sz w:val="24"/>
+          <w:szCs w:val="24"/>
+          <w:lang w:val="en-US"/>
+        </w:rPr>
+        <w:t xml:space="preserve">              and </w:t>
+      </w:r>
+      <w:proofErr w:type="spellStart"/>
+      <w:r>
+        <w:rPr>
+          <w:rFonts w:ascii="Times New Roman" w:hAnsi="Times New Roman" w:cs="Times New Roman"/>
+          <w:sz w:val="24"/>
+          <w:szCs w:val="24"/>
+          <w:lang w:val="en-US"/>
+        </w:rPr>
+        <w:t>is_grantable</w:t>
+      </w:r>
+      <w:proofErr w:type="spellEnd"/>
+      <w:r>
+        <w:rPr>
+          <w:rFonts w:ascii="Times New Roman" w:hAnsi="Times New Roman" w:cs="Times New Roman"/>
+          <w:sz w:val="24"/>
+          <w:szCs w:val="24"/>
+          <w:lang w:val="en-US"/>
+        </w:rPr>
+        <w:t xml:space="preserve"> = 'YES'</w:t>
+      </w:r>
+    </w:p>
+    <w:p>
+      <w:pPr>
+        <w:rPr>
+          <w:rFonts w:ascii="Times New Roman" w:hAnsi="Times New Roman" w:cs="Times New Roman"/>
+          <w:sz w:val="24"/>
+          <w:szCs w:val="24"/>
+          <w:lang w:val="en-US"/>
+        </w:rPr>
+      </w:pPr>
+      <w:r>
+        <w:rPr>
+          <w:rFonts w:ascii="Times New Roman" w:hAnsi="Times New Roman" w:cs="Times New Roman"/>
+          <w:sz w:val="24"/>
+          <w:szCs w:val="24"/>
+          <w:lang w:val="en-US"/>
+        </w:rPr>
+        <w:t xml:space="preserve">            ORDER BY </w:t>
+      </w:r>
+      <w:proofErr w:type="spellStart"/>
+      <w:r>
+        <w:rPr>
+          <w:rFonts w:ascii="Times New Roman" w:hAnsi="Times New Roman" w:cs="Times New Roman"/>
+          <w:sz w:val="24"/>
+          <w:szCs w:val="24"/>
+          <w:lang w:val="en-US"/>
+        </w:rPr>
+        <w:t>name_of_table</w:t>
+      </w:r>
+      <w:proofErr w:type="spellEnd"/>
     </w:p>
     <w:p>
       <w:pPr>
@@ -4848,46 +7609,168 @@
           <w:szCs w:val="24"/>
           <w:lang w:val="en-US"/>
         </w:rPr>
-        <w:t xml:space="preserve">                RAISE INFO '% %', table_num, row.name_of_table;</w:t>
-      </w:r>
-    </w:p>
-    <w:p>
-      <w:pPr>
-        <w:rPr>
-          <w:rFonts w:ascii="Times New Roman" w:hAnsi="Times New Roman" w:cs="Times New Roman"/>
-          <w:sz w:val="24"/>
-          <w:szCs w:val="24"/>
-          <w:lang w:val="en-US"/>
-        </w:rPr>
-      </w:pPr>
-      <w:r>
-        <w:rPr>
-          <w:rFonts w:ascii="Times New Roman" w:hAnsi="Times New Roman" w:cs="Times New Roman"/>
-          <w:sz w:val="24"/>
-          <w:szCs w:val="24"/>
-          <w:lang w:val="en-US"/>
-        </w:rPr>
-        <w:t xml:space="preserve">                table_num := table_num + 1;</w:t>
-      </w:r>
-    </w:p>
-    <w:p>
-      <w:pPr>
-        <w:rPr>
-          <w:rFonts w:ascii="Times New Roman" w:hAnsi="Times New Roman" w:cs="Times New Roman"/>
-          <w:sz w:val="24"/>
-          <w:szCs w:val="24"/>
-          <w:lang w:val="en-US"/>
-        </w:rPr>
-      </w:pPr>
-      <w:r>
-        <w:rPr>
-          <w:rFonts w:ascii="Times New Roman" w:hAnsi="Times New Roman" w:cs="Times New Roman"/>
-          <w:sz w:val="24"/>
-          <w:szCs w:val="24"/>
-          <w:lang w:val="en-US"/>
-        </w:rPr>
-        <w:t xml:space="preserve">            END LOOP;</w:t>
-      </w:r>
+        <w:t xml:space="preserve">                RAISE INFO '% %', </w:t>
+      </w:r>
+      <w:proofErr w:type="spellStart"/>
+      <w:r>
+        <w:rPr>
+          <w:rFonts w:ascii="Times New Roman" w:hAnsi="Times New Roman" w:cs="Times New Roman"/>
+          <w:sz w:val="24"/>
+          <w:szCs w:val="24"/>
+          <w:lang w:val="en-US"/>
+        </w:rPr>
+        <w:t>table_num</w:t>
+      </w:r>
+      <w:proofErr w:type="spellEnd"/>
+      <w:r>
+        <w:rPr>
+          <w:rFonts w:ascii="Times New Roman" w:hAnsi="Times New Roman" w:cs="Times New Roman"/>
+          <w:sz w:val="24"/>
+          <w:szCs w:val="24"/>
+          <w:lang w:val="en-US"/>
+        </w:rPr>
+        <w:t xml:space="preserve">, </w:t>
+      </w:r>
+      <w:proofErr w:type="spellStart"/>
+      <w:r>
+        <w:rPr>
+          <w:rFonts w:ascii="Times New Roman" w:hAnsi="Times New Roman" w:cs="Times New Roman"/>
+          <w:sz w:val="24"/>
+          <w:szCs w:val="24"/>
+          <w:lang w:val="en-US"/>
+        </w:rPr>
+        <w:t>row.name_of_</w:t>
+      </w:r>
+      <w:proofErr w:type="gramStart"/>
+      <w:r>
+        <w:rPr>
+          <w:rFonts w:ascii="Times New Roman" w:hAnsi="Times New Roman" w:cs="Times New Roman"/>
+          <w:sz w:val="24"/>
+          <w:szCs w:val="24"/>
+          <w:lang w:val="en-US"/>
+        </w:rPr>
+        <w:t>table</w:t>
+      </w:r>
+      <w:proofErr w:type="spellEnd"/>
+      <w:r>
+        <w:rPr>
+          <w:rFonts w:ascii="Times New Roman" w:hAnsi="Times New Roman" w:cs="Times New Roman"/>
+          <w:sz w:val="24"/>
+          <w:szCs w:val="24"/>
+          <w:lang w:val="en-US"/>
+        </w:rPr>
+        <w:t>;</w:t>
+      </w:r>
+      <w:proofErr w:type="gramEnd"/>
+    </w:p>
+    <w:p>
+      <w:pPr>
+        <w:rPr>
+          <w:rFonts w:ascii="Times New Roman" w:hAnsi="Times New Roman" w:cs="Times New Roman"/>
+          <w:sz w:val="24"/>
+          <w:szCs w:val="24"/>
+          <w:lang w:val="en-US"/>
+        </w:rPr>
+      </w:pPr>
+      <w:r>
+        <w:rPr>
+          <w:rFonts w:ascii="Times New Roman" w:hAnsi="Times New Roman" w:cs="Times New Roman"/>
+          <w:sz w:val="24"/>
+          <w:szCs w:val="24"/>
+          <w:lang w:val="en-US"/>
+        </w:rPr>
+        <w:t xml:space="preserve">                </w:t>
+      </w:r>
+      <w:proofErr w:type="spellStart"/>
+      <w:r>
+        <w:rPr>
+          <w:rFonts w:ascii="Times New Roman" w:hAnsi="Times New Roman" w:cs="Times New Roman"/>
+          <w:sz w:val="24"/>
+          <w:szCs w:val="24"/>
+          <w:lang w:val="en-US"/>
+        </w:rPr>
+        <w:t>table_</w:t>
+      </w:r>
+      <w:proofErr w:type="gramStart"/>
+      <w:r>
+        <w:rPr>
+          <w:rFonts w:ascii="Times New Roman" w:hAnsi="Times New Roman" w:cs="Times New Roman"/>
+          <w:sz w:val="24"/>
+          <w:szCs w:val="24"/>
+          <w:lang w:val="en-US"/>
+        </w:rPr>
+        <w:t>num</w:t>
+      </w:r>
+      <w:proofErr w:type="spellEnd"/>
+      <w:r>
+        <w:rPr>
+          <w:rFonts w:ascii="Times New Roman" w:hAnsi="Times New Roman" w:cs="Times New Roman"/>
+          <w:sz w:val="24"/>
+          <w:szCs w:val="24"/>
+          <w:lang w:val="en-US"/>
+        </w:rPr>
+        <w:t xml:space="preserve"> :</w:t>
+      </w:r>
+      <w:proofErr w:type="gramEnd"/>
+      <w:r>
+        <w:rPr>
+          <w:rFonts w:ascii="Times New Roman" w:hAnsi="Times New Roman" w:cs="Times New Roman"/>
+          <w:sz w:val="24"/>
+          <w:szCs w:val="24"/>
+          <w:lang w:val="en-US"/>
+        </w:rPr>
+        <w:t xml:space="preserve">= </w:t>
+      </w:r>
+      <w:proofErr w:type="spellStart"/>
+      <w:r>
+        <w:rPr>
+          <w:rFonts w:ascii="Times New Roman" w:hAnsi="Times New Roman" w:cs="Times New Roman"/>
+          <w:sz w:val="24"/>
+          <w:szCs w:val="24"/>
+          <w:lang w:val="en-US"/>
+        </w:rPr>
+        <w:t>table_num</w:t>
+      </w:r>
+      <w:proofErr w:type="spellEnd"/>
+      <w:r>
+        <w:rPr>
+          <w:rFonts w:ascii="Times New Roman" w:hAnsi="Times New Roman" w:cs="Times New Roman"/>
+          <w:sz w:val="24"/>
+          <w:szCs w:val="24"/>
+          <w:lang w:val="en-US"/>
+        </w:rPr>
+        <w:t xml:space="preserve"> + 1;</w:t>
+      </w:r>
+    </w:p>
+    <w:p>
+      <w:pPr>
+        <w:rPr>
+          <w:rFonts w:ascii="Times New Roman" w:hAnsi="Times New Roman" w:cs="Times New Roman"/>
+          <w:sz w:val="24"/>
+          <w:szCs w:val="24"/>
+          <w:lang w:val="en-US"/>
+        </w:rPr>
+      </w:pPr>
+      <w:r>
+        <w:rPr>
+          <w:rFonts w:ascii="Times New Roman" w:hAnsi="Times New Roman" w:cs="Times New Roman"/>
+          <w:sz w:val="24"/>
+          <w:szCs w:val="24"/>
+          <w:lang w:val="en-US"/>
+        </w:rPr>
+        <w:t xml:space="preserve">            END </w:t>
+      </w:r>
+      <w:proofErr w:type="gramStart"/>
+      <w:r>
+        <w:rPr>
+          <w:rFonts w:ascii="Times New Roman" w:hAnsi="Times New Roman" w:cs="Times New Roman"/>
+          <w:sz w:val="24"/>
+          <w:szCs w:val="24"/>
+          <w:lang w:val="en-US"/>
+        </w:rPr>
+        <w:t>LOOP;</w:t>
+      </w:r>
+      <w:proofErr w:type="gramEnd"/>
     </w:p>
     <w:p>
       <w:pPr>
@@ -4966,13 +7849,113 @@
           <w:szCs w:val="24"/>
         </w:rPr>
       </w:pPr>
-      <w:r>
-        <w:rPr>
-          <w:rFonts w:ascii="Times New Roman" w:hAnsi="Times New Roman" w:cs="Times New Roman"/>
-          <w:sz w:val="24"/>
-          <w:szCs w:val="24"/>
-        </w:rPr>
-        <w:t>psql -h pg -d studs -f ~/script.sql 2&gt;&amp;1 | sed 's|.*INFO:  ||g'</w:t>
+      <w:proofErr w:type="spellStart"/>
+      <w:r>
+        <w:rPr>
+          <w:rFonts w:ascii="Times New Roman" w:hAnsi="Times New Roman" w:cs="Times New Roman"/>
+          <w:sz w:val="24"/>
+          <w:szCs w:val="24"/>
+        </w:rPr>
+        <w:t>psql</w:t>
+      </w:r>
+      <w:proofErr w:type="spellEnd"/>
+      <w:r>
+        <w:rPr>
+          <w:rFonts w:ascii="Times New Roman" w:hAnsi="Times New Roman" w:cs="Times New Roman"/>
+          <w:sz w:val="24"/>
+          <w:szCs w:val="24"/>
+        </w:rPr>
+        <w:t xml:space="preserve"> -h </w:t>
+      </w:r>
+      <w:proofErr w:type="spellStart"/>
+      <w:r>
+        <w:rPr>
+          <w:rFonts w:ascii="Times New Roman" w:hAnsi="Times New Roman" w:cs="Times New Roman"/>
+          <w:sz w:val="24"/>
+          <w:szCs w:val="24"/>
+        </w:rPr>
+        <w:t>pg</w:t>
+      </w:r>
+      <w:proofErr w:type="spellEnd"/>
+      <w:r>
+        <w:rPr>
+          <w:rFonts w:ascii="Times New Roman" w:hAnsi="Times New Roman" w:cs="Times New Roman"/>
+          <w:sz w:val="24"/>
+          <w:szCs w:val="24"/>
+        </w:rPr>
+        <w:t xml:space="preserve"> -d </w:t>
+      </w:r>
+      <w:proofErr w:type="spellStart"/>
+      <w:r>
+        <w:rPr>
+          <w:rFonts w:ascii="Times New Roman" w:hAnsi="Times New Roman" w:cs="Times New Roman"/>
+          <w:sz w:val="24"/>
+          <w:szCs w:val="24"/>
+        </w:rPr>
+        <w:t>studs</w:t>
+      </w:r>
+      <w:proofErr w:type="spellEnd"/>
+      <w:r>
+        <w:rPr>
+          <w:rFonts w:ascii="Times New Roman" w:hAnsi="Times New Roman" w:cs="Times New Roman"/>
+          <w:sz w:val="24"/>
+          <w:szCs w:val="24"/>
+        </w:rPr>
+        <w:t xml:space="preserve"> -f ~/</w:t>
+      </w:r>
+      <w:proofErr w:type="spellStart"/>
+      <w:r>
+        <w:rPr>
+          <w:rFonts w:ascii="Times New Roman" w:hAnsi="Times New Roman" w:cs="Times New Roman"/>
+          <w:sz w:val="24"/>
+          <w:szCs w:val="24"/>
+        </w:rPr>
+        <w:t>script.sql</w:t>
+      </w:r>
+      <w:proofErr w:type="spellEnd"/>
+      <w:r>
+        <w:rPr>
+          <w:rFonts w:ascii="Times New Roman" w:hAnsi="Times New Roman" w:cs="Times New Roman"/>
+          <w:sz w:val="24"/>
+          <w:szCs w:val="24"/>
+        </w:rPr>
+        <w:t xml:space="preserve"> </w:t>
+      </w:r>
+      <w:proofErr w:type="gramStart"/>
+      <w:r>
+        <w:rPr>
+          <w:rFonts w:ascii="Times New Roman" w:hAnsi="Times New Roman" w:cs="Times New Roman"/>
+          <w:sz w:val="24"/>
+          <w:szCs w:val="24"/>
+        </w:rPr>
+        <w:t>2&gt;&amp;</w:t>
+      </w:r>
+      <w:proofErr w:type="gramEnd"/>
+      <w:r>
+        <w:rPr>
+          <w:rFonts w:ascii="Times New Roman" w:hAnsi="Times New Roman" w:cs="Times New Roman"/>
+          <w:sz w:val="24"/>
+          <w:szCs w:val="24"/>
+        </w:rPr>
+        <w:t xml:space="preserve">1 | </w:t>
+      </w:r>
+      <w:proofErr w:type="spellStart"/>
+      <w:r>
+        <w:rPr>
+          <w:rFonts w:ascii="Times New Roman" w:hAnsi="Times New Roman" w:cs="Times New Roman"/>
+          <w:sz w:val="24"/>
+          <w:szCs w:val="24"/>
+        </w:rPr>
+        <w:t>sed</w:t>
+      </w:r>
+      <w:proofErr w:type="spellEnd"/>
+      <w:r>
+        <w:rPr>
+          <w:rFonts w:ascii="Times New Roman" w:hAnsi="Times New Roman" w:cs="Times New Roman"/>
+          <w:sz w:val="24"/>
+          <w:szCs w:val="24"/>
+        </w:rPr>
+        <w:t xml:space="preserve"> 's|.*INFO:  ||g'</w:t>
       </w:r>
     </w:p>
     <w:p>
@@ -5095,7 +8078,47 @@
           <w:sz w:val="24"/>
           <w:szCs w:val="24"/>
         </w:rPr>
-        <w:t>В ходе выполнения данной лабораторной работы я познакомился со внутренним устройством PostgreSQL, повторил plpgsql. Познакомился с анонимными блоками и на практике с помощью АБ узнал нужную мне информацию о таблицах.</w:t>
+        <w:t xml:space="preserve">В ходе выполнения данной лабораторной работы я познакомился со внутренним устройством </w:t>
+      </w:r>
+      <w:proofErr w:type="spellStart"/>
+      <w:r>
+        <w:rPr>
+          <w:rFonts w:ascii="Times New Roman" w:hAnsi="Times New Roman" w:cs="Times New Roman"/>
+          <w:color w:val="000000"/>
+          <w:sz w:val="24"/>
+          <w:szCs w:val="24"/>
+        </w:rPr>
+        <w:t>PostgreSQL</w:t>
+      </w:r>
+      <w:proofErr w:type="spellEnd"/>
+      <w:r>
+        <w:rPr>
+          <w:rFonts w:ascii="Times New Roman" w:hAnsi="Times New Roman" w:cs="Times New Roman"/>
+          <w:color w:val="000000"/>
+          <w:sz w:val="24"/>
+          <w:szCs w:val="24"/>
+        </w:rPr>
+        <w:t xml:space="preserve">, повторил </w:t>
+      </w:r>
+      <w:proofErr w:type="spellStart"/>
+      <w:r>
+        <w:rPr>
+          <w:rFonts w:ascii="Times New Roman" w:hAnsi="Times New Roman" w:cs="Times New Roman"/>
+          <w:color w:val="000000"/>
+          <w:sz w:val="24"/>
+          <w:szCs w:val="24"/>
+        </w:rPr>
+        <w:t>plpgsql</w:t>
+      </w:r>
+      <w:proofErr w:type="spellEnd"/>
+      <w:r>
+        <w:rPr>
+          <w:rFonts w:ascii="Times New Roman" w:hAnsi="Times New Roman" w:cs="Times New Roman"/>
+          <w:color w:val="000000"/>
+          <w:sz w:val="24"/>
+          <w:szCs w:val="24"/>
+        </w:rPr>
+        <w:t>. Познакомился с анонимными блоками и на практике с помощью АБ узнал нужную мне информацию о таблицах.</w:t>
       </w:r>
     </w:p>
     <w:sectPr>
